--- a/Licenta/Popescu_Alexandru-Iulian_Licenta.docx
+++ b/Licenta/Popescu_Alexandru-Iulian_Licenta.docx
@@ -329,8 +329,18 @@
           <w:szCs w:val="28"/>
           <w:lang w:val="ro-RO"/>
         </w:rPr>
-        <w:t>Popescu Alexandru-Iulian</w:t>
-      </w:r>
+        <w:t xml:space="preserve">Popescu </w:t>
+      </w:r>
+      <w:proofErr w:type="spellStart"/>
+      <w:r>
+        <w:rPr>
+          <w:sz w:val="28"/>
+          <w:szCs w:val="28"/>
+          <w:lang w:val="ro-RO"/>
+        </w:rPr>
+        <w:t>Alexandru-Iulian</w:t>
+      </w:r>
+      <w:proofErr w:type="spellEnd"/>
     </w:p>
     <w:p>
       <w:pPr>
@@ -408,7 +418,25 @@
           <w:szCs w:val="28"/>
           <w:lang w:val="ro-RO"/>
         </w:rPr>
-        <w:t xml:space="preserve"> Sbora Cătălin</w:t>
+        <w:t xml:space="preserve"> </w:t>
+      </w:r>
+      <w:proofErr w:type="spellStart"/>
+      <w:r>
+        <w:rPr>
+          <w:sz w:val="28"/>
+          <w:szCs w:val="28"/>
+          <w:lang w:val="ro-RO"/>
+        </w:rPr>
+        <w:t>Sbora</w:t>
+      </w:r>
+      <w:proofErr w:type="spellEnd"/>
+      <w:r>
+        <w:rPr>
+          <w:sz w:val="28"/>
+          <w:szCs w:val="28"/>
+          <w:lang w:val="ro-RO"/>
+        </w:rPr>
+        <w:t xml:space="preserve"> Cătălin</w:t>
       </w:r>
     </w:p>
     <w:p>
@@ -829,8 +857,21 @@
           <w:szCs w:val="32"/>
           <w:lang w:val="ro-RO"/>
         </w:rPr>
-        <w:t>Platforma pentru intermedierea activităților de curierat folosind tehnologiile Cloud</w:t>
-      </w:r>
+        <w:t xml:space="preserve">Platforma pentru intermedierea activităților de curierat folosind tehnologiile </w:t>
+      </w:r>
+      <w:proofErr w:type="spellStart"/>
+      <w:r>
+        <w:rPr>
+          <w:rFonts w:eastAsia="Times New Roman" w:cs="Times New Roman"/>
+          <w:b/>
+          <w:bCs/>
+          <w:sz w:val="32"/>
+          <w:szCs w:val="32"/>
+          <w:lang w:val="ro-RO"/>
+        </w:rPr>
+        <w:t>Cloud</w:t>
+      </w:r>
+      <w:proofErr w:type="spellEnd"/>
     </w:p>
     <w:p>
       <w:pPr>
@@ -860,8 +901,18 @@
           <w:szCs w:val="28"/>
           <w:lang w:val="ro-RO"/>
         </w:rPr>
-        <w:t>Popescu Alexandru-Iulian</w:t>
-      </w:r>
+        <w:t xml:space="preserve">Popescu </w:t>
+      </w:r>
+      <w:proofErr w:type="spellStart"/>
+      <w:r>
+        <w:rPr>
+          <w:sz w:val="28"/>
+          <w:szCs w:val="28"/>
+          <w:lang w:val="ro-RO"/>
+        </w:rPr>
+        <w:t>Alexandru-Iulian</w:t>
+      </w:r>
+      <w:proofErr w:type="spellEnd"/>
     </w:p>
     <w:p>
       <w:pPr>
@@ -940,7 +991,25 @@
           <w:szCs w:val="28"/>
           <w:lang w:val="ro-RO"/>
         </w:rPr>
-        <w:t xml:space="preserve"> Sbora Cătălin</w:t>
+        <w:t xml:space="preserve"> </w:t>
+      </w:r>
+      <w:proofErr w:type="spellStart"/>
+      <w:r>
+        <w:rPr>
+          <w:sz w:val="28"/>
+          <w:szCs w:val="28"/>
+          <w:lang w:val="ro-RO"/>
+        </w:rPr>
+        <w:t>Sbora</w:t>
+      </w:r>
+      <w:proofErr w:type="spellEnd"/>
+      <w:r>
+        <w:rPr>
+          <w:sz w:val="28"/>
+          <w:szCs w:val="28"/>
+          <w:lang w:val="ro-RO"/>
+        </w:rPr>
+        <w:t xml:space="preserve"> Cătălin</w:t>
       </w:r>
     </w:p>
     <w:p>
@@ -1361,8 +1430,16 @@
         <w:rPr>
           <w:lang w:val="ro-RO"/>
         </w:rPr>
-        <w:t>Popescu Alexandru-Iulian</w:t>
-      </w:r>
+        <w:t xml:space="preserve">Popescu </w:t>
+      </w:r>
+      <w:proofErr w:type="spellStart"/>
+      <w:r>
+        <w:rPr>
+          <w:lang w:val="ro-RO"/>
+        </w:rPr>
+        <w:t>Alexandru-Iulian</w:t>
+      </w:r>
+      <w:proofErr w:type="spellEnd"/>
       <w:r>
         <w:rPr>
           <w:lang w:val="ro-RO"/>
@@ -1554,8 +1631,16 @@
         <w:rPr>
           <w:lang w:val="ro-RO"/>
         </w:rPr>
-        <w:t>Platforma pentru intermedierea activităților de curierat folosind tehnologiile Cloud</w:t>
-      </w:r>
+        <w:t xml:space="preserve">Platforma pentru intermedierea activităților de curierat folosind tehnologiile </w:t>
+      </w:r>
+      <w:proofErr w:type="spellStart"/>
+      <w:r>
+        <w:rPr>
+          <w:lang w:val="ro-RO"/>
+        </w:rPr>
+        <w:t>Cloud</w:t>
+      </w:r>
+      <w:proofErr w:type="spellEnd"/>
       <w:r>
         <w:rPr>
           <w:lang w:val="ro-RO"/>
@@ -1600,7 +1685,23 @@
           <w:szCs w:val="22"/>
           <w:lang w:val="ro-RO"/>
         </w:rPr>
-        <w:t xml:space="preserve"> Sbora Cătălin</w:t>
+        <w:t xml:space="preserve"> </w:t>
+      </w:r>
+      <w:proofErr w:type="spellStart"/>
+      <w:r>
+        <w:rPr>
+          <w:szCs w:val="22"/>
+          <w:lang w:val="ro-RO"/>
+        </w:rPr>
+        <w:t>Sbora</w:t>
+      </w:r>
+      <w:proofErr w:type="spellEnd"/>
+      <w:r>
+        <w:rPr>
+          <w:szCs w:val="22"/>
+          <w:lang w:val="ro-RO"/>
+        </w:rPr>
+        <w:t xml:space="preserve"> Cătălin</w:t>
       </w:r>
       <w:r>
         <w:rPr>
@@ -1891,7 +1992,21 @@
         <w:rPr>
           <w:lang w:val="ro-RO"/>
         </w:rPr>
-        <w:t xml:space="preserve">or situaţii neplăcute se recomandă: </w:t>
+        <w:t xml:space="preserve">or </w:t>
+      </w:r>
+      <w:proofErr w:type="spellStart"/>
+      <w:r>
+        <w:rPr>
+          <w:lang w:val="ro-RO"/>
+        </w:rPr>
+        <w:t>situaţii</w:t>
+      </w:r>
+      <w:proofErr w:type="spellEnd"/>
+      <w:r>
+        <w:rPr>
+          <w:lang w:val="ro-RO"/>
+        </w:rPr>
+        <w:t xml:space="preserve"> neplăcute se recomandă: </w:t>
       </w:r>
     </w:p>
     <w:p>
@@ -1946,7 +2061,21 @@
         <w:rPr>
           <w:lang w:val="ro-RO"/>
         </w:rPr>
-        <w:t xml:space="preserve"> într-o listă corespunzătoare la sfărşitul lucrării, </w:t>
+        <w:t xml:space="preserve"> într-o listă corespunzătoare la </w:t>
+      </w:r>
+      <w:proofErr w:type="spellStart"/>
+      <w:r>
+        <w:rPr>
+          <w:lang w:val="ro-RO"/>
+        </w:rPr>
+        <w:t>sfărşitul</w:t>
+      </w:r>
+      <w:proofErr w:type="spellEnd"/>
+      <w:r>
+        <w:rPr>
+          <w:lang w:val="ro-RO"/>
+        </w:rPr>
+        <w:t xml:space="preserve"> lucrării, </w:t>
       </w:r>
     </w:p>
     <w:p>
@@ -1977,7 +2106,21 @@
         <w:rPr>
           <w:lang w:val="ro-RO"/>
         </w:rPr>
-        <w:t xml:space="preserve"> corespunzător în lista de referinţe a sursei originale de la care s-a făcut preluarea, </w:t>
+        <w:t xml:space="preserve"> corespunzător în lista de </w:t>
+      </w:r>
+      <w:proofErr w:type="spellStart"/>
+      <w:r>
+        <w:rPr>
+          <w:lang w:val="ro-RO"/>
+        </w:rPr>
+        <w:t>referinţe</w:t>
+      </w:r>
+      <w:proofErr w:type="spellEnd"/>
+      <w:r>
+        <w:rPr>
+          <w:lang w:val="ro-RO"/>
+        </w:rPr>
+        <w:t xml:space="preserve"> a sursei originale de la care s-a făcut preluarea, </w:t>
       </w:r>
     </w:p>
     <w:p>
@@ -2002,8 +2145,16 @@
         <w:rPr>
           <w:lang w:val="ro-RO"/>
         </w:rPr>
-        <w:t xml:space="preserve"> caetera</w:t>
-      </w:r>
+        <w:t xml:space="preserve"> </w:t>
+      </w:r>
+      <w:proofErr w:type="spellStart"/>
+      <w:r>
+        <w:rPr>
+          <w:lang w:val="ro-RO"/>
+        </w:rPr>
+        <w:t>caetera</w:t>
+      </w:r>
+      <w:proofErr w:type="spellEnd"/>
       <w:r>
         <w:rPr>
           <w:lang w:val="ro-RO"/>
@@ -2027,7 +2178,35 @@
         <w:rPr>
           <w:lang w:val="ro-RO"/>
         </w:rPr>
-        <w:t xml:space="preserve">precizarea referinţelor poate fi omisă dacă se folosesc informaţii sau teorii arhicunoscute, a căror paternitate este unanim </w:t>
+        <w:t xml:space="preserve">precizarea </w:t>
+      </w:r>
+      <w:proofErr w:type="spellStart"/>
+      <w:r>
+        <w:rPr>
+          <w:lang w:val="ro-RO"/>
+        </w:rPr>
+        <w:t>referinţelor</w:t>
+      </w:r>
+      <w:proofErr w:type="spellEnd"/>
+      <w:r>
+        <w:rPr>
+          <w:lang w:val="ro-RO"/>
+        </w:rPr>
+        <w:t xml:space="preserve"> poate fi omisă dacă se folosesc </w:t>
+      </w:r>
+      <w:proofErr w:type="spellStart"/>
+      <w:r>
+        <w:rPr>
+          <w:lang w:val="ro-RO"/>
+        </w:rPr>
+        <w:t>informaţii</w:t>
+      </w:r>
+      <w:proofErr w:type="spellEnd"/>
+      <w:r>
+        <w:rPr>
+          <w:lang w:val="ro-RO"/>
+        </w:rPr>
+        <w:t xml:space="preserve"> sau teorii arhicunoscute, a căror paternitate este unanim </w:t>
       </w:r>
       <w:r>
         <w:rPr>
@@ -2407,55 +2586,16 @@
               <w:spacing w:after="0" w:line="240" w:lineRule="auto"/>
               <w:jc w:val="both"/>
               <w:rPr>
-                <w:color w:val="0000FF"/>
-                <w:sz w:val="20"/>
                 <w:lang w:val="ro-RO"/>
               </w:rPr>
             </w:pPr>
             <w:r>
               <w:rPr>
-                <w:color w:val="0000FF"/>
                 <w:sz w:val="20"/>
                 <w:lang w:val="ro-RO"/>
               </w:rPr>
-              <w:t>Marius BREZOVAN</w:t>
+              <w:t>Nicolae Enescu</w:t>
             </w:r>
-            <w:r>
-              <w:rPr>
-                <w:color w:val="0000FF"/>
-                <w:sz w:val="20"/>
-                <w:lang w:val="ro-RO"/>
-              </w:rPr>
-              <w:t>/</w:t>
-            </w:r>
-          </w:p>
-          <w:p>
-            <w:pPr>
-              <w:spacing w:after="0" w:line="240" w:lineRule="auto"/>
-              <w:jc w:val="both"/>
-              <w:rPr>
-                <w:color w:val="0000FF"/>
-                <w:sz w:val="20"/>
-                <w:lang w:val="ro-RO"/>
-              </w:rPr>
-            </w:pPr>
-            <w:r>
-              <w:rPr>
-                <w:color w:val="0000FF"/>
-                <w:sz w:val="20"/>
-                <w:lang w:val="ro-RO"/>
-              </w:rPr>
-              <w:t>Emil PETRE</w:t>
-            </w:r>
-          </w:p>
-          <w:p>
-            <w:pPr>
-              <w:spacing w:after="0" w:line="240" w:lineRule="auto"/>
-              <w:jc w:val="both"/>
-              <w:rPr>
-                <w:lang w:val="ro-RO"/>
-              </w:rPr>
-            </w:pPr>
           </w:p>
         </w:tc>
       </w:tr>
@@ -2583,8 +2723,16 @@
               <w:rPr>
                 <w:lang w:val="ro-RO"/>
               </w:rPr>
-              <w:t>Popescu Alexandru-Iulian</w:t>
+              <w:t xml:space="preserve">Popescu </w:t>
             </w:r>
+            <w:proofErr w:type="spellStart"/>
+            <w:r>
+              <w:rPr>
+                <w:lang w:val="ro-RO"/>
+              </w:rPr>
+              <w:t>Alexandru-Iulian</w:t>
+            </w:r>
+            <w:proofErr w:type="spellEnd"/>
           </w:p>
         </w:tc>
       </w:tr>
@@ -2656,8 +2804,16 @@
               <w:rPr>
                 <w:lang w:val="ro-RO"/>
               </w:rPr>
-              <w:t>Platforma pentru intermedierea activităților de curierat folosind tehnologiile Cloud</w:t>
+              <w:t xml:space="preserve">Platforma pentru intermedierea activităților de curierat folosind tehnologiile </w:t>
             </w:r>
+            <w:proofErr w:type="spellStart"/>
+            <w:r>
+              <w:rPr>
+                <w:lang w:val="ro-RO"/>
+              </w:rPr>
+              <w:t>Cloud</w:t>
+            </w:r>
+            <w:proofErr w:type="spellEnd"/>
           </w:p>
         </w:tc>
       </w:tr>
@@ -2886,7 +3042,21 @@
               <w:rPr>
                 <w:lang w:val="ro-RO"/>
               </w:rPr>
-              <w:t>Al doilea capitol prezinta arhitectura sistemului implementat, baza de date si tehnologiile Cloud folosite.</w:t>
+              <w:t xml:space="preserve">Al doilea capitol prezinta arhitectura sistemului implementat, baza de date si tehnologiile </w:t>
+            </w:r>
+            <w:proofErr w:type="spellStart"/>
+            <w:r>
+              <w:rPr>
+                <w:lang w:val="ro-RO"/>
+              </w:rPr>
+              <w:t>Cloud</w:t>
+            </w:r>
+            <w:proofErr w:type="spellEnd"/>
+            <w:r>
+              <w:rPr>
+                <w:lang w:val="ro-RO"/>
+              </w:rPr>
+              <w:t xml:space="preserve"> folosite.</w:t>
             </w:r>
           </w:p>
           <w:p>
@@ -3192,12 +3362,14 @@
               </w:rPr>
               <w:t xml:space="preserve">Șef lucrări dr. ing. </w:t>
             </w:r>
+            <w:proofErr w:type="spellStart"/>
             <w:r>
               <w:rPr>
                 <w:lang w:val="ro-RO"/>
               </w:rPr>
               <w:t>Sbora</w:t>
             </w:r>
+            <w:proofErr w:type="spellEnd"/>
             <w:r>
               <w:rPr>
                 <w:lang w:val="ro-RO"/>
@@ -3756,8 +3928,16 @@
               <w:rPr>
                 <w:lang w:val="ro-RO"/>
               </w:rPr>
-              <w:t>Popescu Alexandru-Iulian</w:t>
+              <w:t xml:space="preserve">Popescu </w:t>
             </w:r>
+            <w:proofErr w:type="spellStart"/>
+            <w:r>
+              <w:rPr>
+                <w:lang w:val="ro-RO"/>
+              </w:rPr>
+              <w:t>Alexandru-Iulian</w:t>
+            </w:r>
+            <w:proofErr w:type="spellEnd"/>
           </w:p>
         </w:tc>
       </w:tr>
@@ -3866,8 +4046,16 @@
               <w:rPr>
                 <w:lang w:val="ro-RO"/>
               </w:rPr>
-              <w:t>Platforma pentru intermedierea activităților de curierat folosind tehnologiile Cloud</w:t>
+              <w:t xml:space="preserve">Platforma pentru intermedierea activităților de curierat folosind tehnologiile </w:t>
             </w:r>
+            <w:proofErr w:type="spellStart"/>
+            <w:r>
+              <w:rPr>
+                <w:lang w:val="ro-RO"/>
+              </w:rPr>
+              <w:t>Cloud</w:t>
+            </w:r>
+            <w:proofErr w:type="spellEnd"/>
           </w:p>
         </w:tc>
       </w:tr>
@@ -8060,6 +8248,7 @@
         </w:rPr>
         <w:t xml:space="preserve"> ca </w:t>
       </w:r>
+      <w:proofErr w:type="spellStart"/>
       <w:r>
         <w:rPr>
           <w:szCs w:val="22"/>
@@ -8079,14 +8268,47 @@
           <w:szCs w:val="22"/>
           <w:lang w:val="ro-RO"/>
         </w:rPr>
-        <w:t xml:space="preserve">urier, </w:t>
-      </w:r>
-      <w:r>
-        <w:rPr>
-          <w:szCs w:val="22"/>
-          <w:lang w:val="ro-RO"/>
-        </w:rPr>
-        <w:t>Glovo sau Takeaway (</w:t>
+        <w:t>urier</w:t>
+      </w:r>
+      <w:proofErr w:type="spellEnd"/>
+      <w:r>
+        <w:rPr>
+          <w:szCs w:val="22"/>
+          <w:lang w:val="ro-RO"/>
+        </w:rPr>
+        <w:t xml:space="preserve">, </w:t>
+      </w:r>
+      <w:proofErr w:type="spellStart"/>
+      <w:r>
+        <w:rPr>
+          <w:szCs w:val="22"/>
+          <w:lang w:val="ro-RO"/>
+        </w:rPr>
+        <w:t>Glovo</w:t>
+      </w:r>
+      <w:proofErr w:type="spellEnd"/>
+      <w:r>
+        <w:rPr>
+          <w:szCs w:val="22"/>
+          <w:lang w:val="ro-RO"/>
+        </w:rPr>
+        <w:t xml:space="preserve"> sau </w:t>
+      </w:r>
+      <w:proofErr w:type="spellStart"/>
+      <w:r>
+        <w:rPr>
+          <w:szCs w:val="22"/>
+          <w:lang w:val="ro-RO"/>
+        </w:rPr>
+        <w:t>Takeaway</w:t>
+      </w:r>
+      <w:proofErr w:type="spellEnd"/>
+      <w:r>
+        <w:rPr>
+          <w:szCs w:val="22"/>
+          <w:lang w:val="ro-RO"/>
+        </w:rPr>
+        <w:t xml:space="preserve"> (</w:t>
       </w:r>
       <w:bookmarkStart w:id="1" w:name="_Hlk106025365"/>
       <w:r>
@@ -8123,7 +8345,23 @@
           <w:szCs w:val="22"/>
           <w:lang w:val="ro-RO"/>
         </w:rPr>
-        <w:t xml:space="preserve"> maps, rute, dispecerat)</w:t>
+        <w:t xml:space="preserve"> </w:t>
+      </w:r>
+      <w:proofErr w:type="spellStart"/>
+      <w:r>
+        <w:rPr>
+          <w:szCs w:val="22"/>
+          <w:lang w:val="ro-RO"/>
+        </w:rPr>
+        <w:t>maps</w:t>
+      </w:r>
+      <w:proofErr w:type="spellEnd"/>
+      <w:r>
+        <w:rPr>
+          <w:szCs w:val="22"/>
+          <w:lang w:val="ro-RO"/>
+        </w:rPr>
+        <w:t>, rute, dispecerat)</w:t>
       </w:r>
       <w:r>
         <w:rPr>
@@ -8721,6 +8959,7 @@
         </w:rPr>
         <w:t xml:space="preserve"> curierat, administrare, CRUD, dispecerat, </w:t>
       </w:r>
+      <w:proofErr w:type="spellStart"/>
       <w:r>
         <w:rPr>
           <w:szCs w:val="22"/>
@@ -8728,6 +8967,7 @@
         </w:rPr>
         <w:t>Cloud</w:t>
       </w:r>
+      <w:proofErr w:type="spellEnd"/>
       <w:r>
         <w:rPr>
           <w:szCs w:val="22"/>
@@ -8740,8 +8980,17 @@
           <w:szCs w:val="22"/>
           <w:lang w:val="ro-RO"/>
         </w:rPr>
-        <w:t xml:space="preserve"> maps</w:t>
-      </w:r>
+        <w:t xml:space="preserve"> </w:t>
+      </w:r>
+      <w:proofErr w:type="spellStart"/>
+      <w:r>
+        <w:rPr>
+          <w:szCs w:val="22"/>
+          <w:lang w:val="ro-RO"/>
+        </w:rPr>
+        <w:t>maps</w:t>
+      </w:r>
+      <w:proofErr w:type="spellEnd"/>
       <w:r>
         <w:rPr>
           <w:szCs w:val="22"/>
@@ -8842,6 +9091,7 @@
         </w:rPr>
         <w:t xml:space="preserve"> </w:t>
       </w:r>
+      <w:proofErr w:type="spellStart"/>
       <w:r>
         <w:rPr>
           <w:szCs w:val="22"/>
@@ -8849,6 +9099,7 @@
         </w:rPr>
         <w:t>Sbora</w:t>
       </w:r>
+      <w:proofErr w:type="spellEnd"/>
       <w:r>
         <w:rPr>
           <w:szCs w:val="22"/>
@@ -8882,7 +9133,23 @@
           <w:szCs w:val="22"/>
           <w:lang w:val="ro-RO"/>
         </w:rPr>
-        <w:t xml:space="preserve"> răbdarea de care a dat dovadă în călăuzirea mea pe tot drumul parcurs,cât </w:t>
+        <w:t xml:space="preserve"> răbdarea de care a dat dovadă în călăuzirea mea pe tot drumul </w:t>
+      </w:r>
+      <w:proofErr w:type="spellStart"/>
+      <w:r>
+        <w:rPr>
+          <w:szCs w:val="22"/>
+          <w:lang w:val="ro-RO"/>
+        </w:rPr>
+        <w:t>parcurs,cât</w:t>
+      </w:r>
+      <w:proofErr w:type="spellEnd"/>
+      <w:r>
+        <w:rPr>
+          <w:szCs w:val="22"/>
+          <w:lang w:val="ro-RO"/>
+        </w:rPr>
+        <w:t xml:space="preserve"> </w:t>
       </w:r>
       <w:r>
         <w:rPr>
@@ -8896,7 +9163,55 @@
           <w:szCs w:val="22"/>
           <w:lang w:val="ro-RO"/>
         </w:rPr>
-        <w:t xml:space="preserve"> pentru documentația,suportul şi feedback-ul acordat cu privire la dezvoltarea aplicației.</w:t>
+        <w:t xml:space="preserve"> pentru </w:t>
+      </w:r>
+      <w:proofErr w:type="spellStart"/>
+      <w:r>
+        <w:rPr>
+          <w:szCs w:val="22"/>
+          <w:lang w:val="ro-RO"/>
+        </w:rPr>
+        <w:t>documentația,suportul</w:t>
+      </w:r>
+      <w:proofErr w:type="spellEnd"/>
+      <w:r>
+        <w:rPr>
+          <w:szCs w:val="22"/>
+          <w:lang w:val="ro-RO"/>
+        </w:rPr>
+        <w:t xml:space="preserve"> </w:t>
+      </w:r>
+      <w:proofErr w:type="spellStart"/>
+      <w:r>
+        <w:rPr>
+          <w:szCs w:val="22"/>
+          <w:lang w:val="ro-RO"/>
+        </w:rPr>
+        <w:t>şi</w:t>
+      </w:r>
+      <w:proofErr w:type="spellEnd"/>
+      <w:r>
+        <w:rPr>
+          <w:szCs w:val="22"/>
+          <w:lang w:val="ro-RO"/>
+        </w:rPr>
+        <w:t xml:space="preserve"> feedback-</w:t>
+      </w:r>
+      <w:proofErr w:type="spellStart"/>
+      <w:r>
+        <w:rPr>
+          <w:szCs w:val="22"/>
+          <w:lang w:val="ro-RO"/>
+        </w:rPr>
+        <w:t>ul</w:t>
+      </w:r>
+      <w:proofErr w:type="spellEnd"/>
+      <w:r>
+        <w:rPr>
+          <w:szCs w:val="22"/>
+          <w:lang w:val="ro-RO"/>
+        </w:rPr>
+        <w:t xml:space="preserve"> acordat cu privire la dezvoltarea aplicației.</w:t>
       </w:r>
     </w:p>
     <w:p>
@@ -8924,7 +9239,23 @@
           <w:szCs w:val="22"/>
           <w:lang w:val="ro-RO"/>
         </w:rPr>
-        <w:t>În aceeaşi măsură doresc să aduc mulțumiri întregii echipe profesorale cu care am</w:t>
+        <w:t xml:space="preserve">În </w:t>
+      </w:r>
+      <w:proofErr w:type="spellStart"/>
+      <w:r>
+        <w:rPr>
+          <w:szCs w:val="22"/>
+          <w:lang w:val="ro-RO"/>
+        </w:rPr>
+        <w:t>aceeaşi</w:t>
+      </w:r>
+      <w:proofErr w:type="spellEnd"/>
+      <w:r>
+        <w:rPr>
+          <w:szCs w:val="22"/>
+          <w:lang w:val="ro-RO"/>
+        </w:rPr>
+        <w:t xml:space="preserve"> măsură doresc să aduc mulțumiri întregii echipe profesorale cu care am</w:t>
       </w:r>
     </w:p>
     <w:p>
@@ -8941,7 +9272,55 @@
           <w:szCs w:val="22"/>
           <w:lang w:val="ro-RO"/>
         </w:rPr>
-        <w:t>interacționat în aceşti 4 ani, întrucât şi-au adus aportul în structurarea cunoştințelor acumulate, în</w:t>
+        <w:t xml:space="preserve">interacționat în </w:t>
+      </w:r>
+      <w:proofErr w:type="spellStart"/>
+      <w:r>
+        <w:rPr>
+          <w:szCs w:val="22"/>
+          <w:lang w:val="ro-RO"/>
+        </w:rPr>
+        <w:t>aceşti</w:t>
+      </w:r>
+      <w:proofErr w:type="spellEnd"/>
+      <w:r>
+        <w:rPr>
+          <w:szCs w:val="22"/>
+          <w:lang w:val="ro-RO"/>
+        </w:rPr>
+        <w:t xml:space="preserve"> 4 ani, întrucât </w:t>
+      </w:r>
+      <w:proofErr w:type="spellStart"/>
+      <w:r>
+        <w:rPr>
+          <w:szCs w:val="22"/>
+          <w:lang w:val="ro-RO"/>
+        </w:rPr>
+        <w:t>şi</w:t>
+      </w:r>
+      <w:proofErr w:type="spellEnd"/>
+      <w:r>
+        <w:rPr>
+          <w:szCs w:val="22"/>
+          <w:lang w:val="ro-RO"/>
+        </w:rPr>
+        <w:t xml:space="preserve">-au adus aportul în structurarea </w:t>
+      </w:r>
+      <w:proofErr w:type="spellStart"/>
+      <w:r>
+        <w:rPr>
+          <w:szCs w:val="22"/>
+          <w:lang w:val="ro-RO"/>
+        </w:rPr>
+        <w:t>cunoştințelor</w:t>
+      </w:r>
+      <w:proofErr w:type="spellEnd"/>
+      <w:r>
+        <w:rPr>
+          <w:szCs w:val="22"/>
+          <w:lang w:val="ro-RO"/>
+        </w:rPr>
+        <w:t xml:space="preserve"> acumulate, în</w:t>
       </w:r>
       <w:r>
         <w:rPr>
@@ -8955,7 +9334,23 @@
           <w:szCs w:val="22"/>
           <w:lang w:val="ro-RO"/>
         </w:rPr>
-        <w:t>utilizarea acestora în practică,adică în întreaga mea formare profesională.</w:t>
+        <w:t xml:space="preserve">utilizarea acestora în </w:t>
+      </w:r>
+      <w:proofErr w:type="spellStart"/>
+      <w:r>
+        <w:rPr>
+          <w:szCs w:val="22"/>
+          <w:lang w:val="ro-RO"/>
+        </w:rPr>
+        <w:t>practică,adică</w:t>
+      </w:r>
+      <w:proofErr w:type="spellEnd"/>
+      <w:r>
+        <w:rPr>
+          <w:szCs w:val="22"/>
+          <w:lang w:val="ro-RO"/>
+        </w:rPr>
+        <w:t xml:space="preserve"> în întreaga mea formare profesională.</w:t>
       </w:r>
     </w:p>
     <w:p>
@@ -17140,8 +17535,17 @@
           <w:szCs w:val="22"/>
           <w:lang w:val="ro-RO"/>
         </w:rPr>
-        <w:t xml:space="preserve"> alte firme de start-up</w:t>
-      </w:r>
+        <w:t xml:space="preserve"> alte firme de start-</w:t>
+      </w:r>
+      <w:proofErr w:type="spellStart"/>
+      <w:r>
+        <w:rPr>
+          <w:szCs w:val="22"/>
+          <w:lang w:val="ro-RO"/>
+        </w:rPr>
+        <w:t>up</w:t>
+      </w:r>
+      <w:proofErr w:type="spellEnd"/>
       <w:r>
         <w:rPr>
           <w:szCs w:val="22"/>
@@ -17449,14 +17853,62 @@
           <w:szCs w:val="22"/>
           <w:lang w:val="ro-RO"/>
         </w:rPr>
-        <w:t xml:space="preserve"> este o platformă web dezvoltată folosind framework-ul ASP .Net Core 3.1 cu modelul arhitectural MVC (Model-View-Controller) ș</w:t>
-      </w:r>
-      <w:r>
-        <w:rPr>
-          <w:szCs w:val="22"/>
-          <w:lang w:val="ro-RO"/>
-        </w:rPr>
-        <w:t>i cu Entity Framework Core 3.1.4</w:t>
+        <w:t xml:space="preserve"> este o platformă web dezvoltată folosind </w:t>
+      </w:r>
+      <w:proofErr w:type="spellStart"/>
+      <w:r>
+        <w:rPr>
+          <w:szCs w:val="22"/>
+          <w:lang w:val="ro-RO"/>
+        </w:rPr>
+        <w:t>framework-ul</w:t>
+      </w:r>
+      <w:proofErr w:type="spellEnd"/>
+      <w:r>
+        <w:rPr>
+          <w:szCs w:val="22"/>
+          <w:lang w:val="ro-RO"/>
+        </w:rPr>
+        <w:t xml:space="preserve"> ASP .Net Core 3.1 cu modelul arhitectural MVC (Model-</w:t>
+      </w:r>
+      <w:proofErr w:type="spellStart"/>
+      <w:r>
+        <w:rPr>
+          <w:szCs w:val="22"/>
+          <w:lang w:val="ro-RO"/>
+        </w:rPr>
+        <w:t>View</w:t>
+      </w:r>
+      <w:proofErr w:type="spellEnd"/>
+      <w:r>
+        <w:rPr>
+          <w:szCs w:val="22"/>
+          <w:lang w:val="ro-RO"/>
+        </w:rPr>
+        <w:t>-Controller) ș</w:t>
+      </w:r>
+      <w:r>
+        <w:rPr>
+          <w:szCs w:val="22"/>
+          <w:lang w:val="ro-RO"/>
+        </w:rPr>
+        <w:t xml:space="preserve">i cu </w:t>
+      </w:r>
+      <w:proofErr w:type="spellStart"/>
+      <w:r>
+        <w:rPr>
+          <w:szCs w:val="22"/>
+          <w:lang w:val="ro-RO"/>
+        </w:rPr>
+        <w:t>Entity</w:t>
+      </w:r>
+      <w:proofErr w:type="spellEnd"/>
+      <w:r>
+        <w:rPr>
+          <w:szCs w:val="22"/>
+          <w:lang w:val="ro-RO"/>
+        </w:rPr>
+        <w:t xml:space="preserve"> Framework Core 3.1.4</w:t>
       </w:r>
       <w:r>
         <w:rPr>
@@ -17470,7 +17922,23 @@
           <w:szCs w:val="22"/>
           <w:lang w:val="ro-RO"/>
         </w:rPr>
-        <w:t xml:space="preserve">entru autentificare și autorizare a fost integrat și folosit serviciul Identity versiunea </w:t>
+        <w:t xml:space="preserve">entru autentificare și autorizare a fost integrat și folosit serviciul </w:t>
+      </w:r>
+      <w:proofErr w:type="spellStart"/>
+      <w:r>
+        <w:rPr>
+          <w:szCs w:val="22"/>
+          <w:lang w:val="ro-RO"/>
+        </w:rPr>
+        <w:t>Identity</w:t>
+      </w:r>
+      <w:proofErr w:type="spellEnd"/>
+      <w:r>
+        <w:rPr>
+          <w:szCs w:val="22"/>
+          <w:lang w:val="ro-RO"/>
+        </w:rPr>
+        <w:t xml:space="preserve"> versiunea </w:t>
       </w:r>
       <w:r>
         <w:rPr>
@@ -17484,7 +17952,23 @@
           <w:szCs w:val="22"/>
           <w:lang w:val="ro-RO"/>
         </w:rPr>
-        <w:t xml:space="preserve">. Aplicația a fost dezvoltată folosind IDE-ul Visual Studio </w:t>
+        <w:t>. Aplicația a fost dezvoltată folosind IDE-</w:t>
+      </w:r>
+      <w:proofErr w:type="spellStart"/>
+      <w:r>
+        <w:rPr>
+          <w:szCs w:val="22"/>
+          <w:lang w:val="ro-RO"/>
+        </w:rPr>
+        <w:t>ul</w:t>
+      </w:r>
+      <w:proofErr w:type="spellEnd"/>
+      <w:r>
+        <w:rPr>
+          <w:szCs w:val="22"/>
+          <w:lang w:val="ro-RO"/>
+        </w:rPr>
+        <w:t xml:space="preserve"> Visual Studio </w:t>
       </w:r>
       <w:r>
         <w:rPr>
@@ -17505,7 +17989,39 @@
           <w:szCs w:val="22"/>
           <w:lang w:val="ro-RO"/>
         </w:rPr>
-        <w:t xml:space="preserve"> Partea de Cloud a fost facută </w:t>
+        <w:t xml:space="preserve"> Partea de </w:t>
+      </w:r>
+      <w:proofErr w:type="spellStart"/>
+      <w:r>
+        <w:rPr>
+          <w:szCs w:val="22"/>
+          <w:lang w:val="ro-RO"/>
+        </w:rPr>
+        <w:t>Cloud</w:t>
+      </w:r>
+      <w:proofErr w:type="spellEnd"/>
+      <w:r>
+        <w:rPr>
+          <w:szCs w:val="22"/>
+          <w:lang w:val="ro-RO"/>
+        </w:rPr>
+        <w:t xml:space="preserve"> a fost </w:t>
+      </w:r>
+      <w:proofErr w:type="spellStart"/>
+      <w:r>
+        <w:rPr>
+          <w:szCs w:val="22"/>
+          <w:lang w:val="ro-RO"/>
+        </w:rPr>
+        <w:t>facută</w:t>
+      </w:r>
+      <w:proofErr w:type="spellEnd"/>
+      <w:r>
+        <w:rPr>
+          <w:szCs w:val="22"/>
+          <w:lang w:val="ro-RO"/>
+        </w:rPr>
+        <w:t xml:space="preserve"> </w:t>
       </w:r>
       <w:r>
         <w:rPr>
@@ -17519,8 +18035,17 @@
           <w:szCs w:val="22"/>
           <w:lang w:val="ro-RO"/>
         </w:rPr>
-        <w:t>olosind Azure</w:t>
-      </w:r>
+        <w:t xml:space="preserve">olosind </w:t>
+      </w:r>
+      <w:proofErr w:type="spellStart"/>
+      <w:r>
+        <w:rPr>
+          <w:szCs w:val="22"/>
+          <w:lang w:val="ro-RO"/>
+        </w:rPr>
+        <w:t>Azure</w:t>
+      </w:r>
+      <w:proofErr w:type="spellEnd"/>
       <w:r>
         <w:rPr>
           <w:szCs w:val="22"/>
@@ -17868,6 +18393,7 @@
         </w:rPr>
         <w:t xml:space="preserve">, a fost folosit sistemul de control al versiunilor numit GIT, iar pentru găzduirea codului sursă a fost folosit serviciul </w:t>
       </w:r>
+      <w:proofErr w:type="spellStart"/>
       <w:r>
         <w:rPr>
           <w:szCs w:val="22"/>
@@ -17875,6 +18401,7 @@
         </w:rPr>
         <w:t>Github</w:t>
       </w:r>
+      <w:proofErr w:type="spellEnd"/>
       <w:r>
         <w:rPr>
           <w:szCs w:val="22"/>
@@ -17925,7 +18452,39 @@
           <w:szCs w:val="22"/>
           <w:lang w:val="ro-RO"/>
         </w:rPr>
-        <w:t xml:space="preserve">, jQuery a fost folosit pentru comunicarea cu server-ul folosind apeluri AJAX. </w:t>
+        <w:t xml:space="preserve">, </w:t>
+      </w:r>
+      <w:proofErr w:type="spellStart"/>
+      <w:r>
+        <w:rPr>
+          <w:szCs w:val="22"/>
+          <w:lang w:val="ro-RO"/>
+        </w:rPr>
+        <w:t>jQuery</w:t>
+      </w:r>
+      <w:proofErr w:type="spellEnd"/>
+      <w:r>
+        <w:rPr>
+          <w:szCs w:val="22"/>
+          <w:lang w:val="ro-RO"/>
+        </w:rPr>
+        <w:t xml:space="preserve"> a fost folosit pentru comunicarea cu server-</w:t>
+      </w:r>
+      <w:proofErr w:type="spellStart"/>
+      <w:r>
+        <w:rPr>
+          <w:szCs w:val="22"/>
+          <w:lang w:val="ro-RO"/>
+        </w:rPr>
+        <w:t>ul</w:t>
+      </w:r>
+      <w:proofErr w:type="spellEnd"/>
+      <w:r>
+        <w:rPr>
+          <w:szCs w:val="22"/>
+          <w:lang w:val="ro-RO"/>
+        </w:rPr>
+        <w:t xml:space="preserve"> folosind apeluri AJAX. </w:t>
       </w:r>
     </w:p>
     <w:p>
@@ -17949,7 +18508,55 @@
           <w:szCs w:val="22"/>
           <w:lang w:val="ro-RO"/>
         </w:rPr>
-        <w:t xml:space="preserve">Pentru frontend, au fost folosite mai multe plugin-uri JavaScript care au scopul de a face aplicația mai intuitivă, deci de a crește gradul de </w:t>
+        <w:t xml:space="preserve">Pentru </w:t>
+      </w:r>
+      <w:proofErr w:type="spellStart"/>
+      <w:r>
+        <w:rPr>
+          <w:szCs w:val="22"/>
+          <w:lang w:val="ro-RO"/>
+        </w:rPr>
+        <w:t>frontend</w:t>
+      </w:r>
+      <w:proofErr w:type="spellEnd"/>
+      <w:r>
+        <w:rPr>
+          <w:szCs w:val="22"/>
+          <w:lang w:val="ro-RO"/>
+        </w:rPr>
+        <w:t xml:space="preserve">, au fost folosite mai multe </w:t>
+      </w:r>
+      <w:proofErr w:type="spellStart"/>
+      <w:r>
+        <w:rPr>
+          <w:szCs w:val="22"/>
+          <w:lang w:val="ro-RO"/>
+        </w:rPr>
+        <w:t>plugin</w:t>
+      </w:r>
+      <w:proofErr w:type="spellEnd"/>
+      <w:r>
+        <w:rPr>
+          <w:szCs w:val="22"/>
+          <w:lang w:val="ro-RO"/>
+        </w:rPr>
+        <w:t xml:space="preserve">-uri </w:t>
+      </w:r>
+      <w:proofErr w:type="spellStart"/>
+      <w:r>
+        <w:rPr>
+          <w:szCs w:val="22"/>
+          <w:lang w:val="ro-RO"/>
+        </w:rPr>
+        <w:t>JavaScript</w:t>
+      </w:r>
+      <w:proofErr w:type="spellEnd"/>
+      <w:r>
+        <w:rPr>
+          <w:szCs w:val="22"/>
+          <w:lang w:val="ro-RO"/>
+        </w:rPr>
+        <w:t xml:space="preserve"> care au scopul de a face aplicația mai intuitivă, deci de a crește gradul de </w:t>
       </w:r>
       <w:r>
         <w:rPr>
@@ -18048,7 +18655,23 @@
           <w:szCs w:val="22"/>
           <w:lang w:val="ro-RO"/>
         </w:rPr>
-        <w:t xml:space="preserve">te plugin-uri sunt: </w:t>
+        <w:t xml:space="preserve">te </w:t>
+      </w:r>
+      <w:proofErr w:type="spellStart"/>
+      <w:r>
+        <w:rPr>
+          <w:szCs w:val="22"/>
+          <w:lang w:val="ro-RO"/>
+        </w:rPr>
+        <w:t>plugin</w:t>
+      </w:r>
+      <w:proofErr w:type="spellEnd"/>
+      <w:r>
+        <w:rPr>
+          <w:szCs w:val="22"/>
+          <w:lang w:val="ro-RO"/>
+        </w:rPr>
+        <w:t xml:space="preserve">-uri sunt: </w:t>
       </w:r>
     </w:p>
     <w:p>
@@ -18064,12 +18687,21 @@
           <w:lang w:val="ro-RO"/>
         </w:rPr>
       </w:pPr>
-      <w:r>
-        <w:rPr>
-          <w:szCs w:val="22"/>
-          <w:lang w:val="ro-RO"/>
-        </w:rPr>
-        <w:t xml:space="preserve">DataTables, </w:t>
+      <w:proofErr w:type="spellStart"/>
+      <w:r>
+        <w:rPr>
+          <w:szCs w:val="22"/>
+          <w:lang w:val="ro-RO"/>
+        </w:rPr>
+        <w:t>DataTables</w:t>
+      </w:r>
+      <w:proofErr w:type="spellEnd"/>
+      <w:r>
+        <w:rPr>
+          <w:szCs w:val="22"/>
+          <w:lang w:val="ro-RO"/>
+        </w:rPr>
+        <w:t xml:space="preserve">, </w:t>
       </w:r>
       <w:r>
         <w:rPr>
@@ -18104,14 +18736,30 @@
           <w:szCs w:val="22"/>
           <w:lang w:val="ro-RO"/>
         </w:rPr>
-        <w:t>Google M</w:t>
-      </w:r>
-      <w:r>
-        <w:rPr>
-          <w:szCs w:val="22"/>
-          <w:lang w:val="ro-RO"/>
-        </w:rPr>
-        <w:t>aps prin scripturi pentru a afișa in mod dinamic distan</w:t>
+        <w:t xml:space="preserve">Google </w:t>
+      </w:r>
+      <w:proofErr w:type="spellStart"/>
+      <w:r>
+        <w:rPr>
+          <w:szCs w:val="22"/>
+          <w:lang w:val="ro-RO"/>
+        </w:rPr>
+        <w:t>M</w:t>
+      </w:r>
+      <w:r>
+        <w:rPr>
+          <w:szCs w:val="22"/>
+          <w:lang w:val="ro-RO"/>
+        </w:rPr>
+        <w:t>aps</w:t>
+      </w:r>
+      <w:proofErr w:type="spellEnd"/>
+      <w:r>
+        <w:rPr>
+          <w:szCs w:val="22"/>
+          <w:lang w:val="ro-RO"/>
+        </w:rPr>
+        <w:t xml:space="preserve"> prin scripturi pentru a afișa in mod dinamic distan</w:t>
       </w:r>
       <w:r>
         <w:rPr>
@@ -18180,7 +18828,25 @@
           <w:szCs w:val="28"/>
           <w:lang w:val="ro-RO"/>
         </w:rPr>
-        <w:t>Tehnologii și framework-uri folosite</w:t>
+        <w:t xml:space="preserve">Tehnologii și </w:t>
+      </w:r>
+      <w:proofErr w:type="spellStart"/>
+      <w:r>
+        <w:rPr>
+          <w:sz w:val="28"/>
+          <w:szCs w:val="28"/>
+          <w:lang w:val="ro-RO"/>
+        </w:rPr>
+        <w:t>framework</w:t>
+      </w:r>
+      <w:proofErr w:type="spellEnd"/>
+      <w:r>
+        <w:rPr>
+          <w:sz w:val="28"/>
+          <w:szCs w:val="28"/>
+          <w:lang w:val="ro-RO"/>
+        </w:rPr>
+        <w:t>-uri folosite</w:t>
       </w:r>
       <w:bookmarkEnd w:id="9"/>
     </w:p>
@@ -18210,14 +18876,39 @@
           <w:szCs w:val="22"/>
           <w:lang w:val="ro-RO"/>
         </w:rPr>
-        <w:t xml:space="preserve"> este o platformă web care a fost implementată folosind framework-ul ASP .Net Core 3.1 cu serviciul de autentificare și autorizare Identity. De asemenea,</w:t>
-      </w:r>
-      <w:r>
-        <w:rPr>
-          <w:szCs w:val="22"/>
-          <w:lang w:val="ro-RO"/>
-        </w:rPr>
-        <w:t xml:space="preserve"> Entity Framework Core este folosit ca si ORM</w:t>
+        <w:t xml:space="preserve"> este o platformă web care a fost implementată folosind </w:t>
+      </w:r>
+      <w:proofErr w:type="spellStart"/>
+      <w:r>
+        <w:rPr>
+          <w:szCs w:val="22"/>
+          <w:lang w:val="ro-RO"/>
+        </w:rPr>
+        <w:t>framework-ul</w:t>
+      </w:r>
+      <w:proofErr w:type="spellEnd"/>
+      <w:r>
+        <w:rPr>
+          <w:szCs w:val="22"/>
+          <w:lang w:val="ro-RO"/>
+        </w:rPr>
+        <w:t xml:space="preserve"> ASP .Net Core 3.1 cu serviciul de autentificare și autorizare </w:t>
+      </w:r>
+      <w:proofErr w:type="spellStart"/>
+      <w:r>
+        <w:rPr>
+          <w:szCs w:val="22"/>
+          <w:lang w:val="ro-RO"/>
+        </w:rPr>
+        <w:t>Identity</w:t>
+      </w:r>
+      <w:proofErr w:type="spellEnd"/>
+      <w:r>
+        <w:rPr>
+          <w:szCs w:val="22"/>
+          <w:lang w:val="ro-RO"/>
+        </w:rPr>
+        <w:t>. De asemenea,</w:t>
       </w:r>
       <w:r>
         <w:rPr>
@@ -18226,19 +18917,106 @@
         </w:rPr>
         <w:t xml:space="preserve"> </w:t>
       </w:r>
-      <w:r>
-        <w:rPr>
-          <w:szCs w:val="22"/>
-          <w:lang w:val="ro-RO"/>
-        </w:rPr>
-        <w:t xml:space="preserve">(Object–Relational Mapper). </w:t>
-      </w:r>
-      <w:r>
-        <w:rPr>
-          <w:szCs w:val="22"/>
-          <w:lang w:val="ro-RO"/>
-        </w:rPr>
-        <w:t xml:space="preserve">ORM-ul </w:t>
+      <w:proofErr w:type="spellStart"/>
+      <w:r>
+        <w:rPr>
+          <w:szCs w:val="22"/>
+          <w:lang w:val="ro-RO"/>
+        </w:rPr>
+        <w:t>Entity</w:t>
+      </w:r>
+      <w:proofErr w:type="spellEnd"/>
+      <w:r>
+        <w:rPr>
+          <w:szCs w:val="22"/>
+          <w:lang w:val="ro-RO"/>
+        </w:rPr>
+        <w:t xml:space="preserve"> Framework Core este folosit ca si ORM</w:t>
+      </w:r>
+      <w:r>
+        <w:rPr>
+          <w:szCs w:val="22"/>
+          <w:lang w:val="ro-RO"/>
+        </w:rPr>
+        <w:t xml:space="preserve"> </w:t>
+      </w:r>
+      <w:r>
+        <w:rPr>
+          <w:szCs w:val="22"/>
+          <w:lang w:val="ro-RO"/>
+        </w:rPr>
+        <w:t>(</w:t>
+      </w:r>
+      <w:proofErr w:type="spellStart"/>
+      <w:r>
+        <w:rPr>
+          <w:szCs w:val="22"/>
+          <w:lang w:val="ro-RO"/>
+        </w:rPr>
+        <w:t>Object</w:t>
+      </w:r>
+      <w:proofErr w:type="spellEnd"/>
+      <w:r>
+        <w:rPr>
+          <w:szCs w:val="22"/>
+          <w:lang w:val="ro-RO"/>
+        </w:rPr>
+        <w:t>–</w:t>
+      </w:r>
+      <w:proofErr w:type="spellStart"/>
+      <w:r>
+        <w:rPr>
+          <w:szCs w:val="22"/>
+          <w:lang w:val="ro-RO"/>
+        </w:rPr>
+        <w:t>Relational</w:t>
+      </w:r>
+      <w:proofErr w:type="spellEnd"/>
+      <w:r>
+        <w:rPr>
+          <w:szCs w:val="22"/>
+          <w:lang w:val="ro-RO"/>
+        </w:rPr>
+        <w:t xml:space="preserve"> </w:t>
+      </w:r>
+      <w:proofErr w:type="spellStart"/>
+      <w:r>
+        <w:rPr>
+          <w:szCs w:val="22"/>
+          <w:lang w:val="ro-RO"/>
+        </w:rPr>
+        <w:t>Mapper</w:t>
+      </w:r>
+      <w:proofErr w:type="spellEnd"/>
+      <w:r>
+        <w:rPr>
+          <w:szCs w:val="22"/>
+          <w:lang w:val="ro-RO"/>
+        </w:rPr>
+        <w:t xml:space="preserve">). </w:t>
+      </w:r>
+      <w:r>
+        <w:rPr>
+          <w:szCs w:val="22"/>
+          <w:lang w:val="ro-RO"/>
+        </w:rPr>
+        <w:t>ORM-</w:t>
+      </w:r>
+      <w:proofErr w:type="spellStart"/>
+      <w:r>
+        <w:rPr>
+          <w:szCs w:val="22"/>
+          <w:lang w:val="ro-RO"/>
+        </w:rPr>
+        <w:t>ul</w:t>
+      </w:r>
+      <w:proofErr w:type="spellEnd"/>
+      <w:r>
+        <w:rPr>
+          <w:szCs w:val="22"/>
+          <w:lang w:val="ro-RO"/>
+        </w:rPr>
+        <w:t xml:space="preserve"> </w:t>
       </w:r>
       <w:r>
         <w:rPr>
@@ -18252,7 +19030,15 @@
           <w:szCs w:val="22"/>
           <w:lang w:val="ro-RO"/>
         </w:rPr>
-        <w:t xml:space="preserve"> să map</w:t>
+        <w:t xml:space="preserve"> să </w:t>
+      </w:r>
+      <w:proofErr w:type="spellStart"/>
+      <w:r>
+        <w:rPr>
+          <w:szCs w:val="22"/>
+          <w:lang w:val="ro-RO"/>
+        </w:rPr>
+        <w:t>map</w:t>
       </w:r>
       <w:r>
         <w:rPr>
@@ -18268,6 +19054,7 @@
         </w:rPr>
         <w:t>m</w:t>
       </w:r>
+      <w:proofErr w:type="spellEnd"/>
       <w:r>
         <w:rPr>
           <w:szCs w:val="22"/>
@@ -18296,7 +19083,23 @@
           <w:szCs w:val="22"/>
           <w:lang w:val="ro-RO"/>
         </w:rPr>
-        <w:t xml:space="preserve">ASP .Net Core este un framework folosit pentru </w:t>
+        <w:t xml:space="preserve">ASP .Net Core este un </w:t>
+      </w:r>
+      <w:proofErr w:type="spellStart"/>
+      <w:r>
+        <w:rPr>
+          <w:szCs w:val="22"/>
+          <w:lang w:val="ro-RO"/>
+        </w:rPr>
+        <w:t>framework</w:t>
+      </w:r>
+      <w:proofErr w:type="spellEnd"/>
+      <w:r>
+        <w:rPr>
+          <w:szCs w:val="22"/>
+          <w:lang w:val="ro-RO"/>
+        </w:rPr>
+        <w:t xml:space="preserve"> folosit pentru </w:t>
       </w:r>
       <w:r>
         <w:rPr>
@@ -18310,7 +19113,23 @@
           <w:szCs w:val="22"/>
           <w:lang w:val="ro-RO"/>
         </w:rPr>
-        <w:t xml:space="preserve"> de site-uri web independente de platformă (cross-platform) acesta folosind șablonul </w:t>
+        <w:t xml:space="preserve"> de site-uri web independente de platformă (</w:t>
+      </w:r>
+      <w:proofErr w:type="spellStart"/>
+      <w:r>
+        <w:rPr>
+          <w:szCs w:val="22"/>
+          <w:lang w:val="ro-RO"/>
+        </w:rPr>
+        <w:t>cross-platform</w:t>
+      </w:r>
+      <w:proofErr w:type="spellEnd"/>
+      <w:r>
+        <w:rPr>
+          <w:szCs w:val="22"/>
+          <w:lang w:val="ro-RO"/>
+        </w:rPr>
+        <w:t xml:space="preserve">) acesta folosind șablonul </w:t>
       </w:r>
       <w:r>
         <w:rPr>
@@ -18324,7 +19143,39 @@
           <w:szCs w:val="22"/>
           <w:lang w:val="ro-RO"/>
         </w:rPr>
-        <w:t xml:space="preserve"> injectarea dependențelor (en. Dependency Injection sau DI). DI </w:t>
+        <w:t xml:space="preserve"> injectarea dependențelor (en. </w:t>
+      </w:r>
+      <w:proofErr w:type="spellStart"/>
+      <w:r>
+        <w:rPr>
+          <w:szCs w:val="22"/>
+          <w:lang w:val="ro-RO"/>
+        </w:rPr>
+        <w:t>Dependency</w:t>
+      </w:r>
+      <w:proofErr w:type="spellEnd"/>
+      <w:r>
+        <w:rPr>
+          <w:szCs w:val="22"/>
+          <w:lang w:val="ro-RO"/>
+        </w:rPr>
+        <w:t xml:space="preserve"> </w:t>
+      </w:r>
+      <w:proofErr w:type="spellStart"/>
+      <w:r>
+        <w:rPr>
+          <w:szCs w:val="22"/>
+          <w:lang w:val="ro-RO"/>
+        </w:rPr>
+        <w:t>Injection</w:t>
+      </w:r>
+      <w:proofErr w:type="spellEnd"/>
+      <w:r>
+        <w:rPr>
+          <w:szCs w:val="22"/>
+          <w:lang w:val="ro-RO"/>
+        </w:rPr>
+        <w:t xml:space="preserve"> sau DI). DI </w:t>
       </w:r>
       <w:r>
         <w:rPr>
@@ -18366,7 +19217,55 @@
           <w:szCs w:val="22"/>
           <w:lang w:val="ro-RO"/>
         </w:rPr>
-        <w:t xml:space="preserve"> SOLID numit Dependency Inversion Principle între clase și dependențele lor</w:t>
+        <w:t xml:space="preserve"> SOLID numit </w:t>
+      </w:r>
+      <w:proofErr w:type="spellStart"/>
+      <w:r>
+        <w:rPr>
+          <w:szCs w:val="22"/>
+          <w:lang w:val="ro-RO"/>
+        </w:rPr>
+        <w:t>Dependency</w:t>
+      </w:r>
+      <w:proofErr w:type="spellEnd"/>
+      <w:r>
+        <w:rPr>
+          <w:szCs w:val="22"/>
+          <w:lang w:val="ro-RO"/>
+        </w:rPr>
+        <w:t xml:space="preserve"> </w:t>
+      </w:r>
+      <w:proofErr w:type="spellStart"/>
+      <w:r>
+        <w:rPr>
+          <w:szCs w:val="22"/>
+          <w:lang w:val="ro-RO"/>
+        </w:rPr>
+        <w:t>Inversion</w:t>
+      </w:r>
+      <w:proofErr w:type="spellEnd"/>
+      <w:r>
+        <w:rPr>
+          <w:szCs w:val="22"/>
+          <w:lang w:val="ro-RO"/>
+        </w:rPr>
+        <w:t xml:space="preserve"> </w:t>
+      </w:r>
+      <w:proofErr w:type="spellStart"/>
+      <w:r>
+        <w:rPr>
+          <w:szCs w:val="22"/>
+          <w:lang w:val="ro-RO"/>
+        </w:rPr>
+        <w:t>Principle</w:t>
+      </w:r>
+      <w:proofErr w:type="spellEnd"/>
+      <w:r>
+        <w:rPr>
+          <w:szCs w:val="22"/>
+          <w:lang w:val="ro-RO"/>
+        </w:rPr>
+        <w:t xml:space="preserve"> între clase și dependențele lor</w:t>
       </w:r>
       <w:r>
         <w:rPr>
@@ -18380,7 +19279,55 @@
           <w:szCs w:val="22"/>
           <w:lang w:val="ro-RO"/>
         </w:rPr>
-        <w:t>Așadar, repository-urile, dar și serviciile vor fi înregistrate în metoda ConfigureServices din clasa Startup.</w:t>
+        <w:t xml:space="preserve">Așadar, </w:t>
+      </w:r>
+      <w:proofErr w:type="spellStart"/>
+      <w:r>
+        <w:rPr>
+          <w:szCs w:val="22"/>
+          <w:lang w:val="ro-RO"/>
+        </w:rPr>
+        <w:t>repository</w:t>
+      </w:r>
+      <w:proofErr w:type="spellEnd"/>
+      <w:r>
+        <w:rPr>
+          <w:szCs w:val="22"/>
+          <w:lang w:val="ro-RO"/>
+        </w:rPr>
+        <w:t xml:space="preserve">-urile, dar și serviciile vor fi înregistrate în metoda </w:t>
+      </w:r>
+      <w:proofErr w:type="spellStart"/>
+      <w:r>
+        <w:rPr>
+          <w:szCs w:val="22"/>
+          <w:lang w:val="ro-RO"/>
+        </w:rPr>
+        <w:t>ConfigureServices</w:t>
+      </w:r>
+      <w:proofErr w:type="spellEnd"/>
+      <w:r>
+        <w:rPr>
+          <w:szCs w:val="22"/>
+          <w:lang w:val="ro-RO"/>
+        </w:rPr>
+        <w:t xml:space="preserve"> din clasa </w:t>
+      </w:r>
+      <w:proofErr w:type="spellStart"/>
+      <w:r>
+        <w:rPr>
+          <w:szCs w:val="22"/>
+          <w:lang w:val="ro-RO"/>
+        </w:rPr>
+        <w:t>Startup</w:t>
+      </w:r>
+      <w:proofErr w:type="spellEnd"/>
+      <w:r>
+        <w:rPr>
+          <w:szCs w:val="22"/>
+          <w:lang w:val="ro-RO"/>
+        </w:rPr>
+        <w:t>.</w:t>
       </w:r>
     </w:p>
     <w:p>
@@ -18418,7 +19365,23 @@
           <w:szCs w:val="22"/>
           <w:lang w:val="ro-RO"/>
         </w:rPr>
-        <w:t xml:space="preserve"> serviciul Identity, acesta este un serviciu de </w:t>
+        <w:t xml:space="preserve"> serviciul </w:t>
+      </w:r>
+      <w:proofErr w:type="spellStart"/>
+      <w:r>
+        <w:rPr>
+          <w:szCs w:val="22"/>
+          <w:lang w:val="ro-RO"/>
+        </w:rPr>
+        <w:t>Identity</w:t>
+      </w:r>
+      <w:proofErr w:type="spellEnd"/>
+      <w:r>
+        <w:rPr>
+          <w:szCs w:val="22"/>
+          <w:lang w:val="ro-RO"/>
+        </w:rPr>
+        <w:t xml:space="preserve">, acesta este un serviciu de </w:t>
       </w:r>
       <w:r>
         <w:rPr>
@@ -18476,6 +19439,7 @@
         </w:rPr>
         <w:t xml:space="preserve">Funcționalitățile de </w:t>
       </w:r>
+      <w:proofErr w:type="spellStart"/>
       <w:r>
         <w:rPr>
           <w:szCs w:val="22"/>
@@ -18483,6 +19447,7 @@
         </w:rPr>
         <w:t>register</w:t>
       </w:r>
+      <w:proofErr w:type="spellEnd"/>
       <w:r>
         <w:rPr>
           <w:szCs w:val="22"/>
@@ -18490,6 +19455,7 @@
         </w:rPr>
         <w:t xml:space="preserve">, </w:t>
       </w:r>
+      <w:proofErr w:type="spellStart"/>
       <w:r>
         <w:rPr>
           <w:szCs w:val="22"/>
@@ -18497,12 +19463,29 @@
         </w:rPr>
         <w:t>login</w:t>
       </w:r>
-      <w:r>
-        <w:rPr>
-          <w:szCs w:val="22"/>
-          <w:lang w:val="ro-RO"/>
-        </w:rPr>
-        <w:t xml:space="preserve">, și editare a contului de utilizator au fost inițial create de serviciul Identity, </w:t>
+      <w:proofErr w:type="spellEnd"/>
+      <w:r>
+        <w:rPr>
+          <w:szCs w:val="22"/>
+          <w:lang w:val="ro-RO"/>
+        </w:rPr>
+        <w:t xml:space="preserve">, și editare a contului de utilizator au fost inițial create de serviciul </w:t>
+      </w:r>
+      <w:proofErr w:type="spellStart"/>
+      <w:r>
+        <w:rPr>
+          <w:szCs w:val="22"/>
+          <w:lang w:val="ro-RO"/>
+        </w:rPr>
+        <w:t>Identity</w:t>
+      </w:r>
+      <w:proofErr w:type="spellEnd"/>
+      <w:r>
+        <w:rPr>
+          <w:szCs w:val="22"/>
+          <w:lang w:val="ro-RO"/>
+        </w:rPr>
+        <w:t xml:space="preserve">, </w:t>
       </w:r>
       <w:r>
         <w:rPr>
@@ -18516,8 +19499,17 @@
           <w:szCs w:val="22"/>
           <w:lang w:val="ro-RO"/>
         </w:rPr>
-        <w:t>apoi customizate</w:t>
-      </w:r>
+        <w:t xml:space="preserve">apoi </w:t>
+      </w:r>
+      <w:proofErr w:type="spellStart"/>
+      <w:r>
+        <w:rPr>
+          <w:szCs w:val="22"/>
+          <w:lang w:val="ro-RO"/>
+        </w:rPr>
+        <w:t>customizate</w:t>
+      </w:r>
+      <w:proofErr w:type="spellEnd"/>
       <w:r>
         <w:rPr>
           <w:szCs w:val="22"/>
@@ -18530,7 +19522,23 @@
           <w:szCs w:val="22"/>
           <w:lang w:val="ro-RO"/>
         </w:rPr>
-        <w:t xml:space="preserve">. De asemenea, serviciul Identity oferă și funcționalitatea de autorizare astfel încât utilizatorii vor putea accesa numai paginile destinate rolului pe care îl au, deci </w:t>
+        <w:t xml:space="preserve">. De asemenea, serviciul </w:t>
+      </w:r>
+      <w:proofErr w:type="spellStart"/>
+      <w:r>
+        <w:rPr>
+          <w:szCs w:val="22"/>
+          <w:lang w:val="ro-RO"/>
+        </w:rPr>
+        <w:t>Identity</w:t>
+      </w:r>
+      <w:proofErr w:type="spellEnd"/>
+      <w:r>
+        <w:rPr>
+          <w:szCs w:val="22"/>
+          <w:lang w:val="ro-RO"/>
+        </w:rPr>
+        <w:t xml:space="preserve"> oferă și funcționalitatea de autorizare astfel încât utilizatorii vor putea accesa numai paginile destinate rolului pe care îl au, deci </w:t>
       </w:r>
       <w:r>
         <w:rPr>
@@ -18588,7 +19596,23 @@
           <w:szCs w:val="22"/>
           <w:lang w:val="ro-RO"/>
         </w:rPr>
-        <w:t>acă un utilizator care nu este autentificat încearcă să acceseze o pagină pentru care este nevoie să se autentifice, acesta va fi redirectat către pagina de autentificare, iar dacă utilizatorul este autentificat, dar încearcă să acceseze o pagină destinată altui tip de utilizator, va fi redirectat către o pagină de acces interzis („Access denied”).</w:t>
+        <w:t xml:space="preserve">acă un utilizator care nu este autentificat încearcă să acceseze o pagină pentru care este nevoie să se autentifice, acesta va fi redirectat către pagina de autentificare, iar dacă utilizatorul este autentificat, dar încearcă să acceseze o pagină destinată altui tip de utilizator, va fi redirectat către o pagină de acces interzis („Access </w:t>
+      </w:r>
+      <w:proofErr w:type="spellStart"/>
+      <w:r>
+        <w:rPr>
+          <w:szCs w:val="22"/>
+          <w:lang w:val="ro-RO"/>
+        </w:rPr>
+        <w:t>denied</w:t>
+      </w:r>
+      <w:proofErr w:type="spellEnd"/>
+      <w:r>
+        <w:rPr>
+          <w:szCs w:val="22"/>
+          <w:lang w:val="ro-RO"/>
+        </w:rPr>
+        <w:t>”).</w:t>
       </w:r>
     </w:p>
     <w:p>
@@ -18612,7 +19636,23 @@
           <w:szCs w:val="22"/>
           <w:lang w:val="ro-RO"/>
         </w:rPr>
-        <w:t xml:space="preserve">De asemenea, Identity </w:t>
+        <w:t xml:space="preserve">De asemenea, </w:t>
+      </w:r>
+      <w:proofErr w:type="spellStart"/>
+      <w:r>
+        <w:rPr>
+          <w:szCs w:val="22"/>
+          <w:lang w:val="ro-RO"/>
+        </w:rPr>
+        <w:t>Identity</w:t>
+      </w:r>
+      <w:proofErr w:type="spellEnd"/>
+      <w:r>
+        <w:rPr>
+          <w:szCs w:val="22"/>
+          <w:lang w:val="ro-RO"/>
+        </w:rPr>
+        <w:t xml:space="preserve"> </w:t>
       </w:r>
       <w:r>
         <w:rPr>
@@ -18668,7 +19708,23 @@
           <w:szCs w:val="22"/>
           <w:lang w:val="ro-RO"/>
         </w:rPr>
-        <w:t xml:space="preserve"> inserate. Aceste opțiuni fiind inserate în clasa de Startup.cs. Condițiile folosite sunt: parola trebuie să aibă minim 8 caractere, să conțină minim o cifră, o majusculă și un caracter alfanumeric.</w:t>
+        <w:t xml:space="preserve"> inserate. Aceste opțiuni fiind inserate în clasa de </w:t>
+      </w:r>
+      <w:proofErr w:type="spellStart"/>
+      <w:r>
+        <w:rPr>
+          <w:szCs w:val="22"/>
+          <w:lang w:val="ro-RO"/>
+        </w:rPr>
+        <w:t>Startup.cs</w:t>
+      </w:r>
+      <w:proofErr w:type="spellEnd"/>
+      <w:r>
+        <w:rPr>
+          <w:szCs w:val="22"/>
+          <w:lang w:val="ro-RO"/>
+        </w:rPr>
+        <w:t>. Condițiile folosite sunt: parola trebuie să aibă minim 8 caractere, să conțină minim o cifră, o majusculă și un caracter alfanumeric.</w:t>
       </w:r>
     </w:p>
     <w:p>
@@ -18705,14 +19761,39 @@
           <w:szCs w:val="22"/>
           <w:lang w:val="ro-RO"/>
         </w:rPr>
-        <w:t xml:space="preserve">, au fost folosite și pachete NuGet, acestea fiind instalate prin intermediul managerului de pachete. Pachetele folosite sunt: </w:t>
-      </w:r>
-      <w:r>
-        <w:rPr>
-          <w:szCs w:val="22"/>
-          <w:lang w:val="ro-RO"/>
-        </w:rPr>
-        <w:t xml:space="preserve">GoogleMapsApi (folosit pentru </w:t>
+        <w:t xml:space="preserve">, au fost folosite și pachete </w:t>
+      </w:r>
+      <w:proofErr w:type="spellStart"/>
+      <w:r>
+        <w:rPr>
+          <w:szCs w:val="22"/>
+          <w:lang w:val="ro-RO"/>
+        </w:rPr>
+        <w:t>NuGet</w:t>
+      </w:r>
+      <w:proofErr w:type="spellEnd"/>
+      <w:r>
+        <w:rPr>
+          <w:szCs w:val="22"/>
+          <w:lang w:val="ro-RO"/>
+        </w:rPr>
+        <w:t xml:space="preserve">, acestea fiind instalate prin intermediul managerului de pachete. Pachetele folosite sunt: </w:t>
+      </w:r>
+      <w:proofErr w:type="spellStart"/>
+      <w:r>
+        <w:rPr>
+          <w:szCs w:val="22"/>
+          <w:lang w:val="ro-RO"/>
+        </w:rPr>
+        <w:t>GoogleMapsApi</w:t>
+      </w:r>
+      <w:proofErr w:type="spellEnd"/>
+      <w:r>
+        <w:rPr>
+          <w:szCs w:val="22"/>
+          <w:lang w:val="ro-RO"/>
+        </w:rPr>
+        <w:t xml:space="preserve"> (folosit pentru </w:t>
       </w:r>
       <w:r>
         <w:rPr>
@@ -18762,7 +19843,71 @@
           <w:szCs w:val="22"/>
           <w:lang w:val="ro-RO"/>
         </w:rPr>
-        <w:t xml:space="preserve">i Razor runtime compilation pentru a putea face debug </w:t>
+        <w:t xml:space="preserve">i </w:t>
+      </w:r>
+      <w:proofErr w:type="spellStart"/>
+      <w:r>
+        <w:rPr>
+          <w:szCs w:val="22"/>
+          <w:lang w:val="ro-RO"/>
+        </w:rPr>
+        <w:t>Razor</w:t>
+      </w:r>
+      <w:proofErr w:type="spellEnd"/>
+      <w:r>
+        <w:rPr>
+          <w:szCs w:val="22"/>
+          <w:lang w:val="ro-RO"/>
+        </w:rPr>
+        <w:t xml:space="preserve"> </w:t>
+      </w:r>
+      <w:proofErr w:type="spellStart"/>
+      <w:r>
+        <w:rPr>
+          <w:szCs w:val="22"/>
+          <w:lang w:val="ro-RO"/>
+        </w:rPr>
+        <w:t>runtime</w:t>
+      </w:r>
+      <w:proofErr w:type="spellEnd"/>
+      <w:r>
+        <w:rPr>
+          <w:szCs w:val="22"/>
+          <w:lang w:val="ro-RO"/>
+        </w:rPr>
+        <w:t xml:space="preserve"> </w:t>
+      </w:r>
+      <w:proofErr w:type="spellStart"/>
+      <w:r>
+        <w:rPr>
+          <w:szCs w:val="22"/>
+          <w:lang w:val="ro-RO"/>
+        </w:rPr>
+        <w:t>compilation</w:t>
+      </w:r>
+      <w:proofErr w:type="spellEnd"/>
+      <w:r>
+        <w:rPr>
+          <w:szCs w:val="22"/>
+          <w:lang w:val="ro-RO"/>
+        </w:rPr>
+        <w:t xml:space="preserve"> pentru a putea face </w:t>
+      </w:r>
+      <w:proofErr w:type="spellStart"/>
+      <w:r>
+        <w:rPr>
+          <w:szCs w:val="22"/>
+          <w:lang w:val="ro-RO"/>
+        </w:rPr>
+        <w:t>debug</w:t>
+      </w:r>
+      <w:proofErr w:type="spellEnd"/>
+      <w:r>
+        <w:rPr>
+          <w:szCs w:val="22"/>
+          <w:lang w:val="ro-RO"/>
+        </w:rPr>
+        <w:t xml:space="preserve"> </w:t>
       </w:r>
       <w:r>
         <w:rPr>
@@ -18776,7 +19921,23 @@
           <w:szCs w:val="22"/>
           <w:lang w:val="ro-RO"/>
         </w:rPr>
-        <w:t xml:space="preserve">i hot reload </w:t>
+        <w:t xml:space="preserve">i hot </w:t>
+      </w:r>
+      <w:proofErr w:type="spellStart"/>
+      <w:r>
+        <w:rPr>
+          <w:szCs w:val="22"/>
+          <w:lang w:val="ro-RO"/>
+        </w:rPr>
+        <w:t>reload</w:t>
+      </w:r>
+      <w:proofErr w:type="spellEnd"/>
+      <w:r>
+        <w:rPr>
+          <w:szCs w:val="22"/>
+          <w:lang w:val="ro-RO"/>
+        </w:rPr>
+        <w:t xml:space="preserve"> </w:t>
       </w:r>
       <w:r>
         <w:rPr>
@@ -18836,12 +19997,21 @@
         </w:rPr>
         <w:t xml:space="preserve">         </w:t>
       </w:r>
-      <w:r>
-        <w:rPr>
-          <w:szCs w:val="22"/>
-          <w:lang w:val="ro-RO"/>
-        </w:rPr>
-        <w:t xml:space="preserve">jQuery, care este o </w:t>
+      <w:proofErr w:type="spellStart"/>
+      <w:r>
+        <w:rPr>
+          <w:szCs w:val="22"/>
+          <w:lang w:val="ro-RO"/>
+        </w:rPr>
+        <w:t>jQuery</w:t>
+      </w:r>
+      <w:proofErr w:type="spellEnd"/>
+      <w:r>
+        <w:rPr>
+          <w:szCs w:val="22"/>
+          <w:lang w:val="ro-RO"/>
+        </w:rPr>
+        <w:t xml:space="preserve">, care este o </w:t>
       </w:r>
       <w:r>
         <w:rPr>
@@ -18855,7 +20025,39 @@
           <w:szCs w:val="22"/>
           <w:lang w:val="ro-RO"/>
         </w:rPr>
-        <w:t xml:space="preserve"> de javascript ce poate procesa evenimente, manipula elemente html </w:t>
+        <w:t xml:space="preserve"> de </w:t>
+      </w:r>
+      <w:proofErr w:type="spellStart"/>
+      <w:r>
+        <w:rPr>
+          <w:szCs w:val="22"/>
+          <w:lang w:val="ro-RO"/>
+        </w:rPr>
+        <w:t>javascript</w:t>
+      </w:r>
+      <w:proofErr w:type="spellEnd"/>
+      <w:r>
+        <w:rPr>
+          <w:szCs w:val="22"/>
+          <w:lang w:val="ro-RO"/>
+        </w:rPr>
+        <w:t xml:space="preserve"> ce poate procesa evenimente, manipula elemente </w:t>
+      </w:r>
+      <w:proofErr w:type="spellStart"/>
+      <w:r>
+        <w:rPr>
+          <w:szCs w:val="22"/>
+          <w:lang w:val="ro-RO"/>
+        </w:rPr>
+        <w:t>html</w:t>
+      </w:r>
+      <w:proofErr w:type="spellEnd"/>
+      <w:r>
+        <w:rPr>
+          <w:szCs w:val="22"/>
+          <w:lang w:val="ro-RO"/>
+        </w:rPr>
+        <w:t xml:space="preserve"> </w:t>
       </w:r>
       <w:r>
         <w:rPr>
@@ -18883,7 +20085,23 @@
           <w:szCs w:val="22"/>
           <w:lang w:val="ro-RO"/>
         </w:rPr>
-        <w:t xml:space="preserve"> cu anumite plugin-uri.</w:t>
+        <w:t xml:space="preserve"> cu anumite </w:t>
+      </w:r>
+      <w:proofErr w:type="spellStart"/>
+      <w:r>
+        <w:rPr>
+          <w:szCs w:val="22"/>
+          <w:lang w:val="ro-RO"/>
+        </w:rPr>
+        <w:t>plugin</w:t>
+      </w:r>
+      <w:proofErr w:type="spellEnd"/>
+      <w:r>
+        <w:rPr>
+          <w:szCs w:val="22"/>
+          <w:lang w:val="ro-RO"/>
+        </w:rPr>
+        <w:t>-uri.</w:t>
       </w:r>
       <w:r>
         <w:rPr>
@@ -18914,7 +20132,167 @@
           <w:szCs w:val="22"/>
           <w:lang w:val="ro-RO"/>
         </w:rPr>
-        <w:t>În plus, Bootstrap a fost folosit pentru view-uri pentru a face ca site-ul să fie responsive. Bootstrap este un toolkit open-source, care include un sistem grid responsive, diferite componente, dar și plugin-uri JavaScript.</w:t>
+        <w:t xml:space="preserve">În plus, </w:t>
+      </w:r>
+      <w:proofErr w:type="spellStart"/>
+      <w:r>
+        <w:rPr>
+          <w:szCs w:val="22"/>
+          <w:lang w:val="ro-RO"/>
+        </w:rPr>
+        <w:t>Bootstrap</w:t>
+      </w:r>
+      <w:proofErr w:type="spellEnd"/>
+      <w:r>
+        <w:rPr>
+          <w:szCs w:val="22"/>
+          <w:lang w:val="ro-RO"/>
+        </w:rPr>
+        <w:t xml:space="preserve"> a fost folosit pentru </w:t>
+      </w:r>
+      <w:proofErr w:type="spellStart"/>
+      <w:r>
+        <w:rPr>
+          <w:szCs w:val="22"/>
+          <w:lang w:val="ro-RO"/>
+        </w:rPr>
+        <w:t>view</w:t>
+      </w:r>
+      <w:proofErr w:type="spellEnd"/>
+      <w:r>
+        <w:rPr>
+          <w:szCs w:val="22"/>
+          <w:lang w:val="ro-RO"/>
+        </w:rPr>
+        <w:t xml:space="preserve">-uri pentru a face ca site-ul să fie </w:t>
+      </w:r>
+      <w:proofErr w:type="spellStart"/>
+      <w:r>
+        <w:rPr>
+          <w:szCs w:val="22"/>
+          <w:lang w:val="ro-RO"/>
+        </w:rPr>
+        <w:t>responsive</w:t>
+      </w:r>
+      <w:proofErr w:type="spellEnd"/>
+      <w:r>
+        <w:rPr>
+          <w:szCs w:val="22"/>
+          <w:lang w:val="ro-RO"/>
+        </w:rPr>
+        <w:t xml:space="preserve">. </w:t>
+      </w:r>
+      <w:proofErr w:type="spellStart"/>
+      <w:r>
+        <w:rPr>
+          <w:szCs w:val="22"/>
+          <w:lang w:val="ro-RO"/>
+        </w:rPr>
+        <w:t>Bootstrap</w:t>
+      </w:r>
+      <w:proofErr w:type="spellEnd"/>
+      <w:r>
+        <w:rPr>
+          <w:szCs w:val="22"/>
+          <w:lang w:val="ro-RO"/>
+        </w:rPr>
+        <w:t xml:space="preserve"> este un </w:t>
+      </w:r>
+      <w:proofErr w:type="spellStart"/>
+      <w:r>
+        <w:rPr>
+          <w:szCs w:val="22"/>
+          <w:lang w:val="ro-RO"/>
+        </w:rPr>
+        <w:t>toolkit</w:t>
+      </w:r>
+      <w:proofErr w:type="spellEnd"/>
+      <w:r>
+        <w:rPr>
+          <w:szCs w:val="22"/>
+          <w:lang w:val="ro-RO"/>
+        </w:rPr>
+        <w:t xml:space="preserve"> open-</w:t>
+      </w:r>
+      <w:proofErr w:type="spellStart"/>
+      <w:r>
+        <w:rPr>
+          <w:szCs w:val="22"/>
+          <w:lang w:val="ro-RO"/>
+        </w:rPr>
+        <w:t>source</w:t>
+      </w:r>
+      <w:proofErr w:type="spellEnd"/>
+      <w:r>
+        <w:rPr>
+          <w:szCs w:val="22"/>
+          <w:lang w:val="ro-RO"/>
+        </w:rPr>
+        <w:t xml:space="preserve">, care include un sistem </w:t>
+      </w:r>
+      <w:proofErr w:type="spellStart"/>
+      <w:r>
+        <w:rPr>
+          <w:szCs w:val="22"/>
+          <w:lang w:val="ro-RO"/>
+        </w:rPr>
+        <w:t>grid</w:t>
+      </w:r>
+      <w:proofErr w:type="spellEnd"/>
+      <w:r>
+        <w:rPr>
+          <w:szCs w:val="22"/>
+          <w:lang w:val="ro-RO"/>
+        </w:rPr>
+        <w:t xml:space="preserve"> </w:t>
+      </w:r>
+      <w:proofErr w:type="spellStart"/>
+      <w:r>
+        <w:rPr>
+          <w:szCs w:val="22"/>
+          <w:lang w:val="ro-RO"/>
+        </w:rPr>
+        <w:t>responsive</w:t>
+      </w:r>
+      <w:proofErr w:type="spellEnd"/>
+      <w:r>
+        <w:rPr>
+          <w:szCs w:val="22"/>
+          <w:lang w:val="ro-RO"/>
+        </w:rPr>
+        <w:t xml:space="preserve">, diferite componente, dar și </w:t>
+      </w:r>
+      <w:proofErr w:type="spellStart"/>
+      <w:r>
+        <w:rPr>
+          <w:szCs w:val="22"/>
+          <w:lang w:val="ro-RO"/>
+        </w:rPr>
+        <w:t>plugin</w:t>
+      </w:r>
+      <w:proofErr w:type="spellEnd"/>
+      <w:r>
+        <w:rPr>
+          <w:szCs w:val="22"/>
+          <w:lang w:val="ro-RO"/>
+        </w:rPr>
+        <w:t xml:space="preserve">-uri </w:t>
+      </w:r>
+      <w:proofErr w:type="spellStart"/>
+      <w:r>
+        <w:rPr>
+          <w:szCs w:val="22"/>
+          <w:lang w:val="ro-RO"/>
+        </w:rPr>
+        <w:t>JavaScript</w:t>
+      </w:r>
+      <w:proofErr w:type="spellEnd"/>
+      <w:r>
+        <w:rPr>
+          <w:szCs w:val="22"/>
+          <w:lang w:val="ro-RO"/>
+        </w:rPr>
+        <w:t>.</w:t>
       </w:r>
     </w:p>
     <w:p>
@@ -18952,8 +20330,17 @@
           <w:szCs w:val="22"/>
           <w:lang w:val="ro-RO"/>
         </w:rPr>
-        <w:t xml:space="preserve"> plugin</w:t>
-      </w:r>
+        <w:t xml:space="preserve"> </w:t>
+      </w:r>
+      <w:proofErr w:type="spellStart"/>
+      <w:r>
+        <w:rPr>
+          <w:szCs w:val="22"/>
+          <w:lang w:val="ro-RO"/>
+        </w:rPr>
+        <w:t>plugin</w:t>
+      </w:r>
+      <w:proofErr w:type="spellEnd"/>
       <w:r>
         <w:rPr>
           <w:szCs w:val="22"/>
@@ -18980,7 +20367,23 @@
           <w:szCs w:val="22"/>
           <w:lang w:val="ro-RO"/>
         </w:rPr>
-        <w:t xml:space="preserve"> este DataTables, care a fost conceput pentru a modifica tabelele HTML cu scopul de a fi interactive. </w:t>
+        <w:t xml:space="preserve"> este </w:t>
+      </w:r>
+      <w:proofErr w:type="spellStart"/>
+      <w:r>
+        <w:rPr>
+          <w:szCs w:val="22"/>
+          <w:lang w:val="ro-RO"/>
+        </w:rPr>
+        <w:t>DataTables</w:t>
+      </w:r>
+      <w:proofErr w:type="spellEnd"/>
+      <w:r>
+        <w:rPr>
+          <w:szCs w:val="22"/>
+          <w:lang w:val="ro-RO"/>
+        </w:rPr>
+        <w:t xml:space="preserve">, care a fost conceput pentru a modifica tabelele HTML cu scopul de a fi interactive. </w:t>
       </w:r>
       <w:r>
         <w:rPr>
@@ -19008,7 +20411,55 @@
           <w:szCs w:val="22"/>
           <w:lang w:val="ro-RO"/>
         </w:rPr>
-        <w:t xml:space="preserve"> acestei librării, se vor stiliza tabelele folosind stilurile cuprinse de librărie. Acest plugin depinde doar de jQuery și necesită ca jQuery să fie integrat pentru a putea să fie folosit.</w:t>
+        <w:t xml:space="preserve"> acestei librării, se vor stiliza tabelele folosind stilurile cuprinse de librărie. Acest </w:t>
+      </w:r>
+      <w:proofErr w:type="spellStart"/>
+      <w:r>
+        <w:rPr>
+          <w:szCs w:val="22"/>
+          <w:lang w:val="ro-RO"/>
+        </w:rPr>
+        <w:t>plugin</w:t>
+      </w:r>
+      <w:proofErr w:type="spellEnd"/>
+      <w:r>
+        <w:rPr>
+          <w:szCs w:val="22"/>
+          <w:lang w:val="ro-RO"/>
+        </w:rPr>
+        <w:t xml:space="preserve"> depinde doar de </w:t>
+      </w:r>
+      <w:proofErr w:type="spellStart"/>
+      <w:r>
+        <w:rPr>
+          <w:szCs w:val="22"/>
+          <w:lang w:val="ro-RO"/>
+        </w:rPr>
+        <w:t>jQuery</w:t>
+      </w:r>
+      <w:proofErr w:type="spellEnd"/>
+      <w:r>
+        <w:rPr>
+          <w:szCs w:val="22"/>
+          <w:lang w:val="ro-RO"/>
+        </w:rPr>
+        <w:t xml:space="preserve"> și necesită ca </w:t>
+      </w:r>
+      <w:proofErr w:type="spellStart"/>
+      <w:r>
+        <w:rPr>
+          <w:szCs w:val="22"/>
+          <w:lang w:val="ro-RO"/>
+        </w:rPr>
+        <w:t>jQuery</w:t>
+      </w:r>
+      <w:proofErr w:type="spellEnd"/>
+      <w:r>
+        <w:rPr>
+          <w:szCs w:val="22"/>
+          <w:lang w:val="ro-RO"/>
+        </w:rPr>
+        <w:t xml:space="preserve"> să fie integrat pentru a putea să fie folosit.</w:t>
       </w:r>
     </w:p>
     <w:p>
@@ -19026,12 +20477,37 @@
         </w:rPr>
         <w:t xml:space="preserve">         </w:t>
       </w:r>
-      <w:r>
-        <w:rPr>
-          <w:szCs w:val="22"/>
-          <w:lang w:val="ro-RO"/>
-        </w:rPr>
-        <w:t xml:space="preserve">Plugin-ul DataTables oferă multiple funcționalități care fac aplicația mult mai ușor de utilizat și de înțeles cum ar fi: </w:t>
+      <w:proofErr w:type="spellStart"/>
+      <w:r>
+        <w:rPr>
+          <w:szCs w:val="22"/>
+          <w:lang w:val="ro-RO"/>
+        </w:rPr>
+        <w:t>Plugin-ul</w:t>
+      </w:r>
+      <w:proofErr w:type="spellEnd"/>
+      <w:r>
+        <w:rPr>
+          <w:szCs w:val="22"/>
+          <w:lang w:val="ro-RO"/>
+        </w:rPr>
+        <w:t xml:space="preserve"> </w:t>
+      </w:r>
+      <w:proofErr w:type="spellStart"/>
+      <w:r>
+        <w:rPr>
+          <w:szCs w:val="22"/>
+          <w:lang w:val="ro-RO"/>
+        </w:rPr>
+        <w:t>DataTables</w:t>
+      </w:r>
+      <w:proofErr w:type="spellEnd"/>
+      <w:r>
+        <w:rPr>
+          <w:szCs w:val="22"/>
+          <w:lang w:val="ro-RO"/>
+        </w:rPr>
+        <w:t xml:space="preserve"> oferă multiple funcționalități care fac aplicația mult mai ușor de utilizat și de înțeles cum ar fi: </w:t>
       </w:r>
     </w:p>
     <w:p>
@@ -19189,6 +20665,7 @@
         </w:rPr>
         <w:t xml:space="preserve">De asemenea, pe pagina de </w:t>
       </w:r>
+      <w:proofErr w:type="spellStart"/>
       <w:r>
         <w:rPr>
           <w:szCs w:val="22"/>
@@ -19196,12 +20673,29 @@
         </w:rPr>
         <w:t>dashboard</w:t>
       </w:r>
-      <w:r>
-        <w:rPr>
-          <w:szCs w:val="22"/>
-          <w:lang w:val="ro-RO"/>
-        </w:rPr>
-        <w:t xml:space="preserve"> au fost create animații folosind fișiere de tip SVG care au fost customizate și adaptate. Fișierele SVG au fost descărcate de pe un website care oferă ilustrații</w:t>
+      <w:proofErr w:type="spellEnd"/>
+      <w:r>
+        <w:rPr>
+          <w:szCs w:val="22"/>
+          <w:lang w:val="ro-RO"/>
+        </w:rPr>
+        <w:t xml:space="preserve"> au fost create animații folosind fișiere de tip SVG care au fost </w:t>
+      </w:r>
+      <w:proofErr w:type="spellStart"/>
+      <w:r>
+        <w:rPr>
+          <w:szCs w:val="22"/>
+          <w:lang w:val="ro-RO"/>
+        </w:rPr>
+        <w:t>customizate</w:t>
+      </w:r>
+      <w:proofErr w:type="spellEnd"/>
+      <w:r>
+        <w:rPr>
+          <w:szCs w:val="22"/>
+          <w:lang w:val="ro-RO"/>
+        </w:rPr>
+        <w:t xml:space="preserve"> și adaptate. Fișierele SVG au fost descărcate de pe un website care oferă ilustrații</w:t>
       </w:r>
       <w:r>
         <w:rPr>
@@ -19259,7 +20753,119 @@
           <w:szCs w:val="22"/>
           <w:lang w:val="ro-RO"/>
         </w:rPr>
-        <w:t xml:space="preserve">tratul de prezentare, care include controllerele, view-urile, fișierele de stilizare (CSS), fișierele care conțin scripturile JavaScript, dar și componentele introduse de Identity în aplicație, stratul cu logica aplicației (Application Logic layer) și stratul folosit pentru comunicarea cu baza de date (Data Access layer). Pentru a crea straturile Application Logic și Data Access, au fost folosite </w:t>
+        <w:t xml:space="preserve">tratul de prezentare, care include controllerele, </w:t>
+      </w:r>
+      <w:proofErr w:type="spellStart"/>
+      <w:r>
+        <w:rPr>
+          <w:szCs w:val="22"/>
+          <w:lang w:val="ro-RO"/>
+        </w:rPr>
+        <w:t>view</w:t>
+      </w:r>
+      <w:proofErr w:type="spellEnd"/>
+      <w:r>
+        <w:rPr>
+          <w:szCs w:val="22"/>
+          <w:lang w:val="ro-RO"/>
+        </w:rPr>
+        <w:t xml:space="preserve">-urile, fișierele de stilizare (CSS), fișierele care conțin scripturile </w:t>
+      </w:r>
+      <w:proofErr w:type="spellStart"/>
+      <w:r>
+        <w:rPr>
+          <w:szCs w:val="22"/>
+          <w:lang w:val="ro-RO"/>
+        </w:rPr>
+        <w:t>JavaScript</w:t>
+      </w:r>
+      <w:proofErr w:type="spellEnd"/>
+      <w:r>
+        <w:rPr>
+          <w:szCs w:val="22"/>
+          <w:lang w:val="ro-RO"/>
+        </w:rPr>
+        <w:t xml:space="preserve">, dar și componentele introduse de </w:t>
+      </w:r>
+      <w:proofErr w:type="spellStart"/>
+      <w:r>
+        <w:rPr>
+          <w:szCs w:val="22"/>
+          <w:lang w:val="ro-RO"/>
+        </w:rPr>
+        <w:t>Identity</w:t>
+      </w:r>
+      <w:proofErr w:type="spellEnd"/>
+      <w:r>
+        <w:rPr>
+          <w:szCs w:val="22"/>
+          <w:lang w:val="ro-RO"/>
+        </w:rPr>
+        <w:t xml:space="preserve"> în aplicație, stratul cu logica aplicației (</w:t>
+      </w:r>
+      <w:proofErr w:type="spellStart"/>
+      <w:r>
+        <w:rPr>
+          <w:szCs w:val="22"/>
+          <w:lang w:val="ro-RO"/>
+        </w:rPr>
+        <w:t>Application</w:t>
+      </w:r>
+      <w:proofErr w:type="spellEnd"/>
+      <w:r>
+        <w:rPr>
+          <w:szCs w:val="22"/>
+          <w:lang w:val="ro-RO"/>
+        </w:rPr>
+        <w:t xml:space="preserve"> Logic </w:t>
+      </w:r>
+      <w:proofErr w:type="spellStart"/>
+      <w:r>
+        <w:rPr>
+          <w:szCs w:val="22"/>
+          <w:lang w:val="ro-RO"/>
+        </w:rPr>
+        <w:t>layer</w:t>
+      </w:r>
+      <w:proofErr w:type="spellEnd"/>
+      <w:r>
+        <w:rPr>
+          <w:szCs w:val="22"/>
+          <w:lang w:val="ro-RO"/>
+        </w:rPr>
+        <w:t xml:space="preserve">) și stratul folosit pentru comunicarea cu baza de date (Data Access </w:t>
+      </w:r>
+      <w:proofErr w:type="spellStart"/>
+      <w:r>
+        <w:rPr>
+          <w:szCs w:val="22"/>
+          <w:lang w:val="ro-RO"/>
+        </w:rPr>
+        <w:t>layer</w:t>
+      </w:r>
+      <w:proofErr w:type="spellEnd"/>
+      <w:r>
+        <w:rPr>
+          <w:szCs w:val="22"/>
+          <w:lang w:val="ro-RO"/>
+        </w:rPr>
+        <w:t xml:space="preserve">). Pentru a crea straturile </w:t>
+      </w:r>
+      <w:proofErr w:type="spellStart"/>
+      <w:r>
+        <w:rPr>
+          <w:szCs w:val="22"/>
+          <w:lang w:val="ro-RO"/>
+        </w:rPr>
+        <w:t>Application</w:t>
+      </w:r>
+      <w:proofErr w:type="spellEnd"/>
+      <w:r>
+        <w:rPr>
+          <w:szCs w:val="22"/>
+          <w:lang w:val="ro-RO"/>
+        </w:rPr>
+        <w:t xml:space="preserve"> Logic și Data Access, au fost folosite </w:t>
       </w:r>
       <w:r>
         <w:rPr>
@@ -19273,7 +20879,39 @@
           <w:szCs w:val="22"/>
           <w:lang w:val="ro-RO"/>
         </w:rPr>
-        <w:t>două librării de clase (class libraries).</w:t>
+        <w:t>două librării de clase (</w:t>
+      </w:r>
+      <w:proofErr w:type="spellStart"/>
+      <w:r>
+        <w:rPr>
+          <w:szCs w:val="22"/>
+          <w:lang w:val="ro-RO"/>
+        </w:rPr>
+        <w:t>class</w:t>
+      </w:r>
+      <w:proofErr w:type="spellEnd"/>
+      <w:r>
+        <w:rPr>
+          <w:szCs w:val="22"/>
+          <w:lang w:val="ro-RO"/>
+        </w:rPr>
+        <w:t xml:space="preserve"> </w:t>
+      </w:r>
+      <w:proofErr w:type="spellStart"/>
+      <w:r>
+        <w:rPr>
+          <w:szCs w:val="22"/>
+          <w:lang w:val="ro-RO"/>
+        </w:rPr>
+        <w:t>libraries</w:t>
+      </w:r>
+      <w:proofErr w:type="spellEnd"/>
+      <w:r>
+        <w:rPr>
+          <w:szCs w:val="22"/>
+          <w:lang w:val="ro-RO"/>
+        </w:rPr>
+        <w:t>).</w:t>
       </w:r>
     </w:p>
     <w:p>
@@ -19296,7 +20934,23 @@
           <w:szCs w:val="22"/>
           <w:lang w:val="ro-RO"/>
         </w:rPr>
-        <w:t>În plus, a fost folosit șablonul arhitectural MVC (Model-View-Controller), care separă logica de business de logica de prezentare</w:t>
+        <w:t>În plus, a fost folosit șablonul arhitectural MVC (Model-</w:t>
+      </w:r>
+      <w:proofErr w:type="spellStart"/>
+      <w:r>
+        <w:rPr>
+          <w:szCs w:val="22"/>
+          <w:lang w:val="ro-RO"/>
+        </w:rPr>
+        <w:t>View</w:t>
+      </w:r>
+      <w:proofErr w:type="spellEnd"/>
+      <w:r>
+        <w:rPr>
+          <w:szCs w:val="22"/>
+          <w:lang w:val="ro-RO"/>
+        </w:rPr>
+        <w:t>-Controller), care separă logica de business de logica de prezentare</w:t>
       </w:r>
       <w:r>
         <w:rPr>
@@ -19310,7 +20964,23 @@
           <w:szCs w:val="22"/>
           <w:lang w:val="ro-RO"/>
         </w:rPr>
-        <w:t xml:space="preserve">În timp ce modelele sunt folosite pentru a mapa tabelele din baza de date relațională, controllerele sunt folosite pentru a randa view-urile, pentru a face redirectările și pentru </w:t>
+        <w:t xml:space="preserve">În timp ce modelele sunt folosite pentru a mapa tabelele din baza de date relațională, controllerele sunt folosite pentru a randa </w:t>
+      </w:r>
+      <w:proofErr w:type="spellStart"/>
+      <w:r>
+        <w:rPr>
+          <w:szCs w:val="22"/>
+          <w:lang w:val="ro-RO"/>
+        </w:rPr>
+        <w:t>view</w:t>
+      </w:r>
+      <w:proofErr w:type="spellEnd"/>
+      <w:r>
+        <w:rPr>
+          <w:szCs w:val="22"/>
+          <w:lang w:val="ro-RO"/>
+        </w:rPr>
+        <w:t xml:space="preserve">-urile, pentru a face redirectările și pentru </w:t>
       </w:r>
       <w:r>
         <w:rPr>
@@ -19318,7 +20988,23 @@
           <w:lang w:val="ro-RO"/>
         </w:rPr>
         <w:lastRenderedPageBreak/>
-        <w:t>a procesa cererile emise de utilizator. A treia componentă vizată de acest șablon este reprezentată de view-uri, acestea fiind reprezentate de componentele care sunt afișate în browser.</w:t>
+        <w:t xml:space="preserve">a procesa cererile emise de utilizator. A treia componentă vizată de acest șablon este reprezentată de </w:t>
+      </w:r>
+      <w:proofErr w:type="spellStart"/>
+      <w:r>
+        <w:rPr>
+          <w:szCs w:val="22"/>
+          <w:lang w:val="ro-RO"/>
+        </w:rPr>
+        <w:t>view</w:t>
+      </w:r>
+      <w:proofErr w:type="spellEnd"/>
+      <w:r>
+        <w:rPr>
+          <w:szCs w:val="22"/>
+          <w:lang w:val="ro-RO"/>
+        </w:rPr>
+        <w:t>-uri, acestea fiind reprezentate de componentele care sunt afișate în browser.</w:t>
       </w:r>
     </w:p>
     <w:p>
@@ -19474,7 +21160,21 @@
         <w:rPr>
           <w:lang w:val="ro-RO"/>
         </w:rPr>
-        <w:t xml:space="preserve"> tabele, o bază de date relațională mai poate conține: indecși, proceduri stocate, declanșatori, utilizatori și grupuri de utilizatori, tipuri de date, mecanisme de securitate și de gestiune a tranzacțiilor etc.” (Wikipedia, 202</w:t>
+        <w:t xml:space="preserve"> tabele, o bază de date relațională mai poate conține: indecși, proceduri stocate, declanșatori, utilizatori și grupuri de utilizatori, tipuri de date, mecanisme de securitate și de gestiune a tranzacțiilor etc.” (</w:t>
+      </w:r>
+      <w:proofErr w:type="spellStart"/>
+      <w:r>
+        <w:rPr>
+          <w:lang w:val="ro-RO"/>
+        </w:rPr>
+        <w:t>Wikipedia</w:t>
+      </w:r>
+      <w:proofErr w:type="spellEnd"/>
+      <w:r>
+        <w:rPr>
+          <w:lang w:val="ro-RO"/>
+        </w:rPr>
+        <w:t>, 202</w:t>
       </w:r>
       <w:r>
         <w:rPr>
@@ -19533,7 +21233,35 @@
         <w:rPr>
           <w:lang w:val="ro-RO"/>
         </w:rPr>
-        <w:t xml:space="preserve"> a fost publicata online folosind tehnologia Cloud, mai precis Microsoft Azure. Pentru acest lucru a fost nevoie de</w:t>
+        <w:t xml:space="preserve"> a fost publicata online folosind tehnologia </w:t>
+      </w:r>
+      <w:proofErr w:type="spellStart"/>
+      <w:r>
+        <w:rPr>
+          <w:lang w:val="ro-RO"/>
+        </w:rPr>
+        <w:t>Cloud</w:t>
+      </w:r>
+      <w:proofErr w:type="spellEnd"/>
+      <w:r>
+        <w:rPr>
+          <w:lang w:val="ro-RO"/>
+        </w:rPr>
+        <w:t xml:space="preserve">, mai precis Microsoft </w:t>
+      </w:r>
+      <w:proofErr w:type="spellStart"/>
+      <w:r>
+        <w:rPr>
+          <w:lang w:val="ro-RO"/>
+        </w:rPr>
+        <w:t>Azure</w:t>
+      </w:r>
+      <w:proofErr w:type="spellEnd"/>
+      <w:r>
+        <w:rPr>
+          <w:lang w:val="ro-RO"/>
+        </w:rPr>
+        <w:t>. Pentru acest lucru a fost nevoie de</w:t>
       </w:r>
       <w:r>
         <w:rPr>
@@ -19628,7 +21356,21 @@
         <w:rPr>
           <w:lang w:val="ro-RO"/>
         </w:rPr>
-        <w:t xml:space="preserve">Primul administrator este creat folosind un seeding de date de </w:t>
+        <w:t xml:space="preserve">Primul administrator este creat folosind un </w:t>
+      </w:r>
+      <w:proofErr w:type="spellStart"/>
+      <w:r>
+        <w:rPr>
+          <w:lang w:val="ro-RO"/>
+        </w:rPr>
+        <w:t>seeding</w:t>
+      </w:r>
+      <w:proofErr w:type="spellEnd"/>
+      <w:r>
+        <w:rPr>
+          <w:lang w:val="ro-RO"/>
+        </w:rPr>
+        <w:t xml:space="preserve"> de date de </w:t>
       </w:r>
       <w:r>
         <w:rPr>
@@ -19661,7 +21403,35 @@
         <w:rPr>
           <w:lang w:val="ro-RO"/>
         </w:rPr>
-        <w:t>(Create, Read, Update, Delete),</w:t>
+        <w:t xml:space="preserve">(Create, </w:t>
+      </w:r>
+      <w:proofErr w:type="spellStart"/>
+      <w:r>
+        <w:rPr>
+          <w:lang w:val="ro-RO"/>
+        </w:rPr>
+        <w:t>Read</w:t>
+      </w:r>
+      <w:proofErr w:type="spellEnd"/>
+      <w:r>
+        <w:rPr>
+          <w:lang w:val="ro-RO"/>
+        </w:rPr>
+        <w:t xml:space="preserve">, Update, </w:t>
+      </w:r>
+      <w:proofErr w:type="spellStart"/>
+      <w:r>
+        <w:rPr>
+          <w:lang w:val="ro-RO"/>
+        </w:rPr>
+        <w:t>Delete</w:t>
+      </w:r>
+      <w:proofErr w:type="spellEnd"/>
+      <w:r>
+        <w:rPr>
+          <w:lang w:val="ro-RO"/>
+        </w:rPr>
+        <w:t>),</w:t>
       </w:r>
       <w:r>
         <w:rPr>
@@ -19673,7 +21443,21 @@
         <w:rPr>
           <w:lang w:val="ro-RO"/>
         </w:rPr>
-        <w:t>, in acest fel, primul administrator poate adaugă si alte conturi de admin, conturi de șofer sau de dispecerat.</w:t>
+        <w:t xml:space="preserve">, in acest fel, primul administrator poate adaugă si alte conturi de </w:t>
+      </w:r>
+      <w:proofErr w:type="spellStart"/>
+      <w:r>
+        <w:rPr>
+          <w:lang w:val="ro-RO"/>
+        </w:rPr>
+        <w:t>admin</w:t>
+      </w:r>
+      <w:proofErr w:type="spellEnd"/>
+      <w:r>
+        <w:rPr>
+          <w:lang w:val="ro-RO"/>
+        </w:rPr>
+        <w:t>, conturi de șofer sau de dispecerat.</w:t>
       </w:r>
     </w:p>
     <w:p>
@@ -19843,7 +21627,21 @@
         <w:rPr>
           <w:lang w:val="ro-RO"/>
         </w:rPr>
-        <w:t xml:space="preserve"> de „Complete”, fie pe cel de „Cancel” pentru a actualiza statusul comenzii. O data ce toate comenzile dintr-o ruta au fost adusa la un status de final, </w:t>
+        <w:t xml:space="preserve"> de „Complete”, fie pe cel de „</w:t>
+      </w:r>
+      <w:proofErr w:type="spellStart"/>
+      <w:r>
+        <w:rPr>
+          <w:lang w:val="ro-RO"/>
+        </w:rPr>
+        <w:t>Cancel</w:t>
+      </w:r>
+      <w:proofErr w:type="spellEnd"/>
+      <w:r>
+        <w:rPr>
+          <w:lang w:val="ro-RO"/>
+        </w:rPr>
+        <w:t xml:space="preserve">” pentru a actualiza statusul comenzii. O data ce toate comenzile dintr-o ruta au fost adusa la un status de final, </w:t>
       </w:r>
       <w:r>
         <w:rPr>
@@ -19991,7 +21789,21 @@
         <w:rPr>
           <w:lang w:val="ro-RO"/>
         </w:rPr>
-        <w:t xml:space="preserve"> folosind AWB-ul generat</w:t>
+        <w:t xml:space="preserve"> folosind AWB-</w:t>
+      </w:r>
+      <w:proofErr w:type="spellStart"/>
+      <w:r>
+        <w:rPr>
+          <w:lang w:val="ro-RO"/>
+        </w:rPr>
+        <w:t>ul</w:t>
+      </w:r>
+      <w:proofErr w:type="spellEnd"/>
+      <w:r>
+        <w:rPr>
+          <w:lang w:val="ro-RO"/>
+        </w:rPr>
+        <w:t xml:space="preserve"> generat</w:t>
       </w:r>
     </w:p>
     <w:p>
@@ -20183,7 +21995,21 @@
         <w:rPr>
           <w:lang w:val="ro-RO"/>
         </w:rPr>
-        <w:t>prezinta arhitectura sistemului implementat, baza de date si tehnologiile Cloud folosite.</w:t>
+        <w:t xml:space="preserve">prezinta arhitectura sistemului implementat, baza de date si tehnologiile </w:t>
+      </w:r>
+      <w:proofErr w:type="spellStart"/>
+      <w:r>
+        <w:rPr>
+          <w:lang w:val="ro-RO"/>
+        </w:rPr>
+        <w:t>Cloud</w:t>
+      </w:r>
+      <w:proofErr w:type="spellEnd"/>
+      <w:r>
+        <w:rPr>
+          <w:lang w:val="ro-RO"/>
+        </w:rPr>
+        <w:t xml:space="preserve"> folosite.</w:t>
       </w:r>
     </w:p>
     <w:p>
@@ -20610,15 +22436,9 @@
           <w:szCs w:val="22"/>
           <w:lang w:val="ro-RO"/>
         </w:rPr>
-        <w:t>stratul de prezentare (Presentation layer)</w:t>
-      </w:r>
-      <w:r>
-        <w:rPr>
-          <w:szCs w:val="22"/>
-          <w:lang w:val="ro-RO"/>
-        </w:rPr>
-        <w:t xml:space="preserve">, stratul care cuprinde logica aplicației </w:t>
-      </w:r>
+        <w:t>stratul de prezentare (</w:t>
+      </w:r>
+      <w:proofErr w:type="spellStart"/>
       <w:r>
         <w:rPr>
           <w:i/>
@@ -20626,15 +22446,9 @@
           <w:szCs w:val="22"/>
           <w:lang w:val="ro-RO"/>
         </w:rPr>
-        <w:t xml:space="preserve">(Application logic layer) </w:t>
-      </w:r>
-      <w:r>
-        <w:rPr>
-          <w:szCs w:val="22"/>
-          <w:lang w:val="ro-RO"/>
-        </w:rPr>
-        <w:t xml:space="preserve">și stratul </w:t>
-      </w:r>
+        <w:t>Presentation</w:t>
+      </w:r>
+      <w:proofErr w:type="spellEnd"/>
       <w:r>
         <w:rPr>
           <w:i/>
@@ -20642,7 +22456,139 @@
           <w:szCs w:val="22"/>
           <w:lang w:val="ro-RO"/>
         </w:rPr>
-        <w:t>Data access (Data Access layer)</w:t>
+        <w:t xml:space="preserve"> </w:t>
+      </w:r>
+      <w:proofErr w:type="spellStart"/>
+      <w:r>
+        <w:rPr>
+          <w:i/>
+          <w:iCs/>
+          <w:szCs w:val="22"/>
+          <w:lang w:val="ro-RO"/>
+        </w:rPr>
+        <w:t>layer</w:t>
+      </w:r>
+      <w:proofErr w:type="spellEnd"/>
+      <w:r>
+        <w:rPr>
+          <w:i/>
+          <w:iCs/>
+          <w:szCs w:val="22"/>
+          <w:lang w:val="ro-RO"/>
+        </w:rPr>
+        <w:t>)</w:t>
+      </w:r>
+      <w:r>
+        <w:rPr>
+          <w:szCs w:val="22"/>
+          <w:lang w:val="ro-RO"/>
+        </w:rPr>
+        <w:t xml:space="preserve">, stratul care cuprinde logica aplicației </w:t>
+      </w:r>
+      <w:r>
+        <w:rPr>
+          <w:i/>
+          <w:iCs/>
+          <w:szCs w:val="22"/>
+          <w:lang w:val="ro-RO"/>
+        </w:rPr>
+        <w:t>(</w:t>
+      </w:r>
+      <w:proofErr w:type="spellStart"/>
+      <w:r>
+        <w:rPr>
+          <w:i/>
+          <w:iCs/>
+          <w:szCs w:val="22"/>
+          <w:lang w:val="ro-RO"/>
+        </w:rPr>
+        <w:t>Application</w:t>
+      </w:r>
+      <w:proofErr w:type="spellEnd"/>
+      <w:r>
+        <w:rPr>
+          <w:i/>
+          <w:iCs/>
+          <w:szCs w:val="22"/>
+          <w:lang w:val="ro-RO"/>
+        </w:rPr>
+        <w:t xml:space="preserve"> logic </w:t>
+      </w:r>
+      <w:proofErr w:type="spellStart"/>
+      <w:r>
+        <w:rPr>
+          <w:i/>
+          <w:iCs/>
+          <w:szCs w:val="22"/>
+          <w:lang w:val="ro-RO"/>
+        </w:rPr>
+        <w:t>layer</w:t>
+      </w:r>
+      <w:proofErr w:type="spellEnd"/>
+      <w:r>
+        <w:rPr>
+          <w:i/>
+          <w:iCs/>
+          <w:szCs w:val="22"/>
+          <w:lang w:val="ro-RO"/>
+        </w:rPr>
+        <w:t xml:space="preserve">) </w:t>
+      </w:r>
+      <w:r>
+        <w:rPr>
+          <w:szCs w:val="22"/>
+          <w:lang w:val="ro-RO"/>
+        </w:rPr>
+        <w:t xml:space="preserve">și stratul </w:t>
+      </w:r>
+      <w:r>
+        <w:rPr>
+          <w:i/>
+          <w:iCs/>
+          <w:szCs w:val="22"/>
+          <w:lang w:val="ro-RO"/>
+        </w:rPr>
+        <w:t xml:space="preserve">Data </w:t>
+      </w:r>
+      <w:proofErr w:type="spellStart"/>
+      <w:r>
+        <w:rPr>
+          <w:i/>
+          <w:iCs/>
+          <w:szCs w:val="22"/>
+          <w:lang w:val="ro-RO"/>
+        </w:rPr>
+        <w:t>access</w:t>
+      </w:r>
+      <w:proofErr w:type="spellEnd"/>
+      <w:r>
+        <w:rPr>
+          <w:i/>
+          <w:iCs/>
+          <w:szCs w:val="22"/>
+          <w:lang w:val="ro-RO"/>
+        </w:rPr>
+        <w:t xml:space="preserve"> (Data Access </w:t>
+      </w:r>
+      <w:proofErr w:type="spellStart"/>
+      <w:r>
+        <w:rPr>
+          <w:i/>
+          <w:iCs/>
+          <w:szCs w:val="22"/>
+          <w:lang w:val="ro-RO"/>
+        </w:rPr>
+        <w:t>layer</w:t>
+      </w:r>
+      <w:proofErr w:type="spellEnd"/>
+      <w:r>
+        <w:rPr>
+          <w:i/>
+          <w:iCs/>
+          <w:szCs w:val="22"/>
+          <w:lang w:val="ro-RO"/>
+        </w:rPr>
+        <w:t>)</w:t>
       </w:r>
       <w:r>
         <w:rPr>
@@ -20779,9 +22725,31 @@
         <w:rPr>
           <w:lang w:val="ro-RO"/>
         </w:rPr>
-        <w:t xml:space="preserve"> Azure services</w:t>
+        <w:t xml:space="preserve"> </w:t>
+      </w:r>
+      <w:proofErr w:type="spellStart"/>
+      <w:r>
+        <w:rPr>
+          <w:lang w:val="ro-RO"/>
+        </w:rPr>
+        <w:t>Azure</w:t>
+      </w:r>
+      <w:proofErr w:type="spellEnd"/>
+      <w:r>
+        <w:rPr>
+          <w:lang w:val="ro-RO"/>
+        </w:rPr>
+        <w:t xml:space="preserve"> </w:t>
+      </w:r>
+      <w:proofErr w:type="spellStart"/>
+      <w:r>
+        <w:rPr>
+          <w:lang w:val="ro-RO"/>
+        </w:rPr>
+        <w:t>services</w:t>
       </w:r>
       <w:bookmarkEnd w:id="20"/>
+      <w:proofErr w:type="spellEnd"/>
     </w:p>
     <w:p>
       <w:pPr>
@@ -20845,8 +22813,17 @@
           <w:szCs w:val="22"/>
           <w:lang w:val="ro-RO"/>
         </w:rPr>
-        <w:t>n cadrul Azure</w:t>
-      </w:r>
+        <w:t xml:space="preserve">n cadrul </w:t>
+      </w:r>
+      <w:proofErr w:type="spellStart"/>
+      <w:r>
+        <w:rPr>
+          <w:szCs w:val="22"/>
+          <w:lang w:val="ro-RO"/>
+        </w:rPr>
+        <w:t>Azure</w:t>
+      </w:r>
+      <w:proofErr w:type="spellEnd"/>
       <w:r>
         <w:rPr>
           <w:szCs w:val="22"/>
@@ -20894,7 +22871,23 @@
           <w:szCs w:val="22"/>
           <w:lang w:val="ro-RO"/>
         </w:rPr>
-        <w:t xml:space="preserve"> partea de secrets </w:t>
+        <w:t xml:space="preserve"> partea de </w:t>
+      </w:r>
+      <w:proofErr w:type="spellStart"/>
+      <w:r>
+        <w:rPr>
+          <w:szCs w:val="22"/>
+          <w:lang w:val="ro-RO"/>
+        </w:rPr>
+        <w:t>secrets</w:t>
+      </w:r>
+      <w:proofErr w:type="spellEnd"/>
+      <w:r>
+        <w:rPr>
+          <w:szCs w:val="22"/>
+          <w:lang w:val="ro-RO"/>
+        </w:rPr>
+        <w:t xml:space="preserve"> </w:t>
       </w:r>
       <w:r>
         <w:rPr>
@@ -20935,7 +22928,23 @@
           <w:szCs w:val="22"/>
           <w:lang w:val="ro-RO"/>
         </w:rPr>
-        <w:t xml:space="preserve">n sine (app service), baza de date dar </w:t>
+        <w:t>n sine (</w:t>
+      </w:r>
+      <w:proofErr w:type="spellStart"/>
+      <w:r>
+        <w:rPr>
+          <w:szCs w:val="22"/>
+          <w:lang w:val="ro-RO"/>
+        </w:rPr>
+        <w:t>app</w:t>
+      </w:r>
+      <w:proofErr w:type="spellEnd"/>
+      <w:r>
+        <w:rPr>
+          <w:szCs w:val="22"/>
+          <w:lang w:val="ro-RO"/>
+        </w:rPr>
+        <w:t xml:space="preserve"> service), baza de date dar </w:t>
       </w:r>
       <w:r>
         <w:rPr>
@@ -20948,7 +22957,55 @@
           <w:szCs w:val="22"/>
           <w:lang w:val="ro-RO"/>
         </w:rPr>
-        <w:t xml:space="preserve"> partea de diagnoza, cum ar fi Dashboard sau Application Insights.</w:t>
+        <w:t xml:space="preserve"> partea de diagnoza, cum ar fi </w:t>
+      </w:r>
+      <w:proofErr w:type="spellStart"/>
+      <w:r>
+        <w:rPr>
+          <w:szCs w:val="22"/>
+          <w:lang w:val="ro-RO"/>
+        </w:rPr>
+        <w:t>Dashboard</w:t>
+      </w:r>
+      <w:proofErr w:type="spellEnd"/>
+      <w:r>
+        <w:rPr>
+          <w:szCs w:val="22"/>
+          <w:lang w:val="ro-RO"/>
+        </w:rPr>
+        <w:t xml:space="preserve"> sau </w:t>
+      </w:r>
+      <w:proofErr w:type="spellStart"/>
+      <w:r>
+        <w:rPr>
+          <w:szCs w:val="22"/>
+          <w:lang w:val="ro-RO"/>
+        </w:rPr>
+        <w:t>Application</w:t>
+      </w:r>
+      <w:proofErr w:type="spellEnd"/>
+      <w:r>
+        <w:rPr>
+          <w:szCs w:val="22"/>
+          <w:lang w:val="ro-RO"/>
+        </w:rPr>
+        <w:t xml:space="preserve"> </w:t>
+      </w:r>
+      <w:proofErr w:type="spellStart"/>
+      <w:r>
+        <w:rPr>
+          <w:szCs w:val="22"/>
+          <w:lang w:val="ro-RO"/>
+        </w:rPr>
+        <w:t>Insights</w:t>
+      </w:r>
+      <w:proofErr w:type="spellEnd"/>
+      <w:r>
+        <w:rPr>
+          <w:szCs w:val="22"/>
+          <w:lang w:val="ro-RO"/>
+        </w:rPr>
+        <w:t>.</w:t>
       </w:r>
     </w:p>
     <w:p>
@@ -20968,7 +23025,35 @@
         <w:rPr>
           <w:lang w:val="ro-RO"/>
         </w:rPr>
-        <w:t xml:space="preserve">Stratul de prezentare este stratul folosit direct de utilizator și cuprinde: controllerele, view-urile, script-urile JavaScript, fișierele de stilizare CSS, imagini, documentele încărcate de administrator, fișierele de configurare și funcționalitățile generate folosind serviciul de autentificare </w:t>
+        <w:t xml:space="preserve">Stratul de prezentare este stratul folosit direct de utilizator și cuprinde: controllerele, </w:t>
+      </w:r>
+      <w:proofErr w:type="spellStart"/>
+      <w:r>
+        <w:rPr>
+          <w:lang w:val="ro-RO"/>
+        </w:rPr>
+        <w:t>view</w:t>
+      </w:r>
+      <w:proofErr w:type="spellEnd"/>
+      <w:r>
+        <w:rPr>
+          <w:lang w:val="ro-RO"/>
+        </w:rPr>
+        <w:t xml:space="preserve">-urile, script-urile </w:t>
+      </w:r>
+      <w:proofErr w:type="spellStart"/>
+      <w:r>
+        <w:rPr>
+          <w:lang w:val="ro-RO"/>
+        </w:rPr>
+        <w:t>JavaScript</w:t>
+      </w:r>
+      <w:proofErr w:type="spellEnd"/>
+      <w:r>
+        <w:rPr>
+          <w:lang w:val="ro-RO"/>
+        </w:rPr>
+        <w:t xml:space="preserve">, fișierele de stilizare CSS, imagini, documentele încărcate de administrator, fișierele de configurare și funcționalitățile generate folosind serviciul de autentificare </w:t>
       </w:r>
       <w:bookmarkStart w:id="21" w:name="_Hlk106033630"/>
       <w:r>
@@ -20982,7 +23067,21 @@
         <w:rPr>
           <w:lang w:val="ro-RO"/>
         </w:rPr>
-        <w:t>i autorizare Identity.</w:t>
+        <w:t xml:space="preserve">i autorizare </w:t>
+      </w:r>
+      <w:proofErr w:type="spellStart"/>
+      <w:r>
+        <w:rPr>
+          <w:lang w:val="ro-RO"/>
+        </w:rPr>
+        <w:t>Identity</w:t>
+      </w:r>
+      <w:proofErr w:type="spellEnd"/>
+      <w:r>
+        <w:rPr>
+          <w:lang w:val="ro-RO"/>
+        </w:rPr>
+        <w:t>.</w:t>
       </w:r>
     </w:p>
     <w:p>
@@ -21002,14 +23101,112 @@
         <w:rPr>
           <w:lang w:val="ro-RO"/>
         </w:rPr>
-        <w:t xml:space="preserve">Stratul care cuprinde logica aplicației este cel care include serviciile folosite în cadrul aplicației. Pentru fiecare serviciu a fost folosită o interfață pentru a putea reduce gradul de cuplare al aplicației deoarece ultimul principiu SOLID (Dependency Inversion Principle) care se referă la faptul că abstractizările ar trebui folosite în loc de clase concrete este astfel respectat. Acest strat cuprinde: interfețele care sunt implementate de repository-uri, interfețele implementate de servicii, serviciile </w:t>
+        <w:t>Stratul care cuprinde logica aplicației este cel care include serviciile folosite în cadrul aplicației. Pentru fiecare serviciu a fost folosită o interfață pentru a putea reduce gradul de cuplare al aplicației deoarece ultimul principiu SOLID (</w:t>
+      </w:r>
+      <w:proofErr w:type="spellStart"/>
+      <w:r>
+        <w:rPr>
+          <w:lang w:val="ro-RO"/>
+        </w:rPr>
+        <w:t>Dependency</w:t>
+      </w:r>
+      <w:proofErr w:type="spellEnd"/>
+      <w:r>
+        <w:rPr>
+          <w:lang w:val="ro-RO"/>
+        </w:rPr>
+        <w:t xml:space="preserve"> </w:t>
+      </w:r>
+      <w:proofErr w:type="spellStart"/>
+      <w:r>
+        <w:rPr>
+          <w:lang w:val="ro-RO"/>
+        </w:rPr>
+        <w:t>Inversion</w:t>
+      </w:r>
+      <w:proofErr w:type="spellEnd"/>
+      <w:r>
+        <w:rPr>
+          <w:lang w:val="ro-RO"/>
+        </w:rPr>
+        <w:t xml:space="preserve"> </w:t>
+      </w:r>
+      <w:proofErr w:type="spellStart"/>
+      <w:r>
+        <w:rPr>
+          <w:lang w:val="ro-RO"/>
+        </w:rPr>
+        <w:t>Principle</w:t>
+      </w:r>
+      <w:proofErr w:type="spellEnd"/>
+      <w:r>
+        <w:rPr>
+          <w:lang w:val="ro-RO"/>
+        </w:rPr>
+        <w:t xml:space="preserve">) care se referă la faptul că abstractizările ar trebui folosite în loc de clase concrete este astfel respectat. Acest strat cuprinde: interfețele care sunt implementate de </w:t>
+      </w:r>
+      <w:proofErr w:type="spellStart"/>
+      <w:r>
+        <w:rPr>
+          <w:lang w:val="ro-RO"/>
+        </w:rPr>
+        <w:t>repository</w:t>
+      </w:r>
+      <w:proofErr w:type="spellEnd"/>
+      <w:r>
+        <w:rPr>
+          <w:lang w:val="ro-RO"/>
+        </w:rPr>
+        <w:t xml:space="preserve">-uri, interfețele implementate de servicii, serviciile </w:t>
       </w:r>
       <w:r>
         <w:rPr>
           <w:lang w:val="ro-RO"/>
         </w:rPr>
         <w:lastRenderedPageBreak/>
-        <w:t>(clasele concrete) care conțin logica aplicației, modelele care sunt folosite la maparea tabelelor din baza de date, viewmodelele care sunt clase asemănătoare modelelor, dar care nu au un corespondent în baza de date. Viewmodelele sunt modele care conțin multiple proprietăți care nu sunt mapate în baza de date.</w:t>
+        <w:t xml:space="preserve">(clasele concrete) care conțin logica aplicației, modelele care sunt folosite la maparea tabelelor din baza de date, </w:t>
+      </w:r>
+      <w:proofErr w:type="spellStart"/>
+      <w:r>
+        <w:rPr>
+          <w:lang w:val="ro-RO"/>
+        </w:rPr>
+        <w:t>viewmodelele</w:t>
+      </w:r>
+      <w:proofErr w:type="spellEnd"/>
+      <w:r>
+        <w:rPr>
+          <w:lang w:val="ro-RO"/>
+        </w:rPr>
+        <w:t xml:space="preserve"> care sunt clase asemănătoare modelelor, dar care nu au un corespondent în baza de date. </w:t>
+      </w:r>
+      <w:proofErr w:type="spellStart"/>
+      <w:r>
+        <w:rPr>
+          <w:lang w:val="ro-RO"/>
+        </w:rPr>
+        <w:t>Viewmodelele</w:t>
+      </w:r>
+      <w:proofErr w:type="spellEnd"/>
+      <w:r>
+        <w:rPr>
+          <w:lang w:val="ro-RO"/>
+        </w:rPr>
+        <w:t xml:space="preserve"> sunt modele care conțin multiple proprietăți care nu sunt </w:t>
+      </w:r>
+      <w:proofErr w:type="spellStart"/>
+      <w:r>
+        <w:rPr>
+          <w:lang w:val="ro-RO"/>
+        </w:rPr>
+        <w:t>mapate</w:t>
+      </w:r>
+      <w:proofErr w:type="spellEnd"/>
+      <w:r>
+        <w:rPr>
+          <w:lang w:val="ro-RO"/>
+        </w:rPr>
+        <w:t xml:space="preserve"> în baza de date.</w:t>
       </w:r>
     </w:p>
     <w:p>
@@ -21043,7 +23240,35 @@
         <w:rPr>
           <w:lang w:val="ro-RO"/>
         </w:rPr>
-        <w:t>i reprezintă o abstractizare a sa. Acest strat cuprinde clasele concrete care reprezintă repository-urile și directorul care include migrările folosite pentru generarea bazei de date (folosind strategia CodeFirst).</w:t>
+        <w:t xml:space="preserve">i reprezintă o abstractizare a sa. Acest strat cuprinde clasele concrete care reprezintă </w:t>
+      </w:r>
+      <w:proofErr w:type="spellStart"/>
+      <w:r>
+        <w:rPr>
+          <w:lang w:val="ro-RO"/>
+        </w:rPr>
+        <w:t>repository</w:t>
+      </w:r>
+      <w:proofErr w:type="spellEnd"/>
+      <w:r>
+        <w:rPr>
+          <w:lang w:val="ro-RO"/>
+        </w:rPr>
+        <w:t xml:space="preserve">-urile și directorul care include migrările folosite pentru generarea bazei de date (folosind strategia </w:t>
+      </w:r>
+      <w:proofErr w:type="spellStart"/>
+      <w:r>
+        <w:rPr>
+          <w:lang w:val="ro-RO"/>
+        </w:rPr>
+        <w:t>CodeFirst</w:t>
+      </w:r>
+      <w:proofErr w:type="spellEnd"/>
+      <w:r>
+        <w:rPr>
+          <w:lang w:val="ro-RO"/>
+        </w:rPr>
+        <w:t>).</w:t>
       </w:r>
     </w:p>
     <w:p>
@@ -21065,25 +23290,119 @@
         <w:rPr>
           <w:lang w:val="ro-RO"/>
         </w:rPr>
-        <w:t xml:space="preserve">De asemenea, a fost folosit Repository Pattern, care este un șablon de proiectare care constă în abstractizarea accesului datelor stocate în baza de date prin intermediul unor metode. Folosind acest șablon, va scădea gradul de cuplare al aplicației. Acest șablon consistă în crearea unei clase de bază generice, în cadrul aplicației fiind numită EFBaseRepository, care va conține metode generice folosite pentru operații de tip CRUD (Create, Read, Update, Delete). În EFBaseRepository sunt definite metodele următoare: </w:t>
-      </w:r>
+        <w:t xml:space="preserve">De asemenea, a fost folosit </w:t>
+      </w:r>
+      <w:proofErr w:type="spellStart"/>
+      <w:r>
+        <w:rPr>
+          <w:lang w:val="ro-RO"/>
+        </w:rPr>
+        <w:t>Repository</w:t>
+      </w:r>
+      <w:proofErr w:type="spellEnd"/>
+      <w:r>
+        <w:rPr>
+          <w:lang w:val="ro-RO"/>
+        </w:rPr>
+        <w:t xml:space="preserve"> Pattern, care este un șablon de proiectare care constă în abstractizarea accesului datelor stocate în baza de date prin intermediul unor metode. Folosind acest șablon, va scădea gradul de cuplare al aplicației. Acest șablon consistă în crearea unei clase de bază generice, în cadrul aplicației fiind numită </w:t>
+      </w:r>
+      <w:proofErr w:type="spellStart"/>
+      <w:r>
+        <w:rPr>
+          <w:lang w:val="ro-RO"/>
+        </w:rPr>
+        <w:t>EFBaseRepository</w:t>
+      </w:r>
+      <w:proofErr w:type="spellEnd"/>
+      <w:r>
+        <w:rPr>
+          <w:lang w:val="ro-RO"/>
+        </w:rPr>
+        <w:t xml:space="preserve">, care va conține metode generice folosite pentru operații de tip CRUD (Create, </w:t>
+      </w:r>
+      <w:proofErr w:type="spellStart"/>
+      <w:r>
+        <w:rPr>
+          <w:lang w:val="ro-RO"/>
+        </w:rPr>
+        <w:t>Read</w:t>
+      </w:r>
+      <w:proofErr w:type="spellEnd"/>
+      <w:r>
+        <w:rPr>
+          <w:lang w:val="ro-RO"/>
+        </w:rPr>
+        <w:t xml:space="preserve">, Update, </w:t>
+      </w:r>
+      <w:proofErr w:type="spellStart"/>
+      <w:r>
+        <w:rPr>
+          <w:lang w:val="ro-RO"/>
+        </w:rPr>
+        <w:t>Delete</w:t>
+      </w:r>
+      <w:proofErr w:type="spellEnd"/>
+      <w:r>
+        <w:rPr>
+          <w:lang w:val="ro-RO"/>
+        </w:rPr>
+        <w:t xml:space="preserve">). În </w:t>
+      </w:r>
+      <w:proofErr w:type="spellStart"/>
+      <w:r>
+        <w:rPr>
+          <w:lang w:val="ro-RO"/>
+        </w:rPr>
+        <w:t>EFBaseRepository</w:t>
+      </w:r>
+      <w:proofErr w:type="spellEnd"/>
+      <w:r>
+        <w:rPr>
+          <w:lang w:val="ro-RO"/>
+        </w:rPr>
+        <w:t xml:space="preserve"> sunt definite metodele următoare: </w:t>
+      </w:r>
+      <w:proofErr w:type="spellStart"/>
       <w:r>
         <w:rPr>
           <w:lang w:val="ro-RO"/>
         </w:rPr>
         <w:t>GetAll</w:t>
       </w:r>
-      <w:r>
-        <w:rPr>
-          <w:lang w:val="ro-RO"/>
-        </w:rPr>
-        <w:t xml:space="preserve"> (tipul de return este </w:t>
-      </w:r>
-      <w:r>
-        <w:rPr>
-          <w:lang w:val="ro-RO"/>
-        </w:rPr>
-        <w:t>IEnumerable)</w:t>
+      <w:proofErr w:type="spellEnd"/>
+      <w:r>
+        <w:rPr>
+          <w:lang w:val="ro-RO"/>
+        </w:rPr>
+        <w:t xml:space="preserve"> (tipul de </w:t>
+      </w:r>
+      <w:proofErr w:type="spellStart"/>
+      <w:r>
+        <w:rPr>
+          <w:lang w:val="ro-RO"/>
+        </w:rPr>
+        <w:t>return</w:t>
+      </w:r>
+      <w:proofErr w:type="spellEnd"/>
+      <w:r>
+        <w:rPr>
+          <w:lang w:val="ro-RO"/>
+        </w:rPr>
+        <w:t xml:space="preserve"> este </w:t>
+      </w:r>
+      <w:proofErr w:type="spellStart"/>
+      <w:r>
+        <w:rPr>
+          <w:lang w:val="ro-RO"/>
+        </w:rPr>
+        <w:t>IEnumerable</w:t>
+      </w:r>
+      <w:proofErr w:type="spellEnd"/>
+      <w:r>
+        <w:rPr>
+          <w:lang w:val="ro-RO"/>
+        </w:rPr>
+        <w:t>)</w:t>
       </w:r>
       <w:r>
         <w:rPr>
@@ -21091,48 +23410,84 @@
         </w:rPr>
         <w:t xml:space="preserve">, </w:t>
       </w:r>
+      <w:proofErr w:type="spellStart"/>
       <w:r>
         <w:rPr>
           <w:lang w:val="ro-RO"/>
         </w:rPr>
         <w:t>GetById</w:t>
       </w:r>
-      <w:r>
-        <w:rPr>
-          <w:lang w:val="ro-RO"/>
-        </w:rPr>
-        <w:t xml:space="preserve"> (cu tip de return </w:t>
-      </w:r>
+      <w:proofErr w:type="spellEnd"/>
+      <w:r>
+        <w:rPr>
+          <w:lang w:val="ro-RO"/>
+        </w:rPr>
+        <w:t xml:space="preserve"> (cu tip de </w:t>
+      </w:r>
+      <w:proofErr w:type="spellStart"/>
+      <w:r>
+        <w:rPr>
+          <w:lang w:val="ro-RO"/>
+        </w:rPr>
+        <w:t>return</w:t>
+      </w:r>
+      <w:proofErr w:type="spellEnd"/>
+      <w:r>
+        <w:rPr>
+          <w:lang w:val="ro-RO"/>
+        </w:rPr>
+        <w:t xml:space="preserve"> </w:t>
+      </w:r>
+      <w:proofErr w:type="spellStart"/>
       <w:r>
         <w:rPr>
           <w:lang w:val="ro-RO"/>
         </w:rPr>
         <w:t>DataEntity</w:t>
       </w:r>
+      <w:proofErr w:type="spellEnd"/>
       <w:r>
         <w:rPr>
           <w:lang w:val="ro-RO"/>
         </w:rPr>
         <w:t xml:space="preserve">), </w:t>
       </w:r>
+      <w:proofErr w:type="spellStart"/>
       <w:r>
         <w:rPr>
           <w:lang w:val="ro-RO"/>
         </w:rPr>
         <w:t>Add</w:t>
       </w:r>
-      <w:r>
-        <w:rPr>
-          <w:lang w:val="ro-RO"/>
-        </w:rPr>
-        <w:t xml:space="preserve"> (folosită pentru inserarea de noi date/records în baza de date), Update (pentru a actualiza datele existente în baza de date), </w:t>
-      </w:r>
+      <w:proofErr w:type="spellEnd"/>
+      <w:r>
+        <w:rPr>
+          <w:lang w:val="ro-RO"/>
+        </w:rPr>
+        <w:t xml:space="preserve"> (folosită pentru inserarea de noi date/</w:t>
+      </w:r>
+      <w:proofErr w:type="spellStart"/>
+      <w:r>
+        <w:rPr>
+          <w:lang w:val="ro-RO"/>
+        </w:rPr>
+        <w:t>records</w:t>
+      </w:r>
+      <w:proofErr w:type="spellEnd"/>
+      <w:r>
+        <w:rPr>
+          <w:lang w:val="ro-RO"/>
+        </w:rPr>
+        <w:t xml:space="preserve"> în baza de date), Update (pentru a actualiza datele existente în baza de date), </w:t>
+      </w:r>
+      <w:proofErr w:type="spellStart"/>
       <w:r>
         <w:rPr>
           <w:lang w:val="ro-RO"/>
         </w:rPr>
         <w:t>Remove</w:t>
       </w:r>
+      <w:proofErr w:type="spellEnd"/>
       <w:r>
         <w:rPr>
           <w:lang w:val="ro-RO"/>
@@ -21149,7 +23504,133 @@
         <w:rPr>
           <w:lang w:val="ro-RO"/>
         </w:rPr>
-        <w:t>, pentru fiecare tabel din baza de date a fost creată o clasă de repository care extinde EFBaseRepository. În plus, pentru a reduce gradul de cuplare al aplicației, prin respectarea pricipiilor 2 și 5 SOLID, fiecare repository va implementa o interfață, iar repository-urile, dar și serviciile vor fi înregistrate ca și servicii Scoped în clasa Startup pentru a putea fi folosite prin Dependency Injection.</w:t>
+        <w:t xml:space="preserve">, pentru fiecare tabel din baza de date a fost creată o clasă de </w:t>
+      </w:r>
+      <w:proofErr w:type="spellStart"/>
+      <w:r>
+        <w:rPr>
+          <w:lang w:val="ro-RO"/>
+        </w:rPr>
+        <w:t>repository</w:t>
+      </w:r>
+      <w:proofErr w:type="spellEnd"/>
+      <w:r>
+        <w:rPr>
+          <w:lang w:val="ro-RO"/>
+        </w:rPr>
+        <w:t xml:space="preserve"> care extinde </w:t>
+      </w:r>
+      <w:proofErr w:type="spellStart"/>
+      <w:r>
+        <w:rPr>
+          <w:lang w:val="ro-RO"/>
+        </w:rPr>
+        <w:t>EFBaseRepository</w:t>
+      </w:r>
+      <w:proofErr w:type="spellEnd"/>
+      <w:r>
+        <w:rPr>
+          <w:lang w:val="ro-RO"/>
+        </w:rPr>
+        <w:t xml:space="preserve">. În plus, pentru a reduce gradul de cuplare al aplicației, prin respectarea </w:t>
+      </w:r>
+      <w:proofErr w:type="spellStart"/>
+      <w:r>
+        <w:rPr>
+          <w:lang w:val="ro-RO"/>
+        </w:rPr>
+        <w:t>pricipiilor</w:t>
+      </w:r>
+      <w:proofErr w:type="spellEnd"/>
+      <w:r>
+        <w:rPr>
+          <w:lang w:val="ro-RO"/>
+        </w:rPr>
+        <w:t xml:space="preserve"> 2 și 5 SOLID, fiecare </w:t>
+      </w:r>
+      <w:proofErr w:type="spellStart"/>
+      <w:r>
+        <w:rPr>
+          <w:lang w:val="ro-RO"/>
+        </w:rPr>
+        <w:t>repository</w:t>
+      </w:r>
+      <w:proofErr w:type="spellEnd"/>
+      <w:r>
+        <w:rPr>
+          <w:lang w:val="ro-RO"/>
+        </w:rPr>
+        <w:t xml:space="preserve"> va implementa o interfață, iar </w:t>
+      </w:r>
+      <w:proofErr w:type="spellStart"/>
+      <w:r>
+        <w:rPr>
+          <w:lang w:val="ro-RO"/>
+        </w:rPr>
+        <w:t>repository</w:t>
+      </w:r>
+      <w:proofErr w:type="spellEnd"/>
+      <w:r>
+        <w:rPr>
+          <w:lang w:val="ro-RO"/>
+        </w:rPr>
+        <w:t xml:space="preserve">-urile, dar și serviciile vor fi înregistrate ca și servicii </w:t>
+      </w:r>
+      <w:proofErr w:type="spellStart"/>
+      <w:r>
+        <w:rPr>
+          <w:lang w:val="ro-RO"/>
+        </w:rPr>
+        <w:t>Scoped</w:t>
+      </w:r>
+      <w:proofErr w:type="spellEnd"/>
+      <w:r>
+        <w:rPr>
+          <w:lang w:val="ro-RO"/>
+        </w:rPr>
+        <w:t xml:space="preserve"> în clasa </w:t>
+      </w:r>
+      <w:proofErr w:type="spellStart"/>
+      <w:r>
+        <w:rPr>
+          <w:lang w:val="ro-RO"/>
+        </w:rPr>
+        <w:t>Startup</w:t>
+      </w:r>
+      <w:proofErr w:type="spellEnd"/>
+      <w:r>
+        <w:rPr>
+          <w:lang w:val="ro-RO"/>
+        </w:rPr>
+        <w:t xml:space="preserve"> pentru a putea fi folosite prin </w:t>
+      </w:r>
+      <w:proofErr w:type="spellStart"/>
+      <w:r>
+        <w:rPr>
+          <w:lang w:val="ro-RO"/>
+        </w:rPr>
+        <w:t>Dependency</w:t>
+      </w:r>
+      <w:proofErr w:type="spellEnd"/>
+      <w:r>
+        <w:rPr>
+          <w:lang w:val="ro-RO"/>
+        </w:rPr>
+        <w:t xml:space="preserve"> </w:t>
+      </w:r>
+      <w:proofErr w:type="spellStart"/>
+      <w:r>
+        <w:rPr>
+          <w:lang w:val="ro-RO"/>
+        </w:rPr>
+        <w:t>Injection</w:t>
+      </w:r>
+      <w:proofErr w:type="spellEnd"/>
+      <w:r>
+        <w:rPr>
+          <w:lang w:val="ro-RO"/>
+        </w:rPr>
+        <w:t>.</w:t>
       </w:r>
       <w:r>
         <w:rPr>
@@ -21283,14 +23764,44 @@
       <w:bookmarkStart w:id="24" w:name="_Azure_cloud_services"/>
       <w:bookmarkStart w:id="25" w:name="_Toc106486615"/>
       <w:bookmarkEnd w:id="24"/>
+      <w:proofErr w:type="spellStart"/>
       <w:r>
         <w:rPr>
           <w:lang w:val="ro-RO"/>
         </w:rPr>
         <w:lastRenderedPageBreak/>
-        <w:t>Azure cloud services</w:t>
+        <w:t>Azure</w:t>
+      </w:r>
+      <w:proofErr w:type="spellEnd"/>
+      <w:r>
+        <w:rPr>
+          <w:lang w:val="ro-RO"/>
+        </w:rPr>
+        <w:t xml:space="preserve"> </w:t>
+      </w:r>
+      <w:proofErr w:type="spellStart"/>
+      <w:r>
+        <w:rPr>
+          <w:lang w:val="ro-RO"/>
+        </w:rPr>
+        <w:t>cloud</w:t>
+      </w:r>
+      <w:proofErr w:type="spellEnd"/>
+      <w:r>
+        <w:rPr>
+          <w:lang w:val="ro-RO"/>
+        </w:rPr>
+        <w:t xml:space="preserve"> </w:t>
+      </w:r>
+      <w:proofErr w:type="spellStart"/>
+      <w:r>
+        <w:rPr>
+          <w:lang w:val="ro-RO"/>
+        </w:rPr>
+        <w:t>services</w:t>
       </w:r>
       <w:bookmarkEnd w:id="25"/>
+      <w:proofErr w:type="spellEnd"/>
     </w:p>
     <w:p>
       <w:pPr>
@@ -21309,7 +23820,105 @@
         <w:rPr>
           <w:lang w:val="ro-RO"/>
         </w:rPr>
-        <w:t>Platforma Azure cloud este un serviciu de cloud computing operat de Microsoft pentru gestionarea aplicațiilor prin centre de date gestionate de Microsoft. Oferă software ca serviciu (SaaS), platformă ca serviciu (PaaS) și infrastructură ca serviciu (IaaS) și acceptă multe limbaje de programare, instrumente și cadre diferite, inclusiv software și sisteme specifice Microsoft și terțe părți.</w:t>
+        <w:t xml:space="preserve">Platforma </w:t>
+      </w:r>
+      <w:proofErr w:type="spellStart"/>
+      <w:r>
+        <w:rPr>
+          <w:lang w:val="ro-RO"/>
+        </w:rPr>
+        <w:t>Azure</w:t>
+      </w:r>
+      <w:proofErr w:type="spellEnd"/>
+      <w:r>
+        <w:rPr>
+          <w:lang w:val="ro-RO"/>
+        </w:rPr>
+        <w:t xml:space="preserve"> </w:t>
+      </w:r>
+      <w:proofErr w:type="spellStart"/>
+      <w:r>
+        <w:rPr>
+          <w:lang w:val="ro-RO"/>
+        </w:rPr>
+        <w:t>cloud</w:t>
+      </w:r>
+      <w:proofErr w:type="spellEnd"/>
+      <w:r>
+        <w:rPr>
+          <w:lang w:val="ro-RO"/>
+        </w:rPr>
+        <w:t xml:space="preserve"> este un serviciu de </w:t>
+      </w:r>
+      <w:proofErr w:type="spellStart"/>
+      <w:r>
+        <w:rPr>
+          <w:lang w:val="ro-RO"/>
+        </w:rPr>
+        <w:t>cloud</w:t>
+      </w:r>
+      <w:proofErr w:type="spellEnd"/>
+      <w:r>
+        <w:rPr>
+          <w:lang w:val="ro-RO"/>
+        </w:rPr>
+        <w:t xml:space="preserve"> </w:t>
+      </w:r>
+      <w:proofErr w:type="spellStart"/>
+      <w:r>
+        <w:rPr>
+          <w:lang w:val="ro-RO"/>
+        </w:rPr>
+        <w:t>computing</w:t>
+      </w:r>
+      <w:proofErr w:type="spellEnd"/>
+      <w:r>
+        <w:rPr>
+          <w:lang w:val="ro-RO"/>
+        </w:rPr>
+        <w:t xml:space="preserve"> operat de Microsoft pentru gestionarea aplicațiilor prin centre de date gestionate de Microsoft. Oferă software ca serviciu (</w:t>
+      </w:r>
+      <w:proofErr w:type="spellStart"/>
+      <w:r>
+        <w:rPr>
+          <w:lang w:val="ro-RO"/>
+        </w:rPr>
+        <w:t>SaaS</w:t>
+      </w:r>
+      <w:proofErr w:type="spellEnd"/>
+      <w:r>
+        <w:rPr>
+          <w:lang w:val="ro-RO"/>
+        </w:rPr>
+        <w:t>), platformă ca serviciu (</w:t>
+      </w:r>
+      <w:proofErr w:type="spellStart"/>
+      <w:r>
+        <w:rPr>
+          <w:lang w:val="ro-RO"/>
+        </w:rPr>
+        <w:t>PaaS</w:t>
+      </w:r>
+      <w:proofErr w:type="spellEnd"/>
+      <w:r>
+        <w:rPr>
+          <w:lang w:val="ro-RO"/>
+        </w:rPr>
+        <w:t>) și infrastructură ca serviciu (</w:t>
+      </w:r>
+      <w:proofErr w:type="spellStart"/>
+      <w:r>
+        <w:rPr>
+          <w:lang w:val="ro-RO"/>
+        </w:rPr>
+        <w:t>IaaS</w:t>
+      </w:r>
+      <w:proofErr w:type="spellEnd"/>
+      <w:r>
+        <w:rPr>
+          <w:lang w:val="ro-RO"/>
+        </w:rPr>
+        <w:t>) și acceptă multe limbaje de programare, instrumente și cadre diferite, inclusiv software și sisteme specifice Microsoft și terțe părți.</w:t>
       </w:r>
       <w:r>
         <w:rPr>
@@ -21349,13 +23958,83 @@
         <w:rPr>
           <w:lang w:val="ro-RO"/>
         </w:rPr>
-        <w:t>ont, a fost folosit cel de „@robotics.ucv” pentru a avea beneficiile unui „Azure for students”.</w:t>
-      </w:r>
-      <w:r>
-        <w:rPr>
-          <w:lang w:val="ro-RO"/>
-        </w:rPr>
-        <w:t xml:space="preserve"> Acesta incepe cu un credit Azure de 100$, nu este nevoie de un card de credit iar majoritatea serviciilor sunt gratis.</w:t>
+        <w:t>ont, a fost folosit cel de „@</w:t>
+      </w:r>
+      <w:proofErr w:type="spellStart"/>
+      <w:r>
+        <w:rPr>
+          <w:lang w:val="ro-RO"/>
+        </w:rPr>
+        <w:t>robotics.ucv</w:t>
+      </w:r>
+      <w:proofErr w:type="spellEnd"/>
+      <w:r>
+        <w:rPr>
+          <w:lang w:val="ro-RO"/>
+        </w:rPr>
+        <w:t>” pentru a avea beneficiile unui „</w:t>
+      </w:r>
+      <w:proofErr w:type="spellStart"/>
+      <w:r>
+        <w:rPr>
+          <w:lang w:val="ro-RO"/>
+        </w:rPr>
+        <w:t>Azure</w:t>
+      </w:r>
+      <w:proofErr w:type="spellEnd"/>
+      <w:r>
+        <w:rPr>
+          <w:lang w:val="ro-RO"/>
+        </w:rPr>
+        <w:t xml:space="preserve"> for </w:t>
+      </w:r>
+      <w:proofErr w:type="spellStart"/>
+      <w:r>
+        <w:rPr>
+          <w:lang w:val="ro-RO"/>
+        </w:rPr>
+        <w:t>students</w:t>
+      </w:r>
+      <w:proofErr w:type="spellEnd"/>
+      <w:r>
+        <w:rPr>
+          <w:lang w:val="ro-RO"/>
+        </w:rPr>
+        <w:t>”.</w:t>
+      </w:r>
+      <w:r>
+        <w:rPr>
+          <w:lang w:val="ro-RO"/>
+        </w:rPr>
+        <w:t xml:space="preserve"> Acesta </w:t>
+      </w:r>
+      <w:proofErr w:type="spellStart"/>
+      <w:r>
+        <w:rPr>
+          <w:lang w:val="ro-RO"/>
+        </w:rPr>
+        <w:t>incepe</w:t>
+      </w:r>
+      <w:proofErr w:type="spellEnd"/>
+      <w:r>
+        <w:rPr>
+          <w:lang w:val="ro-RO"/>
+        </w:rPr>
+        <w:t xml:space="preserve"> cu un credit </w:t>
+      </w:r>
+      <w:proofErr w:type="spellStart"/>
+      <w:r>
+        <w:rPr>
+          <w:lang w:val="ro-RO"/>
+        </w:rPr>
+        <w:t>Azure</w:t>
+      </w:r>
+      <w:proofErr w:type="spellEnd"/>
+      <w:r>
+        <w:rPr>
+          <w:lang w:val="ro-RO"/>
+        </w:rPr>
+        <w:t xml:space="preserve"> de 100$, nu este nevoie de un card de credit iar majoritatea serviciilor sunt gratis.</w:t>
       </w:r>
     </w:p>
     <w:p>
@@ -21370,6 +24049,7 @@
           <w:lang w:val="ro-RO"/>
         </w:rPr>
       </w:pPr>
+      <w:proofErr w:type="spellStart"/>
       <w:r>
         <w:rPr>
           <w:lang w:val="ro-RO"/>
@@ -21380,7 +24060,28 @@
         <w:rPr>
           <w:lang w:val="ro-RO"/>
         </w:rPr>
-        <w:t>ubscription: Un abonament Azure este un container de bază care cuprinde un grup de resurse comerciale sau tehnice conexe. Grupul de resurse este utilizat și facturat împreună.</w:t>
+        <w:t>ubscription</w:t>
+      </w:r>
+      <w:proofErr w:type="spellEnd"/>
+      <w:r>
+        <w:rPr>
+          <w:lang w:val="ro-RO"/>
+        </w:rPr>
+        <w:t xml:space="preserve">: Un abonament </w:t>
+      </w:r>
+      <w:proofErr w:type="spellStart"/>
+      <w:r>
+        <w:rPr>
+          <w:lang w:val="ro-RO"/>
+        </w:rPr>
+        <w:t>Azure</w:t>
+      </w:r>
+      <w:proofErr w:type="spellEnd"/>
+      <w:r>
+        <w:rPr>
+          <w:lang w:val="ro-RO"/>
+        </w:rPr>
+        <w:t xml:space="preserve"> este un container de bază care cuprinde un grup de resurse comerciale sau tehnice conexe. Grupul de resurse este utilizat și facturat împreună.</w:t>
       </w:r>
       <w:r>
         <w:rPr>
@@ -21392,7 +24093,21 @@
         <w:rPr>
           <w:lang w:val="ro-RO"/>
         </w:rPr>
-        <w:t>Un abonament Azure acționează, de asemenea, ca o graniță administrativă, ceea ce înseamnă că permite administratorilor abonamentului să acceseze toate resursele din cadrul abonamentului și să delege accesul prin mecanisme de control al accesului bazate pe roluri.</w:t>
+        <w:t xml:space="preserve">Un abonament </w:t>
+      </w:r>
+      <w:proofErr w:type="spellStart"/>
+      <w:r>
+        <w:rPr>
+          <w:lang w:val="ro-RO"/>
+        </w:rPr>
+        <w:t>Azure</w:t>
+      </w:r>
+      <w:proofErr w:type="spellEnd"/>
+      <w:r>
+        <w:rPr>
+          <w:lang w:val="ro-RO"/>
+        </w:rPr>
+        <w:t xml:space="preserve"> acționează, de asemenea, ca o graniță administrativă, ceea ce înseamnă că permite administratorilor abonamentului să acceseze toate resursele din cadrul abonamentului și să delege accesul prin mecanisme de control al accesului bazate pe roluri.</w:t>
       </w:r>
     </w:p>
     <w:p>
@@ -21499,9 +24214,31 @@
         <w:rPr>
           <w:lang w:val="ro-RO"/>
         </w:rPr>
-        <w:t xml:space="preserve"> Azure subscription</w:t>
+        <w:t xml:space="preserve"> </w:t>
+      </w:r>
+      <w:proofErr w:type="spellStart"/>
+      <w:r>
+        <w:rPr>
+          <w:lang w:val="ro-RO"/>
+        </w:rPr>
+        <w:t>Azure</w:t>
+      </w:r>
+      <w:proofErr w:type="spellEnd"/>
+      <w:r>
+        <w:rPr>
+          <w:lang w:val="ro-RO"/>
+        </w:rPr>
+        <w:t xml:space="preserve"> </w:t>
+      </w:r>
+      <w:proofErr w:type="spellStart"/>
+      <w:r>
+        <w:rPr>
+          <w:lang w:val="ro-RO"/>
+        </w:rPr>
+        <w:t>subscription</w:t>
       </w:r>
       <w:bookmarkEnd w:id="26"/>
+      <w:proofErr w:type="spellEnd"/>
     </w:p>
     <w:p>
       <w:pPr>
@@ -21515,6 +24252,7 @@
           <w:lang w:val="ro-RO"/>
         </w:rPr>
       </w:pPr>
+      <w:proofErr w:type="spellStart"/>
       <w:r>
         <w:rPr>
           <w:lang w:val="ro-RO"/>
@@ -21525,7 +24263,42 @@
         <w:rPr>
           <w:lang w:val="ro-RO"/>
         </w:rPr>
-        <w:t>esource group: include toate resursele folosite si descrise mai jos, un grup de resurse este asignat unui abonament (subscription).</w:t>
+        <w:t>esource</w:t>
+      </w:r>
+      <w:proofErr w:type="spellEnd"/>
+      <w:r>
+        <w:rPr>
+          <w:lang w:val="ro-RO"/>
+        </w:rPr>
+        <w:t xml:space="preserve"> </w:t>
+      </w:r>
+      <w:proofErr w:type="spellStart"/>
+      <w:r>
+        <w:rPr>
+          <w:lang w:val="ro-RO"/>
+        </w:rPr>
+        <w:t>group</w:t>
+      </w:r>
+      <w:proofErr w:type="spellEnd"/>
+      <w:r>
+        <w:rPr>
+          <w:lang w:val="ro-RO"/>
+        </w:rPr>
+        <w:t>: include toate resursele folosite si descrise mai jos, un grup de resurse este asignat unui abonament (</w:t>
+      </w:r>
+      <w:proofErr w:type="spellStart"/>
+      <w:r>
+        <w:rPr>
+          <w:lang w:val="ro-RO"/>
+        </w:rPr>
+        <w:t>subscription</w:t>
+      </w:r>
+      <w:proofErr w:type="spellEnd"/>
+      <w:r>
+        <w:rPr>
+          <w:lang w:val="ro-RO"/>
+        </w:rPr>
+        <w:t>).</w:t>
       </w:r>
       <w:r>
         <w:rPr>
@@ -21669,9 +24442,45 @@
         <w:rPr>
           <w:lang w:val="ro-RO"/>
         </w:rPr>
-        <w:t xml:space="preserve"> Azure resource group</w:t>
+        <w:t xml:space="preserve"> </w:t>
+      </w:r>
+      <w:proofErr w:type="spellStart"/>
+      <w:r>
+        <w:rPr>
+          <w:lang w:val="ro-RO"/>
+        </w:rPr>
+        <w:t>Azure</w:t>
+      </w:r>
+      <w:proofErr w:type="spellEnd"/>
+      <w:r>
+        <w:rPr>
+          <w:lang w:val="ro-RO"/>
+        </w:rPr>
+        <w:t xml:space="preserve"> </w:t>
+      </w:r>
+      <w:proofErr w:type="spellStart"/>
+      <w:r>
+        <w:rPr>
+          <w:lang w:val="ro-RO"/>
+        </w:rPr>
+        <w:t>resource</w:t>
+      </w:r>
+      <w:proofErr w:type="spellEnd"/>
+      <w:r>
+        <w:rPr>
+          <w:lang w:val="ro-RO"/>
+        </w:rPr>
+        <w:t xml:space="preserve"> </w:t>
+      </w:r>
+      <w:proofErr w:type="spellStart"/>
+      <w:r>
+        <w:rPr>
+          <w:lang w:val="ro-RO"/>
+        </w:rPr>
+        <w:t>group</w:t>
       </w:r>
       <w:bookmarkEnd w:id="27"/>
+      <w:proofErr w:type="spellEnd"/>
     </w:p>
     <w:p>
       <w:pPr>
@@ -21686,6 +24495,7 @@
           <w:lang w:val="ro-RO"/>
         </w:rPr>
       </w:pPr>
+      <w:proofErr w:type="spellStart"/>
       <w:r>
         <w:rPr>
           <w:lang w:val="ro-RO"/>
@@ -21696,7 +24506,28 @@
         <w:rPr>
           <w:lang w:val="ro-RO"/>
         </w:rPr>
-        <w:t xml:space="preserve">pp service plan: defineste un set de resurse care sunt asignate </w:t>
+        <w:t>pp</w:t>
+      </w:r>
+      <w:proofErr w:type="spellEnd"/>
+      <w:r>
+        <w:rPr>
+          <w:lang w:val="ro-RO"/>
+        </w:rPr>
+        <w:t xml:space="preserve"> service plan: </w:t>
+      </w:r>
+      <w:proofErr w:type="spellStart"/>
+      <w:r>
+        <w:rPr>
+          <w:lang w:val="ro-RO"/>
+        </w:rPr>
+        <w:t>defineste</w:t>
+      </w:r>
+      <w:proofErr w:type="spellEnd"/>
+      <w:r>
+        <w:rPr>
+          <w:lang w:val="ro-RO"/>
+        </w:rPr>
+        <w:t xml:space="preserve"> un set de resurse care sunt asignate </w:t>
       </w:r>
       <w:r>
         <w:rPr>
@@ -21732,7 +24563,21 @@
         <w:rPr>
           <w:lang w:val="ro-RO"/>
         </w:rPr>
-        <w:t>, pentru ca aceasta sa ruleze pe cloud.</w:t>
+        <w:t xml:space="preserve">, pentru ca aceasta sa ruleze pe </w:t>
+      </w:r>
+      <w:proofErr w:type="spellStart"/>
+      <w:r>
+        <w:rPr>
+          <w:lang w:val="ro-RO"/>
+        </w:rPr>
+        <w:t>cloud</w:t>
+      </w:r>
+      <w:proofErr w:type="spellEnd"/>
+      <w:r>
+        <w:rPr>
+          <w:lang w:val="ro-RO"/>
+        </w:rPr>
+        <w:t>.</w:t>
       </w:r>
     </w:p>
     <w:p>
@@ -21852,7 +24697,35 @@
         <w:rPr>
           <w:lang w:val="ro-RO"/>
         </w:rPr>
-        <w:t xml:space="preserve"> Azure app service plan</w:t>
+        <w:t xml:space="preserve"> </w:t>
+      </w:r>
+      <w:proofErr w:type="spellStart"/>
+      <w:r>
+        <w:rPr>
+          <w:lang w:val="ro-RO"/>
+        </w:rPr>
+        <w:t>Azure</w:t>
+      </w:r>
+      <w:proofErr w:type="spellEnd"/>
+      <w:r>
+        <w:rPr>
+          <w:lang w:val="ro-RO"/>
+        </w:rPr>
+        <w:t xml:space="preserve"> </w:t>
+      </w:r>
+      <w:proofErr w:type="spellStart"/>
+      <w:r>
+        <w:rPr>
+          <w:lang w:val="ro-RO"/>
+        </w:rPr>
+        <w:t>app</w:t>
+      </w:r>
+      <w:proofErr w:type="spellEnd"/>
+      <w:r>
+        <w:rPr>
+          <w:lang w:val="ro-RO"/>
+        </w:rPr>
+        <w:t xml:space="preserve"> service plan</w:t>
       </w:r>
       <w:bookmarkEnd w:id="28"/>
     </w:p>
@@ -21868,6 +24741,7 @@
           <w:lang w:val="ro-RO"/>
         </w:rPr>
       </w:pPr>
+      <w:proofErr w:type="spellStart"/>
       <w:r>
         <w:rPr>
           <w:lang w:val="ro-RO"/>
@@ -21878,7 +24752,28 @@
         <w:rPr>
           <w:lang w:val="ro-RO"/>
         </w:rPr>
-        <w:t xml:space="preserve">ql server: server-ul care </w:t>
+        <w:t>ql</w:t>
+      </w:r>
+      <w:proofErr w:type="spellEnd"/>
+      <w:r>
+        <w:rPr>
+          <w:lang w:val="ro-RO"/>
+        </w:rPr>
+        <w:t xml:space="preserve"> server: server-</w:t>
+      </w:r>
+      <w:proofErr w:type="spellStart"/>
+      <w:r>
+        <w:rPr>
+          <w:lang w:val="ro-RO"/>
+        </w:rPr>
+        <w:t>ul</w:t>
+      </w:r>
+      <w:proofErr w:type="spellEnd"/>
+      <w:r>
+        <w:rPr>
+          <w:lang w:val="ro-RO"/>
+        </w:rPr>
+        <w:t xml:space="preserve"> care </w:t>
       </w:r>
       <w:r>
         <w:rPr>
@@ -22020,7 +24915,35 @@
         <w:rPr>
           <w:lang w:val="ro-RO"/>
         </w:rPr>
-        <w:t xml:space="preserve"> Azure sql server</w:t>
+        <w:t xml:space="preserve"> </w:t>
+      </w:r>
+      <w:proofErr w:type="spellStart"/>
+      <w:r>
+        <w:rPr>
+          <w:lang w:val="ro-RO"/>
+        </w:rPr>
+        <w:t>Azure</w:t>
+      </w:r>
+      <w:proofErr w:type="spellEnd"/>
+      <w:r>
+        <w:rPr>
+          <w:lang w:val="ro-RO"/>
+        </w:rPr>
+        <w:t xml:space="preserve"> </w:t>
+      </w:r>
+      <w:proofErr w:type="spellStart"/>
+      <w:r>
+        <w:rPr>
+          <w:lang w:val="ro-RO"/>
+        </w:rPr>
+        <w:t>sql</w:t>
+      </w:r>
+      <w:proofErr w:type="spellEnd"/>
+      <w:r>
+        <w:rPr>
+          <w:lang w:val="ro-RO"/>
+        </w:rPr>
+        <w:t xml:space="preserve"> server</w:t>
       </w:r>
       <w:bookmarkEnd w:id="29"/>
     </w:p>
@@ -22036,6 +24959,7 @@
           <w:lang w:val="ro-RO"/>
         </w:rPr>
       </w:pPr>
+      <w:proofErr w:type="spellStart"/>
       <w:r>
         <w:rPr>
           <w:lang w:val="ro-RO"/>
@@ -22046,13 +24970,62 @@
         <w:rPr>
           <w:lang w:val="ro-RO"/>
         </w:rPr>
-        <w:t>ql database: baza de date folosita.</w:t>
-      </w:r>
-      <w:r>
-        <w:rPr>
-          <w:lang w:val="ro-RO"/>
-        </w:rPr>
-        <w:t xml:space="preserve"> Aceasta are deja un query editor implementat in Azure, </w:t>
+        <w:t>ql</w:t>
+      </w:r>
+      <w:proofErr w:type="spellEnd"/>
+      <w:r>
+        <w:rPr>
+          <w:lang w:val="ro-RO"/>
+        </w:rPr>
+        <w:t xml:space="preserve"> </w:t>
+      </w:r>
+      <w:proofErr w:type="spellStart"/>
+      <w:r>
+        <w:rPr>
+          <w:lang w:val="ro-RO"/>
+        </w:rPr>
+        <w:t>database</w:t>
+      </w:r>
+      <w:proofErr w:type="spellEnd"/>
+      <w:r>
+        <w:rPr>
+          <w:lang w:val="ro-RO"/>
+        </w:rPr>
+        <w:t>: baza de date folosita.</w:t>
+      </w:r>
+      <w:r>
+        <w:rPr>
+          <w:lang w:val="ro-RO"/>
+        </w:rPr>
+        <w:t xml:space="preserve"> Aceasta are deja un </w:t>
+      </w:r>
+      <w:proofErr w:type="spellStart"/>
+      <w:r>
+        <w:rPr>
+          <w:lang w:val="ro-RO"/>
+        </w:rPr>
+        <w:t>query</w:t>
+      </w:r>
+      <w:proofErr w:type="spellEnd"/>
+      <w:r>
+        <w:rPr>
+          <w:lang w:val="ro-RO"/>
+        </w:rPr>
+        <w:t xml:space="preserve"> editor implementat in </w:t>
+      </w:r>
+      <w:proofErr w:type="spellStart"/>
+      <w:r>
+        <w:rPr>
+          <w:lang w:val="ro-RO"/>
+        </w:rPr>
+        <w:t>Azure</w:t>
+      </w:r>
+      <w:proofErr w:type="spellEnd"/>
+      <w:r>
+        <w:rPr>
+          <w:lang w:val="ro-RO"/>
+        </w:rPr>
+        <w:t xml:space="preserve">, </w:t>
       </w:r>
       <w:r>
         <w:rPr>
@@ -22174,7 +25147,49 @@
         <w:rPr>
           <w:lang w:val="ro-RO"/>
         </w:rPr>
-        <w:t xml:space="preserve"> Azure database/query editor</w:t>
+        <w:t xml:space="preserve"> </w:t>
+      </w:r>
+      <w:proofErr w:type="spellStart"/>
+      <w:r>
+        <w:rPr>
+          <w:lang w:val="ro-RO"/>
+        </w:rPr>
+        <w:t>Azure</w:t>
+      </w:r>
+      <w:proofErr w:type="spellEnd"/>
+      <w:r>
+        <w:rPr>
+          <w:lang w:val="ro-RO"/>
+        </w:rPr>
+        <w:t xml:space="preserve"> </w:t>
+      </w:r>
+      <w:proofErr w:type="spellStart"/>
+      <w:r>
+        <w:rPr>
+          <w:lang w:val="ro-RO"/>
+        </w:rPr>
+        <w:t>database</w:t>
+      </w:r>
+      <w:proofErr w:type="spellEnd"/>
+      <w:r>
+        <w:rPr>
+          <w:lang w:val="ro-RO"/>
+        </w:rPr>
+        <w:t>/</w:t>
+      </w:r>
+      <w:proofErr w:type="spellStart"/>
+      <w:r>
+        <w:rPr>
+          <w:lang w:val="ro-RO"/>
+        </w:rPr>
+        <w:t>query</w:t>
+      </w:r>
+      <w:proofErr w:type="spellEnd"/>
+      <w:r>
+        <w:rPr>
+          <w:lang w:val="ro-RO"/>
+        </w:rPr>
+        <w:t xml:space="preserve"> editor</w:t>
       </w:r>
       <w:bookmarkEnd w:id="30"/>
     </w:p>
@@ -22190,11 +25205,19 @@
           <w:lang w:val="ro-RO"/>
         </w:rPr>
       </w:pPr>
-      <w:r>
-        <w:rPr>
-          <w:lang w:val="ro-RO"/>
-        </w:rPr>
-        <w:t xml:space="preserve">Dashboard: </w:t>
+      <w:proofErr w:type="spellStart"/>
+      <w:r>
+        <w:rPr>
+          <w:lang w:val="ro-RO"/>
+        </w:rPr>
+        <w:t>Dashboard</w:t>
+      </w:r>
+      <w:proofErr w:type="spellEnd"/>
+      <w:r>
+        <w:rPr>
+          <w:lang w:val="ro-RO"/>
+        </w:rPr>
+        <w:t xml:space="preserve">: </w:t>
       </w:r>
       <w:r>
         <w:rPr>
@@ -22212,7 +25235,35 @@
         <w:rPr>
           <w:lang w:val="ro-RO"/>
         </w:rPr>
-        <w:t xml:space="preserve"> developeri/product owneri pentru a vedea diferite </w:t>
+        <w:t xml:space="preserve"> </w:t>
+      </w:r>
+      <w:proofErr w:type="spellStart"/>
+      <w:r>
+        <w:rPr>
+          <w:lang w:val="ro-RO"/>
+        </w:rPr>
+        <w:t>developeri</w:t>
+      </w:r>
+      <w:proofErr w:type="spellEnd"/>
+      <w:r>
+        <w:rPr>
+          <w:lang w:val="ro-RO"/>
+        </w:rPr>
+        <w:t xml:space="preserve">/product </w:t>
+      </w:r>
+      <w:proofErr w:type="spellStart"/>
+      <w:r>
+        <w:rPr>
+          <w:lang w:val="ro-RO"/>
+        </w:rPr>
+        <w:t>owneri</w:t>
+      </w:r>
+      <w:proofErr w:type="spellEnd"/>
+      <w:r>
+        <w:rPr>
+          <w:lang w:val="ro-RO"/>
+        </w:rPr>
+        <w:t xml:space="preserve"> pentru a vedea diferite </w:t>
       </w:r>
       <w:r>
         <w:rPr>
@@ -22224,7 +25275,21 @@
         <w:rPr>
           <w:lang w:val="ro-RO"/>
         </w:rPr>
-        <w:t xml:space="preserve"> legate de utilizarea resurselor azure, de exemplu, </w:t>
+        <w:t xml:space="preserve"> legate de utilizarea resurselor </w:t>
+      </w:r>
+      <w:proofErr w:type="spellStart"/>
+      <w:r>
+        <w:rPr>
+          <w:lang w:val="ro-RO"/>
+        </w:rPr>
+        <w:t>azure</w:t>
+      </w:r>
+      <w:proofErr w:type="spellEnd"/>
+      <w:r>
+        <w:rPr>
+          <w:lang w:val="ro-RO"/>
+        </w:rPr>
+        <w:t xml:space="preserve">, de exemplu, </w:t>
       </w:r>
       <w:r>
         <w:rPr>
@@ -22236,7 +25301,21 @@
         <w:rPr>
           <w:lang w:val="ro-RO"/>
         </w:rPr>
-        <w:t xml:space="preserve"> de requesturi </w:t>
+        <w:t xml:space="preserve"> de </w:t>
+      </w:r>
+      <w:proofErr w:type="spellStart"/>
+      <w:r>
+        <w:rPr>
+          <w:lang w:val="ro-RO"/>
+        </w:rPr>
+        <w:t>requesturi</w:t>
+      </w:r>
+      <w:proofErr w:type="spellEnd"/>
+      <w:r>
+        <w:rPr>
+          <w:lang w:val="ro-RO"/>
+        </w:rPr>
+        <w:t xml:space="preserve"> </w:t>
       </w:r>
       <w:r>
         <w:rPr>
@@ -22284,7 +25363,35 @@
         <w:rPr>
           <w:lang w:val="ro-RO"/>
         </w:rPr>
-        <w:t xml:space="preserve"> de timeouts pentru unele requesturi etc.</w:t>
+        <w:t xml:space="preserve"> de </w:t>
+      </w:r>
+      <w:proofErr w:type="spellStart"/>
+      <w:r>
+        <w:rPr>
+          <w:lang w:val="ro-RO"/>
+        </w:rPr>
+        <w:t>timeouts</w:t>
+      </w:r>
+      <w:proofErr w:type="spellEnd"/>
+      <w:r>
+        <w:rPr>
+          <w:lang w:val="ro-RO"/>
+        </w:rPr>
+        <w:t xml:space="preserve"> pentru unele </w:t>
+      </w:r>
+      <w:proofErr w:type="spellStart"/>
+      <w:r>
+        <w:rPr>
+          <w:lang w:val="ro-RO"/>
+        </w:rPr>
+        <w:t>requesturi</w:t>
+      </w:r>
+      <w:proofErr w:type="spellEnd"/>
+      <w:r>
+        <w:rPr>
+          <w:lang w:val="ro-RO"/>
+        </w:rPr>
+        <w:t xml:space="preserve"> etc.</w:t>
       </w:r>
     </w:p>
     <w:p>
@@ -22395,9 +25502,31 @@
         <w:rPr>
           <w:lang w:val="ro-RO"/>
         </w:rPr>
-        <w:t xml:space="preserve"> Azure dashboard</w:t>
+        <w:t xml:space="preserve"> </w:t>
+      </w:r>
+      <w:proofErr w:type="spellStart"/>
+      <w:r>
+        <w:rPr>
+          <w:lang w:val="ro-RO"/>
+        </w:rPr>
+        <w:t>Azure</w:t>
+      </w:r>
+      <w:proofErr w:type="spellEnd"/>
+      <w:r>
+        <w:rPr>
+          <w:lang w:val="ro-RO"/>
+        </w:rPr>
+        <w:t xml:space="preserve"> </w:t>
+      </w:r>
+      <w:proofErr w:type="spellStart"/>
+      <w:r>
+        <w:rPr>
+          <w:lang w:val="ro-RO"/>
+        </w:rPr>
+        <w:t>dashboard</w:t>
       </w:r>
       <w:bookmarkEnd w:id="31"/>
+      <w:proofErr w:type="spellEnd"/>
     </w:p>
     <w:p>
       <w:pPr>
@@ -22411,12 +25540,28 @@
           <w:lang w:val="ro-RO"/>
         </w:rPr>
       </w:pPr>
-      <w:r>
-        <w:rPr>
-          <w:lang w:val="ro-RO"/>
-        </w:rPr>
-        <w:t>Application Insights</w:t>
-      </w:r>
+      <w:proofErr w:type="spellStart"/>
+      <w:r>
+        <w:rPr>
+          <w:lang w:val="ro-RO"/>
+        </w:rPr>
+        <w:t>Application</w:t>
+      </w:r>
+      <w:proofErr w:type="spellEnd"/>
+      <w:r>
+        <w:rPr>
+          <w:lang w:val="ro-RO"/>
+        </w:rPr>
+        <w:t xml:space="preserve"> </w:t>
+      </w:r>
+      <w:proofErr w:type="spellStart"/>
+      <w:r>
+        <w:rPr>
+          <w:lang w:val="ro-RO"/>
+        </w:rPr>
+        <w:t>Insights</w:t>
+      </w:r>
+      <w:proofErr w:type="spellEnd"/>
       <w:r>
         <w:rPr>
           <w:lang w:val="ro-RO"/>
@@ -22435,7 +25580,21 @@
         <w:rPr>
           <w:lang w:val="ro-RO"/>
         </w:rPr>
-        <w:t xml:space="preserve"> de monitorizare Azure ce oferă un management extensibil al performanței și </w:t>
+        <w:t xml:space="preserve"> de monitorizare </w:t>
+      </w:r>
+      <w:proofErr w:type="spellStart"/>
+      <w:r>
+        <w:rPr>
+          <w:lang w:val="ro-RO"/>
+        </w:rPr>
+        <w:t>Azure</w:t>
+      </w:r>
+      <w:proofErr w:type="spellEnd"/>
+      <w:r>
+        <w:rPr>
+          <w:lang w:val="ro-RO"/>
+        </w:rPr>
+        <w:t xml:space="preserve"> ce oferă un management extensibil al performanței și </w:t>
       </w:r>
       <w:r>
         <w:rPr>
@@ -22447,7 +25606,21 @@
         <w:rPr>
           <w:lang w:val="ro-RO"/>
         </w:rPr>
-        <w:t xml:space="preserve"> aplicației web live. Insights poate de exemplu s</w:t>
+        <w:t xml:space="preserve"> aplicației web live. </w:t>
+      </w:r>
+      <w:proofErr w:type="spellStart"/>
+      <w:r>
+        <w:rPr>
+          <w:lang w:val="ro-RO"/>
+        </w:rPr>
+        <w:t>Insights</w:t>
+      </w:r>
+      <w:proofErr w:type="spellEnd"/>
+      <w:r>
+        <w:rPr>
+          <w:lang w:val="ro-RO"/>
+        </w:rPr>
+        <w:t xml:space="preserve"> poate de exemplu s</w:t>
       </w:r>
       <w:r>
         <w:rPr>
@@ -22629,9 +25802,45 @@
         <w:rPr>
           <w:lang w:val="ro-RO"/>
         </w:rPr>
-        <w:t xml:space="preserve"> Azure application insights</w:t>
+        <w:t xml:space="preserve"> </w:t>
+      </w:r>
+      <w:proofErr w:type="spellStart"/>
+      <w:r>
+        <w:rPr>
+          <w:lang w:val="ro-RO"/>
+        </w:rPr>
+        <w:t>Azure</w:t>
+      </w:r>
+      <w:proofErr w:type="spellEnd"/>
+      <w:r>
+        <w:rPr>
+          <w:lang w:val="ro-RO"/>
+        </w:rPr>
+        <w:t xml:space="preserve"> </w:t>
+      </w:r>
+      <w:proofErr w:type="spellStart"/>
+      <w:r>
+        <w:rPr>
+          <w:lang w:val="ro-RO"/>
+        </w:rPr>
+        <w:t>application</w:t>
+      </w:r>
+      <w:proofErr w:type="spellEnd"/>
+      <w:r>
+        <w:rPr>
+          <w:lang w:val="ro-RO"/>
+        </w:rPr>
+        <w:t xml:space="preserve"> </w:t>
+      </w:r>
+      <w:proofErr w:type="spellStart"/>
+      <w:r>
+        <w:rPr>
+          <w:lang w:val="ro-RO"/>
+        </w:rPr>
+        <w:t>insights</w:t>
       </w:r>
       <w:bookmarkEnd w:id="33"/>
+      <w:proofErr w:type="spellEnd"/>
     </w:p>
     <w:p>
       <w:pPr>
@@ -22688,7 +25897,21 @@
         <w:rPr>
           <w:lang w:val="ro-RO"/>
         </w:rPr>
-        <w:t xml:space="preserve">Baza de date este una relațională și a fost creată folosind strategia CodeFirst. Mai exact, </w:t>
+        <w:t xml:space="preserve">Baza de date este una relațională și a fost creată folosind strategia </w:t>
+      </w:r>
+      <w:proofErr w:type="spellStart"/>
+      <w:r>
+        <w:rPr>
+          <w:lang w:val="ro-RO"/>
+        </w:rPr>
+        <w:t>CodeFirst</w:t>
+      </w:r>
+      <w:proofErr w:type="spellEnd"/>
+      <w:r>
+        <w:rPr>
+          <w:lang w:val="ro-RO"/>
+        </w:rPr>
+        <w:t xml:space="preserve">. Mai exact, </w:t>
       </w:r>
       <w:r>
         <w:rPr>
@@ -22748,7 +25971,105 @@
         <w:rPr>
           <w:lang w:val="ro-RO"/>
         </w:rPr>
-        <w:t xml:space="preserve"> a tabelelor din baza de date în aplicație. După ce modelele au fost create, au fost adăugate în clasa de context, iar cu ajutorul Entity Framework Core, a fost creată o migrare. Migrările sunt localizate în stratul de Data Access în directorul Migrations. Migrările reprezintă clase care conțin două metode: Up și Down. Metoda Up este folosită pentru a aplica schimbările pe baza de date, iar metoda Down este folosită pentru a reseta starea bazei de date, astfel încât după resetare, baza de date se va afla într-o stare stabilă, mai exact starea stabilă inițială. Migrările oferă avantajul că se poate face revert la starea precedentă dacă se constată că migrarea nu ar fi trebuit rulată. Un alt avantaj este că în cazul în care migrarea nu se poate ex</w:t>
+        <w:t xml:space="preserve"> a tabelelor din baza de date în aplicație. După ce modelele au fost create, au fost adăugate în clasa de context, iar cu ajutorul </w:t>
+      </w:r>
+      <w:proofErr w:type="spellStart"/>
+      <w:r>
+        <w:rPr>
+          <w:lang w:val="ro-RO"/>
+        </w:rPr>
+        <w:t>Entity</w:t>
+      </w:r>
+      <w:proofErr w:type="spellEnd"/>
+      <w:r>
+        <w:rPr>
+          <w:lang w:val="ro-RO"/>
+        </w:rPr>
+        <w:t xml:space="preserve"> Framework Core, a fost creată o migrare. Migrările sunt localizate în stratul de Data Access în directorul </w:t>
+      </w:r>
+      <w:proofErr w:type="spellStart"/>
+      <w:r>
+        <w:rPr>
+          <w:lang w:val="ro-RO"/>
+        </w:rPr>
+        <w:t>Migrations</w:t>
+      </w:r>
+      <w:proofErr w:type="spellEnd"/>
+      <w:r>
+        <w:rPr>
+          <w:lang w:val="ro-RO"/>
+        </w:rPr>
+        <w:t xml:space="preserve">. Migrările reprezintă clase care conțin două metode: </w:t>
+      </w:r>
+      <w:proofErr w:type="spellStart"/>
+      <w:r>
+        <w:rPr>
+          <w:lang w:val="ro-RO"/>
+        </w:rPr>
+        <w:t>Up</w:t>
+      </w:r>
+      <w:proofErr w:type="spellEnd"/>
+      <w:r>
+        <w:rPr>
+          <w:lang w:val="ro-RO"/>
+        </w:rPr>
+        <w:t xml:space="preserve"> și </w:t>
+      </w:r>
+      <w:proofErr w:type="spellStart"/>
+      <w:r>
+        <w:rPr>
+          <w:lang w:val="ro-RO"/>
+        </w:rPr>
+        <w:t>Down</w:t>
+      </w:r>
+      <w:proofErr w:type="spellEnd"/>
+      <w:r>
+        <w:rPr>
+          <w:lang w:val="ro-RO"/>
+        </w:rPr>
+        <w:t xml:space="preserve">. Metoda </w:t>
+      </w:r>
+      <w:proofErr w:type="spellStart"/>
+      <w:r>
+        <w:rPr>
+          <w:lang w:val="ro-RO"/>
+        </w:rPr>
+        <w:t>Up</w:t>
+      </w:r>
+      <w:proofErr w:type="spellEnd"/>
+      <w:r>
+        <w:rPr>
+          <w:lang w:val="ro-RO"/>
+        </w:rPr>
+        <w:t xml:space="preserve"> este folosită pentru a aplica schimbările pe baza de date, iar metoda </w:t>
+      </w:r>
+      <w:proofErr w:type="spellStart"/>
+      <w:r>
+        <w:rPr>
+          <w:lang w:val="ro-RO"/>
+        </w:rPr>
+        <w:t>Down</w:t>
+      </w:r>
+      <w:proofErr w:type="spellEnd"/>
+      <w:r>
+        <w:rPr>
+          <w:lang w:val="ro-RO"/>
+        </w:rPr>
+        <w:t xml:space="preserve"> este folosită pentru a reseta starea bazei de date, astfel încât după resetare, baza de date se va afla într-o stare stabilă, mai exact starea stabilă inițială. Migrările oferă avantajul că se poate face </w:t>
+      </w:r>
+      <w:proofErr w:type="spellStart"/>
+      <w:r>
+        <w:rPr>
+          <w:lang w:val="ro-RO"/>
+        </w:rPr>
+        <w:t>revert</w:t>
+      </w:r>
+      <w:proofErr w:type="spellEnd"/>
+      <w:r>
+        <w:rPr>
+          <w:lang w:val="ro-RO"/>
+        </w:rPr>
+        <w:t xml:space="preserve"> la starea precedentă dacă se constată că migrarea nu ar fi trebuit rulată. Un alt avantaj este că în cazul în care migrarea nu se poate ex</w:t>
       </w:r>
       <w:r>
         <w:rPr>
@@ -22760,7 +26081,21 @@
         <w:rPr>
           <w:lang w:val="ro-RO"/>
         </w:rPr>
-        <w:t xml:space="preserve">cuta cu succes, se aplică mecanismul de roll back, deci baza de date nu va fi alterată, ci se va afla în starea inițială. Migrările sunt construite pe baza migrărilor precedente și prin compararea modelelor folosite </w:t>
+        <w:t xml:space="preserve">cuta cu succes, se aplică mecanismul de </w:t>
+      </w:r>
+      <w:proofErr w:type="spellStart"/>
+      <w:r>
+        <w:rPr>
+          <w:lang w:val="ro-RO"/>
+        </w:rPr>
+        <w:t>roll</w:t>
+      </w:r>
+      <w:proofErr w:type="spellEnd"/>
+      <w:r>
+        <w:rPr>
+          <w:lang w:val="ro-RO"/>
+        </w:rPr>
+        <w:t xml:space="preserve"> back, deci baza de date nu va fi alterată, ci se va afla în starea inițială. Migrările sunt construite pe baza migrărilor precedente și prin compararea modelelor folosite </w:t>
       </w:r>
       <w:bookmarkStart w:id="35" w:name="_Hlk106029390"/>
       <w:r>
@@ -22802,7 +26137,35 @@
         <w:rPr>
           <w:lang w:val="ro-RO"/>
         </w:rPr>
-        <w:t xml:space="preserve">Deoarece fiecare model avea nevoie de un Id, sub forma de Guid, pentru a putea fi </w:t>
+        <w:t xml:space="preserve">Deoarece fiecare model avea nevoie de un </w:t>
+      </w:r>
+      <w:proofErr w:type="spellStart"/>
+      <w:r>
+        <w:rPr>
+          <w:lang w:val="ro-RO"/>
+        </w:rPr>
+        <w:t>Id</w:t>
+      </w:r>
+      <w:proofErr w:type="spellEnd"/>
+      <w:r>
+        <w:rPr>
+          <w:lang w:val="ro-RO"/>
+        </w:rPr>
+        <w:t xml:space="preserve">, sub forma de </w:t>
+      </w:r>
+      <w:proofErr w:type="spellStart"/>
+      <w:r>
+        <w:rPr>
+          <w:lang w:val="ro-RO"/>
+        </w:rPr>
+        <w:t>Guid</w:t>
+      </w:r>
+      <w:proofErr w:type="spellEnd"/>
+      <w:r>
+        <w:rPr>
+          <w:lang w:val="ro-RO"/>
+        </w:rPr>
+        <w:t xml:space="preserve">, pentru a putea fi </w:t>
       </w:r>
       <w:r>
         <w:rPr>
@@ -22850,8 +26213,16 @@
         <w:rPr>
           <w:lang w:val="ro-RO"/>
         </w:rPr>
-        <w:t xml:space="preserve"> DataEntity</w:t>
-      </w:r>
+        <w:t xml:space="preserve"> </w:t>
+      </w:r>
+      <w:proofErr w:type="spellStart"/>
+      <w:r>
+        <w:rPr>
+          <w:lang w:val="ro-RO"/>
+        </w:rPr>
+        <w:t>DataEntity</w:t>
+      </w:r>
+      <w:proofErr w:type="spellEnd"/>
       <w:r>
         <w:rPr>
           <w:lang w:val="ro-RO"/>
@@ -23345,7 +26716,21 @@
         <w:rPr>
           <w:lang w:val="ro-RO"/>
         </w:rPr>
-        <w:t xml:space="preserve"> Modelul relational al bazei de date</w:t>
+        <w:t xml:space="preserve"> Modelul </w:t>
+      </w:r>
+      <w:proofErr w:type="spellStart"/>
+      <w:r>
+        <w:rPr>
+          <w:lang w:val="ro-RO"/>
+        </w:rPr>
+        <w:t>relational</w:t>
+      </w:r>
+      <w:proofErr w:type="spellEnd"/>
+      <w:r>
+        <w:rPr>
+          <w:lang w:val="ro-RO"/>
+        </w:rPr>
+        <w:t xml:space="preserve"> al bazei de date</w:t>
       </w:r>
       <w:bookmarkEnd w:id="39"/>
     </w:p>
@@ -23486,13 +26871,77 @@
         <w:rPr>
           <w:lang w:val="ro-RO"/>
         </w:rPr>
-        <w:t xml:space="preserve">În plus, principiul trei SOLID numit Principiul Substituției Liskov, a fost respectat pentru că orice clasă de bază poate fi înlocuită de o clasă derivată a sa fără să fie nevoie de modificarea codului. Pentru a respecta al patrulea principiu, Interface Segregation Principle, a fost creat câte un repository și câte un serviciu pentru fiecare entitate implicată în sistem, conținând doar metodele care sunt strict necesare pentru a folosi acel tip de </w:t>
-      </w:r>
-      <w:r>
-        <w:rPr>
-          <w:lang w:val="ro-RO"/>
-        </w:rPr>
-        <w:t>entitate.</w:t>
+        <w:t xml:space="preserve">În plus, principiul trei SOLID numit Principiul Substituției </w:t>
+      </w:r>
+      <w:proofErr w:type="spellStart"/>
+      <w:r>
+        <w:rPr>
+          <w:lang w:val="ro-RO"/>
+        </w:rPr>
+        <w:t>Liskov</w:t>
+      </w:r>
+      <w:proofErr w:type="spellEnd"/>
+      <w:r>
+        <w:rPr>
+          <w:lang w:val="ro-RO"/>
+        </w:rPr>
+        <w:t xml:space="preserve">, a fost respectat pentru că orice clasă de bază poate fi înlocuită de o clasă derivată a sa fără să fie nevoie de modificarea codului. Pentru a respecta al patrulea principiu, </w:t>
+      </w:r>
+      <w:proofErr w:type="spellStart"/>
+      <w:r>
+        <w:rPr>
+          <w:lang w:val="ro-RO"/>
+        </w:rPr>
+        <w:t>Interface</w:t>
+      </w:r>
+      <w:proofErr w:type="spellEnd"/>
+      <w:r>
+        <w:rPr>
+          <w:lang w:val="ro-RO"/>
+        </w:rPr>
+        <w:t xml:space="preserve"> </w:t>
+      </w:r>
+      <w:proofErr w:type="spellStart"/>
+      <w:r>
+        <w:rPr>
+          <w:lang w:val="ro-RO"/>
+        </w:rPr>
+        <w:t>Segregation</w:t>
+      </w:r>
+      <w:proofErr w:type="spellEnd"/>
+      <w:r>
+        <w:rPr>
+          <w:lang w:val="ro-RO"/>
+        </w:rPr>
+        <w:t xml:space="preserve"> </w:t>
+      </w:r>
+      <w:proofErr w:type="spellStart"/>
+      <w:r>
+        <w:rPr>
+          <w:lang w:val="ro-RO"/>
+        </w:rPr>
+        <w:t>Principle</w:t>
+      </w:r>
+      <w:proofErr w:type="spellEnd"/>
+      <w:r>
+        <w:rPr>
+          <w:lang w:val="ro-RO"/>
+        </w:rPr>
+        <w:t xml:space="preserve">, a fost creat câte un </w:t>
+      </w:r>
+      <w:proofErr w:type="spellStart"/>
+      <w:r>
+        <w:rPr>
+          <w:lang w:val="ro-RO"/>
+        </w:rPr>
+        <w:t>repository</w:t>
+      </w:r>
+      <w:proofErr w:type="spellEnd"/>
+      <w:r>
+        <w:rPr>
+          <w:lang w:val="ro-RO"/>
+        </w:rPr>
+        <w:t xml:space="preserve"> și câte un serviciu pentru fiecare entitate implicată în sistem, conținând doar metodele care sunt strict necesare pentru a folosi acel tip de entitate.</w:t>
       </w:r>
       <w:r>
         <w:rPr>
@@ -23504,7 +26953,21 @@
         <w:rPr>
           <w:lang w:val="ro-RO"/>
         </w:rPr>
-        <w:t xml:space="preserve"> jos sunt prezentate use-case-urile acestor utilizatori, acestea fiind </w:t>
+        <w:t xml:space="preserve"> jos sunt prezentate </w:t>
+      </w:r>
+      <w:proofErr w:type="spellStart"/>
+      <w:r>
+        <w:rPr>
+          <w:lang w:val="ro-RO"/>
+        </w:rPr>
+        <w:t>use</w:t>
+      </w:r>
+      <w:proofErr w:type="spellEnd"/>
+      <w:r>
+        <w:rPr>
+          <w:lang w:val="ro-RO"/>
+        </w:rPr>
+        <w:t xml:space="preserve">-case-urile acestor utilizatori, acestea fiind </w:t>
       </w:r>
       <w:r>
         <w:rPr>
@@ -23728,6 +27191,7 @@
           <w:lang w:val="ro-RO"/>
         </w:rPr>
       </w:pPr>
+      <w:proofErr w:type="spellStart"/>
       <w:r>
         <w:rPr>
           <w:lang w:val="ro-RO"/>
@@ -23735,6 +27199,7 @@
         <w:lastRenderedPageBreak/>
         <w:t>Admin</w:t>
       </w:r>
+      <w:proofErr w:type="spellEnd"/>
     </w:p>
     <w:p>
       <w:pPr>
@@ -24314,7 +27779,21 @@
         <w:rPr>
           <w:lang w:val="ro-RO"/>
         </w:rPr>
-        <w:t xml:space="preserve">. Acesta nu se poate crea ca un cont normal de client, ci este creat automat la start-up. Administratorul se poate autentifica folosind ca </w:t>
+        <w:t>. Acesta nu se poate crea ca un cont normal de client, ci este creat automat la start-</w:t>
+      </w:r>
+      <w:proofErr w:type="spellStart"/>
+      <w:r>
+        <w:rPr>
+          <w:lang w:val="ro-RO"/>
+        </w:rPr>
+        <w:t>up</w:t>
+      </w:r>
+      <w:proofErr w:type="spellEnd"/>
+      <w:r>
+        <w:rPr>
+          <w:lang w:val="ro-RO"/>
+        </w:rPr>
+        <w:t xml:space="preserve">. Administratorul se poate autentifica folosind ca </w:t>
       </w:r>
       <w:r>
         <w:rPr>
@@ -24326,7 +27805,21 @@
         <w:rPr>
           <w:lang w:val="ro-RO"/>
         </w:rPr>
-        <w:t xml:space="preserve">i user: </w:t>
+        <w:t xml:space="preserve">i </w:t>
+      </w:r>
+      <w:proofErr w:type="spellStart"/>
+      <w:r>
+        <w:rPr>
+          <w:lang w:val="ro-RO"/>
+        </w:rPr>
+        <w:t>user</w:t>
+      </w:r>
+      <w:proofErr w:type="spellEnd"/>
+      <w:r>
+        <w:rPr>
+          <w:lang w:val="ro-RO"/>
+        </w:rPr>
+        <w:t xml:space="preserve">: </w:t>
       </w:r>
       <w:r>
         <w:rPr>
@@ -24386,7 +27879,21 @@
         <w:rPr>
           <w:lang w:val="ro-RO"/>
         </w:rPr>
-        <w:t>at către pagina de dashboard.</w:t>
+        <w:t xml:space="preserve">at către pagina de </w:t>
+      </w:r>
+      <w:proofErr w:type="spellStart"/>
+      <w:r>
+        <w:rPr>
+          <w:lang w:val="ro-RO"/>
+        </w:rPr>
+        <w:t>dashboard</w:t>
+      </w:r>
+      <w:proofErr w:type="spellEnd"/>
+      <w:r>
+        <w:rPr>
+          <w:lang w:val="ro-RO"/>
+        </w:rPr>
+        <w:t>.</w:t>
       </w:r>
     </w:p>
     <w:p>
@@ -24398,11 +27905,19 @@
         </w:rPr>
       </w:pPr>
       <w:bookmarkStart w:id="50" w:name="_Toc106486621"/>
-      <w:r>
-        <w:rPr>
-          <w:lang w:val="ro-RO"/>
-        </w:rPr>
-        <w:t>Dashboard conturi</w:t>
+      <w:proofErr w:type="spellStart"/>
+      <w:r>
+        <w:rPr>
+          <w:lang w:val="ro-RO"/>
+        </w:rPr>
+        <w:t>Dashboard</w:t>
+      </w:r>
+      <w:proofErr w:type="spellEnd"/>
+      <w:r>
+        <w:rPr>
+          <w:lang w:val="ro-RO"/>
+        </w:rPr>
+        <w:t xml:space="preserve"> conturi</w:t>
       </w:r>
       <w:bookmarkEnd w:id="50"/>
     </w:p>
@@ -24429,7 +27944,21 @@
         <w:rPr>
           <w:lang w:val="ro-RO"/>
         </w:rPr>
-        <w:t xml:space="preserve"> pe butonul de „Accounts”, administratorul va fi </w:t>
+        <w:t xml:space="preserve"> pe butonul de „</w:t>
+      </w:r>
+      <w:proofErr w:type="spellStart"/>
+      <w:r>
+        <w:rPr>
+          <w:lang w:val="ro-RO"/>
+        </w:rPr>
+        <w:t>Accounts</w:t>
+      </w:r>
+      <w:proofErr w:type="spellEnd"/>
+      <w:r>
+        <w:rPr>
+          <w:lang w:val="ro-RO"/>
+        </w:rPr>
+        <w:t xml:space="preserve">”, administratorul va fi </w:t>
       </w:r>
       <w:r>
         <w:rPr>
@@ -24532,7 +28061,21 @@
         <w:rPr>
           <w:lang w:val="ro-RO"/>
         </w:rPr>
-        <w:t xml:space="preserve">n interiorul firmei (alt admin, dispecerat, </w:t>
+        <w:t xml:space="preserve">n interiorul firmei (alt </w:t>
+      </w:r>
+      <w:proofErr w:type="spellStart"/>
+      <w:r>
+        <w:rPr>
+          <w:lang w:val="ro-RO"/>
+        </w:rPr>
+        <w:t>admin</w:t>
+      </w:r>
+      <w:proofErr w:type="spellEnd"/>
+      <w:r>
+        <w:rPr>
+          <w:lang w:val="ro-RO"/>
+        </w:rPr>
+        <w:t xml:space="preserve">, dispecerat, </w:t>
       </w:r>
       <w:bookmarkStart w:id="52" w:name="_Hlk106029250"/>
       <w:r>
@@ -24607,7 +28150,21 @@
         <w:rPr>
           <w:lang w:val="ro-RO"/>
         </w:rPr>
-        <w:t>n caz ca este nevoie de un schimb de username, parol</w:t>
+        <w:t xml:space="preserve">n caz ca este nevoie de un schimb de </w:t>
+      </w:r>
+      <w:proofErr w:type="spellStart"/>
+      <w:r>
+        <w:rPr>
+          <w:lang w:val="ro-RO"/>
+        </w:rPr>
+        <w:t>username</w:t>
+      </w:r>
+      <w:proofErr w:type="spellEnd"/>
+      <w:r>
+        <w:rPr>
+          <w:lang w:val="ro-RO"/>
+        </w:rPr>
+        <w:t>, parol</w:t>
       </w:r>
       <w:r>
         <w:rPr>
@@ -24631,6 +28188,7 @@
         </w:rPr>
       </w:pPr>
       <w:bookmarkStart w:id="54" w:name="_Toc106486624"/>
+      <w:proofErr w:type="spellStart"/>
       <w:r>
         <w:rPr>
           <w:lang w:val="ro-RO"/>
@@ -24638,6 +28196,7 @@
         <w:t>Logout</w:t>
       </w:r>
       <w:bookmarkEnd w:id="54"/>
+      <w:proofErr w:type="spellEnd"/>
     </w:p>
     <w:p>
       <w:pPr>
@@ -24656,7 +28215,21 @@
         <w:rPr>
           <w:lang w:val="ro-RO"/>
         </w:rPr>
-        <w:t>Utilizatorii autentificați au posibilitatea de a se deconecta prin folosirea butonului de logout prezent în bara de navigație</w:t>
+        <w:t xml:space="preserve">Utilizatorii autentificați au posibilitatea de a se deconecta prin folosirea butonului de </w:t>
+      </w:r>
+      <w:proofErr w:type="spellStart"/>
+      <w:r>
+        <w:rPr>
+          <w:lang w:val="ro-RO"/>
+        </w:rPr>
+        <w:t>logout</w:t>
+      </w:r>
+      <w:proofErr w:type="spellEnd"/>
+      <w:r>
+        <w:rPr>
+          <w:lang w:val="ro-RO"/>
+        </w:rPr>
+        <w:t xml:space="preserve"> prezent în bara de navigație</w:t>
       </w:r>
       <w:r>
         <w:rPr>
@@ -24734,7 +28307,21 @@
         <w:rPr>
           <w:lang w:val="ro-RO"/>
         </w:rPr>
-        <w:t xml:space="preserve"> se poate autentifica folosind email-ul și parola setate la pasul de înscriere. Dacă autentificarea nu a avut succes (date invalide), utilizatorul va primi mesaje de eroare. În cazul în care autentificarea a avut loc cu succes, </w:t>
+        <w:t xml:space="preserve"> se poate autentifica folosind email-</w:t>
+      </w:r>
+      <w:proofErr w:type="spellStart"/>
+      <w:r>
+        <w:rPr>
+          <w:lang w:val="ro-RO"/>
+        </w:rPr>
+        <w:t>ul</w:t>
+      </w:r>
+      <w:proofErr w:type="spellEnd"/>
+      <w:r>
+        <w:rPr>
+          <w:lang w:val="ro-RO"/>
+        </w:rPr>
+        <w:t xml:space="preserve"> și parola setate la pasul de înscriere. Dacă autentificarea nu a avut succes (date invalide), utilizatorul va primi mesaje de eroare. În cazul în care autentificarea a avut loc cu succes, </w:t>
       </w:r>
       <w:r>
         <w:rPr>
@@ -24746,7 +28333,21 @@
         <w:rPr>
           <w:lang w:val="ro-RO"/>
         </w:rPr>
-        <w:t>va fi redirectat către pagina de dashboard.</w:t>
+        <w:t xml:space="preserve">va fi redirectat către pagina de </w:t>
+      </w:r>
+      <w:proofErr w:type="spellStart"/>
+      <w:r>
+        <w:rPr>
+          <w:lang w:val="ro-RO"/>
+        </w:rPr>
+        <w:t>dashboard</w:t>
+      </w:r>
+      <w:proofErr w:type="spellEnd"/>
+      <w:r>
+        <w:rPr>
+          <w:lang w:val="ro-RO"/>
+        </w:rPr>
+        <w:t>.</w:t>
       </w:r>
     </w:p>
     <w:p>
@@ -24758,12 +28359,20 @@
         </w:rPr>
       </w:pPr>
       <w:bookmarkStart w:id="57" w:name="_Toc106486627"/>
+      <w:proofErr w:type="spellStart"/>
       <w:r>
         <w:rPr>
           <w:lang w:val="ro-RO"/>
         </w:rPr>
         <w:lastRenderedPageBreak/>
-        <w:t>Dashboard vehicule</w:t>
+        <w:t>Dashboard</w:t>
+      </w:r>
+      <w:proofErr w:type="spellEnd"/>
+      <w:r>
+        <w:rPr>
+          <w:lang w:val="ro-RO"/>
+        </w:rPr>
+        <w:t xml:space="preserve"> vehicule</w:t>
       </w:r>
       <w:bookmarkEnd w:id="57"/>
     </w:p>
@@ -24868,7 +28477,35 @@
         <w:rPr>
           <w:lang w:val="ro-RO"/>
         </w:rPr>
-        <w:t xml:space="preserve">i statusul vehiculului ( Free daca este liber, Busy daca este deja </w:t>
+        <w:t xml:space="preserve">i statusul vehiculului ( </w:t>
+      </w:r>
+      <w:proofErr w:type="spellStart"/>
+      <w:r>
+        <w:rPr>
+          <w:lang w:val="ro-RO"/>
+        </w:rPr>
+        <w:t>Free</w:t>
+      </w:r>
+      <w:proofErr w:type="spellEnd"/>
+      <w:r>
+        <w:rPr>
+          <w:lang w:val="ro-RO"/>
+        </w:rPr>
+        <w:t xml:space="preserve"> daca este liber, </w:t>
+      </w:r>
+      <w:proofErr w:type="spellStart"/>
+      <w:r>
+        <w:rPr>
+          <w:lang w:val="ro-RO"/>
+        </w:rPr>
+        <w:t>Busy</w:t>
+      </w:r>
+      <w:proofErr w:type="spellEnd"/>
+      <w:r>
+        <w:rPr>
+          <w:lang w:val="ro-RO"/>
+        </w:rPr>
+        <w:t xml:space="preserve"> daca este deja </w:t>
       </w:r>
       <w:r>
         <w:rPr>
@@ -24898,11 +28535,19 @@
         </w:rPr>
       </w:pPr>
       <w:bookmarkStart w:id="58" w:name="_Toc106486628"/>
-      <w:r>
-        <w:rPr>
-          <w:lang w:val="ro-RO"/>
-        </w:rPr>
-        <w:t>Dashboard comenzi</w:t>
+      <w:proofErr w:type="spellStart"/>
+      <w:r>
+        <w:rPr>
+          <w:lang w:val="ro-RO"/>
+        </w:rPr>
+        <w:t>Dashboard</w:t>
+      </w:r>
+      <w:proofErr w:type="spellEnd"/>
+      <w:r>
+        <w:rPr>
+          <w:lang w:val="ro-RO"/>
+        </w:rPr>
+        <w:t xml:space="preserve"> comenzi</w:t>
       </w:r>
       <w:bookmarkEnd w:id="58"/>
     </w:p>
@@ -24929,7 +28574,21 @@
         <w:rPr>
           <w:lang w:val="ro-RO"/>
         </w:rPr>
-        <w:t xml:space="preserve">n tabelul de comenzi, dispecerul poate vedea adresa de ridicare, adresa de livrare, recipientul, user-ul care a </w:t>
+        <w:t xml:space="preserve">n tabelul de comenzi, dispecerul poate vedea adresa de ridicare, adresa de livrare, recipientul, </w:t>
+      </w:r>
+      <w:proofErr w:type="spellStart"/>
+      <w:r>
+        <w:rPr>
+          <w:lang w:val="ro-RO"/>
+        </w:rPr>
+        <w:t>user-ul</w:t>
+      </w:r>
+      <w:proofErr w:type="spellEnd"/>
+      <w:r>
+        <w:rPr>
+          <w:lang w:val="ro-RO"/>
+        </w:rPr>
+        <w:t xml:space="preserve"> care a </w:t>
       </w:r>
       <w:r>
         <w:rPr>
@@ -25045,14 +28704,98 @@
         <w:rPr>
           <w:lang w:val="ro-RO"/>
         </w:rPr>
-        <w:t>), statusul comenzii (Created, Assigned, PickedUp, Delivering, Delivered, Canceled)</w:t>
-      </w:r>
+        <w:t>), statusul comenzii (</w:t>
+      </w:r>
+      <w:proofErr w:type="spellStart"/>
+      <w:r>
+        <w:rPr>
+          <w:lang w:val="ro-RO"/>
+        </w:rPr>
+        <w:t>Created</w:t>
+      </w:r>
+      <w:proofErr w:type="spellEnd"/>
       <w:r>
         <w:rPr>
           <w:lang w:val="ro-RO"/>
         </w:rPr>
         <w:t xml:space="preserve">, </w:t>
       </w:r>
+      <w:proofErr w:type="spellStart"/>
+      <w:r>
+        <w:rPr>
+          <w:lang w:val="ro-RO"/>
+        </w:rPr>
+        <w:t>Assigned</w:t>
+      </w:r>
+      <w:proofErr w:type="spellEnd"/>
+      <w:r>
+        <w:rPr>
+          <w:lang w:val="ro-RO"/>
+        </w:rPr>
+        <w:t xml:space="preserve">, </w:t>
+      </w:r>
+      <w:proofErr w:type="spellStart"/>
+      <w:r>
+        <w:rPr>
+          <w:lang w:val="ro-RO"/>
+        </w:rPr>
+        <w:t>PickedUp</w:t>
+      </w:r>
+      <w:proofErr w:type="spellEnd"/>
+      <w:r>
+        <w:rPr>
+          <w:lang w:val="ro-RO"/>
+        </w:rPr>
+        <w:t xml:space="preserve">, </w:t>
+      </w:r>
+      <w:proofErr w:type="spellStart"/>
+      <w:r>
+        <w:rPr>
+          <w:lang w:val="ro-RO"/>
+        </w:rPr>
+        <w:t>Delivering</w:t>
+      </w:r>
+      <w:proofErr w:type="spellEnd"/>
+      <w:r>
+        <w:rPr>
+          <w:lang w:val="ro-RO"/>
+        </w:rPr>
+        <w:t xml:space="preserve">, </w:t>
+      </w:r>
+      <w:proofErr w:type="spellStart"/>
+      <w:r>
+        <w:rPr>
+          <w:lang w:val="ro-RO"/>
+        </w:rPr>
+        <w:t>Delivered</w:t>
+      </w:r>
+      <w:proofErr w:type="spellEnd"/>
+      <w:r>
+        <w:rPr>
+          <w:lang w:val="ro-RO"/>
+        </w:rPr>
+        <w:t xml:space="preserve">, </w:t>
+      </w:r>
+      <w:proofErr w:type="spellStart"/>
+      <w:r>
+        <w:rPr>
+          <w:lang w:val="ro-RO"/>
+        </w:rPr>
+        <w:t>Canceled</w:t>
+      </w:r>
+      <w:proofErr w:type="spellEnd"/>
+      <w:r>
+        <w:rPr>
+          <w:lang w:val="ro-RO"/>
+        </w:rPr>
+        <w:t>)</w:t>
+      </w:r>
+      <w:r>
+        <w:rPr>
+          <w:lang w:val="ro-RO"/>
+        </w:rPr>
+        <w:t xml:space="preserve">, </w:t>
+      </w:r>
       <w:r>
         <w:rPr>
           <w:lang w:val="ro-RO"/>
@@ -25075,7 +28818,21 @@
         <w:rPr>
           <w:lang w:val="ro-RO"/>
         </w:rPr>
-        <w:t xml:space="preserve">i un buton pentru deschiderea unui pop-up pentru </w:t>
+        <w:t>i un buton pentru deschiderea unui pop-</w:t>
+      </w:r>
+      <w:proofErr w:type="spellStart"/>
+      <w:r>
+        <w:rPr>
+          <w:lang w:val="ro-RO"/>
+        </w:rPr>
+        <w:t>up</w:t>
+      </w:r>
+      <w:proofErr w:type="spellEnd"/>
+      <w:r>
+        <w:rPr>
+          <w:lang w:val="ro-RO"/>
+        </w:rPr>
+        <w:t xml:space="preserve"> pentru </w:t>
       </w:r>
       <w:r>
         <w:rPr>
@@ -25087,7 +28844,21 @@
         <w:rPr>
           <w:lang w:val="ro-RO"/>
         </w:rPr>
-        <w:t xml:space="preserve"> maps unde dispecerul poate vedea cea mai rapida rut</w:t>
+        <w:t xml:space="preserve"> </w:t>
+      </w:r>
+      <w:proofErr w:type="spellStart"/>
+      <w:r>
+        <w:rPr>
+          <w:lang w:val="ro-RO"/>
+        </w:rPr>
+        <w:t>maps</w:t>
+      </w:r>
+      <w:proofErr w:type="spellEnd"/>
+      <w:r>
+        <w:rPr>
+          <w:lang w:val="ro-RO"/>
+        </w:rPr>
+        <w:t xml:space="preserve"> unde dispecerul poate vedea cea mai rapida rut</w:t>
       </w:r>
       <w:r>
         <w:rPr>
@@ -25123,7 +28894,21 @@
         <w:rPr>
           <w:lang w:val="ro-RO"/>
         </w:rPr>
-        <w:t xml:space="preserve"> maps.</w:t>
+        <w:t xml:space="preserve"> </w:t>
+      </w:r>
+      <w:proofErr w:type="spellStart"/>
+      <w:r>
+        <w:rPr>
+          <w:lang w:val="ro-RO"/>
+        </w:rPr>
+        <w:t>maps</w:t>
+      </w:r>
+      <w:proofErr w:type="spellEnd"/>
+      <w:r>
+        <w:rPr>
+          <w:lang w:val="ro-RO"/>
+        </w:rPr>
+        <w:t>.</w:t>
       </w:r>
     </w:p>
     <w:p>
@@ -25135,11 +28920,19 @@
         </w:rPr>
       </w:pPr>
       <w:bookmarkStart w:id="60" w:name="_Toc106486629"/>
-      <w:r>
-        <w:rPr>
-          <w:lang w:val="ro-RO"/>
-        </w:rPr>
-        <w:t xml:space="preserve">Dashboard </w:t>
+      <w:proofErr w:type="spellStart"/>
+      <w:r>
+        <w:rPr>
+          <w:lang w:val="ro-RO"/>
+        </w:rPr>
+        <w:t>Dashboard</w:t>
+      </w:r>
+      <w:proofErr w:type="spellEnd"/>
+      <w:r>
+        <w:rPr>
+          <w:lang w:val="ro-RO"/>
+        </w:rPr>
+        <w:t xml:space="preserve"> </w:t>
       </w:r>
       <w:r>
         <w:rPr>
@@ -25220,7 +29013,35 @@
         <w:rPr>
           <w:lang w:val="ro-RO"/>
         </w:rPr>
-        <w:t xml:space="preserve"> (id-ul lor, email-ul </w:t>
+        <w:t xml:space="preserve"> (</w:t>
+      </w:r>
+      <w:proofErr w:type="spellStart"/>
+      <w:r>
+        <w:rPr>
+          <w:lang w:val="ro-RO"/>
+        </w:rPr>
+        <w:t>id-ul</w:t>
+      </w:r>
+      <w:proofErr w:type="spellEnd"/>
+      <w:r>
+        <w:rPr>
+          <w:lang w:val="ro-RO"/>
+        </w:rPr>
+        <w:t xml:space="preserve"> lor, email-</w:t>
+      </w:r>
+      <w:proofErr w:type="spellStart"/>
+      <w:r>
+        <w:rPr>
+          <w:lang w:val="ro-RO"/>
+        </w:rPr>
+        <w:t>ul</w:t>
+      </w:r>
+      <w:proofErr w:type="spellEnd"/>
+      <w:r>
+        <w:rPr>
+          <w:lang w:val="ro-RO"/>
+        </w:rPr>
+        <w:t xml:space="preserve"> </w:t>
       </w:r>
       <w:r>
         <w:rPr>
@@ -25324,11 +29145,19 @@
         </w:rPr>
       </w:pPr>
       <w:bookmarkStart w:id="62" w:name="_Toc106486630"/>
-      <w:r>
-        <w:rPr>
-          <w:lang w:val="ro-RO"/>
-        </w:rPr>
-        <w:t>Dashboard rute</w:t>
+      <w:proofErr w:type="spellStart"/>
+      <w:r>
+        <w:rPr>
+          <w:lang w:val="ro-RO"/>
+        </w:rPr>
+        <w:t>Dashboard</w:t>
+      </w:r>
+      <w:proofErr w:type="spellEnd"/>
+      <w:r>
+        <w:rPr>
+          <w:lang w:val="ro-RO"/>
+        </w:rPr>
+        <w:t xml:space="preserve"> rute</w:t>
       </w:r>
       <w:bookmarkEnd w:id="62"/>
     </w:p>
@@ -25433,7 +29262,21 @@
         <w:rPr>
           <w:lang w:val="ro-RO"/>
         </w:rPr>
-        <w:t>i adauge un vehicul care are statusul de „Free”. Ruta este creat</w:t>
+        <w:t>i adauge un vehicul care are statusul de „</w:t>
+      </w:r>
+      <w:proofErr w:type="spellStart"/>
+      <w:r>
+        <w:rPr>
+          <w:lang w:val="ro-RO"/>
+        </w:rPr>
+        <w:t>Free</w:t>
+      </w:r>
+      <w:proofErr w:type="spellEnd"/>
+      <w:r>
+        <w:rPr>
+          <w:lang w:val="ro-RO"/>
+        </w:rPr>
+        <w:t>”. Ruta este creat</w:t>
       </w:r>
       <w:r>
         <w:rPr>
@@ -25493,7 +29336,35 @@
         <w:rPr>
           <w:lang w:val="ro-RO"/>
         </w:rPr>
-        <w:t xml:space="preserve"> de „Add Order”. Se poate vedea</w:t>
+        <w:t xml:space="preserve"> de „</w:t>
+      </w:r>
+      <w:proofErr w:type="spellStart"/>
+      <w:r>
+        <w:rPr>
+          <w:lang w:val="ro-RO"/>
+        </w:rPr>
+        <w:t>Add</w:t>
+      </w:r>
+      <w:proofErr w:type="spellEnd"/>
+      <w:r>
+        <w:rPr>
+          <w:lang w:val="ro-RO"/>
+        </w:rPr>
+        <w:t xml:space="preserve"> </w:t>
+      </w:r>
+      <w:proofErr w:type="spellStart"/>
+      <w:r>
+        <w:rPr>
+          <w:lang w:val="ro-RO"/>
+        </w:rPr>
+        <w:t>Order</w:t>
+      </w:r>
+      <w:proofErr w:type="spellEnd"/>
+      <w:r>
+        <w:rPr>
+          <w:lang w:val="ro-RO"/>
+        </w:rPr>
+        <w:t>”. Se poate vedea</w:t>
       </w:r>
       <w:r>
         <w:rPr>
@@ -25529,7 +29400,21 @@
         <w:rPr>
           <w:lang w:val="ro-RO"/>
         </w:rPr>
-        <w:t xml:space="preserve"> maps, aceasta unind rutele de la fiecare comand</w:t>
+        <w:t xml:space="preserve"> </w:t>
+      </w:r>
+      <w:proofErr w:type="spellStart"/>
+      <w:r>
+        <w:rPr>
+          <w:lang w:val="ro-RO"/>
+        </w:rPr>
+        <w:t>maps</w:t>
+      </w:r>
+      <w:proofErr w:type="spellEnd"/>
+      <w:r>
+        <w:rPr>
+          <w:lang w:val="ro-RO"/>
+        </w:rPr>
+        <w:t>, aceasta unind rutele de la fiecare comand</w:t>
       </w:r>
       <w:r>
         <w:rPr>
@@ -25625,7 +29510,21 @@
         <w:rPr>
           <w:lang w:val="ro-RO"/>
         </w:rPr>
-        <w:t>, user-ul poate elimina doar un pachet sau toat</w:t>
+        <w:t xml:space="preserve">, </w:t>
+      </w:r>
+      <w:proofErr w:type="spellStart"/>
+      <w:r>
+        <w:rPr>
+          <w:lang w:val="ro-RO"/>
+        </w:rPr>
+        <w:t>user-ul</w:t>
+      </w:r>
+      <w:proofErr w:type="spellEnd"/>
+      <w:r>
+        <w:rPr>
+          <w:lang w:val="ro-RO"/>
+        </w:rPr>
+        <w:t xml:space="preserve"> poate elimina doar un pachet sau toat</w:t>
       </w:r>
       <w:r>
         <w:rPr>
@@ -25891,6 +29790,7 @@
         </w:rPr>
         <w:t xml:space="preserve"> </w:t>
       </w:r>
+      <w:proofErr w:type="spellStart"/>
       <w:r>
         <w:rPr>
           <w:lang w:val="ro-RO"/>
@@ -25901,7 +29801,14 @@
         <w:rPr>
           <w:lang w:val="ro-RO"/>
         </w:rPr>
-        <w:t xml:space="preserve">aps, cel mai scurt drum pentru a putea ridica </w:t>
+        <w:t>aps</w:t>
+      </w:r>
+      <w:proofErr w:type="spellEnd"/>
+      <w:r>
+        <w:rPr>
+          <w:lang w:val="ro-RO"/>
+        </w:rPr>
+        <w:t xml:space="preserve">, cel mai scurt drum pentru a putea ridica </w:t>
       </w:r>
       <w:r>
         <w:rPr>
@@ -25955,7 +29862,35 @@
         <w:rPr>
           <w:lang w:val="ro-RO"/>
         </w:rPr>
-        <w:t>n ruta respectiva. In acest moment, pachetele au tag-ul de „Assigned”. C</w:t>
+        <w:t xml:space="preserve">n ruta respectiva. In acest moment, pachetele au </w:t>
+      </w:r>
+      <w:proofErr w:type="spellStart"/>
+      <w:r>
+        <w:rPr>
+          <w:lang w:val="ro-RO"/>
+        </w:rPr>
+        <w:t>tag-ul</w:t>
+      </w:r>
+      <w:proofErr w:type="spellEnd"/>
+      <w:r>
+        <w:rPr>
+          <w:lang w:val="ro-RO"/>
+        </w:rPr>
+        <w:t xml:space="preserve"> de „</w:t>
+      </w:r>
+      <w:proofErr w:type="spellStart"/>
+      <w:r>
+        <w:rPr>
+          <w:lang w:val="ro-RO"/>
+        </w:rPr>
+        <w:t>Assigned</w:t>
+      </w:r>
+      <w:proofErr w:type="spellEnd"/>
+      <w:r>
+        <w:rPr>
+          <w:lang w:val="ro-RO"/>
+        </w:rPr>
+        <w:t>”. C</w:t>
       </w:r>
       <w:r>
         <w:rPr>
@@ -25991,7 +29926,63 @@
         <w:rPr>
           <w:lang w:val="ro-RO"/>
         </w:rPr>
-        <w:t xml:space="preserve"> pe butonul de „Start Route”, tag-ul pachetelor devening „Delivering”. </w:t>
+        <w:t xml:space="preserve"> pe butonul de „Start </w:t>
+      </w:r>
+      <w:proofErr w:type="spellStart"/>
+      <w:r>
+        <w:rPr>
+          <w:lang w:val="ro-RO"/>
+        </w:rPr>
+        <w:t>Route</w:t>
+      </w:r>
+      <w:proofErr w:type="spellEnd"/>
+      <w:r>
+        <w:rPr>
+          <w:lang w:val="ro-RO"/>
+        </w:rPr>
+        <w:t xml:space="preserve">”, </w:t>
+      </w:r>
+      <w:proofErr w:type="spellStart"/>
+      <w:r>
+        <w:rPr>
+          <w:lang w:val="ro-RO"/>
+        </w:rPr>
+        <w:t>tag-ul</w:t>
+      </w:r>
+      <w:proofErr w:type="spellEnd"/>
+      <w:r>
+        <w:rPr>
+          <w:lang w:val="ro-RO"/>
+        </w:rPr>
+        <w:t xml:space="preserve"> pachetelor </w:t>
+      </w:r>
+      <w:proofErr w:type="spellStart"/>
+      <w:r>
+        <w:rPr>
+          <w:lang w:val="ro-RO"/>
+        </w:rPr>
+        <w:t>devening</w:t>
+      </w:r>
+      <w:proofErr w:type="spellEnd"/>
+      <w:r>
+        <w:rPr>
+          <w:lang w:val="ro-RO"/>
+        </w:rPr>
+        <w:t xml:space="preserve"> „</w:t>
+      </w:r>
+      <w:proofErr w:type="spellStart"/>
+      <w:r>
+        <w:rPr>
+          <w:lang w:val="ro-RO"/>
+        </w:rPr>
+        <w:t>Delivering</w:t>
+      </w:r>
+      <w:proofErr w:type="spellEnd"/>
+      <w:r>
+        <w:rPr>
+          <w:lang w:val="ro-RO"/>
+        </w:rPr>
+        <w:t xml:space="preserve">”. </w:t>
       </w:r>
     </w:p>
     <w:p>
@@ -26038,11 +30029,19 @@
         </w:rPr>
         <w:t xml:space="preserve">: </w:t>
       </w:r>
-      <w:r>
-        <w:rPr>
-          <w:lang w:val="ro-RO"/>
-        </w:rPr>
-        <w:t xml:space="preserve">Delivered (pachetul a ajuns cu succes la </w:t>
+      <w:proofErr w:type="spellStart"/>
+      <w:r>
+        <w:rPr>
+          <w:lang w:val="ro-RO"/>
+        </w:rPr>
+        <w:t>Delivered</w:t>
+      </w:r>
+      <w:proofErr w:type="spellEnd"/>
+      <w:r>
+        <w:rPr>
+          <w:lang w:val="ro-RO"/>
+        </w:rPr>
+        <w:t xml:space="preserve"> (pachetul a ajuns cu succes la </w:t>
       </w:r>
       <w:r>
         <w:rPr>
@@ -26066,7 +30065,21 @@
         <w:rPr>
           <w:lang w:val="ro-RO"/>
         </w:rPr>
-        <w:t xml:space="preserve">i Cancel ( au fost diferite probleme cu pachetul). </w:t>
+        <w:t xml:space="preserve">i </w:t>
+      </w:r>
+      <w:proofErr w:type="spellStart"/>
+      <w:r>
+        <w:rPr>
+          <w:lang w:val="ro-RO"/>
+        </w:rPr>
+        <w:t>Cancel</w:t>
+      </w:r>
+      <w:proofErr w:type="spellEnd"/>
+      <w:r>
+        <w:rPr>
+          <w:lang w:val="ro-RO"/>
+        </w:rPr>
+        <w:t xml:space="preserve"> ( au fost diferite probleme cu pachetul). </w:t>
       </w:r>
       <w:r>
         <w:rPr>
@@ -26145,7 +30158,35 @@
         <w:rPr>
           <w:lang w:val="ro-RO"/>
         </w:rPr>
-        <w:t xml:space="preserve"> pe butonul „End Route”, </w:t>
+        <w:t xml:space="preserve"> pe butonul „</w:t>
+      </w:r>
+      <w:proofErr w:type="spellStart"/>
+      <w:r>
+        <w:rPr>
+          <w:lang w:val="ro-RO"/>
+        </w:rPr>
+        <w:t>End</w:t>
+      </w:r>
+      <w:proofErr w:type="spellEnd"/>
+      <w:r>
+        <w:rPr>
+          <w:lang w:val="ro-RO"/>
+        </w:rPr>
+        <w:t xml:space="preserve"> </w:t>
+      </w:r>
+      <w:proofErr w:type="spellStart"/>
+      <w:r>
+        <w:rPr>
+          <w:lang w:val="ro-RO"/>
+        </w:rPr>
+        <w:t>Route</w:t>
+      </w:r>
+      <w:proofErr w:type="spellEnd"/>
+      <w:r>
+        <w:rPr>
+          <w:lang w:val="ro-RO"/>
+        </w:rPr>
+        <w:t xml:space="preserve">”, </w:t>
       </w:r>
       <w:r>
         <w:rPr>
@@ -26436,8 +30477,16 @@
         <w:rPr>
           <w:lang w:val="ro-RO"/>
         </w:rPr>
-        <w:t xml:space="preserve"> de telefon, email-ul</w:t>
-      </w:r>
+        <w:t xml:space="preserve"> de telefon, email-</w:t>
+      </w:r>
+      <w:proofErr w:type="spellStart"/>
+      <w:r>
+        <w:rPr>
+          <w:lang w:val="ro-RO"/>
+        </w:rPr>
+        <w:t>ul</w:t>
+      </w:r>
+      <w:proofErr w:type="spellEnd"/>
       <w:r>
         <w:rPr>
           <w:lang w:val="ro-RO"/>
@@ -26540,7 +30589,49 @@
         <w:rPr>
           <w:lang w:val="ro-RO"/>
         </w:rPr>
-        <w:t>ocație nouă are nevoie obligatoriu de următoarele date (tară, oraș, strada, nr.stradă,cod poștal) și,opțional,,de un „Tag”, acesta fiind folosit în loc de toata adresa pentru a fi mai ușor de găsit (de ex. Home).</w:t>
+        <w:t xml:space="preserve">ocație nouă are nevoie obligatoriu de următoarele date (tară, oraș, strada, </w:t>
+      </w:r>
+      <w:proofErr w:type="spellStart"/>
+      <w:r>
+        <w:rPr>
+          <w:lang w:val="ro-RO"/>
+        </w:rPr>
+        <w:t>nr.stradă,cod</w:t>
+      </w:r>
+      <w:proofErr w:type="spellEnd"/>
+      <w:r>
+        <w:rPr>
+          <w:lang w:val="ro-RO"/>
+        </w:rPr>
+        <w:t xml:space="preserve"> poștal) </w:t>
+      </w:r>
+      <w:proofErr w:type="spellStart"/>
+      <w:r>
+        <w:rPr>
+          <w:lang w:val="ro-RO"/>
+        </w:rPr>
+        <w:t>și,opțional,,de</w:t>
+      </w:r>
+      <w:proofErr w:type="spellEnd"/>
+      <w:r>
+        <w:rPr>
+          <w:lang w:val="ro-RO"/>
+        </w:rPr>
+        <w:t xml:space="preserve"> un „</w:t>
+      </w:r>
+      <w:proofErr w:type="spellStart"/>
+      <w:r>
+        <w:rPr>
+          <w:lang w:val="ro-RO"/>
+        </w:rPr>
+        <w:t>Tag</w:t>
+      </w:r>
+      <w:proofErr w:type="spellEnd"/>
+      <w:r>
+        <w:rPr>
+          <w:lang w:val="ro-RO"/>
+        </w:rPr>
+        <w:t>”, acesta fiind folosit în loc de toata adresa pentru a fi mai ușor de găsit (de ex. Home).</w:t>
       </w:r>
     </w:p>
     <w:p>
@@ -26705,7 +30796,21 @@
         <w:rPr>
           <w:lang w:val="ro-RO"/>
         </w:rPr>
-        <w:t xml:space="preserve">Pe pagina de dashboard a comenzilor, clientul </w:t>
+        <w:t xml:space="preserve">Pe pagina de </w:t>
+      </w:r>
+      <w:proofErr w:type="spellStart"/>
+      <w:r>
+        <w:rPr>
+          <w:lang w:val="ro-RO"/>
+        </w:rPr>
+        <w:t>dashboard</w:t>
+      </w:r>
+      <w:proofErr w:type="spellEnd"/>
+      <w:r>
+        <w:rPr>
+          <w:lang w:val="ro-RO"/>
+        </w:rPr>
+        <w:t xml:space="preserve"> a comenzilor, clientul </w:t>
       </w:r>
       <w:r>
         <w:rPr>
@@ -26723,7 +30828,21 @@
         <w:rPr>
           <w:lang w:val="ro-RO"/>
         </w:rPr>
-        <w:t xml:space="preserve"> pe butonul de „New Order” </w:t>
+        <w:t xml:space="preserve"> pe butonul de „New </w:t>
+      </w:r>
+      <w:proofErr w:type="spellStart"/>
+      <w:r>
+        <w:rPr>
+          <w:lang w:val="ro-RO"/>
+        </w:rPr>
+        <w:t>Order</w:t>
+      </w:r>
+      <w:proofErr w:type="spellEnd"/>
+      <w:r>
+        <w:rPr>
+          <w:lang w:val="ro-RO"/>
+        </w:rPr>
+        <w:t xml:space="preserve">” </w:t>
       </w:r>
       <w:r>
         <w:rPr>
@@ -26782,11 +30901,47 @@
           <w:lang w:val="ro-RO"/>
         </w:rPr>
       </w:pPr>
-      <w:r>
-        <w:rPr>
-          <w:lang w:val="ro-RO"/>
-        </w:rPr>
-        <w:t xml:space="preserve">PickUp Address: este un dropdown cu toate </w:t>
+      <w:proofErr w:type="spellStart"/>
+      <w:r>
+        <w:rPr>
+          <w:lang w:val="ro-RO"/>
+        </w:rPr>
+        <w:t>PickUp</w:t>
+      </w:r>
+      <w:proofErr w:type="spellEnd"/>
+      <w:r>
+        <w:rPr>
+          <w:lang w:val="ro-RO"/>
+        </w:rPr>
+        <w:t xml:space="preserve"> </w:t>
+      </w:r>
+      <w:proofErr w:type="spellStart"/>
+      <w:r>
+        <w:rPr>
+          <w:lang w:val="ro-RO"/>
+        </w:rPr>
+        <w:t>Address</w:t>
+      </w:r>
+      <w:proofErr w:type="spellEnd"/>
+      <w:r>
+        <w:rPr>
+          <w:lang w:val="ro-RO"/>
+        </w:rPr>
+        <w:t xml:space="preserve">: este un </w:t>
+      </w:r>
+      <w:proofErr w:type="spellStart"/>
+      <w:r>
+        <w:rPr>
+          <w:lang w:val="ro-RO"/>
+        </w:rPr>
+        <w:t>dropdown</w:t>
+      </w:r>
+      <w:proofErr w:type="spellEnd"/>
+      <w:r>
+        <w:rPr>
+          <w:lang w:val="ro-RO"/>
+        </w:rPr>
+        <w:t xml:space="preserve"> cu toate </w:t>
       </w:r>
       <w:r>
         <w:rPr>
@@ -26822,7 +30977,21 @@
         <w:rPr>
           <w:lang w:val="ro-RO"/>
         </w:rPr>
-        <w:t>, tag-ul)</w:t>
+        <w:t xml:space="preserve">, </w:t>
+      </w:r>
+      <w:proofErr w:type="spellStart"/>
+      <w:r>
+        <w:rPr>
+          <w:lang w:val="ro-RO"/>
+        </w:rPr>
+        <w:t>tag-ul</w:t>
+      </w:r>
+      <w:proofErr w:type="spellEnd"/>
+      <w:r>
+        <w:rPr>
+          <w:lang w:val="ro-RO"/>
+        </w:rPr>
+        <w:t>)</w:t>
       </w:r>
     </w:p>
     <w:p>
@@ -26906,12 +31075,14 @@
         </w:rPr>
         <w:t xml:space="preserve"> </w:t>
       </w:r>
+      <w:proofErr w:type="spellStart"/>
       <w:r>
         <w:rPr>
           <w:lang w:val="ro-RO"/>
         </w:rPr>
         <w:t>Number</w:t>
       </w:r>
+      <w:proofErr w:type="spellEnd"/>
     </w:p>
     <w:p>
       <w:pPr>
@@ -26960,8 +31131,16 @@
         <w:rPr>
           <w:lang w:val="ro-RO"/>
         </w:rPr>
-        <w:t>Recipient Name</w:t>
-      </w:r>
+        <w:t xml:space="preserve">Recipient </w:t>
+      </w:r>
+      <w:proofErr w:type="spellStart"/>
+      <w:r>
+        <w:rPr>
+          <w:lang w:val="ro-RO"/>
+        </w:rPr>
+        <w:t>Name</w:t>
+      </w:r>
+      <w:proofErr w:type="spellEnd"/>
     </w:p>
     <w:p>
       <w:pPr>
@@ -26998,8 +31177,30 @@
         <w:rPr>
           <w:lang w:val="ro-RO"/>
         </w:rPr>
-        <w:t>Recipient Phone Number</w:t>
-      </w:r>
+        <w:t xml:space="preserve">Recipient </w:t>
+      </w:r>
+      <w:proofErr w:type="spellStart"/>
+      <w:r>
+        <w:rPr>
+          <w:lang w:val="ro-RO"/>
+        </w:rPr>
+        <w:t>Phone</w:t>
+      </w:r>
+      <w:proofErr w:type="spellEnd"/>
+      <w:r>
+        <w:rPr>
+          <w:lang w:val="ro-RO"/>
+        </w:rPr>
+        <w:t xml:space="preserve"> </w:t>
+      </w:r>
+      <w:proofErr w:type="spellStart"/>
+      <w:r>
+        <w:rPr>
+          <w:lang w:val="ro-RO"/>
+        </w:rPr>
+        <w:t>Number</w:t>
+      </w:r>
+      <w:proofErr w:type="spellEnd"/>
     </w:p>
     <w:p>
       <w:pPr>
@@ -27084,7 +31285,21 @@
         <w:rPr>
           <w:lang w:val="ro-RO"/>
         </w:rPr>
-        <w:t xml:space="preserve"> locuri: Daca clientul este deja logat pe site, acest</w:t>
+        <w:t xml:space="preserve"> locuri: Daca clientul este deja </w:t>
+      </w:r>
+      <w:proofErr w:type="spellStart"/>
+      <w:r>
+        <w:rPr>
+          <w:lang w:val="ro-RO"/>
+        </w:rPr>
+        <w:t>logat</w:t>
+      </w:r>
+      <w:proofErr w:type="spellEnd"/>
+      <w:r>
+        <w:rPr>
+          <w:lang w:val="ro-RO"/>
+        </w:rPr>
+        <w:t xml:space="preserve"> pe site, acest</w:t>
       </w:r>
       <w:r>
         <w:rPr>
@@ -27096,7 +31311,21 @@
         <w:rPr>
           <w:lang w:val="ro-RO"/>
         </w:rPr>
-        <w:t xml:space="preserve"> poate intra pe dashboard-ul de comenzi </w:t>
+        <w:t xml:space="preserve"> poate intra pe </w:t>
+      </w:r>
+      <w:proofErr w:type="spellStart"/>
+      <w:r>
+        <w:rPr>
+          <w:lang w:val="ro-RO"/>
+        </w:rPr>
+        <w:t>dashboard-ul</w:t>
+      </w:r>
+      <w:proofErr w:type="spellEnd"/>
+      <w:r>
+        <w:rPr>
+          <w:lang w:val="ro-RO"/>
+        </w:rPr>
+        <w:t xml:space="preserve"> de comenzi </w:t>
       </w:r>
       <w:r>
         <w:rPr>
@@ -27144,7 +31373,21 @@
         <w:rPr>
           <w:lang w:val="ro-RO"/>
         </w:rPr>
-        <w:t xml:space="preserve"> acesta nu este logat </w:t>
+        <w:t xml:space="preserve"> acesta nu este </w:t>
+      </w:r>
+      <w:proofErr w:type="spellStart"/>
+      <w:r>
+        <w:rPr>
+          <w:lang w:val="ro-RO"/>
+        </w:rPr>
+        <w:t>logat</w:t>
+      </w:r>
+      <w:proofErr w:type="spellEnd"/>
+      <w:r>
+        <w:rPr>
+          <w:lang w:val="ro-RO"/>
+        </w:rPr>
+        <w:t xml:space="preserve"> </w:t>
       </w:r>
       <w:r>
         <w:rPr>
@@ -27162,7 +31405,21 @@
         <w:rPr>
           <w:lang w:val="ro-RO"/>
         </w:rPr>
-        <w:t xml:space="preserve"> statusul unei comenzi, acesta o poate face din dashboard-ul site-ului principal, </w:t>
+        <w:t xml:space="preserve"> statusul unei comenzi, acesta o poate face din </w:t>
+      </w:r>
+      <w:proofErr w:type="spellStart"/>
+      <w:r>
+        <w:rPr>
+          <w:lang w:val="ro-RO"/>
+        </w:rPr>
+        <w:t>dashboard-ul</w:t>
+      </w:r>
+      <w:proofErr w:type="spellEnd"/>
+      <w:r>
+        <w:rPr>
+          <w:lang w:val="ro-RO"/>
+        </w:rPr>
+        <w:t xml:space="preserve"> site-ului principal, </w:t>
       </w:r>
       <w:r>
         <w:rPr>
@@ -27174,7 +31431,35 @@
         <w:rPr>
           <w:lang w:val="ro-RO"/>
         </w:rPr>
-        <w:t xml:space="preserve"> a se loga, prin folosirea awb-ului generat </w:t>
+        <w:t xml:space="preserve"> a se </w:t>
+      </w:r>
+      <w:proofErr w:type="spellStart"/>
+      <w:r>
+        <w:rPr>
+          <w:lang w:val="ro-RO"/>
+        </w:rPr>
+        <w:t>loga</w:t>
+      </w:r>
+      <w:proofErr w:type="spellEnd"/>
+      <w:r>
+        <w:rPr>
+          <w:lang w:val="ro-RO"/>
+        </w:rPr>
+        <w:t xml:space="preserve">, prin folosirea </w:t>
+      </w:r>
+      <w:proofErr w:type="spellStart"/>
+      <w:r>
+        <w:rPr>
+          <w:lang w:val="ro-RO"/>
+        </w:rPr>
+        <w:t>awb</w:t>
+      </w:r>
+      <w:proofErr w:type="spellEnd"/>
+      <w:r>
+        <w:rPr>
+          <w:lang w:val="ro-RO"/>
+        </w:rPr>
+        <w:t xml:space="preserve">-ului generat </w:t>
       </w:r>
       <w:r>
         <w:rPr>
@@ -27186,7 +31471,21 @@
         <w:rPr>
           <w:lang w:val="ro-RO"/>
         </w:rPr>
-        <w:t xml:space="preserve"> crearea comenzii. Clientul poate introduce AWB-ul </w:t>
+        <w:t xml:space="preserve"> crearea comenzii. Clientul poate introduce AWB-</w:t>
+      </w:r>
+      <w:proofErr w:type="spellStart"/>
+      <w:r>
+        <w:rPr>
+          <w:lang w:val="ro-RO"/>
+        </w:rPr>
+        <w:t>ul</w:t>
+      </w:r>
+      <w:proofErr w:type="spellEnd"/>
+      <w:r>
+        <w:rPr>
+          <w:lang w:val="ro-RO"/>
+        </w:rPr>
+        <w:t xml:space="preserve"> </w:t>
       </w:r>
       <w:r>
         <w:rPr>
@@ -27314,9 +31613,31 @@
         <w:rPr>
           <w:lang w:val="ro-RO"/>
         </w:rPr>
-        <w:t>Rutarea folosind google maps</w:t>
+        <w:t xml:space="preserve">Rutarea folosind </w:t>
+      </w:r>
+      <w:proofErr w:type="spellStart"/>
+      <w:r>
+        <w:rPr>
+          <w:lang w:val="ro-RO"/>
+        </w:rPr>
+        <w:t>google</w:t>
+      </w:r>
+      <w:proofErr w:type="spellEnd"/>
+      <w:r>
+        <w:rPr>
+          <w:lang w:val="ro-RO"/>
+        </w:rPr>
+        <w:t xml:space="preserve"> </w:t>
+      </w:r>
+      <w:proofErr w:type="spellStart"/>
+      <w:r>
+        <w:rPr>
+          <w:lang w:val="ro-RO"/>
+        </w:rPr>
+        <w:t>maps</w:t>
       </w:r>
       <w:bookmarkEnd w:id="76"/>
+      <w:proofErr w:type="spellEnd"/>
     </w:p>
     <w:p>
       <w:pPr>
@@ -27342,7 +31663,35 @@
         <w:rPr>
           <w:lang w:val="ro-RO"/>
         </w:rPr>
-        <w:t xml:space="preserve"> de rute implementata de google, este nevoie sa cream anumite puncte de interes pe harta (waypoints), care sunt punctele de ridicare si de livrare ale comenzilor</w:t>
+        <w:t xml:space="preserve"> de rute implementata de </w:t>
+      </w:r>
+      <w:proofErr w:type="spellStart"/>
+      <w:r>
+        <w:rPr>
+          <w:lang w:val="ro-RO"/>
+        </w:rPr>
+        <w:t>google</w:t>
+      </w:r>
+      <w:proofErr w:type="spellEnd"/>
+      <w:r>
+        <w:rPr>
+          <w:lang w:val="ro-RO"/>
+        </w:rPr>
+        <w:t>, este nevoie sa cream anumite puncte de interes pe harta (</w:t>
+      </w:r>
+      <w:proofErr w:type="spellStart"/>
+      <w:r>
+        <w:rPr>
+          <w:lang w:val="ro-RO"/>
+        </w:rPr>
+        <w:t>waypoints</w:t>
+      </w:r>
+      <w:proofErr w:type="spellEnd"/>
+      <w:r>
+        <w:rPr>
+          <w:lang w:val="ro-RO"/>
+        </w:rPr>
+        <w:t>), care sunt punctele de ridicare si de livrare ale comenzilor</w:t>
       </w:r>
       <w:r>
         <w:rPr>
@@ -27454,7 +31803,35 @@
         <w:rPr>
           <w:lang w:val="ro-RO"/>
         </w:rPr>
-        <w:t xml:space="preserve"> Rutare google maps 1</w:t>
+        <w:t xml:space="preserve"> Rutare </w:t>
+      </w:r>
+      <w:proofErr w:type="spellStart"/>
+      <w:r>
+        <w:rPr>
+          <w:lang w:val="ro-RO"/>
+        </w:rPr>
+        <w:t>google</w:t>
+      </w:r>
+      <w:proofErr w:type="spellEnd"/>
+      <w:r>
+        <w:rPr>
+          <w:lang w:val="ro-RO"/>
+        </w:rPr>
+        <w:t xml:space="preserve"> </w:t>
+      </w:r>
+      <w:proofErr w:type="spellStart"/>
+      <w:r>
+        <w:rPr>
+          <w:lang w:val="ro-RO"/>
+        </w:rPr>
+        <w:t>maps</w:t>
+      </w:r>
+      <w:proofErr w:type="spellEnd"/>
+      <w:r>
+        <w:rPr>
+          <w:lang w:val="ro-RO"/>
+        </w:rPr>
+        <w:t xml:space="preserve"> 1</w:t>
       </w:r>
       <w:bookmarkEnd w:id="77"/>
     </w:p>
@@ -27512,7 +31889,21 @@
         <w:rPr>
           <w:lang w:val="ro-RO"/>
         </w:rPr>
-        <w:t xml:space="preserve"> sub forma de un string concatenat la un vector de puncte folosin</w:t>
+        <w:t xml:space="preserve"> sub forma de un </w:t>
+      </w:r>
+      <w:proofErr w:type="spellStart"/>
+      <w:r>
+        <w:rPr>
+          <w:lang w:val="ro-RO"/>
+        </w:rPr>
+        <w:t>string</w:t>
+      </w:r>
+      <w:proofErr w:type="spellEnd"/>
+      <w:r>
+        <w:rPr>
+          <w:lang w:val="ro-RO"/>
+        </w:rPr>
+        <w:t xml:space="preserve"> concatenat la un vector de puncte folosin</w:t>
       </w:r>
       <w:r>
         <w:rPr>
@@ -27536,7 +31927,21 @@
         <w:rPr>
           <w:lang w:val="ro-RO"/>
         </w:rPr>
-        <w:t xml:space="preserve"> „push”.</w:t>
+        <w:t xml:space="preserve"> „</w:t>
+      </w:r>
+      <w:proofErr w:type="spellStart"/>
+      <w:r>
+        <w:rPr>
+          <w:lang w:val="ro-RO"/>
+        </w:rPr>
+        <w:t>push</w:t>
+      </w:r>
+      <w:proofErr w:type="spellEnd"/>
+      <w:r>
+        <w:rPr>
+          <w:lang w:val="ro-RO"/>
+        </w:rPr>
+        <w:t>”.</w:t>
       </w:r>
     </w:p>
     <w:p>
@@ -27587,7 +31992,21 @@
         <w:rPr>
           <w:lang w:val="ro-RO"/>
         </w:rPr>
-        <w:t xml:space="preserve"> de la google dar si de serviciul de </w:t>
+        <w:t xml:space="preserve"> de la </w:t>
+      </w:r>
+      <w:proofErr w:type="spellStart"/>
+      <w:r>
+        <w:rPr>
+          <w:lang w:val="ro-RO"/>
+        </w:rPr>
+        <w:t>google</w:t>
+      </w:r>
+      <w:proofErr w:type="spellEnd"/>
+      <w:r>
+        <w:rPr>
+          <w:lang w:val="ro-RO"/>
+        </w:rPr>
+        <w:t xml:space="preserve"> dar si de serviciul de </w:t>
       </w:r>
       <w:r>
         <w:rPr>
@@ -27623,7 +32042,21 @@
         <w:rPr>
           <w:lang w:val="ro-RO"/>
         </w:rPr>
-        <w:t xml:space="preserve"> ce centram harta, putem adauga o ruta noua, cu originea ca adresa de start, </w:t>
+        <w:t xml:space="preserve"> ce centram harta, putem </w:t>
+      </w:r>
+      <w:proofErr w:type="spellStart"/>
+      <w:r>
+        <w:rPr>
+          <w:lang w:val="ro-RO"/>
+        </w:rPr>
+        <w:t>adauga</w:t>
+      </w:r>
+      <w:proofErr w:type="spellEnd"/>
+      <w:r>
+        <w:rPr>
+          <w:lang w:val="ro-RO"/>
+        </w:rPr>
+        <w:t xml:space="preserve"> o ruta noua, cu originea ca adresa de start, </w:t>
       </w:r>
       <w:r>
         <w:rPr>
@@ -27635,7 +32068,35 @@
         <w:rPr>
           <w:lang w:val="ro-RO"/>
         </w:rPr>
-        <w:t xml:space="preserve"> ca adresa de livrare si lista de waypoints creata mai sus, pentru a putea alege cel mai scurt drum automat. Alegem de asemenea ca mod de transport „Driving” pentru ca </w:t>
+        <w:t xml:space="preserve"> ca adresa de livrare si lista de </w:t>
+      </w:r>
+      <w:proofErr w:type="spellStart"/>
+      <w:r>
+        <w:rPr>
+          <w:lang w:val="ro-RO"/>
+        </w:rPr>
+        <w:t>waypoints</w:t>
+      </w:r>
+      <w:proofErr w:type="spellEnd"/>
+      <w:r>
+        <w:rPr>
+          <w:lang w:val="ro-RO"/>
+        </w:rPr>
+        <w:t xml:space="preserve"> creata mai sus, pentru a putea alege cel mai scurt drum automat. Alegem de asemenea ca mod de transport „</w:t>
+      </w:r>
+      <w:proofErr w:type="spellStart"/>
+      <w:r>
+        <w:rPr>
+          <w:lang w:val="ro-RO"/>
+        </w:rPr>
+        <w:t>Driving</w:t>
+      </w:r>
+      <w:proofErr w:type="spellEnd"/>
+      <w:r>
+        <w:rPr>
+          <w:lang w:val="ro-RO"/>
+        </w:rPr>
+        <w:t xml:space="preserve">” pentru ca </w:t>
       </w:r>
       <w:r>
         <w:rPr>
@@ -27789,7 +32250,35 @@
         <w:rPr>
           <w:lang w:val="ro-RO"/>
         </w:rPr>
-        <w:t xml:space="preserve"> Rutare google maps 2</w:t>
+        <w:t xml:space="preserve"> Rutare </w:t>
+      </w:r>
+      <w:proofErr w:type="spellStart"/>
+      <w:r>
+        <w:rPr>
+          <w:lang w:val="ro-RO"/>
+        </w:rPr>
+        <w:t>google</w:t>
+      </w:r>
+      <w:proofErr w:type="spellEnd"/>
+      <w:r>
+        <w:rPr>
+          <w:lang w:val="ro-RO"/>
+        </w:rPr>
+        <w:t xml:space="preserve"> </w:t>
+      </w:r>
+      <w:proofErr w:type="spellStart"/>
+      <w:r>
+        <w:rPr>
+          <w:lang w:val="ro-RO"/>
+        </w:rPr>
+        <w:t>maps</w:t>
+      </w:r>
+      <w:proofErr w:type="spellEnd"/>
+      <w:r>
+        <w:rPr>
+          <w:lang w:val="ro-RO"/>
+        </w:rPr>
+        <w:t xml:space="preserve"> 2</w:t>
       </w:r>
       <w:bookmarkEnd w:id="78"/>
     </w:p>
@@ -27829,7 +32318,21 @@
         <w:rPr>
           <w:lang w:val="ro-RO"/>
         </w:rPr>
-        <w:t xml:space="preserve"> Acesta este motivul pentru care există metoda ConfigureServices: Aici, se pot adăuga serviciile pe care dorim să le activam, chiar si cele personaliza</w:t>
+        <w:t xml:space="preserve"> Acesta este motivul pentru care există metoda </w:t>
+      </w:r>
+      <w:proofErr w:type="spellStart"/>
+      <w:r>
+        <w:rPr>
+          <w:lang w:val="ro-RO"/>
+        </w:rPr>
+        <w:t>ConfigureServices</w:t>
+      </w:r>
+      <w:proofErr w:type="spellEnd"/>
+      <w:r>
+        <w:rPr>
+          <w:lang w:val="ro-RO"/>
+        </w:rPr>
+        <w:t>: Aici, se pot adăuga serviciile pe care dorim să le activam, chiar si cele personaliza</w:t>
       </w:r>
       <w:r>
         <w:rPr>
@@ -27901,34 +32404,31 @@
         </w:rPr>
       </w:pPr>
       <w:bookmarkStart w:id="80" w:name="_Toc106486677"/>
-      <w:r>
-        <w:t xml:space="preserve">Figură </w:t>
-      </w:r>
-      <w:r>
-        <w:fldChar w:fldCharType="begin"/>
-      </w:r>
-      <w:r>
-        <w:instrText xml:space="preserve"> SEQ Figură \* ARABIC </w:instrText>
-      </w:r>
-      <w:r>
-        <w:fldChar w:fldCharType="separate"/>
-      </w:r>
-      <w:r>
-        <w:rPr>
-          <w:noProof/>
-        </w:rPr>
-        <w:t>21</w:t>
-      </w:r>
-      <w:r>
-        <w:rPr>
-          <w:noProof/>
-        </w:rPr>
-        <w:fldChar w:fldCharType="end"/>
-      </w:r>
-      <w:r>
-        <w:t xml:space="preserve"> Servicii</w:t>
+      <w:proofErr w:type="spellStart"/>
+      <w:r>
+        <w:t>Figură</w:t>
+      </w:r>
+      <w:proofErr w:type="spellEnd"/>
+      <w:r>
+        <w:t xml:space="preserve"> </w:t>
+      </w:r>
+      <w:fldSimple w:instr=" SEQ Figură \* ARABIC ">
+        <w:r>
+          <w:rPr>
+            <w:noProof/>
+          </w:rPr>
+          <w:t>21</w:t>
+        </w:r>
+      </w:fldSimple>
+      <w:r>
+        <w:t xml:space="preserve"> </w:t>
+      </w:r>
+      <w:proofErr w:type="spellStart"/>
+      <w:r>
+        <w:t>Servicii</w:t>
       </w:r>
       <w:bookmarkEnd w:id="80"/>
+      <w:proofErr w:type="spellEnd"/>
     </w:p>
     <w:p>
       <w:pPr>
@@ -27966,7 +32466,35 @@
         <w:rPr>
           <w:lang w:val="ro-RO"/>
         </w:rPr>
-        <w:t xml:space="preserve"> “AddScoped”, avem si alte servicii “helper”, de exemplu:</w:t>
+        <w:t xml:space="preserve"> “</w:t>
+      </w:r>
+      <w:proofErr w:type="spellStart"/>
+      <w:r>
+        <w:rPr>
+          <w:lang w:val="ro-RO"/>
+        </w:rPr>
+        <w:t>AddScoped</w:t>
+      </w:r>
+      <w:proofErr w:type="spellEnd"/>
+      <w:r>
+        <w:rPr>
+          <w:lang w:val="ro-RO"/>
+        </w:rPr>
+        <w:t>”, avem si alte servicii “</w:t>
+      </w:r>
+      <w:proofErr w:type="spellStart"/>
+      <w:r>
+        <w:rPr>
+          <w:lang w:val="ro-RO"/>
+        </w:rPr>
+        <w:t>helper</w:t>
+      </w:r>
+      <w:proofErr w:type="spellEnd"/>
+      <w:r>
+        <w:rPr>
+          <w:lang w:val="ro-RO"/>
+        </w:rPr>
+        <w:t>”, de exemplu:</w:t>
       </w:r>
     </w:p>
     <w:p>
@@ -27981,11 +32509,19 @@
           <w:lang w:val="ro-RO"/>
         </w:rPr>
       </w:pPr>
-      <w:r>
-        <w:rPr>
-          <w:lang w:val="ro-RO"/>
-        </w:rPr>
-        <w:t xml:space="preserve">AddDbContext – </w:t>
+      <w:proofErr w:type="spellStart"/>
+      <w:r>
+        <w:rPr>
+          <w:lang w:val="ro-RO"/>
+        </w:rPr>
+        <w:t>AddDbContext</w:t>
+      </w:r>
+      <w:proofErr w:type="spellEnd"/>
+      <w:r>
+        <w:rPr>
+          <w:lang w:val="ro-RO"/>
+        </w:rPr>
+        <w:t xml:space="preserve"> – </w:t>
       </w:r>
       <w:r>
         <w:rPr>
@@ -28021,7 +32557,21 @@
         <w:rPr>
           <w:lang w:val="ro-RO"/>
         </w:rPr>
-        <w:t xml:space="preserve">. Aceasta baza de date este create folosind implementarea “Code first” si este create folosind </w:t>
+        <w:t xml:space="preserve">. Aceasta baza de date este create folosind implementarea “Code </w:t>
+      </w:r>
+      <w:proofErr w:type="spellStart"/>
+      <w:r>
+        <w:rPr>
+          <w:lang w:val="ro-RO"/>
+        </w:rPr>
+        <w:t>first</w:t>
+      </w:r>
+      <w:proofErr w:type="spellEnd"/>
+      <w:r>
+        <w:rPr>
+          <w:lang w:val="ro-RO"/>
+        </w:rPr>
+        <w:t xml:space="preserve">” si este create folosind </w:t>
       </w:r>
       <w:r>
         <w:rPr>
@@ -28048,11 +32598,33 @@
           <w:lang w:val="ro-RO"/>
         </w:rPr>
       </w:pPr>
-      <w:r>
-        <w:rPr>
-          <w:lang w:val="ro-RO"/>
-        </w:rPr>
-        <w:t xml:space="preserve">AddDefaultIdentity – serviciu folosit pentru Identity. </w:t>
+      <w:proofErr w:type="spellStart"/>
+      <w:r>
+        <w:rPr>
+          <w:lang w:val="ro-RO"/>
+        </w:rPr>
+        <w:t>AddDefaultIdentity</w:t>
+      </w:r>
+      <w:proofErr w:type="spellEnd"/>
+      <w:r>
+        <w:rPr>
+          <w:lang w:val="ro-RO"/>
+        </w:rPr>
+        <w:t xml:space="preserve"> – serviciu folosit pentru </w:t>
+      </w:r>
+      <w:proofErr w:type="spellStart"/>
+      <w:r>
+        <w:rPr>
+          <w:lang w:val="ro-RO"/>
+        </w:rPr>
+        <w:t>Identity</w:t>
+      </w:r>
+      <w:proofErr w:type="spellEnd"/>
+      <w:r>
+        <w:rPr>
+          <w:lang w:val="ro-RO"/>
+        </w:rPr>
+        <w:t xml:space="preserve">. </w:t>
       </w:r>
       <w:r>
         <w:rPr>
@@ -28076,7 +32648,21 @@
         <w:rPr>
           <w:lang w:val="ro-RO"/>
         </w:rPr>
-        <w:t xml:space="preserve"> baza de date de mai sus tabelele si configurarea necesara pentru a folosi useri, roluri etc.</w:t>
+        <w:t xml:space="preserve"> baza de date de mai sus tabelele si configurarea necesara pentru a folosi </w:t>
+      </w:r>
+      <w:proofErr w:type="spellStart"/>
+      <w:r>
+        <w:rPr>
+          <w:lang w:val="ro-RO"/>
+        </w:rPr>
+        <w:t>useri</w:t>
+      </w:r>
+      <w:proofErr w:type="spellEnd"/>
+      <w:r>
+        <w:rPr>
+          <w:lang w:val="ro-RO"/>
+        </w:rPr>
+        <w:t>, roluri etc.</w:t>
       </w:r>
     </w:p>
     <w:p>
@@ -28091,11 +32677,33 @@
           <w:lang w:val="ro-RO"/>
         </w:rPr>
       </w:pPr>
-      <w:r>
-        <w:rPr>
-          <w:lang w:val="ro-RO"/>
-        </w:rPr>
-        <w:t xml:space="preserve">AddRazorPages – aceasta este partea de front-end, </w:t>
+      <w:proofErr w:type="spellStart"/>
+      <w:r>
+        <w:rPr>
+          <w:lang w:val="ro-RO"/>
+        </w:rPr>
+        <w:t>AddRazorPages</w:t>
+      </w:r>
+      <w:proofErr w:type="spellEnd"/>
+      <w:r>
+        <w:rPr>
+          <w:lang w:val="ro-RO"/>
+        </w:rPr>
+        <w:t xml:space="preserve"> – aceasta este partea de front-</w:t>
+      </w:r>
+      <w:proofErr w:type="spellStart"/>
+      <w:r>
+        <w:rPr>
+          <w:lang w:val="ro-RO"/>
+        </w:rPr>
+        <w:t>end</w:t>
+      </w:r>
+      <w:proofErr w:type="spellEnd"/>
+      <w:r>
+        <w:rPr>
+          <w:lang w:val="ro-RO"/>
+        </w:rPr>
+        <w:t xml:space="preserve">, </w:t>
       </w:r>
       <w:r>
         <w:rPr>
@@ -28119,7 +32727,21 @@
         <w:rPr>
           <w:lang w:val="ro-RO"/>
         </w:rPr>
-        <w:t xml:space="preserve"> “AddRazorRuntimeCompilation(), putem face </w:t>
+        <w:t xml:space="preserve"> “</w:t>
+      </w:r>
+      <w:proofErr w:type="spellStart"/>
+      <w:r>
+        <w:rPr>
+          <w:lang w:val="ro-RO"/>
+        </w:rPr>
+        <w:t>AddRazorRuntimeCompilation</w:t>
+      </w:r>
+      <w:proofErr w:type="spellEnd"/>
+      <w:r>
+        <w:rPr>
+          <w:lang w:val="ro-RO"/>
+        </w:rPr>
+        <w:t xml:space="preserve">(), putem face </w:t>
       </w:r>
       <w:r>
         <w:rPr>
@@ -28143,7 +32765,21 @@
         <w:rPr>
           <w:lang w:val="ro-RO"/>
         </w:rPr>
-        <w:t xml:space="preserve"> .cshtml </w:t>
+        <w:t xml:space="preserve"> .</w:t>
+      </w:r>
+      <w:proofErr w:type="spellStart"/>
+      <w:r>
+        <w:rPr>
+          <w:lang w:val="ro-RO"/>
+        </w:rPr>
+        <w:t>cshtml</w:t>
+      </w:r>
+      <w:proofErr w:type="spellEnd"/>
+      <w:r>
+        <w:rPr>
+          <w:lang w:val="ro-RO"/>
+        </w:rPr>
+        <w:t xml:space="preserve"> </w:t>
       </w:r>
       <w:r>
         <w:rPr>
@@ -28179,7 +32815,35 @@
         <w:rPr>
           <w:lang w:val="ro-RO"/>
         </w:rPr>
-        <w:t xml:space="preserve"> un hard refresh al paginii de browser (ctrl  + F5)</w:t>
+        <w:t xml:space="preserve"> un hard </w:t>
+      </w:r>
+      <w:proofErr w:type="spellStart"/>
+      <w:r>
+        <w:rPr>
+          <w:lang w:val="ro-RO"/>
+        </w:rPr>
+        <w:t>refresh</w:t>
+      </w:r>
+      <w:proofErr w:type="spellEnd"/>
+      <w:r>
+        <w:rPr>
+          <w:lang w:val="ro-RO"/>
+        </w:rPr>
+        <w:t xml:space="preserve"> al paginii de browser (</w:t>
+      </w:r>
+      <w:proofErr w:type="spellStart"/>
+      <w:r>
+        <w:rPr>
+          <w:lang w:val="ro-RO"/>
+        </w:rPr>
+        <w:t>ctrl</w:t>
+      </w:r>
+      <w:proofErr w:type="spellEnd"/>
+      <w:r>
+        <w:rPr>
+          <w:lang w:val="ro-RO"/>
+        </w:rPr>
+        <w:t xml:space="preserve">  + F5)</w:t>
       </w:r>
     </w:p>
     <w:p>
@@ -28203,9 +32867,31 @@
           <w:lang w:val="ro-RO"/>
         </w:rPr>
         <w:lastRenderedPageBreak/>
-        <w:t>Utilizarea partial views</w:t>
+        <w:t xml:space="preserve">Utilizarea </w:t>
+      </w:r>
+      <w:proofErr w:type="spellStart"/>
+      <w:r>
+        <w:rPr>
+          <w:lang w:val="ro-RO"/>
+        </w:rPr>
+        <w:t>partial</w:t>
+      </w:r>
+      <w:proofErr w:type="spellEnd"/>
+      <w:r>
+        <w:rPr>
+          <w:lang w:val="ro-RO"/>
+        </w:rPr>
+        <w:t xml:space="preserve"> </w:t>
+      </w:r>
+      <w:proofErr w:type="spellStart"/>
+      <w:r>
+        <w:rPr>
+          <w:lang w:val="ro-RO"/>
+        </w:rPr>
+        <w:t>views</w:t>
       </w:r>
       <w:bookmarkEnd w:id="81"/>
+      <w:proofErr w:type="spellEnd"/>
     </w:p>
     <w:p>
       <w:pPr>
@@ -28215,11 +32901,201 @@
           <w:lang w:val="ro-RO"/>
         </w:rPr>
       </w:pPr>
-      <w:r>
-        <w:rPr>
-          <w:lang w:val="ro-RO"/>
-        </w:rPr>
-        <w:t>Aplicatia de curierat se bazeaza foarte mult pe afisarea anumitor tabele cu diverse informatii, de la locatii, la comenzi. Aceste tabele pot avea diferite actiuni care se pot face pe ele, de exemplu o actualizare a anumitor date din acesta. Pentru a nu reincarca intreaba pagina, aplicatia foloseste Partial Views. Astfel, daca un set de date este actualizat in tabelul din pagina respectiva, doar acea parte din pagina cu noile date va fi actualizata, acest lucru reducand foarte mult timpul de incarcare al paginilor.</w:t>
+      <w:proofErr w:type="spellStart"/>
+      <w:r>
+        <w:rPr>
+          <w:lang w:val="ro-RO"/>
+        </w:rPr>
+        <w:t>Aplicatia</w:t>
+      </w:r>
+      <w:proofErr w:type="spellEnd"/>
+      <w:r>
+        <w:rPr>
+          <w:lang w:val="ro-RO"/>
+        </w:rPr>
+        <w:t xml:space="preserve"> de curierat se </w:t>
+      </w:r>
+      <w:proofErr w:type="spellStart"/>
+      <w:r>
+        <w:rPr>
+          <w:lang w:val="ro-RO"/>
+        </w:rPr>
+        <w:t>bazeaza</w:t>
+      </w:r>
+      <w:proofErr w:type="spellEnd"/>
+      <w:r>
+        <w:rPr>
+          <w:lang w:val="ro-RO"/>
+        </w:rPr>
+        <w:t xml:space="preserve"> foarte mult pe </w:t>
+      </w:r>
+      <w:proofErr w:type="spellStart"/>
+      <w:r>
+        <w:rPr>
+          <w:lang w:val="ro-RO"/>
+        </w:rPr>
+        <w:t>afisarea</w:t>
+      </w:r>
+      <w:proofErr w:type="spellEnd"/>
+      <w:r>
+        <w:rPr>
+          <w:lang w:val="ro-RO"/>
+        </w:rPr>
+        <w:t xml:space="preserve"> anumitor tabele cu diverse </w:t>
+      </w:r>
+      <w:proofErr w:type="spellStart"/>
+      <w:r>
+        <w:rPr>
+          <w:lang w:val="ro-RO"/>
+        </w:rPr>
+        <w:t>informatii</w:t>
+      </w:r>
+      <w:proofErr w:type="spellEnd"/>
+      <w:r>
+        <w:rPr>
+          <w:lang w:val="ro-RO"/>
+        </w:rPr>
+        <w:t xml:space="preserve">, de la </w:t>
+      </w:r>
+      <w:proofErr w:type="spellStart"/>
+      <w:r>
+        <w:rPr>
+          <w:lang w:val="ro-RO"/>
+        </w:rPr>
+        <w:t>locatii</w:t>
+      </w:r>
+      <w:proofErr w:type="spellEnd"/>
+      <w:r>
+        <w:rPr>
+          <w:lang w:val="ro-RO"/>
+        </w:rPr>
+        <w:t xml:space="preserve">, la comenzi. Aceste tabele pot avea diferite </w:t>
+      </w:r>
+      <w:proofErr w:type="spellStart"/>
+      <w:r>
+        <w:rPr>
+          <w:lang w:val="ro-RO"/>
+        </w:rPr>
+        <w:t>actiuni</w:t>
+      </w:r>
+      <w:proofErr w:type="spellEnd"/>
+      <w:r>
+        <w:rPr>
+          <w:lang w:val="ro-RO"/>
+        </w:rPr>
+        <w:t xml:space="preserve"> care se pot face pe ele, de exemplu o actualizare a anumitor date din acesta. Pentru a nu </w:t>
+      </w:r>
+      <w:proofErr w:type="spellStart"/>
+      <w:r>
+        <w:rPr>
+          <w:lang w:val="ro-RO"/>
+        </w:rPr>
+        <w:t>reincarca</w:t>
+      </w:r>
+      <w:proofErr w:type="spellEnd"/>
+      <w:r>
+        <w:rPr>
+          <w:lang w:val="ro-RO"/>
+        </w:rPr>
+        <w:t xml:space="preserve"> </w:t>
+      </w:r>
+      <w:proofErr w:type="spellStart"/>
+      <w:r>
+        <w:rPr>
+          <w:lang w:val="ro-RO"/>
+        </w:rPr>
+        <w:t>intreaba</w:t>
+      </w:r>
+      <w:proofErr w:type="spellEnd"/>
+      <w:r>
+        <w:rPr>
+          <w:lang w:val="ro-RO"/>
+        </w:rPr>
+        <w:t xml:space="preserve"> pagina, </w:t>
+      </w:r>
+      <w:proofErr w:type="spellStart"/>
+      <w:r>
+        <w:rPr>
+          <w:lang w:val="ro-RO"/>
+        </w:rPr>
+        <w:t>aplicatia</w:t>
+      </w:r>
+      <w:proofErr w:type="spellEnd"/>
+      <w:r>
+        <w:rPr>
+          <w:lang w:val="ro-RO"/>
+        </w:rPr>
+        <w:t xml:space="preserve"> </w:t>
+      </w:r>
+      <w:proofErr w:type="spellStart"/>
+      <w:r>
+        <w:rPr>
+          <w:lang w:val="ro-RO"/>
+        </w:rPr>
+        <w:t>foloseste</w:t>
+      </w:r>
+      <w:proofErr w:type="spellEnd"/>
+      <w:r>
+        <w:rPr>
+          <w:lang w:val="ro-RO"/>
+        </w:rPr>
+        <w:t xml:space="preserve"> </w:t>
+      </w:r>
+      <w:proofErr w:type="spellStart"/>
+      <w:r>
+        <w:rPr>
+          <w:lang w:val="ro-RO"/>
+        </w:rPr>
+        <w:t>Partial</w:t>
+      </w:r>
+      <w:proofErr w:type="spellEnd"/>
+      <w:r>
+        <w:rPr>
+          <w:lang w:val="ro-RO"/>
+        </w:rPr>
+        <w:t xml:space="preserve"> </w:t>
+      </w:r>
+      <w:proofErr w:type="spellStart"/>
+      <w:r>
+        <w:rPr>
+          <w:lang w:val="ro-RO"/>
+        </w:rPr>
+        <w:t>Views</w:t>
+      </w:r>
+      <w:proofErr w:type="spellEnd"/>
+      <w:r>
+        <w:rPr>
+          <w:lang w:val="ro-RO"/>
+        </w:rPr>
+        <w:t xml:space="preserve">. Astfel, daca un set de date este actualizat in tabelul din pagina respectiva, doar acea parte din pagina cu noile date va fi actualizata, acest lucru </w:t>
+      </w:r>
+      <w:proofErr w:type="spellStart"/>
+      <w:r>
+        <w:rPr>
+          <w:lang w:val="ro-RO"/>
+        </w:rPr>
+        <w:t>reducand</w:t>
+      </w:r>
+      <w:proofErr w:type="spellEnd"/>
+      <w:r>
+        <w:rPr>
+          <w:lang w:val="ro-RO"/>
+        </w:rPr>
+        <w:t xml:space="preserve"> foarte mult timpul de </w:t>
+      </w:r>
+      <w:proofErr w:type="spellStart"/>
+      <w:r>
+        <w:rPr>
+          <w:lang w:val="ro-RO"/>
+        </w:rPr>
+        <w:t>incarcare</w:t>
+      </w:r>
+      <w:proofErr w:type="spellEnd"/>
+      <w:r>
+        <w:rPr>
+          <w:lang w:val="ro-RO"/>
+        </w:rPr>
+        <w:t xml:space="preserve"> al paginilor.</w:t>
       </w:r>
     </w:p>
     <w:p>
@@ -28230,6 +33106,7 @@
       </w:pPr>
       <w:r>
         <w:rPr>
+          <w:noProof/>
           <w:lang w:val="ro-RO"/>
         </w:rPr>
         <w:drawing>
@@ -28278,27 +33155,22 @@
         </w:rPr>
       </w:pPr>
       <w:bookmarkStart w:id="82" w:name="_Toc106486678"/>
-      <w:r>
-        <w:t xml:space="preserve">Figură </w:t>
-      </w:r>
-      <w:r>
-        <w:fldChar w:fldCharType="begin"/>
-      </w:r>
-      <w:r>
-        <w:instrText xml:space="preserve"> SEQ Figură \* ARABIC </w:instrText>
-      </w:r>
-      <w:r>
-        <w:fldChar w:fldCharType="separate"/>
-      </w:r>
-      <w:r>
-        <w:rPr>
-          <w:noProof/>
-        </w:rPr>
-        <w:t>22</w:t>
-      </w:r>
-      <w:r>
-        <w:fldChar w:fldCharType="end"/>
-      </w:r>
+      <w:proofErr w:type="spellStart"/>
+      <w:r>
+        <w:t>Figură</w:t>
+      </w:r>
+      <w:proofErr w:type="spellEnd"/>
+      <w:r>
+        <w:t xml:space="preserve"> </w:t>
+      </w:r>
+      <w:fldSimple w:instr=" SEQ Figură \* ARABIC ">
+        <w:r>
+          <w:rPr>
+            <w:noProof/>
+          </w:rPr>
+          <w:t>22</w:t>
+        </w:r>
+      </w:fldSimple>
       <w:r>
         <w:t xml:space="preserve"> Partial view locations</w:t>
       </w:r>
@@ -28312,6 +33184,7 @@
       </w:pPr>
       <w:r>
         <w:rPr>
+          <w:noProof/>
           <w:lang w:val="ro-RO"/>
         </w:rPr>
         <w:drawing>
@@ -28360,29 +33233,32 @@
         </w:rPr>
       </w:pPr>
       <w:bookmarkStart w:id="83" w:name="_Toc106486679"/>
-      <w:r>
-        <w:t xml:space="preserve">Figură </w:t>
-      </w:r>
-      <w:r>
-        <w:fldChar w:fldCharType="begin"/>
-      </w:r>
-      <w:r>
-        <w:instrText xml:space="preserve"> SEQ Figură \* ARABIC </w:instrText>
-      </w:r>
-      <w:r>
-        <w:fldChar w:fldCharType="separate"/>
-      </w:r>
-      <w:r>
-        <w:rPr>
-          <w:noProof/>
-        </w:rPr>
-        <w:t>23</w:t>
-      </w:r>
-      <w:r>
-        <w:fldChar w:fldCharType="end"/>
-      </w:r>
-      <w:r>
-        <w:t xml:space="preserve"> Implementare partial view</w:t>
+      <w:proofErr w:type="spellStart"/>
+      <w:r>
+        <w:t>Figură</w:t>
+      </w:r>
+      <w:proofErr w:type="spellEnd"/>
+      <w:r>
+        <w:t xml:space="preserve"> </w:t>
+      </w:r>
+      <w:fldSimple w:instr=" SEQ Figură \* ARABIC ">
+        <w:r>
+          <w:rPr>
+            <w:noProof/>
+          </w:rPr>
+          <w:t>23</w:t>
+        </w:r>
+      </w:fldSimple>
+      <w:r>
+        <w:t xml:space="preserve"> </w:t>
+      </w:r>
+      <w:proofErr w:type="spellStart"/>
+      <w:r>
+        <w:t>Implementare</w:t>
+      </w:r>
+      <w:proofErr w:type="spellEnd"/>
+      <w:r>
+        <w:t xml:space="preserve"> partial view</w:t>
       </w:r>
       <w:bookmarkEnd w:id="83"/>
     </w:p>
@@ -28472,8 +33348,16 @@
         <w:rPr>
           <w:lang w:val="ro-RO"/>
         </w:rPr>
-        <w:t>Pagina de home</w:t>
-      </w:r>
+        <w:t xml:space="preserve">Pagina de </w:t>
+      </w:r>
+      <w:proofErr w:type="spellStart"/>
+      <w:r>
+        <w:rPr>
+          <w:lang w:val="ro-RO"/>
+        </w:rPr>
+        <w:t>home</w:t>
+      </w:r>
+      <w:proofErr w:type="spellEnd"/>
       <w:r>
         <w:rPr>
           <w:lang w:val="ro-RO"/>
@@ -28506,7 +33390,21 @@
         <w:rPr>
           <w:lang w:val="ro-RO"/>
         </w:rPr>
-        <w:t xml:space="preserve">Pagina de home poate fi accesata </w:t>
+        <w:t xml:space="preserve">Pagina de </w:t>
+      </w:r>
+      <w:proofErr w:type="spellStart"/>
+      <w:r>
+        <w:rPr>
+          <w:lang w:val="ro-RO"/>
+        </w:rPr>
+        <w:t>home</w:t>
+      </w:r>
+      <w:proofErr w:type="spellEnd"/>
+      <w:r>
+        <w:rPr>
+          <w:lang w:val="ro-RO"/>
+        </w:rPr>
+        <w:t xml:space="preserve"> poate fi accesata </w:t>
       </w:r>
       <w:r>
         <w:rPr>
@@ -28590,7 +33488,35 @@
         <w:rPr>
           <w:lang w:val="ro-RO"/>
         </w:rPr>
-        <w:t xml:space="preserve">, o parte de „About Us”, o parte de contact </w:t>
+        <w:t>, o parte de „</w:t>
+      </w:r>
+      <w:proofErr w:type="spellStart"/>
+      <w:r>
+        <w:rPr>
+          <w:lang w:val="ro-RO"/>
+        </w:rPr>
+        <w:t>About</w:t>
+      </w:r>
+      <w:proofErr w:type="spellEnd"/>
+      <w:r>
+        <w:rPr>
+          <w:lang w:val="ro-RO"/>
+        </w:rPr>
+        <w:t xml:space="preserve"> </w:t>
+      </w:r>
+      <w:proofErr w:type="spellStart"/>
+      <w:r>
+        <w:rPr>
+          <w:lang w:val="ro-RO"/>
+        </w:rPr>
+        <w:t>Us</w:t>
+      </w:r>
+      <w:proofErr w:type="spellEnd"/>
+      <w:r>
+        <w:rPr>
+          <w:lang w:val="ro-RO"/>
+        </w:rPr>
+        <w:t xml:space="preserve">”, o parte de contact </w:t>
       </w:r>
       <w:r>
         <w:rPr>
@@ -28713,9 +33639,45 @@
         <w:rPr>
           <w:lang w:val="ro-RO"/>
         </w:rPr>
-        <w:t xml:space="preserve"> Dashboard user nelogat</w:t>
+        <w:t xml:space="preserve"> </w:t>
+      </w:r>
+      <w:proofErr w:type="spellStart"/>
+      <w:r>
+        <w:rPr>
+          <w:lang w:val="ro-RO"/>
+        </w:rPr>
+        <w:t>Dashboard</w:t>
+      </w:r>
+      <w:proofErr w:type="spellEnd"/>
+      <w:r>
+        <w:rPr>
+          <w:lang w:val="ro-RO"/>
+        </w:rPr>
+        <w:t xml:space="preserve"> </w:t>
+      </w:r>
+      <w:proofErr w:type="spellStart"/>
+      <w:r>
+        <w:rPr>
+          <w:lang w:val="ro-RO"/>
+        </w:rPr>
+        <w:t>user</w:t>
+      </w:r>
+      <w:proofErr w:type="spellEnd"/>
+      <w:r>
+        <w:rPr>
+          <w:lang w:val="ro-RO"/>
+        </w:rPr>
+        <w:t xml:space="preserve"> </w:t>
+      </w:r>
+      <w:proofErr w:type="spellStart"/>
+      <w:r>
+        <w:rPr>
+          <w:lang w:val="ro-RO"/>
+        </w:rPr>
+        <w:t>nelogat</w:t>
       </w:r>
       <w:bookmarkEnd w:id="87"/>
+      <w:proofErr w:type="spellEnd"/>
     </w:p>
     <w:p>
       <w:pPr>
@@ -29146,7 +34108,21 @@
         <w:rPr>
           <w:lang w:val="ro-RO"/>
         </w:rPr>
-        <w:t xml:space="preserve">i un buton de „Read More”, unde </w:t>
+        <w:t>i un buton de „</w:t>
+      </w:r>
+      <w:proofErr w:type="spellStart"/>
+      <w:r>
+        <w:rPr>
+          <w:lang w:val="ro-RO"/>
+        </w:rPr>
+        <w:t>Read</w:t>
+      </w:r>
+      <w:proofErr w:type="spellEnd"/>
+      <w:r>
+        <w:rPr>
+          <w:lang w:val="ro-RO"/>
+        </w:rPr>
+        <w:t xml:space="preserve"> More”, unde </w:t>
       </w:r>
       <w:r>
         <w:rPr>
@@ -29370,7 +34346,35 @@
         <w:rPr>
           <w:lang w:val="ro-RO"/>
         </w:rPr>
-        <w:t xml:space="preserve"> pe butonul de „Register” din  card-ul de autentificare. </w:t>
+        <w:t xml:space="preserve"> pe butonul de „</w:t>
+      </w:r>
+      <w:proofErr w:type="spellStart"/>
+      <w:r>
+        <w:rPr>
+          <w:lang w:val="ro-RO"/>
+        </w:rPr>
+        <w:t>Register</w:t>
+      </w:r>
+      <w:proofErr w:type="spellEnd"/>
+      <w:r>
+        <w:rPr>
+          <w:lang w:val="ro-RO"/>
+        </w:rPr>
+        <w:t>” din  card-</w:t>
+      </w:r>
+      <w:proofErr w:type="spellStart"/>
+      <w:r>
+        <w:rPr>
+          <w:lang w:val="ro-RO"/>
+        </w:rPr>
+        <w:t>ul</w:t>
+      </w:r>
+      <w:proofErr w:type="spellEnd"/>
+      <w:r>
+        <w:rPr>
+          <w:lang w:val="ro-RO"/>
+        </w:rPr>
+        <w:t xml:space="preserve"> de autentificare. </w:t>
       </w:r>
       <w:r>
         <w:rPr>
@@ -29418,8 +34422,16 @@
         <w:rPr>
           <w:lang w:val="ro-RO"/>
         </w:rPr>
-        <w:t xml:space="preserve"> pagina de register</w:t>
-      </w:r>
+        <w:t xml:space="preserve"> pagina de </w:t>
+      </w:r>
+      <w:proofErr w:type="spellStart"/>
+      <w:r>
+        <w:rPr>
+          <w:lang w:val="ro-RO"/>
+        </w:rPr>
+        <w:t>register</w:t>
+      </w:r>
+      <w:proofErr w:type="spellEnd"/>
     </w:p>
     <w:p>
       <w:pPr>
@@ -29525,9 +34537,17 @@
         <w:rPr>
           <w:lang w:val="ro-RO"/>
         </w:rPr>
-        <w:t xml:space="preserve"> Register</w:t>
+        <w:t xml:space="preserve"> </w:t>
+      </w:r>
+      <w:proofErr w:type="spellStart"/>
+      <w:r>
+        <w:rPr>
+          <w:lang w:val="ro-RO"/>
+        </w:rPr>
+        <w:t>Register</w:t>
       </w:r>
       <w:bookmarkEnd w:id="92"/>
+      <w:proofErr w:type="spellEnd"/>
     </w:p>
     <w:p>
       <w:pPr>
@@ -29543,7 +34563,21 @@
           <w:lang w:val="ro-RO"/>
         </w:rPr>
         <w:lastRenderedPageBreak/>
-        <w:t xml:space="preserve">Pagina de home (utilizator </w:t>
+        <w:t xml:space="preserve">Pagina de </w:t>
+      </w:r>
+      <w:proofErr w:type="spellStart"/>
+      <w:r>
+        <w:rPr>
+          <w:lang w:val="ro-RO"/>
+        </w:rPr>
+        <w:t>home</w:t>
+      </w:r>
+      <w:proofErr w:type="spellEnd"/>
+      <w:r>
+        <w:rPr>
+          <w:lang w:val="ro-RO"/>
+        </w:rPr>
+        <w:t xml:space="preserve"> (utilizator </w:t>
       </w:r>
       <w:r>
         <w:rPr>
@@ -29774,9 +34808,31 @@
         <w:rPr>
           <w:lang w:val="ro-RO"/>
         </w:rPr>
-        <w:t xml:space="preserve"> Dasboard utilizator inregistrat</w:t>
+        <w:t xml:space="preserve"> </w:t>
+      </w:r>
+      <w:proofErr w:type="spellStart"/>
+      <w:r>
+        <w:rPr>
+          <w:lang w:val="ro-RO"/>
+        </w:rPr>
+        <w:t>Dasboard</w:t>
+      </w:r>
+      <w:proofErr w:type="spellEnd"/>
+      <w:r>
+        <w:rPr>
+          <w:lang w:val="ro-RO"/>
+        </w:rPr>
+        <w:t xml:space="preserve"> utilizator </w:t>
+      </w:r>
+      <w:proofErr w:type="spellStart"/>
+      <w:r>
+        <w:rPr>
+          <w:lang w:val="ro-RO"/>
+        </w:rPr>
+        <w:t>inregistrat</w:t>
       </w:r>
       <w:bookmarkEnd w:id="94"/>
+      <w:proofErr w:type="spellEnd"/>
     </w:p>
     <w:p>
       <w:pPr>
@@ -30187,9 +35243,31 @@
         <w:rPr>
           <w:lang w:val="ro-RO"/>
         </w:rPr>
-        <w:t xml:space="preserve"> Add location</w:t>
+        <w:t xml:space="preserve"> </w:t>
+      </w:r>
+      <w:proofErr w:type="spellStart"/>
+      <w:r>
+        <w:rPr>
+          <w:lang w:val="ro-RO"/>
+        </w:rPr>
+        <w:t>Add</w:t>
+      </w:r>
+      <w:proofErr w:type="spellEnd"/>
+      <w:r>
+        <w:rPr>
+          <w:lang w:val="ro-RO"/>
+        </w:rPr>
+        <w:t xml:space="preserve"> </w:t>
+      </w:r>
+      <w:proofErr w:type="spellStart"/>
+      <w:r>
+        <w:rPr>
+          <w:lang w:val="ro-RO"/>
+        </w:rPr>
+        <w:t>location</w:t>
       </w:r>
       <w:bookmarkEnd w:id="98"/>
+      <w:proofErr w:type="spellEnd"/>
     </w:p>
     <w:p>
       <w:pPr>
@@ -30352,7 +35430,21 @@
         <w:rPr>
           <w:lang w:val="ro-RO"/>
         </w:rPr>
-        <w:t xml:space="preserve">i un „Tag” pentru </w:t>
+        <w:t>i un „</w:t>
+      </w:r>
+      <w:proofErr w:type="spellStart"/>
+      <w:r>
+        <w:rPr>
+          <w:lang w:val="ro-RO"/>
+        </w:rPr>
+        <w:t>Tag</w:t>
+      </w:r>
+      <w:proofErr w:type="spellEnd"/>
+      <w:r>
+        <w:rPr>
+          <w:lang w:val="ro-RO"/>
+        </w:rPr>
+        <w:t xml:space="preserve">” pentru </w:t>
       </w:r>
       <w:r>
         <w:rPr>
@@ -30376,7 +35468,21 @@
         <w:rPr>
           <w:lang w:val="ro-RO"/>
         </w:rPr>
-        <w:t xml:space="preserve">, fie la creare, fie la editare. Acest tag poate fi ceva familiar pentru a fi mai </w:t>
+        <w:t xml:space="preserve">, fie la creare, fie la editare. Acest </w:t>
+      </w:r>
+      <w:proofErr w:type="spellStart"/>
+      <w:r>
+        <w:rPr>
+          <w:lang w:val="ro-RO"/>
+        </w:rPr>
+        <w:t>tag</w:t>
+      </w:r>
+      <w:proofErr w:type="spellEnd"/>
+      <w:r>
+        <w:rPr>
+          <w:lang w:val="ro-RO"/>
+        </w:rPr>
+        <w:t xml:space="preserve"> poate fi ceva familiar pentru a fi mai </w:t>
       </w:r>
       <w:r>
         <w:rPr>
@@ -30424,7 +35530,21 @@
         <w:rPr>
           <w:lang w:val="ro-RO"/>
         </w:rPr>
-        <w:t xml:space="preserve">n liste (de ex. Home). Daca un tag este introdus, acesta va </w:t>
+        <w:t xml:space="preserve">n liste (de ex. Home). Daca un </w:t>
+      </w:r>
+      <w:proofErr w:type="spellStart"/>
+      <w:r>
+        <w:rPr>
+          <w:lang w:val="ro-RO"/>
+        </w:rPr>
+        <w:t>tag</w:t>
+      </w:r>
+      <w:proofErr w:type="spellEnd"/>
+      <w:r>
+        <w:rPr>
+          <w:lang w:val="ro-RO"/>
+        </w:rPr>
+        <w:t xml:space="preserve"> este introdus, acesta va </w:t>
       </w:r>
       <w:r>
         <w:rPr>
@@ -30564,7 +35684,35 @@
         <w:rPr>
           <w:lang w:val="ro-RO"/>
         </w:rPr>
-        <w:t xml:space="preserve">ul plugin-ului „DataTables”, care include detalii despre comenzi cum ar fi: adresa de ridicare, adresa de </w:t>
+        <w:t xml:space="preserve">ul </w:t>
+      </w:r>
+      <w:proofErr w:type="spellStart"/>
+      <w:r>
+        <w:rPr>
+          <w:lang w:val="ro-RO"/>
+        </w:rPr>
+        <w:t>plugin</w:t>
+      </w:r>
+      <w:proofErr w:type="spellEnd"/>
+      <w:r>
+        <w:rPr>
+          <w:lang w:val="ro-RO"/>
+        </w:rPr>
+        <w:t>-ului „</w:t>
+      </w:r>
+      <w:proofErr w:type="spellStart"/>
+      <w:r>
+        <w:rPr>
+          <w:lang w:val="ro-RO"/>
+        </w:rPr>
+        <w:t>DataTables</w:t>
+      </w:r>
+      <w:proofErr w:type="spellEnd"/>
+      <w:r>
+        <w:rPr>
+          <w:lang w:val="ro-RO"/>
+        </w:rPr>
+        <w:t xml:space="preserve">”, care include detalii despre comenzi cum ar fi: adresa de ridicare, adresa de </w:t>
       </w:r>
       <w:r>
         <w:rPr>
@@ -30602,17 +35750,47 @@
         </w:rPr>
         <w:t xml:space="preserve"> despre el (</w:t>
       </w:r>
+      <w:proofErr w:type="spellStart"/>
       <w:r>
         <w:rPr>
           <w:lang w:val="ro-RO"/>
         </w:rPr>
         <w:t>intr</w:t>
       </w:r>
-      <w:r>
-        <w:rPr>
-          <w:lang w:val="ro-RO"/>
-        </w:rPr>
-        <w:t xml:space="preserve">-un dropdown), statusul comenzii, awb, </w:t>
+      <w:proofErr w:type="spellEnd"/>
+      <w:r>
+        <w:rPr>
+          <w:lang w:val="ro-RO"/>
+        </w:rPr>
+        <w:t xml:space="preserve">-un </w:t>
+      </w:r>
+      <w:proofErr w:type="spellStart"/>
+      <w:r>
+        <w:rPr>
+          <w:lang w:val="ro-RO"/>
+        </w:rPr>
+        <w:t>dropdown</w:t>
+      </w:r>
+      <w:proofErr w:type="spellEnd"/>
+      <w:r>
+        <w:rPr>
+          <w:lang w:val="ro-RO"/>
+        </w:rPr>
+        <w:t xml:space="preserve">), statusul comenzii, </w:t>
+      </w:r>
+      <w:proofErr w:type="spellStart"/>
+      <w:r>
+        <w:rPr>
+          <w:lang w:val="ro-RO"/>
+        </w:rPr>
+        <w:t>awb</w:t>
+      </w:r>
+      <w:proofErr w:type="spellEnd"/>
+      <w:r>
+        <w:rPr>
+          <w:lang w:val="ro-RO"/>
+        </w:rPr>
+        <w:t xml:space="preserve">, </w:t>
       </w:r>
       <w:r>
         <w:rPr>
@@ -30648,7 +35826,35 @@
         <w:rPr>
           <w:lang w:val="ro-RO"/>
         </w:rPr>
-        <w:t xml:space="preserve"> de a deschide google maps pentru a vedea ruta pe care va merge </w:t>
+        <w:t xml:space="preserve"> de a deschide </w:t>
+      </w:r>
+      <w:proofErr w:type="spellStart"/>
+      <w:r>
+        <w:rPr>
+          <w:lang w:val="ro-RO"/>
+        </w:rPr>
+        <w:t>google</w:t>
+      </w:r>
+      <w:proofErr w:type="spellEnd"/>
+      <w:r>
+        <w:rPr>
+          <w:lang w:val="ro-RO"/>
+        </w:rPr>
+        <w:t xml:space="preserve"> </w:t>
+      </w:r>
+      <w:proofErr w:type="spellStart"/>
+      <w:r>
+        <w:rPr>
+          <w:lang w:val="ro-RO"/>
+        </w:rPr>
+        <w:t>maps</w:t>
+      </w:r>
+      <w:proofErr w:type="spellEnd"/>
+      <w:r>
+        <w:rPr>
+          <w:lang w:val="ro-RO"/>
+        </w:rPr>
+        <w:t xml:space="preserve"> pentru a vedea ruta pe care va merge </w:t>
       </w:r>
       <w:r>
         <w:rPr>
@@ -30766,9 +35972,31 @@
         <w:rPr>
           <w:lang w:val="ro-RO"/>
         </w:rPr>
-        <w:t xml:space="preserve"> Dashboard orders</w:t>
+        <w:t xml:space="preserve"> </w:t>
+      </w:r>
+      <w:proofErr w:type="spellStart"/>
+      <w:r>
+        <w:rPr>
+          <w:lang w:val="ro-RO"/>
+        </w:rPr>
+        <w:t>Dashboard</w:t>
+      </w:r>
+      <w:proofErr w:type="spellEnd"/>
+      <w:r>
+        <w:rPr>
+          <w:lang w:val="ro-RO"/>
+        </w:rPr>
+        <w:t xml:space="preserve"> </w:t>
+      </w:r>
+      <w:proofErr w:type="spellStart"/>
+      <w:r>
+        <w:rPr>
+          <w:lang w:val="ro-RO"/>
+        </w:rPr>
+        <w:t>orders</w:t>
       </w:r>
       <w:bookmarkEnd w:id="100"/>
+      <w:proofErr w:type="spellEnd"/>
     </w:p>
     <w:p>
       <w:pPr>
@@ -30813,7 +36041,35 @@
         <w:rPr>
           <w:lang w:val="ro-RO"/>
         </w:rPr>
-        <w:t xml:space="preserve"> butonului de „New Order” userul trebuie sa </w:t>
+        <w:t xml:space="preserve"> butonului de „New </w:t>
+      </w:r>
+      <w:proofErr w:type="spellStart"/>
+      <w:r>
+        <w:rPr>
+          <w:lang w:val="ro-RO"/>
+        </w:rPr>
+        <w:t>Order</w:t>
+      </w:r>
+      <w:proofErr w:type="spellEnd"/>
+      <w:r>
+        <w:rPr>
+          <w:lang w:val="ro-RO"/>
+        </w:rPr>
+        <w:t xml:space="preserve">” </w:t>
+      </w:r>
+      <w:proofErr w:type="spellStart"/>
+      <w:r>
+        <w:rPr>
+          <w:lang w:val="ro-RO"/>
+        </w:rPr>
+        <w:t>userul</w:t>
+      </w:r>
+      <w:proofErr w:type="spellEnd"/>
+      <w:r>
+        <w:rPr>
+          <w:lang w:val="ro-RO"/>
+        </w:rPr>
+        <w:t xml:space="preserve"> trebuie sa </w:t>
       </w:r>
       <w:r>
         <w:rPr>
@@ -31117,9 +36373,17 @@
         <w:rPr>
           <w:lang w:val="ro-RO"/>
         </w:rPr>
-        <w:t xml:space="preserve"> New order</w:t>
+        <w:t xml:space="preserve"> New </w:t>
+      </w:r>
+      <w:proofErr w:type="spellStart"/>
+      <w:r>
+        <w:rPr>
+          <w:lang w:val="ro-RO"/>
+        </w:rPr>
+        <w:t>order</w:t>
       </w:r>
       <w:bookmarkEnd w:id="101"/>
+      <w:proofErr w:type="spellEnd"/>
     </w:p>
     <w:p>
       <w:pPr>
@@ -31138,7 +36402,21 @@
         <w:rPr>
           <w:lang w:val="ro-RO"/>
         </w:rPr>
-        <w:t xml:space="preserve">Adresele de ridicare pot fi alese dintr-un meniu de dropdown, unde meniul arata fie </w:t>
+        <w:t xml:space="preserve">Adresele de ridicare pot fi alese dintr-un meniu de </w:t>
+      </w:r>
+      <w:proofErr w:type="spellStart"/>
+      <w:r>
+        <w:rPr>
+          <w:lang w:val="ro-RO"/>
+        </w:rPr>
+        <w:t>dropdown</w:t>
+      </w:r>
+      <w:proofErr w:type="spellEnd"/>
+      <w:r>
+        <w:rPr>
+          <w:lang w:val="ro-RO"/>
+        </w:rPr>
+        <w:t xml:space="preserve">, unde meniul arata fie </w:t>
       </w:r>
       <w:r>
         <w:rPr>
@@ -31174,7 +36452,21 @@
         <w:rPr>
           <w:lang w:val="ro-RO"/>
         </w:rPr>
-        <w:t>) sau tag-ul (de ex. Home).</w:t>
+        <w:t xml:space="preserve">) sau </w:t>
+      </w:r>
+      <w:proofErr w:type="spellStart"/>
+      <w:r>
+        <w:rPr>
+          <w:lang w:val="ro-RO"/>
+        </w:rPr>
+        <w:t>tag-ul</w:t>
+      </w:r>
+      <w:proofErr w:type="spellEnd"/>
+      <w:r>
+        <w:rPr>
+          <w:lang w:val="ro-RO"/>
+        </w:rPr>
+        <w:t xml:space="preserve"> (de ex. Home).</w:t>
       </w:r>
       <w:r>
         <w:rPr>
@@ -31204,7 +36496,35 @@
         <w:rPr>
           <w:lang w:val="ro-RO"/>
         </w:rPr>
-        <w:t xml:space="preserve"> pe butonul de „Save Changes”, o comand</w:t>
+        <w:t xml:space="preserve"> pe butonul de „</w:t>
+      </w:r>
+      <w:proofErr w:type="spellStart"/>
+      <w:r>
+        <w:rPr>
+          <w:lang w:val="ro-RO"/>
+        </w:rPr>
+        <w:t>Save</w:t>
+      </w:r>
+      <w:proofErr w:type="spellEnd"/>
+      <w:r>
+        <w:rPr>
+          <w:lang w:val="ro-RO"/>
+        </w:rPr>
+        <w:t xml:space="preserve"> </w:t>
+      </w:r>
+      <w:proofErr w:type="spellStart"/>
+      <w:r>
+        <w:rPr>
+          <w:lang w:val="ro-RO"/>
+        </w:rPr>
+        <w:t>Changes</w:t>
+      </w:r>
+      <w:proofErr w:type="spellEnd"/>
+      <w:r>
+        <w:rPr>
+          <w:lang w:val="ro-RO"/>
+        </w:rPr>
+        <w:t>”, o comand</w:t>
       </w:r>
       <w:r>
         <w:rPr>
@@ -31240,7 +36560,35 @@
         <w:rPr>
           <w:lang w:val="ro-RO"/>
         </w:rPr>
-        <w:t xml:space="preserve">i pe google maps </w:t>
+        <w:t xml:space="preserve">i pe </w:t>
+      </w:r>
+      <w:proofErr w:type="spellStart"/>
+      <w:r>
+        <w:rPr>
+          <w:lang w:val="ro-RO"/>
+        </w:rPr>
+        <w:t>google</w:t>
+      </w:r>
+      <w:proofErr w:type="spellEnd"/>
+      <w:r>
+        <w:rPr>
+          <w:lang w:val="ro-RO"/>
+        </w:rPr>
+        <w:t xml:space="preserve"> </w:t>
+      </w:r>
+      <w:proofErr w:type="spellStart"/>
+      <w:r>
+        <w:rPr>
+          <w:lang w:val="ro-RO"/>
+        </w:rPr>
+        <w:t>maps</w:t>
+      </w:r>
+      <w:proofErr w:type="spellEnd"/>
+      <w:r>
+        <w:rPr>
+          <w:lang w:val="ro-RO"/>
+        </w:rPr>
+        <w:t xml:space="preserve"> </w:t>
       </w:r>
       <w:r>
         <w:rPr>
@@ -31252,7 +36600,35 @@
         <w:rPr>
           <w:lang w:val="ro-RO"/>
         </w:rPr>
-        <w:t xml:space="preserve"> SVG-ul din coloana de „Action”:</w:t>
+        <w:t xml:space="preserve"> SVG-</w:t>
+      </w:r>
+      <w:proofErr w:type="spellStart"/>
+      <w:r>
+        <w:rPr>
+          <w:lang w:val="ro-RO"/>
+        </w:rPr>
+        <w:t>ul</w:t>
+      </w:r>
+      <w:proofErr w:type="spellEnd"/>
+      <w:r>
+        <w:rPr>
+          <w:lang w:val="ro-RO"/>
+        </w:rPr>
+        <w:t xml:space="preserve"> din coloana de „</w:t>
+      </w:r>
+      <w:proofErr w:type="spellStart"/>
+      <w:r>
+        <w:rPr>
+          <w:lang w:val="ro-RO"/>
+        </w:rPr>
+        <w:t>Action</w:t>
+      </w:r>
+      <w:proofErr w:type="spellEnd"/>
+      <w:r>
+        <w:rPr>
+          <w:lang w:val="ro-RO"/>
+        </w:rPr>
+        <w:t>”:</w:t>
       </w:r>
     </w:p>
     <w:p>
@@ -31365,9 +36741,31 @@
         <w:rPr>
           <w:lang w:val="ro-RO"/>
         </w:rPr>
-        <w:t xml:space="preserve"> Order Maps</w:t>
+        <w:t xml:space="preserve"> </w:t>
+      </w:r>
+      <w:proofErr w:type="spellStart"/>
+      <w:r>
+        <w:rPr>
+          <w:lang w:val="ro-RO"/>
+        </w:rPr>
+        <w:t>Order</w:t>
+      </w:r>
+      <w:proofErr w:type="spellEnd"/>
+      <w:r>
+        <w:rPr>
+          <w:lang w:val="ro-RO"/>
+        </w:rPr>
+        <w:t xml:space="preserve"> </w:t>
+      </w:r>
+      <w:proofErr w:type="spellStart"/>
+      <w:r>
+        <w:rPr>
+          <w:lang w:val="ro-RO"/>
+        </w:rPr>
+        <w:t>Maps</w:t>
       </w:r>
       <w:bookmarkEnd w:id="102"/>
+      <w:proofErr w:type="spellEnd"/>
     </w:p>
     <w:p>
       <w:pPr>
@@ -31447,9 +36845,17 @@
           <w:lang w:val="ro-RO"/>
         </w:rPr>
         <w:lastRenderedPageBreak/>
-        <w:t>AWB Tracking</w:t>
+        <w:t xml:space="preserve">AWB </w:t>
+      </w:r>
+      <w:proofErr w:type="spellStart"/>
+      <w:r>
+        <w:rPr>
+          <w:lang w:val="ro-RO"/>
+        </w:rPr>
+        <w:t>Tracking</w:t>
       </w:r>
       <w:bookmarkEnd w:id="103"/>
+      <w:proofErr w:type="spellEnd"/>
     </w:p>
     <w:p>
       <w:pPr>
@@ -31464,11 +36870,33 @@
         </w:rPr>
         <w:t xml:space="preserve">         </w:t>
       </w:r>
-      <w:r>
-        <w:rPr>
-          <w:lang w:val="ro-RO"/>
-        </w:rPr>
-        <w:t>Optiunea de AWB Tracking este valabil</w:t>
+      <w:proofErr w:type="spellStart"/>
+      <w:r>
+        <w:rPr>
+          <w:lang w:val="ro-RO"/>
+        </w:rPr>
+        <w:t>Optiunea</w:t>
+      </w:r>
+      <w:proofErr w:type="spellEnd"/>
+      <w:r>
+        <w:rPr>
+          <w:lang w:val="ro-RO"/>
+        </w:rPr>
+        <w:t xml:space="preserve"> de AWB </w:t>
+      </w:r>
+      <w:proofErr w:type="spellStart"/>
+      <w:r>
+        <w:rPr>
+          <w:lang w:val="ro-RO"/>
+        </w:rPr>
+        <w:t>Tracking</w:t>
+      </w:r>
+      <w:proofErr w:type="spellEnd"/>
+      <w:r>
+        <w:rPr>
+          <w:lang w:val="ro-RO"/>
+        </w:rPr>
+        <w:t xml:space="preserve"> este valabil</w:t>
       </w:r>
       <w:r>
         <w:rPr>
@@ -31492,7 +36920,21 @@
         <w:rPr>
           <w:lang w:val="ro-RO"/>
         </w:rPr>
-        <w:t xml:space="preserve"> pentru un user </w:t>
+        <w:t xml:space="preserve"> pentru un </w:t>
+      </w:r>
+      <w:proofErr w:type="spellStart"/>
+      <w:r>
+        <w:rPr>
+          <w:lang w:val="ro-RO"/>
+        </w:rPr>
+        <w:t>user</w:t>
+      </w:r>
+      <w:proofErr w:type="spellEnd"/>
+      <w:r>
+        <w:rPr>
+          <w:lang w:val="ro-RO"/>
+        </w:rPr>
+        <w:t xml:space="preserve"> </w:t>
       </w:r>
       <w:r>
         <w:rPr>
@@ -31528,7 +36970,21 @@
         <w:rPr>
           <w:lang w:val="ro-RO"/>
         </w:rPr>
-        <w:t xml:space="preserve">i pentru un user </w:t>
+        <w:t xml:space="preserve">i pentru un </w:t>
+      </w:r>
+      <w:proofErr w:type="spellStart"/>
+      <w:r>
+        <w:rPr>
+          <w:lang w:val="ro-RO"/>
+        </w:rPr>
+        <w:t>user</w:t>
+      </w:r>
+      <w:proofErr w:type="spellEnd"/>
+      <w:r>
+        <w:rPr>
+          <w:lang w:val="ro-RO"/>
+        </w:rPr>
+        <w:t xml:space="preserve"> </w:t>
       </w:r>
       <w:r>
         <w:rPr>
@@ -31552,7 +37008,28 @@
         <w:rPr>
           <w:lang w:val="ro-RO"/>
         </w:rPr>
-        <w:t>, utilizatorul poate introduce awb-ul comenzii,</w:t>
+        <w:t xml:space="preserve">, utilizatorul poate introduce </w:t>
+      </w:r>
+      <w:proofErr w:type="spellStart"/>
+      <w:r>
+        <w:rPr>
+          <w:lang w:val="ro-RO"/>
+        </w:rPr>
+        <w:t>awb-ul</w:t>
+      </w:r>
+      <w:proofErr w:type="spellEnd"/>
+      <w:r>
+        <w:rPr>
+          <w:lang w:val="ro-RO"/>
+        </w:rPr>
+        <w:t xml:space="preserve"> </w:t>
+      </w:r>
+      <w:proofErr w:type="spellStart"/>
+      <w:r>
+        <w:rPr>
+          <w:lang w:val="ro-RO"/>
+        </w:rPr>
+        <w:t>comenzii,</w:t>
       </w:r>
       <w:r>
         <w:rPr>
@@ -31560,6 +37037,7 @@
         </w:rPr>
         <w:t>pe</w:t>
       </w:r>
+      <w:proofErr w:type="spellEnd"/>
       <w:r>
         <w:rPr>
           <w:lang w:val="ro-RO"/>
@@ -31698,9 +37176,17 @@
         <w:rPr>
           <w:lang w:val="ro-RO"/>
         </w:rPr>
-        <w:t xml:space="preserve"> AWB Tracking</w:t>
+        <w:t xml:space="preserve"> AWB </w:t>
+      </w:r>
+      <w:proofErr w:type="spellStart"/>
+      <w:r>
+        <w:rPr>
+          <w:lang w:val="ro-RO"/>
+        </w:rPr>
+        <w:t>Tracking</w:t>
       </w:r>
       <w:bookmarkEnd w:id="104"/>
+      <w:proofErr w:type="spellEnd"/>
     </w:p>
     <w:p>
       <w:pPr>
@@ -31975,7 +37461,21 @@
         <w:rPr>
           <w:lang w:val="ro-RO"/>
         </w:rPr>
-        <w:t xml:space="preserve"> sa gestioneze toate flow-urile de care sunt responsabili, de la atribuirea de rute, p</w:t>
+        <w:t xml:space="preserve"> sa gestioneze toate </w:t>
+      </w:r>
+      <w:proofErr w:type="spellStart"/>
+      <w:r>
+        <w:rPr>
+          <w:lang w:val="ro-RO"/>
+        </w:rPr>
+        <w:t>flow</w:t>
+      </w:r>
+      <w:proofErr w:type="spellEnd"/>
+      <w:r>
+        <w:rPr>
+          <w:lang w:val="ro-RO"/>
+        </w:rPr>
+        <w:t>-urile de care sunt responsabili, de la atribuirea de rute, p</w:t>
       </w:r>
       <w:r>
         <w:rPr>
@@ -32102,7 +37602,21 @@
         <w:rPr>
           <w:lang w:val="ro-RO"/>
         </w:rPr>
-        <w:t xml:space="preserve"> pentru a avea un tracking la comenzi mult mai </w:t>
+        <w:t xml:space="preserve"> pentru a avea un </w:t>
+      </w:r>
+      <w:proofErr w:type="spellStart"/>
+      <w:r>
+        <w:rPr>
+          <w:lang w:val="ro-RO"/>
+        </w:rPr>
+        <w:t>tracking</w:t>
+      </w:r>
+      <w:proofErr w:type="spellEnd"/>
+      <w:r>
+        <w:rPr>
+          <w:lang w:val="ro-RO"/>
+        </w:rPr>
+        <w:t xml:space="preserve"> la comenzi mult mai </w:t>
       </w:r>
       <w:r>
         <w:rPr>
@@ -32126,7 +37640,35 @@
         <w:rPr>
           <w:lang w:val="ro-RO"/>
         </w:rPr>
-        <w:t xml:space="preserve"> Google Maps sau la Waze, pentru a vedea </w:t>
+        <w:t xml:space="preserve"> Google </w:t>
+      </w:r>
+      <w:proofErr w:type="spellStart"/>
+      <w:r>
+        <w:rPr>
+          <w:lang w:val="ro-RO"/>
+        </w:rPr>
+        <w:t>Maps</w:t>
+      </w:r>
+      <w:proofErr w:type="spellEnd"/>
+      <w:r>
+        <w:rPr>
+          <w:lang w:val="ro-RO"/>
+        </w:rPr>
+        <w:t xml:space="preserve"> sau la </w:t>
+      </w:r>
+      <w:proofErr w:type="spellStart"/>
+      <w:r>
+        <w:rPr>
+          <w:lang w:val="ro-RO"/>
+        </w:rPr>
+        <w:t>Waze</w:t>
+      </w:r>
+      <w:proofErr w:type="spellEnd"/>
+      <w:r>
+        <w:rPr>
+          <w:lang w:val="ro-RO"/>
+        </w:rPr>
+        <w:t xml:space="preserve">, pentru a vedea </w:t>
       </w:r>
       <w:r>
         <w:rPr>
@@ -32240,7 +37782,21 @@
         <w:rPr>
           <w:lang w:val="ro-RO"/>
         </w:rPr>
-        <w:t xml:space="preserve"> Uber).</w:t>
+        <w:t xml:space="preserve"> </w:t>
+      </w:r>
+      <w:proofErr w:type="spellStart"/>
+      <w:r>
+        <w:rPr>
+          <w:lang w:val="ro-RO"/>
+        </w:rPr>
+        <w:t>Uber</w:t>
+      </w:r>
+      <w:proofErr w:type="spellEnd"/>
+      <w:r>
+        <w:rPr>
+          <w:lang w:val="ro-RO"/>
+        </w:rPr>
+        <w:t>).</w:t>
       </w:r>
     </w:p>
     <w:p>
@@ -32321,13 +37877,41 @@
           <w:lang w:val="ro-RO"/>
         </w:rPr>
       </w:pPr>
+      <w:proofErr w:type="spellStart"/>
       <w:r>
         <w:rPr>
           <w:sz w:val="22"/>
           <w:szCs w:val="22"/>
           <w:lang w:val="ro-RO"/>
         </w:rPr>
-        <w:t xml:space="preserve">Azure documentation (2022), accesibil la: </w:t>
+        <w:t>Azure</w:t>
+      </w:r>
+      <w:proofErr w:type="spellEnd"/>
+      <w:r>
+        <w:rPr>
+          <w:sz w:val="22"/>
+          <w:szCs w:val="22"/>
+          <w:lang w:val="ro-RO"/>
+        </w:rPr>
+        <w:t xml:space="preserve"> </w:t>
+      </w:r>
+      <w:proofErr w:type="spellStart"/>
+      <w:r>
+        <w:rPr>
+          <w:sz w:val="22"/>
+          <w:szCs w:val="22"/>
+          <w:lang w:val="ro-RO"/>
+        </w:rPr>
+        <w:t>documentation</w:t>
+      </w:r>
+      <w:proofErr w:type="spellEnd"/>
+      <w:r>
+        <w:rPr>
+          <w:sz w:val="22"/>
+          <w:szCs w:val="22"/>
+          <w:lang w:val="ro-RO"/>
+        </w:rPr>
+        <w:t xml:space="preserve"> (2022), accesibil la: </w:t>
       </w:r>
       <w:hyperlink r:id="rId52" w:history="1">
         <w:r>
@@ -32362,13 +37946,23 @@
           <w:lang w:val="ro-RO"/>
         </w:rPr>
       </w:pPr>
+      <w:proofErr w:type="spellStart"/>
       <w:r>
         <w:rPr>
           <w:sz w:val="22"/>
           <w:szCs w:val="22"/>
           <w:lang w:val="ro-RO"/>
         </w:rPr>
-        <w:t xml:space="preserve">Bootstrap (2022), accesibil la: </w:t>
+        <w:t>Bootstrap</w:t>
+      </w:r>
+      <w:proofErr w:type="spellEnd"/>
+      <w:r>
+        <w:rPr>
+          <w:sz w:val="22"/>
+          <w:szCs w:val="22"/>
+          <w:lang w:val="ro-RO"/>
+        </w:rPr>
+        <w:t xml:space="preserve"> (2022), accesibil la: </w:t>
       </w:r>
       <w:hyperlink r:id="rId53" w:history="1">
         <w:r>
@@ -32411,7 +38005,25 @@
           <w:szCs w:val="22"/>
           <w:lang w:val="ro-RO"/>
         </w:rPr>
-        <w:t xml:space="preserve">C. Sbora (2021), </w:t>
+        <w:t xml:space="preserve">C. </w:t>
+      </w:r>
+      <w:proofErr w:type="spellStart"/>
+      <w:r>
+        <w:rPr>
+          <w:sz w:val="22"/>
+          <w:szCs w:val="22"/>
+          <w:lang w:val="ro-RO"/>
+        </w:rPr>
+        <w:t>Sbora</w:t>
+      </w:r>
+      <w:proofErr w:type="spellEnd"/>
+      <w:r>
+        <w:rPr>
+          <w:sz w:val="22"/>
+          <w:szCs w:val="22"/>
+          <w:lang w:val="ro-RO"/>
+        </w:rPr>
+        <w:t xml:space="preserve"> (2021), </w:t>
       </w:r>
       <w:r>
         <w:rPr>
@@ -32454,7 +38066,43 @@
           <w:szCs w:val="22"/>
           <w:lang w:val="ro-RO"/>
         </w:rPr>
-        <w:t xml:space="preserve">Google Maps documentation (2022), accesibil la: </w:t>
+        <w:t xml:space="preserve">Google </w:t>
+      </w:r>
+      <w:proofErr w:type="spellStart"/>
+      <w:r>
+        <w:rPr>
+          <w:sz w:val="22"/>
+          <w:szCs w:val="22"/>
+          <w:lang w:val="ro-RO"/>
+        </w:rPr>
+        <w:t>Maps</w:t>
+      </w:r>
+      <w:proofErr w:type="spellEnd"/>
+      <w:r>
+        <w:rPr>
+          <w:sz w:val="22"/>
+          <w:szCs w:val="22"/>
+          <w:lang w:val="ro-RO"/>
+        </w:rPr>
+        <w:t xml:space="preserve"> </w:t>
+      </w:r>
+      <w:proofErr w:type="spellStart"/>
+      <w:r>
+        <w:rPr>
+          <w:sz w:val="22"/>
+          <w:szCs w:val="22"/>
+          <w:lang w:val="ro-RO"/>
+        </w:rPr>
+        <w:t>documentation</w:t>
+      </w:r>
+      <w:proofErr w:type="spellEnd"/>
+      <w:r>
+        <w:rPr>
+          <w:sz w:val="22"/>
+          <w:szCs w:val="22"/>
+          <w:lang w:val="ro-RO"/>
+        </w:rPr>
+        <w:t xml:space="preserve"> (2022), accesibil la: </w:t>
       </w:r>
       <w:hyperlink r:id="rId54" w:history="1">
         <w:r>
@@ -32489,12 +38137,21 @@
           <w:lang w:val="ro-RO"/>
         </w:rPr>
       </w:pPr>
-      <w:r>
-        <w:rPr>
-          <w:szCs w:val="22"/>
-          <w:lang w:val="ro-RO"/>
-        </w:rPr>
-        <w:t xml:space="preserve">jQuery (2022), accesibil la: </w:t>
+      <w:proofErr w:type="spellStart"/>
+      <w:r>
+        <w:rPr>
+          <w:szCs w:val="22"/>
+          <w:lang w:val="ro-RO"/>
+        </w:rPr>
+        <w:t>jQuery</w:t>
+      </w:r>
+      <w:proofErr w:type="spellEnd"/>
+      <w:r>
+        <w:rPr>
+          <w:szCs w:val="22"/>
+          <w:lang w:val="ro-RO"/>
+        </w:rPr>
+        <w:t xml:space="preserve"> (2022), accesibil la: </w:t>
       </w:r>
       <w:hyperlink r:id="rId55" w:history="1">
         <w:r>
@@ -32518,7 +38175,63 @@
         <w:rPr>
           <w:lang w:val="ro-RO"/>
         </w:rPr>
-        <w:t>R. C. Martin, M. Martin (2006), Agile Principles, Patterns, and Practices in C#, 9780132055109</w:t>
+        <w:t xml:space="preserve">R. C. Martin, M. Martin (2006), Agile </w:t>
+      </w:r>
+      <w:proofErr w:type="spellStart"/>
+      <w:r>
+        <w:rPr>
+          <w:lang w:val="ro-RO"/>
+        </w:rPr>
+        <w:t>Principles</w:t>
+      </w:r>
+      <w:proofErr w:type="spellEnd"/>
+      <w:r>
+        <w:rPr>
+          <w:lang w:val="ro-RO"/>
+        </w:rPr>
+        <w:t xml:space="preserve">, </w:t>
+      </w:r>
+      <w:proofErr w:type="spellStart"/>
+      <w:r>
+        <w:rPr>
+          <w:lang w:val="ro-RO"/>
+        </w:rPr>
+        <w:t>Patterns</w:t>
+      </w:r>
+      <w:proofErr w:type="spellEnd"/>
+      <w:r>
+        <w:rPr>
+          <w:lang w:val="ro-RO"/>
+        </w:rPr>
+        <w:t xml:space="preserve">, </w:t>
+      </w:r>
+      <w:proofErr w:type="spellStart"/>
+      <w:r>
+        <w:rPr>
+          <w:lang w:val="ro-RO"/>
+        </w:rPr>
+        <w:t>and</w:t>
+      </w:r>
+      <w:proofErr w:type="spellEnd"/>
+      <w:r>
+        <w:rPr>
+          <w:lang w:val="ro-RO"/>
+        </w:rPr>
+        <w:t xml:space="preserve"> </w:t>
+      </w:r>
+      <w:proofErr w:type="spellStart"/>
+      <w:r>
+        <w:rPr>
+          <w:lang w:val="ro-RO"/>
+        </w:rPr>
+        <w:t>Practices</w:t>
+      </w:r>
+      <w:proofErr w:type="spellEnd"/>
+      <w:r>
+        <w:rPr>
+          <w:lang w:val="ro-RO"/>
+        </w:rPr>
+        <w:t xml:space="preserve"> in C#, 9780132055109</w:t>
       </w:r>
     </w:p>
     <w:p>
@@ -32532,8 +38245,44 @@
         <w:rPr>
           <w:lang w:val="ro-RO"/>
         </w:rPr>
-        <w:t>S. McConnell (2004), Code Complete, Second Edition</w:t>
-      </w:r>
+        <w:t xml:space="preserve">S. </w:t>
+      </w:r>
+      <w:proofErr w:type="spellStart"/>
+      <w:r>
+        <w:rPr>
+          <w:lang w:val="ro-RO"/>
+        </w:rPr>
+        <w:t>McConnell</w:t>
+      </w:r>
+      <w:proofErr w:type="spellEnd"/>
+      <w:r>
+        <w:rPr>
+          <w:lang w:val="ro-RO"/>
+        </w:rPr>
+        <w:t xml:space="preserve"> (2004), Code Complete, </w:t>
+      </w:r>
+      <w:proofErr w:type="spellStart"/>
+      <w:r>
+        <w:rPr>
+          <w:lang w:val="ro-RO"/>
+        </w:rPr>
+        <w:t>Second</w:t>
+      </w:r>
+      <w:proofErr w:type="spellEnd"/>
+      <w:r>
+        <w:rPr>
+          <w:lang w:val="ro-RO"/>
+        </w:rPr>
+        <w:t xml:space="preserve"> </w:t>
+      </w:r>
+      <w:proofErr w:type="spellStart"/>
+      <w:r>
+        <w:rPr>
+          <w:lang w:val="ro-RO"/>
+        </w:rPr>
+        <w:t>Edition</w:t>
+      </w:r>
+      <w:proofErr w:type="spellEnd"/>
       <w:r>
         <w:rPr>
           <w:lang w:val="ro-RO"/>
@@ -32552,13 +38301,23 @@
           <w:lang w:val="ro-RO"/>
         </w:rPr>
       </w:pPr>
+      <w:proofErr w:type="spellStart"/>
       <w:r>
         <w:rPr>
           <w:sz w:val="22"/>
           <w:szCs w:val="22"/>
           <w:lang w:val="ro-RO"/>
         </w:rPr>
-        <w:t>Wikipedia (202</w:t>
+        <w:t>Wikipedia</w:t>
+      </w:r>
+      <w:proofErr w:type="spellEnd"/>
+      <w:r>
+        <w:rPr>
+          <w:sz w:val="22"/>
+          <w:szCs w:val="22"/>
+          <w:lang w:val="ro-RO"/>
+        </w:rPr>
+        <w:t xml:space="preserve"> (202</w:t>
       </w:r>
       <w:r>
         <w:rPr>
@@ -38167,6 +43926,7 @@
   <w:style w:type="character" w:default="1" w:styleId="DefaultParagraphFont">
     <w:name w:val="Default Paragraph Font"/>
     <w:uiPriority w:val="1"/>
+    <w:semiHidden/>
     <w:unhideWhenUsed/>
   </w:style>
   <w:style w:type="table" w:default="1" w:styleId="TableNormal">

--- a/Licenta/Popescu_Alexandru-Iulian_Licenta.docx
+++ b/Licenta/Popescu_Alexandru-Iulian_Licenta.docx
@@ -329,8 +329,18 @@
           <w:szCs w:val="28"/>
           <w:lang w:val="ro-RO"/>
         </w:rPr>
-        <w:t>Popescu Alexandru-Iulian</w:t>
-      </w:r>
+        <w:t xml:space="preserve">Popescu </w:t>
+      </w:r>
+      <w:proofErr w:type="spellStart"/>
+      <w:r>
+        <w:rPr>
+          <w:sz w:val="28"/>
+          <w:szCs w:val="28"/>
+          <w:lang w:val="ro-RO"/>
+        </w:rPr>
+        <w:t>Alexandru-Iulian</w:t>
+      </w:r>
+      <w:proofErr w:type="spellEnd"/>
     </w:p>
     <w:p>
       <w:pPr>
@@ -408,7 +418,25 @@
           <w:szCs w:val="28"/>
           <w:lang w:val="ro-RO"/>
         </w:rPr>
-        <w:t xml:space="preserve"> Sbora Cătălin</w:t>
+        <w:t xml:space="preserve"> </w:t>
+      </w:r>
+      <w:proofErr w:type="spellStart"/>
+      <w:r>
+        <w:rPr>
+          <w:sz w:val="28"/>
+          <w:szCs w:val="28"/>
+          <w:lang w:val="ro-RO"/>
+        </w:rPr>
+        <w:t>Sbora</w:t>
+      </w:r>
+      <w:proofErr w:type="spellEnd"/>
+      <w:r>
+        <w:rPr>
+          <w:sz w:val="28"/>
+          <w:szCs w:val="28"/>
+          <w:lang w:val="ro-RO"/>
+        </w:rPr>
+        <w:t xml:space="preserve"> Cătălin</w:t>
       </w:r>
     </w:p>
     <w:p>
@@ -829,8 +857,21 @@
           <w:szCs w:val="32"/>
           <w:lang w:val="ro-RO"/>
         </w:rPr>
-        <w:t>Platforma pentru intermedierea activităților de curierat folosind tehnologiile Cloud</w:t>
-      </w:r>
+        <w:t xml:space="preserve">Platforma pentru intermedierea activităților de curierat folosind tehnologiile </w:t>
+      </w:r>
+      <w:proofErr w:type="spellStart"/>
+      <w:r>
+        <w:rPr>
+          <w:rFonts w:eastAsia="Times New Roman" w:cs="Times New Roman"/>
+          <w:b/>
+          <w:bCs/>
+          <w:sz w:val="32"/>
+          <w:szCs w:val="32"/>
+          <w:lang w:val="ro-RO"/>
+        </w:rPr>
+        <w:t>Cloud</w:t>
+      </w:r>
+      <w:proofErr w:type="spellEnd"/>
     </w:p>
     <w:p>
       <w:pPr>
@@ -860,8 +901,18 @@
           <w:szCs w:val="28"/>
           <w:lang w:val="ro-RO"/>
         </w:rPr>
-        <w:t>Popescu Alexandru-Iulian</w:t>
-      </w:r>
+        <w:t xml:space="preserve">Popescu </w:t>
+      </w:r>
+      <w:proofErr w:type="spellStart"/>
+      <w:r>
+        <w:rPr>
+          <w:sz w:val="28"/>
+          <w:szCs w:val="28"/>
+          <w:lang w:val="ro-RO"/>
+        </w:rPr>
+        <w:t>Alexandru-Iulian</w:t>
+      </w:r>
+      <w:proofErr w:type="spellEnd"/>
     </w:p>
     <w:p>
       <w:pPr>
@@ -940,7 +991,25 @@
           <w:szCs w:val="28"/>
           <w:lang w:val="ro-RO"/>
         </w:rPr>
-        <w:t xml:space="preserve"> Sbora Cătălin</w:t>
+        <w:t xml:space="preserve"> </w:t>
+      </w:r>
+      <w:proofErr w:type="spellStart"/>
+      <w:r>
+        <w:rPr>
+          <w:sz w:val="28"/>
+          <w:szCs w:val="28"/>
+          <w:lang w:val="ro-RO"/>
+        </w:rPr>
+        <w:t>Sbora</w:t>
+      </w:r>
+      <w:proofErr w:type="spellEnd"/>
+      <w:r>
+        <w:rPr>
+          <w:sz w:val="28"/>
+          <w:szCs w:val="28"/>
+          <w:lang w:val="ro-RO"/>
+        </w:rPr>
+        <w:t xml:space="preserve"> Cătălin</w:t>
       </w:r>
     </w:p>
     <w:p>
@@ -1361,8 +1430,16 @@
         <w:rPr>
           <w:lang w:val="ro-RO"/>
         </w:rPr>
-        <w:t>Popescu Alexandru-Iulian</w:t>
-      </w:r>
+        <w:t xml:space="preserve">Popescu </w:t>
+      </w:r>
+      <w:proofErr w:type="spellStart"/>
+      <w:r>
+        <w:rPr>
+          <w:lang w:val="ro-RO"/>
+        </w:rPr>
+        <w:t>Alexandru-Iulian</w:t>
+      </w:r>
+      <w:proofErr w:type="spellEnd"/>
       <w:r>
         <w:rPr>
           <w:lang w:val="ro-RO"/>
@@ -1554,8 +1631,16 @@
         <w:rPr>
           <w:lang w:val="ro-RO"/>
         </w:rPr>
-        <w:t>Platforma pentru intermedierea activităților de curierat folosind tehnologiile Cloud</w:t>
-      </w:r>
+        <w:t xml:space="preserve">Platforma pentru intermedierea activităților de curierat folosind tehnologiile </w:t>
+      </w:r>
+      <w:proofErr w:type="spellStart"/>
+      <w:r>
+        <w:rPr>
+          <w:lang w:val="ro-RO"/>
+        </w:rPr>
+        <w:t>Cloud</w:t>
+      </w:r>
+      <w:proofErr w:type="spellEnd"/>
       <w:r>
         <w:rPr>
           <w:lang w:val="ro-RO"/>
@@ -1600,7 +1685,23 @@
           <w:szCs w:val="22"/>
           <w:lang w:val="ro-RO"/>
         </w:rPr>
-        <w:t xml:space="preserve"> Sbora Cătălin</w:t>
+        <w:t xml:space="preserve"> </w:t>
+      </w:r>
+      <w:proofErr w:type="spellStart"/>
+      <w:r>
+        <w:rPr>
+          <w:szCs w:val="22"/>
+          <w:lang w:val="ro-RO"/>
+        </w:rPr>
+        <w:t>Sbora</w:t>
+      </w:r>
+      <w:proofErr w:type="spellEnd"/>
+      <w:r>
+        <w:rPr>
+          <w:szCs w:val="22"/>
+          <w:lang w:val="ro-RO"/>
+        </w:rPr>
+        <w:t xml:space="preserve"> Cătălin</w:t>
       </w:r>
       <w:r>
         <w:rPr>
@@ -1891,7 +1992,21 @@
         <w:rPr>
           <w:lang w:val="ro-RO"/>
         </w:rPr>
-        <w:t xml:space="preserve">or situaţii neplăcute se recomandă: </w:t>
+        <w:t xml:space="preserve">or </w:t>
+      </w:r>
+      <w:proofErr w:type="spellStart"/>
+      <w:r>
+        <w:rPr>
+          <w:lang w:val="ro-RO"/>
+        </w:rPr>
+        <w:t>situaţii</w:t>
+      </w:r>
+      <w:proofErr w:type="spellEnd"/>
+      <w:r>
+        <w:rPr>
+          <w:lang w:val="ro-RO"/>
+        </w:rPr>
+        <w:t xml:space="preserve"> neplăcute se recomandă: </w:t>
       </w:r>
     </w:p>
     <w:p>
@@ -1946,7 +2061,21 @@
         <w:rPr>
           <w:lang w:val="ro-RO"/>
         </w:rPr>
-        <w:t xml:space="preserve"> într-o listă corespunzătoare la sfărşitul lucrării, </w:t>
+        <w:t xml:space="preserve"> într-o listă corespunzătoare la </w:t>
+      </w:r>
+      <w:proofErr w:type="spellStart"/>
+      <w:r>
+        <w:rPr>
+          <w:lang w:val="ro-RO"/>
+        </w:rPr>
+        <w:t>sfărşitul</w:t>
+      </w:r>
+      <w:proofErr w:type="spellEnd"/>
+      <w:r>
+        <w:rPr>
+          <w:lang w:val="ro-RO"/>
+        </w:rPr>
+        <w:t xml:space="preserve"> lucrării, </w:t>
       </w:r>
     </w:p>
     <w:p>
@@ -1977,7 +2106,21 @@
         <w:rPr>
           <w:lang w:val="ro-RO"/>
         </w:rPr>
-        <w:t xml:space="preserve"> corespunzător în lista de referinţe a sursei originale de la care s-a făcut preluarea, </w:t>
+        <w:t xml:space="preserve"> corespunzător în lista de </w:t>
+      </w:r>
+      <w:proofErr w:type="spellStart"/>
+      <w:r>
+        <w:rPr>
+          <w:lang w:val="ro-RO"/>
+        </w:rPr>
+        <w:t>referinţe</w:t>
+      </w:r>
+      <w:proofErr w:type="spellEnd"/>
+      <w:r>
+        <w:rPr>
+          <w:lang w:val="ro-RO"/>
+        </w:rPr>
+        <w:t xml:space="preserve"> a sursei originale de la care s-a făcut preluarea, </w:t>
       </w:r>
     </w:p>
     <w:p>
@@ -2002,8 +2145,16 @@
         <w:rPr>
           <w:lang w:val="ro-RO"/>
         </w:rPr>
-        <w:t xml:space="preserve"> caetera</w:t>
-      </w:r>
+        <w:t xml:space="preserve"> </w:t>
+      </w:r>
+      <w:proofErr w:type="spellStart"/>
+      <w:r>
+        <w:rPr>
+          <w:lang w:val="ro-RO"/>
+        </w:rPr>
+        <w:t>caetera</w:t>
+      </w:r>
+      <w:proofErr w:type="spellEnd"/>
       <w:r>
         <w:rPr>
           <w:lang w:val="ro-RO"/>
@@ -2027,7 +2178,35 @@
         <w:rPr>
           <w:lang w:val="ro-RO"/>
         </w:rPr>
-        <w:t xml:space="preserve">precizarea referinţelor poate fi omisă dacă se folosesc informaţii sau teorii arhicunoscute, a căror paternitate este unanim </w:t>
+        <w:t xml:space="preserve">precizarea </w:t>
+      </w:r>
+      <w:proofErr w:type="spellStart"/>
+      <w:r>
+        <w:rPr>
+          <w:lang w:val="ro-RO"/>
+        </w:rPr>
+        <w:t>referinţelor</w:t>
+      </w:r>
+      <w:proofErr w:type="spellEnd"/>
+      <w:r>
+        <w:rPr>
+          <w:lang w:val="ro-RO"/>
+        </w:rPr>
+        <w:t xml:space="preserve"> poate fi omisă dacă se folosesc </w:t>
+      </w:r>
+      <w:proofErr w:type="spellStart"/>
+      <w:r>
+        <w:rPr>
+          <w:lang w:val="ro-RO"/>
+        </w:rPr>
+        <w:t>informaţii</w:t>
+      </w:r>
+      <w:proofErr w:type="spellEnd"/>
+      <w:r>
+        <w:rPr>
+          <w:lang w:val="ro-RO"/>
+        </w:rPr>
+        <w:t xml:space="preserve"> sau teorii arhicunoscute, a căror paternitate este unanim </w:t>
       </w:r>
       <w:r>
         <w:rPr>
@@ -2144,17 +2323,6 @@
           <w:lang w:val="ro-RO"/>
         </w:rPr>
         <w:t xml:space="preserve"> </w:t>
-      </w:r>
-    </w:p>
-    <w:p>
-      <w:pPr>
-        <w:jc w:val="both"/>
-        <w:rPr>
-          <w:lang w:val="ro-RO"/>
-        </w:rPr>
-      </w:pPr>
-      <w:r>
-        <w:t>14.06.2022</w:t>
       </w:r>
     </w:p>
     <w:p>
@@ -2547,8 +2715,16 @@
               <w:rPr>
                 <w:lang w:val="ro-RO"/>
               </w:rPr>
-              <w:t>Popescu Alexandru-Iulian</w:t>
+              <w:t xml:space="preserve">Popescu </w:t>
             </w:r>
+            <w:proofErr w:type="spellStart"/>
+            <w:r>
+              <w:rPr>
+                <w:lang w:val="ro-RO"/>
+              </w:rPr>
+              <w:t>Alexandru-Iulian</w:t>
+            </w:r>
+            <w:proofErr w:type="spellEnd"/>
           </w:p>
         </w:tc>
       </w:tr>
@@ -2620,8 +2796,16 @@
               <w:rPr>
                 <w:lang w:val="ro-RO"/>
               </w:rPr>
-              <w:t>Platforma pentru intermedierea activităților de curierat folosind tehnologiile Cloud</w:t>
+              <w:t xml:space="preserve">Platforma pentru intermedierea activităților de curierat folosind tehnologiile </w:t>
             </w:r>
+            <w:proofErr w:type="spellStart"/>
+            <w:r>
+              <w:rPr>
+                <w:lang w:val="ro-RO"/>
+              </w:rPr>
+              <w:t>Cloud</w:t>
+            </w:r>
+            <w:proofErr w:type="spellEnd"/>
           </w:p>
         </w:tc>
       </w:tr>
@@ -2850,7 +3034,21 @@
               <w:rPr>
                 <w:lang w:val="ro-RO"/>
               </w:rPr>
-              <w:t>Al doilea capitol prezinta arhitectura sistemului implementat, baza de date si tehnologiile Cloud folosite.</w:t>
+              <w:t xml:space="preserve">Al doilea capitol prezinta arhitectura sistemului implementat, baza de date si tehnologiile </w:t>
+            </w:r>
+            <w:proofErr w:type="spellStart"/>
+            <w:r>
+              <w:rPr>
+                <w:lang w:val="ro-RO"/>
+              </w:rPr>
+              <w:t>Cloud</w:t>
+            </w:r>
+            <w:proofErr w:type="spellEnd"/>
+            <w:r>
+              <w:rPr>
+                <w:lang w:val="ro-RO"/>
+              </w:rPr>
+              <w:t xml:space="preserve"> folosite.</w:t>
             </w:r>
           </w:p>
           <w:p>
@@ -3156,11 +3354,19 @@
               </w:rPr>
               <w:t xml:space="preserve">Șef lucrări dr. ing. </w:t>
             </w:r>
+            <w:proofErr w:type="spellStart"/>
             <w:r>
               <w:rPr>
                 <w:lang w:val="ro-RO"/>
               </w:rPr>
-              <w:t xml:space="preserve">Sbora </w:t>
+              <w:t>Sbora</w:t>
+            </w:r>
+            <w:proofErr w:type="spellEnd"/>
+            <w:r>
+              <w:rPr>
+                <w:lang w:val="ro-RO"/>
+              </w:rPr>
+              <w:t xml:space="preserve"> </w:t>
             </w:r>
             <w:r>
               <w:rPr>
@@ -3232,24 +3438,6 @@
                 <w:lang w:val="ro-RO"/>
               </w:rPr>
             </w:pPr>
-            <w:r>
-              <w:t>1</w:t>
-            </w:r>
-            <w:r>
-              <w:t>9</w:t>
-            </w:r>
-            <w:r>
-              <w:t>.</w:t>
-            </w:r>
-            <w:r>
-              <w:t>08</w:t>
-            </w:r>
-            <w:r>
-              <w:t>.20</w:t>
-            </w:r>
-            <w:r>
-              <w:t>21</w:t>
-            </w:r>
           </w:p>
         </w:tc>
       </w:tr>
@@ -3332,15 +3520,6 @@
                 <w:lang w:val="ro-RO"/>
               </w:rPr>
             </w:pPr>
-            <w:r>
-              <w:t>25</w:t>
-            </w:r>
-            <w:r>
-              <w:t>.06.20</w:t>
-            </w:r>
-            <w:r>
-              <w:t>22</w:t>
-            </w:r>
           </w:p>
         </w:tc>
       </w:tr>
@@ -3411,9 +3590,6 @@
                 <w:lang w:val="ro-RO"/>
               </w:rPr>
             </w:pPr>
-            <w:r>
-              <w:t>22.06.2022</w:t>
-            </w:r>
           </w:p>
         </w:tc>
       </w:tr>
@@ -3702,8 +3878,16 @@
               <w:rPr>
                 <w:lang w:val="ro-RO"/>
               </w:rPr>
-              <w:t>Popescu Alexandru-Iulian</w:t>
+              <w:t xml:space="preserve">Popescu </w:t>
             </w:r>
+            <w:proofErr w:type="spellStart"/>
+            <w:r>
+              <w:rPr>
+                <w:lang w:val="ro-RO"/>
+              </w:rPr>
+              <w:t>Alexandru-Iulian</w:t>
+            </w:r>
+            <w:proofErr w:type="spellEnd"/>
           </w:p>
         </w:tc>
       </w:tr>
@@ -3812,8 +3996,16 @@
               <w:rPr>
                 <w:lang w:val="ro-RO"/>
               </w:rPr>
-              <w:t>Platforma pentru intermedierea activităților de curierat folosind tehnologiile Cloud</w:t>
+              <w:t xml:space="preserve">Platforma pentru intermedierea activităților de curierat folosind tehnologiile </w:t>
             </w:r>
+            <w:proofErr w:type="spellStart"/>
+            <w:r>
+              <w:rPr>
+                <w:lang w:val="ro-RO"/>
+              </w:rPr>
+              <w:t>Cloud</w:t>
+            </w:r>
+            <w:proofErr w:type="spellEnd"/>
           </w:p>
         </w:tc>
       </w:tr>
@@ -8006,6 +8198,7 @@
         </w:rPr>
         <w:t xml:space="preserve"> ca </w:t>
       </w:r>
+      <w:proofErr w:type="spellStart"/>
       <w:r>
         <w:rPr>
           <w:szCs w:val="22"/>
@@ -8025,14 +8218,47 @@
           <w:szCs w:val="22"/>
           <w:lang w:val="ro-RO"/>
         </w:rPr>
-        <w:t xml:space="preserve">urier, </w:t>
-      </w:r>
-      <w:r>
-        <w:rPr>
-          <w:szCs w:val="22"/>
-          <w:lang w:val="ro-RO"/>
-        </w:rPr>
-        <w:t>Glovo sau Takeaway (</w:t>
+        <w:t>urier</w:t>
+      </w:r>
+      <w:proofErr w:type="spellEnd"/>
+      <w:r>
+        <w:rPr>
+          <w:szCs w:val="22"/>
+          <w:lang w:val="ro-RO"/>
+        </w:rPr>
+        <w:t xml:space="preserve">, </w:t>
+      </w:r>
+      <w:proofErr w:type="spellStart"/>
+      <w:r>
+        <w:rPr>
+          <w:szCs w:val="22"/>
+          <w:lang w:val="ro-RO"/>
+        </w:rPr>
+        <w:t>Glovo</w:t>
+      </w:r>
+      <w:proofErr w:type="spellEnd"/>
+      <w:r>
+        <w:rPr>
+          <w:szCs w:val="22"/>
+          <w:lang w:val="ro-RO"/>
+        </w:rPr>
+        <w:t xml:space="preserve"> sau </w:t>
+      </w:r>
+      <w:proofErr w:type="spellStart"/>
+      <w:r>
+        <w:rPr>
+          <w:szCs w:val="22"/>
+          <w:lang w:val="ro-RO"/>
+        </w:rPr>
+        <w:t>Takeaway</w:t>
+      </w:r>
+      <w:proofErr w:type="spellEnd"/>
+      <w:r>
+        <w:rPr>
+          <w:szCs w:val="22"/>
+          <w:lang w:val="ro-RO"/>
+        </w:rPr>
+        <w:t xml:space="preserve"> (</w:t>
       </w:r>
       <w:bookmarkStart w:id="1" w:name="_Hlk106025365"/>
       <w:r>
@@ -8069,7 +8295,23 @@
           <w:szCs w:val="22"/>
           <w:lang w:val="ro-RO"/>
         </w:rPr>
-        <w:t xml:space="preserve"> maps, rute, dispecerat)</w:t>
+        <w:t xml:space="preserve"> </w:t>
+      </w:r>
+      <w:proofErr w:type="spellStart"/>
+      <w:r>
+        <w:rPr>
+          <w:szCs w:val="22"/>
+          <w:lang w:val="ro-RO"/>
+        </w:rPr>
+        <w:t>maps</w:t>
+      </w:r>
+      <w:proofErr w:type="spellEnd"/>
+      <w:r>
+        <w:rPr>
+          <w:szCs w:val="22"/>
+          <w:lang w:val="ro-RO"/>
+        </w:rPr>
+        <w:t>, rute, dispecerat)</w:t>
       </w:r>
       <w:r>
         <w:rPr>
@@ -8667,6 +8909,7 @@
         </w:rPr>
         <w:t xml:space="preserve"> curierat, administrare, CRUD, dispecerat, </w:t>
       </w:r>
+      <w:proofErr w:type="spellStart"/>
       <w:r>
         <w:rPr>
           <w:szCs w:val="22"/>
@@ -8674,6 +8917,7 @@
         </w:rPr>
         <w:t>Cloud</w:t>
       </w:r>
+      <w:proofErr w:type="spellEnd"/>
       <w:r>
         <w:rPr>
           <w:szCs w:val="22"/>
@@ -8686,8 +8930,17 @@
           <w:szCs w:val="22"/>
           <w:lang w:val="ro-RO"/>
         </w:rPr>
-        <w:t xml:space="preserve"> maps</w:t>
-      </w:r>
+        <w:t xml:space="preserve"> </w:t>
+      </w:r>
+      <w:proofErr w:type="spellStart"/>
+      <w:r>
+        <w:rPr>
+          <w:szCs w:val="22"/>
+          <w:lang w:val="ro-RO"/>
+        </w:rPr>
+        <w:t>maps</w:t>
+      </w:r>
+      <w:proofErr w:type="spellEnd"/>
       <w:r>
         <w:rPr>
           <w:szCs w:val="22"/>
@@ -8788,6 +9041,7 @@
         </w:rPr>
         <w:t xml:space="preserve"> </w:t>
       </w:r>
+      <w:proofErr w:type="spellStart"/>
       <w:r>
         <w:rPr>
           <w:szCs w:val="22"/>
@@ -8795,6 +9049,7 @@
         </w:rPr>
         <w:t>Sbora</w:t>
       </w:r>
+      <w:proofErr w:type="spellEnd"/>
       <w:r>
         <w:rPr>
           <w:szCs w:val="22"/>
@@ -8828,7 +9083,23 @@
           <w:szCs w:val="22"/>
           <w:lang w:val="ro-RO"/>
         </w:rPr>
-        <w:t xml:space="preserve"> răbdarea de care a dat dovadă în călăuzirea mea pe tot drumul parcurs,cât </w:t>
+        <w:t xml:space="preserve"> răbdarea de care a dat dovadă în călăuzirea mea pe tot drumul </w:t>
+      </w:r>
+      <w:proofErr w:type="spellStart"/>
+      <w:r>
+        <w:rPr>
+          <w:szCs w:val="22"/>
+          <w:lang w:val="ro-RO"/>
+        </w:rPr>
+        <w:t>parcurs,cât</w:t>
+      </w:r>
+      <w:proofErr w:type="spellEnd"/>
+      <w:r>
+        <w:rPr>
+          <w:szCs w:val="22"/>
+          <w:lang w:val="ro-RO"/>
+        </w:rPr>
+        <w:t xml:space="preserve"> </w:t>
       </w:r>
       <w:r>
         <w:rPr>
@@ -8842,7 +9113,55 @@
           <w:szCs w:val="22"/>
           <w:lang w:val="ro-RO"/>
         </w:rPr>
-        <w:t xml:space="preserve"> pentru documentația,suportul şi feedback-ul acordat cu privire la dezvoltarea aplicației.</w:t>
+        <w:t xml:space="preserve"> pentru </w:t>
+      </w:r>
+      <w:proofErr w:type="spellStart"/>
+      <w:r>
+        <w:rPr>
+          <w:szCs w:val="22"/>
+          <w:lang w:val="ro-RO"/>
+        </w:rPr>
+        <w:t>documentația,suportul</w:t>
+      </w:r>
+      <w:proofErr w:type="spellEnd"/>
+      <w:r>
+        <w:rPr>
+          <w:szCs w:val="22"/>
+          <w:lang w:val="ro-RO"/>
+        </w:rPr>
+        <w:t xml:space="preserve"> </w:t>
+      </w:r>
+      <w:proofErr w:type="spellStart"/>
+      <w:r>
+        <w:rPr>
+          <w:szCs w:val="22"/>
+          <w:lang w:val="ro-RO"/>
+        </w:rPr>
+        <w:t>şi</w:t>
+      </w:r>
+      <w:proofErr w:type="spellEnd"/>
+      <w:r>
+        <w:rPr>
+          <w:szCs w:val="22"/>
+          <w:lang w:val="ro-RO"/>
+        </w:rPr>
+        <w:t xml:space="preserve"> feedback-</w:t>
+      </w:r>
+      <w:proofErr w:type="spellStart"/>
+      <w:r>
+        <w:rPr>
+          <w:szCs w:val="22"/>
+          <w:lang w:val="ro-RO"/>
+        </w:rPr>
+        <w:t>ul</w:t>
+      </w:r>
+      <w:proofErr w:type="spellEnd"/>
+      <w:r>
+        <w:rPr>
+          <w:szCs w:val="22"/>
+          <w:lang w:val="ro-RO"/>
+        </w:rPr>
+        <w:t xml:space="preserve"> acordat cu privire la dezvoltarea aplicației.</w:t>
       </w:r>
     </w:p>
     <w:p>
@@ -8870,7 +9189,23 @@
           <w:szCs w:val="22"/>
           <w:lang w:val="ro-RO"/>
         </w:rPr>
-        <w:t>În aceeaşi măsură doresc să aduc mulțumiri întregii echipe profesorale cu care am</w:t>
+        <w:t xml:space="preserve">În </w:t>
+      </w:r>
+      <w:proofErr w:type="spellStart"/>
+      <w:r>
+        <w:rPr>
+          <w:szCs w:val="22"/>
+          <w:lang w:val="ro-RO"/>
+        </w:rPr>
+        <w:t>aceeaşi</w:t>
+      </w:r>
+      <w:proofErr w:type="spellEnd"/>
+      <w:r>
+        <w:rPr>
+          <w:szCs w:val="22"/>
+          <w:lang w:val="ro-RO"/>
+        </w:rPr>
+        <w:t xml:space="preserve"> măsură doresc să aduc mulțumiri întregii echipe profesorale cu care am</w:t>
       </w:r>
     </w:p>
     <w:p>
@@ -8887,7 +9222,55 @@
           <w:szCs w:val="22"/>
           <w:lang w:val="ro-RO"/>
         </w:rPr>
-        <w:t>interacționat în aceşti 4 ani, întrucât şi-au adus aportul în structurarea cunoştințelor acumulate, în</w:t>
+        <w:t xml:space="preserve">interacționat în </w:t>
+      </w:r>
+      <w:proofErr w:type="spellStart"/>
+      <w:r>
+        <w:rPr>
+          <w:szCs w:val="22"/>
+          <w:lang w:val="ro-RO"/>
+        </w:rPr>
+        <w:t>aceşti</w:t>
+      </w:r>
+      <w:proofErr w:type="spellEnd"/>
+      <w:r>
+        <w:rPr>
+          <w:szCs w:val="22"/>
+          <w:lang w:val="ro-RO"/>
+        </w:rPr>
+        <w:t xml:space="preserve"> 4 ani, întrucât </w:t>
+      </w:r>
+      <w:proofErr w:type="spellStart"/>
+      <w:r>
+        <w:rPr>
+          <w:szCs w:val="22"/>
+          <w:lang w:val="ro-RO"/>
+        </w:rPr>
+        <w:t>şi</w:t>
+      </w:r>
+      <w:proofErr w:type="spellEnd"/>
+      <w:r>
+        <w:rPr>
+          <w:szCs w:val="22"/>
+          <w:lang w:val="ro-RO"/>
+        </w:rPr>
+        <w:t xml:space="preserve">-au adus aportul în structurarea </w:t>
+      </w:r>
+      <w:proofErr w:type="spellStart"/>
+      <w:r>
+        <w:rPr>
+          <w:szCs w:val="22"/>
+          <w:lang w:val="ro-RO"/>
+        </w:rPr>
+        <w:t>cunoştințelor</w:t>
+      </w:r>
+      <w:proofErr w:type="spellEnd"/>
+      <w:r>
+        <w:rPr>
+          <w:szCs w:val="22"/>
+          <w:lang w:val="ro-RO"/>
+        </w:rPr>
+        <w:t xml:space="preserve"> acumulate, în</w:t>
       </w:r>
       <w:r>
         <w:rPr>
@@ -8901,7 +9284,23 @@
           <w:szCs w:val="22"/>
           <w:lang w:val="ro-RO"/>
         </w:rPr>
-        <w:t>utilizarea acestora în practică,adică în întreaga mea formare profesională.</w:t>
+        <w:t xml:space="preserve">utilizarea acestora în </w:t>
+      </w:r>
+      <w:proofErr w:type="spellStart"/>
+      <w:r>
+        <w:rPr>
+          <w:szCs w:val="22"/>
+          <w:lang w:val="ro-RO"/>
+        </w:rPr>
+        <w:t>practică,adică</w:t>
+      </w:r>
+      <w:proofErr w:type="spellEnd"/>
+      <w:r>
+        <w:rPr>
+          <w:szCs w:val="22"/>
+          <w:lang w:val="ro-RO"/>
+        </w:rPr>
+        <w:t xml:space="preserve"> în întreaga mea formare profesională.</w:t>
       </w:r>
     </w:p>
     <w:p>
@@ -17086,8 +17485,17 @@
           <w:szCs w:val="22"/>
           <w:lang w:val="ro-RO"/>
         </w:rPr>
-        <w:t xml:space="preserve"> alte firme de start-up</w:t>
-      </w:r>
+        <w:t xml:space="preserve"> alte firme de start-</w:t>
+      </w:r>
+      <w:proofErr w:type="spellStart"/>
+      <w:r>
+        <w:rPr>
+          <w:szCs w:val="22"/>
+          <w:lang w:val="ro-RO"/>
+        </w:rPr>
+        <w:t>up</w:t>
+      </w:r>
+      <w:proofErr w:type="spellEnd"/>
       <w:r>
         <w:rPr>
           <w:szCs w:val="22"/>
@@ -17395,14 +17803,62 @@
           <w:szCs w:val="22"/>
           <w:lang w:val="ro-RO"/>
         </w:rPr>
-        <w:t xml:space="preserve"> este o platformă web dezvoltată folosind framework-ul ASP .Net Core 3.1 cu modelul arhitectural MVC (Model-View-Controller) ș</w:t>
-      </w:r>
-      <w:r>
-        <w:rPr>
-          <w:szCs w:val="22"/>
-          <w:lang w:val="ro-RO"/>
-        </w:rPr>
-        <w:t>i cu Entity Framework Core 3.1.4</w:t>
+        <w:t xml:space="preserve"> este o platformă web dezvoltată folosind </w:t>
+      </w:r>
+      <w:proofErr w:type="spellStart"/>
+      <w:r>
+        <w:rPr>
+          <w:szCs w:val="22"/>
+          <w:lang w:val="ro-RO"/>
+        </w:rPr>
+        <w:t>framework-ul</w:t>
+      </w:r>
+      <w:proofErr w:type="spellEnd"/>
+      <w:r>
+        <w:rPr>
+          <w:szCs w:val="22"/>
+          <w:lang w:val="ro-RO"/>
+        </w:rPr>
+        <w:t xml:space="preserve"> ASP .Net Core 3.1 cu modelul arhitectural MVC (Model-</w:t>
+      </w:r>
+      <w:proofErr w:type="spellStart"/>
+      <w:r>
+        <w:rPr>
+          <w:szCs w:val="22"/>
+          <w:lang w:val="ro-RO"/>
+        </w:rPr>
+        <w:t>View</w:t>
+      </w:r>
+      <w:proofErr w:type="spellEnd"/>
+      <w:r>
+        <w:rPr>
+          <w:szCs w:val="22"/>
+          <w:lang w:val="ro-RO"/>
+        </w:rPr>
+        <w:t>-Controller) ș</w:t>
+      </w:r>
+      <w:r>
+        <w:rPr>
+          <w:szCs w:val="22"/>
+          <w:lang w:val="ro-RO"/>
+        </w:rPr>
+        <w:t xml:space="preserve">i cu </w:t>
+      </w:r>
+      <w:proofErr w:type="spellStart"/>
+      <w:r>
+        <w:rPr>
+          <w:szCs w:val="22"/>
+          <w:lang w:val="ro-RO"/>
+        </w:rPr>
+        <w:t>Entity</w:t>
+      </w:r>
+      <w:proofErr w:type="spellEnd"/>
+      <w:r>
+        <w:rPr>
+          <w:szCs w:val="22"/>
+          <w:lang w:val="ro-RO"/>
+        </w:rPr>
+        <w:t xml:space="preserve"> Framework Core 3.1.4</w:t>
       </w:r>
       <w:r>
         <w:rPr>
@@ -17416,7 +17872,23 @@
           <w:szCs w:val="22"/>
           <w:lang w:val="ro-RO"/>
         </w:rPr>
-        <w:t xml:space="preserve">entru autentificare și autorizare a fost integrat și folosit serviciul Identity versiunea </w:t>
+        <w:t xml:space="preserve">entru autentificare și autorizare a fost integrat și folosit serviciul </w:t>
+      </w:r>
+      <w:proofErr w:type="spellStart"/>
+      <w:r>
+        <w:rPr>
+          <w:szCs w:val="22"/>
+          <w:lang w:val="ro-RO"/>
+        </w:rPr>
+        <w:t>Identity</w:t>
+      </w:r>
+      <w:proofErr w:type="spellEnd"/>
+      <w:r>
+        <w:rPr>
+          <w:szCs w:val="22"/>
+          <w:lang w:val="ro-RO"/>
+        </w:rPr>
+        <w:t xml:space="preserve"> versiunea </w:t>
       </w:r>
       <w:r>
         <w:rPr>
@@ -17430,7 +17902,23 @@
           <w:szCs w:val="22"/>
           <w:lang w:val="ro-RO"/>
         </w:rPr>
-        <w:t xml:space="preserve">. Aplicația a fost dezvoltată folosind IDE-ul Visual Studio </w:t>
+        <w:t>. Aplicația a fost dezvoltată folosind IDE-</w:t>
+      </w:r>
+      <w:proofErr w:type="spellStart"/>
+      <w:r>
+        <w:rPr>
+          <w:szCs w:val="22"/>
+          <w:lang w:val="ro-RO"/>
+        </w:rPr>
+        <w:t>ul</w:t>
+      </w:r>
+      <w:proofErr w:type="spellEnd"/>
+      <w:r>
+        <w:rPr>
+          <w:szCs w:val="22"/>
+          <w:lang w:val="ro-RO"/>
+        </w:rPr>
+        <w:t xml:space="preserve"> Visual Studio </w:t>
       </w:r>
       <w:r>
         <w:rPr>
@@ -17451,7 +17939,39 @@
           <w:szCs w:val="22"/>
           <w:lang w:val="ro-RO"/>
         </w:rPr>
-        <w:t xml:space="preserve"> Partea de Cloud a fost facută </w:t>
+        <w:t xml:space="preserve"> Partea de </w:t>
+      </w:r>
+      <w:proofErr w:type="spellStart"/>
+      <w:r>
+        <w:rPr>
+          <w:szCs w:val="22"/>
+          <w:lang w:val="ro-RO"/>
+        </w:rPr>
+        <w:t>Cloud</w:t>
+      </w:r>
+      <w:proofErr w:type="spellEnd"/>
+      <w:r>
+        <w:rPr>
+          <w:szCs w:val="22"/>
+          <w:lang w:val="ro-RO"/>
+        </w:rPr>
+        <w:t xml:space="preserve"> a fost </w:t>
+      </w:r>
+      <w:proofErr w:type="spellStart"/>
+      <w:r>
+        <w:rPr>
+          <w:szCs w:val="22"/>
+          <w:lang w:val="ro-RO"/>
+        </w:rPr>
+        <w:t>facută</w:t>
+      </w:r>
+      <w:proofErr w:type="spellEnd"/>
+      <w:r>
+        <w:rPr>
+          <w:szCs w:val="22"/>
+          <w:lang w:val="ro-RO"/>
+        </w:rPr>
+        <w:t xml:space="preserve"> </w:t>
       </w:r>
       <w:r>
         <w:rPr>
@@ -17465,8 +17985,17 @@
           <w:szCs w:val="22"/>
           <w:lang w:val="ro-RO"/>
         </w:rPr>
-        <w:t>olosind Azure</w:t>
-      </w:r>
+        <w:t xml:space="preserve">olosind </w:t>
+      </w:r>
+      <w:proofErr w:type="spellStart"/>
+      <w:r>
+        <w:rPr>
+          <w:szCs w:val="22"/>
+          <w:lang w:val="ro-RO"/>
+        </w:rPr>
+        <w:t>Azure</w:t>
+      </w:r>
+      <w:proofErr w:type="spellEnd"/>
       <w:r>
         <w:rPr>
           <w:szCs w:val="22"/>
@@ -17814,6 +18343,7 @@
         </w:rPr>
         <w:t xml:space="preserve">, a fost folosit sistemul de control al versiunilor numit GIT, iar pentru găzduirea codului sursă a fost folosit serviciul </w:t>
       </w:r>
+      <w:proofErr w:type="spellStart"/>
       <w:r>
         <w:rPr>
           <w:szCs w:val="22"/>
@@ -17821,6 +18351,7 @@
         </w:rPr>
         <w:t>Github</w:t>
       </w:r>
+      <w:proofErr w:type="spellEnd"/>
       <w:r>
         <w:rPr>
           <w:szCs w:val="22"/>
@@ -17871,7 +18402,39 @@
           <w:szCs w:val="22"/>
           <w:lang w:val="ro-RO"/>
         </w:rPr>
-        <w:t xml:space="preserve">, jQuery a fost folosit pentru comunicarea cu server-ul folosind apeluri AJAX. </w:t>
+        <w:t xml:space="preserve">, </w:t>
+      </w:r>
+      <w:proofErr w:type="spellStart"/>
+      <w:r>
+        <w:rPr>
+          <w:szCs w:val="22"/>
+          <w:lang w:val="ro-RO"/>
+        </w:rPr>
+        <w:t>jQuery</w:t>
+      </w:r>
+      <w:proofErr w:type="spellEnd"/>
+      <w:r>
+        <w:rPr>
+          <w:szCs w:val="22"/>
+          <w:lang w:val="ro-RO"/>
+        </w:rPr>
+        <w:t xml:space="preserve"> a fost folosit pentru comunicarea cu server-</w:t>
+      </w:r>
+      <w:proofErr w:type="spellStart"/>
+      <w:r>
+        <w:rPr>
+          <w:szCs w:val="22"/>
+          <w:lang w:val="ro-RO"/>
+        </w:rPr>
+        <w:t>ul</w:t>
+      </w:r>
+      <w:proofErr w:type="spellEnd"/>
+      <w:r>
+        <w:rPr>
+          <w:szCs w:val="22"/>
+          <w:lang w:val="ro-RO"/>
+        </w:rPr>
+        <w:t xml:space="preserve"> folosind apeluri AJAX. </w:t>
       </w:r>
     </w:p>
     <w:p>
@@ -17895,7 +18458,55 @@
           <w:szCs w:val="22"/>
           <w:lang w:val="ro-RO"/>
         </w:rPr>
-        <w:t xml:space="preserve">Pentru frontend, au fost folosite mai multe plugin-uri JavaScript care au scopul de a face aplicația mai intuitivă, deci de a crește gradul de </w:t>
+        <w:t xml:space="preserve">Pentru </w:t>
+      </w:r>
+      <w:proofErr w:type="spellStart"/>
+      <w:r>
+        <w:rPr>
+          <w:szCs w:val="22"/>
+          <w:lang w:val="ro-RO"/>
+        </w:rPr>
+        <w:t>frontend</w:t>
+      </w:r>
+      <w:proofErr w:type="spellEnd"/>
+      <w:r>
+        <w:rPr>
+          <w:szCs w:val="22"/>
+          <w:lang w:val="ro-RO"/>
+        </w:rPr>
+        <w:t xml:space="preserve">, au fost folosite mai multe </w:t>
+      </w:r>
+      <w:proofErr w:type="spellStart"/>
+      <w:r>
+        <w:rPr>
+          <w:szCs w:val="22"/>
+          <w:lang w:val="ro-RO"/>
+        </w:rPr>
+        <w:t>plugin</w:t>
+      </w:r>
+      <w:proofErr w:type="spellEnd"/>
+      <w:r>
+        <w:rPr>
+          <w:szCs w:val="22"/>
+          <w:lang w:val="ro-RO"/>
+        </w:rPr>
+        <w:t xml:space="preserve">-uri </w:t>
+      </w:r>
+      <w:proofErr w:type="spellStart"/>
+      <w:r>
+        <w:rPr>
+          <w:szCs w:val="22"/>
+          <w:lang w:val="ro-RO"/>
+        </w:rPr>
+        <w:t>JavaScript</w:t>
+      </w:r>
+      <w:proofErr w:type="spellEnd"/>
+      <w:r>
+        <w:rPr>
+          <w:szCs w:val="22"/>
+          <w:lang w:val="ro-RO"/>
+        </w:rPr>
+        <w:t xml:space="preserve"> care au scopul de a face aplicația mai intuitivă, deci de a crește gradul de </w:t>
       </w:r>
       <w:r>
         <w:rPr>
@@ -17994,7 +18605,23 @@
           <w:szCs w:val="22"/>
           <w:lang w:val="ro-RO"/>
         </w:rPr>
-        <w:t xml:space="preserve">te plugin-uri sunt: </w:t>
+        <w:t xml:space="preserve">te </w:t>
+      </w:r>
+      <w:proofErr w:type="spellStart"/>
+      <w:r>
+        <w:rPr>
+          <w:szCs w:val="22"/>
+          <w:lang w:val="ro-RO"/>
+        </w:rPr>
+        <w:t>plugin</w:t>
+      </w:r>
+      <w:proofErr w:type="spellEnd"/>
+      <w:r>
+        <w:rPr>
+          <w:szCs w:val="22"/>
+          <w:lang w:val="ro-RO"/>
+        </w:rPr>
+        <w:t xml:space="preserve">-uri sunt: </w:t>
       </w:r>
     </w:p>
     <w:p>
@@ -18010,12 +18637,21 @@
           <w:lang w:val="ro-RO"/>
         </w:rPr>
       </w:pPr>
-      <w:r>
-        <w:rPr>
-          <w:szCs w:val="22"/>
-          <w:lang w:val="ro-RO"/>
-        </w:rPr>
-        <w:t xml:space="preserve">DataTables, </w:t>
+      <w:proofErr w:type="spellStart"/>
+      <w:r>
+        <w:rPr>
+          <w:szCs w:val="22"/>
+          <w:lang w:val="ro-RO"/>
+        </w:rPr>
+        <w:t>DataTables</w:t>
+      </w:r>
+      <w:proofErr w:type="spellEnd"/>
+      <w:r>
+        <w:rPr>
+          <w:szCs w:val="22"/>
+          <w:lang w:val="ro-RO"/>
+        </w:rPr>
+        <w:t xml:space="preserve">, </w:t>
       </w:r>
       <w:r>
         <w:rPr>
@@ -18050,14 +18686,30 @@
           <w:szCs w:val="22"/>
           <w:lang w:val="ro-RO"/>
         </w:rPr>
-        <w:t>Google M</w:t>
-      </w:r>
-      <w:r>
-        <w:rPr>
-          <w:szCs w:val="22"/>
-          <w:lang w:val="ro-RO"/>
-        </w:rPr>
-        <w:t>aps prin scripturi pentru a afișa in mod dinamic distan</w:t>
+        <w:t xml:space="preserve">Google </w:t>
+      </w:r>
+      <w:proofErr w:type="spellStart"/>
+      <w:r>
+        <w:rPr>
+          <w:szCs w:val="22"/>
+          <w:lang w:val="ro-RO"/>
+        </w:rPr>
+        <w:t>M</w:t>
+      </w:r>
+      <w:r>
+        <w:rPr>
+          <w:szCs w:val="22"/>
+          <w:lang w:val="ro-RO"/>
+        </w:rPr>
+        <w:t>aps</w:t>
+      </w:r>
+      <w:proofErr w:type="spellEnd"/>
+      <w:r>
+        <w:rPr>
+          <w:szCs w:val="22"/>
+          <w:lang w:val="ro-RO"/>
+        </w:rPr>
+        <w:t xml:space="preserve"> prin scripturi pentru a afișa in mod dinamic distan</w:t>
       </w:r>
       <w:r>
         <w:rPr>
@@ -18126,7 +18778,25 @@
           <w:szCs w:val="28"/>
           <w:lang w:val="ro-RO"/>
         </w:rPr>
-        <w:t>Tehnologii și framework-uri folosite</w:t>
+        <w:t xml:space="preserve">Tehnologii și </w:t>
+      </w:r>
+      <w:proofErr w:type="spellStart"/>
+      <w:r>
+        <w:rPr>
+          <w:sz w:val="28"/>
+          <w:szCs w:val="28"/>
+          <w:lang w:val="ro-RO"/>
+        </w:rPr>
+        <w:t>framework</w:t>
+      </w:r>
+      <w:proofErr w:type="spellEnd"/>
+      <w:r>
+        <w:rPr>
+          <w:sz w:val="28"/>
+          <w:szCs w:val="28"/>
+          <w:lang w:val="ro-RO"/>
+        </w:rPr>
+        <w:t>-uri folosite</w:t>
       </w:r>
       <w:bookmarkEnd w:id="9"/>
     </w:p>
@@ -18156,14 +18826,39 @@
           <w:szCs w:val="22"/>
           <w:lang w:val="ro-RO"/>
         </w:rPr>
-        <w:t xml:space="preserve"> este o platformă web care a fost implementată folosind framework-ul ASP .Net Core 3.1 cu serviciul de autentificare și autorizare Identity. De asemenea,</w:t>
-      </w:r>
-      <w:r>
-        <w:rPr>
-          <w:szCs w:val="22"/>
-          <w:lang w:val="ro-RO"/>
-        </w:rPr>
-        <w:t xml:space="preserve"> Entity Framework Core este folosit ca si ORM</w:t>
+        <w:t xml:space="preserve"> este o platformă web care a fost implementată folosind </w:t>
+      </w:r>
+      <w:proofErr w:type="spellStart"/>
+      <w:r>
+        <w:rPr>
+          <w:szCs w:val="22"/>
+          <w:lang w:val="ro-RO"/>
+        </w:rPr>
+        <w:t>framework-ul</w:t>
+      </w:r>
+      <w:proofErr w:type="spellEnd"/>
+      <w:r>
+        <w:rPr>
+          <w:szCs w:val="22"/>
+          <w:lang w:val="ro-RO"/>
+        </w:rPr>
+        <w:t xml:space="preserve"> ASP .Net Core 3.1 cu serviciul de autentificare și autorizare </w:t>
+      </w:r>
+      <w:proofErr w:type="spellStart"/>
+      <w:r>
+        <w:rPr>
+          <w:szCs w:val="22"/>
+          <w:lang w:val="ro-RO"/>
+        </w:rPr>
+        <w:t>Identity</w:t>
+      </w:r>
+      <w:proofErr w:type="spellEnd"/>
+      <w:r>
+        <w:rPr>
+          <w:szCs w:val="22"/>
+          <w:lang w:val="ro-RO"/>
+        </w:rPr>
+        <w:t>. De asemenea,</w:t>
       </w:r>
       <w:r>
         <w:rPr>
@@ -18172,19 +18867,106 @@
         </w:rPr>
         <w:t xml:space="preserve"> </w:t>
       </w:r>
-      <w:r>
-        <w:rPr>
-          <w:szCs w:val="22"/>
-          <w:lang w:val="ro-RO"/>
-        </w:rPr>
-        <w:t xml:space="preserve">(Object–Relational Mapper). </w:t>
-      </w:r>
-      <w:r>
-        <w:rPr>
-          <w:szCs w:val="22"/>
-          <w:lang w:val="ro-RO"/>
-        </w:rPr>
-        <w:t xml:space="preserve">ORM-ul </w:t>
+      <w:proofErr w:type="spellStart"/>
+      <w:r>
+        <w:rPr>
+          <w:szCs w:val="22"/>
+          <w:lang w:val="ro-RO"/>
+        </w:rPr>
+        <w:t>Entity</w:t>
+      </w:r>
+      <w:proofErr w:type="spellEnd"/>
+      <w:r>
+        <w:rPr>
+          <w:szCs w:val="22"/>
+          <w:lang w:val="ro-RO"/>
+        </w:rPr>
+        <w:t xml:space="preserve"> Framework Core este folosit ca si ORM</w:t>
+      </w:r>
+      <w:r>
+        <w:rPr>
+          <w:szCs w:val="22"/>
+          <w:lang w:val="ro-RO"/>
+        </w:rPr>
+        <w:t xml:space="preserve"> </w:t>
+      </w:r>
+      <w:r>
+        <w:rPr>
+          <w:szCs w:val="22"/>
+          <w:lang w:val="ro-RO"/>
+        </w:rPr>
+        <w:t>(</w:t>
+      </w:r>
+      <w:proofErr w:type="spellStart"/>
+      <w:r>
+        <w:rPr>
+          <w:szCs w:val="22"/>
+          <w:lang w:val="ro-RO"/>
+        </w:rPr>
+        <w:t>Object</w:t>
+      </w:r>
+      <w:proofErr w:type="spellEnd"/>
+      <w:r>
+        <w:rPr>
+          <w:szCs w:val="22"/>
+          <w:lang w:val="ro-RO"/>
+        </w:rPr>
+        <w:t>–</w:t>
+      </w:r>
+      <w:proofErr w:type="spellStart"/>
+      <w:r>
+        <w:rPr>
+          <w:szCs w:val="22"/>
+          <w:lang w:val="ro-RO"/>
+        </w:rPr>
+        <w:t>Relational</w:t>
+      </w:r>
+      <w:proofErr w:type="spellEnd"/>
+      <w:r>
+        <w:rPr>
+          <w:szCs w:val="22"/>
+          <w:lang w:val="ro-RO"/>
+        </w:rPr>
+        <w:t xml:space="preserve"> </w:t>
+      </w:r>
+      <w:proofErr w:type="spellStart"/>
+      <w:r>
+        <w:rPr>
+          <w:szCs w:val="22"/>
+          <w:lang w:val="ro-RO"/>
+        </w:rPr>
+        <w:t>Mapper</w:t>
+      </w:r>
+      <w:proofErr w:type="spellEnd"/>
+      <w:r>
+        <w:rPr>
+          <w:szCs w:val="22"/>
+          <w:lang w:val="ro-RO"/>
+        </w:rPr>
+        <w:t xml:space="preserve">). </w:t>
+      </w:r>
+      <w:r>
+        <w:rPr>
+          <w:szCs w:val="22"/>
+          <w:lang w:val="ro-RO"/>
+        </w:rPr>
+        <w:t>ORM-</w:t>
+      </w:r>
+      <w:proofErr w:type="spellStart"/>
+      <w:r>
+        <w:rPr>
+          <w:szCs w:val="22"/>
+          <w:lang w:val="ro-RO"/>
+        </w:rPr>
+        <w:t>ul</w:t>
+      </w:r>
+      <w:proofErr w:type="spellEnd"/>
+      <w:r>
+        <w:rPr>
+          <w:szCs w:val="22"/>
+          <w:lang w:val="ro-RO"/>
+        </w:rPr>
+        <w:t xml:space="preserve"> </w:t>
       </w:r>
       <w:r>
         <w:rPr>
@@ -18198,7 +18980,15 @@
           <w:szCs w:val="22"/>
           <w:lang w:val="ro-RO"/>
         </w:rPr>
-        <w:t xml:space="preserve"> să map</w:t>
+        <w:t xml:space="preserve"> să </w:t>
+      </w:r>
+      <w:proofErr w:type="spellStart"/>
+      <w:r>
+        <w:rPr>
+          <w:szCs w:val="22"/>
+          <w:lang w:val="ro-RO"/>
+        </w:rPr>
+        <w:t>map</w:t>
       </w:r>
       <w:r>
         <w:rPr>
@@ -18214,6 +19004,7 @@
         </w:rPr>
         <w:t>m</w:t>
       </w:r>
+      <w:proofErr w:type="spellEnd"/>
       <w:r>
         <w:rPr>
           <w:szCs w:val="22"/>
@@ -18242,7 +19033,23 @@
           <w:szCs w:val="22"/>
           <w:lang w:val="ro-RO"/>
         </w:rPr>
-        <w:t xml:space="preserve">ASP .Net Core este un framework folosit pentru </w:t>
+        <w:t xml:space="preserve">ASP .Net Core este un </w:t>
+      </w:r>
+      <w:proofErr w:type="spellStart"/>
+      <w:r>
+        <w:rPr>
+          <w:szCs w:val="22"/>
+          <w:lang w:val="ro-RO"/>
+        </w:rPr>
+        <w:t>framework</w:t>
+      </w:r>
+      <w:proofErr w:type="spellEnd"/>
+      <w:r>
+        <w:rPr>
+          <w:szCs w:val="22"/>
+          <w:lang w:val="ro-RO"/>
+        </w:rPr>
+        <w:t xml:space="preserve"> folosit pentru </w:t>
       </w:r>
       <w:r>
         <w:rPr>
@@ -18256,7 +19063,23 @@
           <w:szCs w:val="22"/>
           <w:lang w:val="ro-RO"/>
         </w:rPr>
-        <w:t xml:space="preserve"> de site-uri web independente de platformă (cross-platform) acesta folosind șablonul </w:t>
+        <w:t xml:space="preserve"> de site-uri web independente de platformă (</w:t>
+      </w:r>
+      <w:proofErr w:type="spellStart"/>
+      <w:r>
+        <w:rPr>
+          <w:szCs w:val="22"/>
+          <w:lang w:val="ro-RO"/>
+        </w:rPr>
+        <w:t>cross-platform</w:t>
+      </w:r>
+      <w:proofErr w:type="spellEnd"/>
+      <w:r>
+        <w:rPr>
+          <w:szCs w:val="22"/>
+          <w:lang w:val="ro-RO"/>
+        </w:rPr>
+        <w:t xml:space="preserve">) acesta folosind șablonul </w:t>
       </w:r>
       <w:r>
         <w:rPr>
@@ -18270,7 +19093,39 @@
           <w:szCs w:val="22"/>
           <w:lang w:val="ro-RO"/>
         </w:rPr>
-        <w:t xml:space="preserve"> injectarea dependențelor (en. Dependency Injection sau DI). DI </w:t>
+        <w:t xml:space="preserve"> injectarea dependențelor (en. </w:t>
+      </w:r>
+      <w:proofErr w:type="spellStart"/>
+      <w:r>
+        <w:rPr>
+          <w:szCs w:val="22"/>
+          <w:lang w:val="ro-RO"/>
+        </w:rPr>
+        <w:t>Dependency</w:t>
+      </w:r>
+      <w:proofErr w:type="spellEnd"/>
+      <w:r>
+        <w:rPr>
+          <w:szCs w:val="22"/>
+          <w:lang w:val="ro-RO"/>
+        </w:rPr>
+        <w:t xml:space="preserve"> </w:t>
+      </w:r>
+      <w:proofErr w:type="spellStart"/>
+      <w:r>
+        <w:rPr>
+          <w:szCs w:val="22"/>
+          <w:lang w:val="ro-RO"/>
+        </w:rPr>
+        <w:t>Injection</w:t>
+      </w:r>
+      <w:proofErr w:type="spellEnd"/>
+      <w:r>
+        <w:rPr>
+          <w:szCs w:val="22"/>
+          <w:lang w:val="ro-RO"/>
+        </w:rPr>
+        <w:t xml:space="preserve"> sau DI). DI </w:t>
       </w:r>
       <w:r>
         <w:rPr>
@@ -18312,7 +19167,55 @@
           <w:szCs w:val="22"/>
           <w:lang w:val="ro-RO"/>
         </w:rPr>
-        <w:t xml:space="preserve"> SOLID numit Dependency Inversion Principle între clase și dependențele lor</w:t>
+        <w:t xml:space="preserve"> SOLID numit </w:t>
+      </w:r>
+      <w:proofErr w:type="spellStart"/>
+      <w:r>
+        <w:rPr>
+          <w:szCs w:val="22"/>
+          <w:lang w:val="ro-RO"/>
+        </w:rPr>
+        <w:t>Dependency</w:t>
+      </w:r>
+      <w:proofErr w:type="spellEnd"/>
+      <w:r>
+        <w:rPr>
+          <w:szCs w:val="22"/>
+          <w:lang w:val="ro-RO"/>
+        </w:rPr>
+        <w:t xml:space="preserve"> </w:t>
+      </w:r>
+      <w:proofErr w:type="spellStart"/>
+      <w:r>
+        <w:rPr>
+          <w:szCs w:val="22"/>
+          <w:lang w:val="ro-RO"/>
+        </w:rPr>
+        <w:t>Inversion</w:t>
+      </w:r>
+      <w:proofErr w:type="spellEnd"/>
+      <w:r>
+        <w:rPr>
+          <w:szCs w:val="22"/>
+          <w:lang w:val="ro-RO"/>
+        </w:rPr>
+        <w:t xml:space="preserve"> </w:t>
+      </w:r>
+      <w:proofErr w:type="spellStart"/>
+      <w:r>
+        <w:rPr>
+          <w:szCs w:val="22"/>
+          <w:lang w:val="ro-RO"/>
+        </w:rPr>
+        <w:t>Principle</w:t>
+      </w:r>
+      <w:proofErr w:type="spellEnd"/>
+      <w:r>
+        <w:rPr>
+          <w:szCs w:val="22"/>
+          <w:lang w:val="ro-RO"/>
+        </w:rPr>
+        <w:t xml:space="preserve"> între clase și dependențele lor</w:t>
       </w:r>
       <w:r>
         <w:rPr>
@@ -18326,7 +19229,55 @@
           <w:szCs w:val="22"/>
           <w:lang w:val="ro-RO"/>
         </w:rPr>
-        <w:t>Așadar, repository-urile, dar și serviciile vor fi înregistrate în metoda ConfigureServices din clasa Startup.</w:t>
+        <w:t xml:space="preserve">Așadar, </w:t>
+      </w:r>
+      <w:proofErr w:type="spellStart"/>
+      <w:r>
+        <w:rPr>
+          <w:szCs w:val="22"/>
+          <w:lang w:val="ro-RO"/>
+        </w:rPr>
+        <w:t>repository</w:t>
+      </w:r>
+      <w:proofErr w:type="spellEnd"/>
+      <w:r>
+        <w:rPr>
+          <w:szCs w:val="22"/>
+          <w:lang w:val="ro-RO"/>
+        </w:rPr>
+        <w:t xml:space="preserve">-urile, dar și serviciile vor fi înregistrate în metoda </w:t>
+      </w:r>
+      <w:proofErr w:type="spellStart"/>
+      <w:r>
+        <w:rPr>
+          <w:szCs w:val="22"/>
+          <w:lang w:val="ro-RO"/>
+        </w:rPr>
+        <w:t>ConfigureServices</w:t>
+      </w:r>
+      <w:proofErr w:type="spellEnd"/>
+      <w:r>
+        <w:rPr>
+          <w:szCs w:val="22"/>
+          <w:lang w:val="ro-RO"/>
+        </w:rPr>
+        <w:t xml:space="preserve"> din clasa </w:t>
+      </w:r>
+      <w:proofErr w:type="spellStart"/>
+      <w:r>
+        <w:rPr>
+          <w:szCs w:val="22"/>
+          <w:lang w:val="ro-RO"/>
+        </w:rPr>
+        <w:t>Startup</w:t>
+      </w:r>
+      <w:proofErr w:type="spellEnd"/>
+      <w:r>
+        <w:rPr>
+          <w:szCs w:val="22"/>
+          <w:lang w:val="ro-RO"/>
+        </w:rPr>
+        <w:t>.</w:t>
       </w:r>
     </w:p>
     <w:p>
@@ -18364,7 +19315,23 @@
           <w:szCs w:val="22"/>
           <w:lang w:val="ro-RO"/>
         </w:rPr>
-        <w:t xml:space="preserve"> serviciul Identity, acesta este un serviciu de </w:t>
+        <w:t xml:space="preserve"> serviciul </w:t>
+      </w:r>
+      <w:proofErr w:type="spellStart"/>
+      <w:r>
+        <w:rPr>
+          <w:szCs w:val="22"/>
+          <w:lang w:val="ro-RO"/>
+        </w:rPr>
+        <w:t>Identity</w:t>
+      </w:r>
+      <w:proofErr w:type="spellEnd"/>
+      <w:r>
+        <w:rPr>
+          <w:szCs w:val="22"/>
+          <w:lang w:val="ro-RO"/>
+        </w:rPr>
+        <w:t xml:space="preserve">, acesta este un serviciu de </w:t>
       </w:r>
       <w:r>
         <w:rPr>
@@ -18422,6 +19389,7 @@
         </w:rPr>
         <w:t xml:space="preserve">Funcționalitățile de </w:t>
       </w:r>
+      <w:proofErr w:type="spellStart"/>
       <w:r>
         <w:rPr>
           <w:szCs w:val="22"/>
@@ -18429,6 +19397,7 @@
         </w:rPr>
         <w:t>register</w:t>
       </w:r>
+      <w:proofErr w:type="spellEnd"/>
       <w:r>
         <w:rPr>
           <w:szCs w:val="22"/>
@@ -18436,6 +19405,7 @@
         </w:rPr>
         <w:t xml:space="preserve">, </w:t>
       </w:r>
+      <w:proofErr w:type="spellStart"/>
       <w:r>
         <w:rPr>
           <w:szCs w:val="22"/>
@@ -18443,12 +19413,29 @@
         </w:rPr>
         <w:t>login</w:t>
       </w:r>
-      <w:r>
-        <w:rPr>
-          <w:szCs w:val="22"/>
-          <w:lang w:val="ro-RO"/>
-        </w:rPr>
-        <w:t xml:space="preserve">, și editare a contului de utilizator au fost inițial create de serviciul Identity, </w:t>
+      <w:proofErr w:type="spellEnd"/>
+      <w:r>
+        <w:rPr>
+          <w:szCs w:val="22"/>
+          <w:lang w:val="ro-RO"/>
+        </w:rPr>
+        <w:t xml:space="preserve">, și editare a contului de utilizator au fost inițial create de serviciul </w:t>
+      </w:r>
+      <w:proofErr w:type="spellStart"/>
+      <w:r>
+        <w:rPr>
+          <w:szCs w:val="22"/>
+          <w:lang w:val="ro-RO"/>
+        </w:rPr>
+        <w:t>Identity</w:t>
+      </w:r>
+      <w:proofErr w:type="spellEnd"/>
+      <w:r>
+        <w:rPr>
+          <w:szCs w:val="22"/>
+          <w:lang w:val="ro-RO"/>
+        </w:rPr>
+        <w:t xml:space="preserve">, </w:t>
       </w:r>
       <w:r>
         <w:rPr>
@@ -18462,8 +19449,17 @@
           <w:szCs w:val="22"/>
           <w:lang w:val="ro-RO"/>
         </w:rPr>
-        <w:t>apoi customizate</w:t>
-      </w:r>
+        <w:t xml:space="preserve">apoi </w:t>
+      </w:r>
+      <w:proofErr w:type="spellStart"/>
+      <w:r>
+        <w:rPr>
+          <w:szCs w:val="22"/>
+          <w:lang w:val="ro-RO"/>
+        </w:rPr>
+        <w:t>customizate</w:t>
+      </w:r>
+      <w:proofErr w:type="spellEnd"/>
       <w:r>
         <w:rPr>
           <w:szCs w:val="22"/>
@@ -18476,7 +19472,23 @@
           <w:szCs w:val="22"/>
           <w:lang w:val="ro-RO"/>
         </w:rPr>
-        <w:t xml:space="preserve">. De asemenea, serviciul Identity oferă și funcționalitatea de autorizare astfel încât utilizatorii vor putea accesa numai paginile destinate rolului pe care îl au, deci </w:t>
+        <w:t xml:space="preserve">. De asemenea, serviciul </w:t>
+      </w:r>
+      <w:proofErr w:type="spellStart"/>
+      <w:r>
+        <w:rPr>
+          <w:szCs w:val="22"/>
+          <w:lang w:val="ro-RO"/>
+        </w:rPr>
+        <w:t>Identity</w:t>
+      </w:r>
+      <w:proofErr w:type="spellEnd"/>
+      <w:r>
+        <w:rPr>
+          <w:szCs w:val="22"/>
+          <w:lang w:val="ro-RO"/>
+        </w:rPr>
+        <w:t xml:space="preserve"> oferă și funcționalitatea de autorizare astfel încât utilizatorii vor putea accesa numai paginile destinate rolului pe care îl au, deci </w:t>
       </w:r>
       <w:r>
         <w:rPr>
@@ -18534,7 +19546,23 @@
           <w:szCs w:val="22"/>
           <w:lang w:val="ro-RO"/>
         </w:rPr>
-        <w:t>acă un utilizator care nu este autentificat încearcă să acceseze o pagină pentru care este nevoie să se autentifice, acesta va fi redirectat către pagina de autentificare, iar dacă utilizatorul este autentificat, dar încearcă să acceseze o pagină destinată altui tip de utilizator, va fi redirectat către o pagină de acces interzis („Access denied”).</w:t>
+        <w:t xml:space="preserve">acă un utilizator care nu este autentificat încearcă să acceseze o pagină pentru care este nevoie să se autentifice, acesta va fi redirectat către pagina de autentificare, iar dacă utilizatorul este autentificat, dar încearcă să acceseze o pagină destinată altui tip de utilizator, va fi redirectat către o pagină de acces interzis („Access </w:t>
+      </w:r>
+      <w:proofErr w:type="spellStart"/>
+      <w:r>
+        <w:rPr>
+          <w:szCs w:val="22"/>
+          <w:lang w:val="ro-RO"/>
+        </w:rPr>
+        <w:t>denied</w:t>
+      </w:r>
+      <w:proofErr w:type="spellEnd"/>
+      <w:r>
+        <w:rPr>
+          <w:szCs w:val="22"/>
+          <w:lang w:val="ro-RO"/>
+        </w:rPr>
+        <w:t>”).</w:t>
       </w:r>
     </w:p>
     <w:p>
@@ -18558,7 +19586,23 @@
           <w:szCs w:val="22"/>
           <w:lang w:val="ro-RO"/>
         </w:rPr>
-        <w:t xml:space="preserve">De asemenea, Identity </w:t>
+        <w:t xml:space="preserve">De asemenea, </w:t>
+      </w:r>
+      <w:proofErr w:type="spellStart"/>
+      <w:r>
+        <w:rPr>
+          <w:szCs w:val="22"/>
+          <w:lang w:val="ro-RO"/>
+        </w:rPr>
+        <w:t>Identity</w:t>
+      </w:r>
+      <w:proofErr w:type="spellEnd"/>
+      <w:r>
+        <w:rPr>
+          <w:szCs w:val="22"/>
+          <w:lang w:val="ro-RO"/>
+        </w:rPr>
+        <w:t xml:space="preserve"> </w:t>
       </w:r>
       <w:r>
         <w:rPr>
@@ -18614,7 +19658,23 @@
           <w:szCs w:val="22"/>
           <w:lang w:val="ro-RO"/>
         </w:rPr>
-        <w:t xml:space="preserve"> inserate. Aceste opțiuni fiind inserate în clasa de Startup.cs. Condițiile folosite sunt: parola trebuie să aibă minim 8 caractere, să conțină minim o cifră, o majusculă și un caracter alfanumeric.</w:t>
+        <w:t xml:space="preserve"> inserate. Aceste opțiuni fiind inserate în clasa de </w:t>
+      </w:r>
+      <w:proofErr w:type="spellStart"/>
+      <w:r>
+        <w:rPr>
+          <w:szCs w:val="22"/>
+          <w:lang w:val="ro-RO"/>
+        </w:rPr>
+        <w:t>Startup.cs</w:t>
+      </w:r>
+      <w:proofErr w:type="spellEnd"/>
+      <w:r>
+        <w:rPr>
+          <w:szCs w:val="22"/>
+          <w:lang w:val="ro-RO"/>
+        </w:rPr>
+        <w:t>. Condițiile folosite sunt: parola trebuie să aibă minim 8 caractere, să conțină minim o cifră, o majusculă și un caracter alfanumeric.</w:t>
       </w:r>
     </w:p>
     <w:p>
@@ -18651,14 +19711,39 @@
           <w:szCs w:val="22"/>
           <w:lang w:val="ro-RO"/>
         </w:rPr>
-        <w:t xml:space="preserve">, au fost folosite și pachete NuGet, acestea fiind instalate prin intermediul managerului de pachete. Pachetele folosite sunt: </w:t>
-      </w:r>
-      <w:r>
-        <w:rPr>
-          <w:szCs w:val="22"/>
-          <w:lang w:val="ro-RO"/>
-        </w:rPr>
-        <w:t xml:space="preserve">GoogleMapsApi (folosit pentru </w:t>
+        <w:t xml:space="preserve">, au fost folosite și pachete </w:t>
+      </w:r>
+      <w:proofErr w:type="spellStart"/>
+      <w:r>
+        <w:rPr>
+          <w:szCs w:val="22"/>
+          <w:lang w:val="ro-RO"/>
+        </w:rPr>
+        <w:t>NuGet</w:t>
+      </w:r>
+      <w:proofErr w:type="spellEnd"/>
+      <w:r>
+        <w:rPr>
+          <w:szCs w:val="22"/>
+          <w:lang w:val="ro-RO"/>
+        </w:rPr>
+        <w:t xml:space="preserve">, acestea fiind instalate prin intermediul managerului de pachete. Pachetele folosite sunt: </w:t>
+      </w:r>
+      <w:proofErr w:type="spellStart"/>
+      <w:r>
+        <w:rPr>
+          <w:szCs w:val="22"/>
+          <w:lang w:val="ro-RO"/>
+        </w:rPr>
+        <w:t>GoogleMapsApi</w:t>
+      </w:r>
+      <w:proofErr w:type="spellEnd"/>
+      <w:r>
+        <w:rPr>
+          <w:szCs w:val="22"/>
+          <w:lang w:val="ro-RO"/>
+        </w:rPr>
+        <w:t xml:space="preserve"> (folosit pentru </w:t>
       </w:r>
       <w:r>
         <w:rPr>
@@ -18708,7 +19793,71 @@
           <w:szCs w:val="22"/>
           <w:lang w:val="ro-RO"/>
         </w:rPr>
-        <w:t xml:space="preserve">i Razor runtime compilation pentru a putea face debug </w:t>
+        <w:t xml:space="preserve">i </w:t>
+      </w:r>
+      <w:proofErr w:type="spellStart"/>
+      <w:r>
+        <w:rPr>
+          <w:szCs w:val="22"/>
+          <w:lang w:val="ro-RO"/>
+        </w:rPr>
+        <w:t>Razor</w:t>
+      </w:r>
+      <w:proofErr w:type="spellEnd"/>
+      <w:r>
+        <w:rPr>
+          <w:szCs w:val="22"/>
+          <w:lang w:val="ro-RO"/>
+        </w:rPr>
+        <w:t xml:space="preserve"> </w:t>
+      </w:r>
+      <w:proofErr w:type="spellStart"/>
+      <w:r>
+        <w:rPr>
+          <w:szCs w:val="22"/>
+          <w:lang w:val="ro-RO"/>
+        </w:rPr>
+        <w:t>runtime</w:t>
+      </w:r>
+      <w:proofErr w:type="spellEnd"/>
+      <w:r>
+        <w:rPr>
+          <w:szCs w:val="22"/>
+          <w:lang w:val="ro-RO"/>
+        </w:rPr>
+        <w:t xml:space="preserve"> </w:t>
+      </w:r>
+      <w:proofErr w:type="spellStart"/>
+      <w:r>
+        <w:rPr>
+          <w:szCs w:val="22"/>
+          <w:lang w:val="ro-RO"/>
+        </w:rPr>
+        <w:t>compilation</w:t>
+      </w:r>
+      <w:proofErr w:type="spellEnd"/>
+      <w:r>
+        <w:rPr>
+          <w:szCs w:val="22"/>
+          <w:lang w:val="ro-RO"/>
+        </w:rPr>
+        <w:t xml:space="preserve"> pentru a putea face </w:t>
+      </w:r>
+      <w:proofErr w:type="spellStart"/>
+      <w:r>
+        <w:rPr>
+          <w:szCs w:val="22"/>
+          <w:lang w:val="ro-RO"/>
+        </w:rPr>
+        <w:t>debug</w:t>
+      </w:r>
+      <w:proofErr w:type="spellEnd"/>
+      <w:r>
+        <w:rPr>
+          <w:szCs w:val="22"/>
+          <w:lang w:val="ro-RO"/>
+        </w:rPr>
+        <w:t xml:space="preserve"> </w:t>
       </w:r>
       <w:r>
         <w:rPr>
@@ -18722,7 +19871,23 @@
           <w:szCs w:val="22"/>
           <w:lang w:val="ro-RO"/>
         </w:rPr>
-        <w:t xml:space="preserve">i hot reload </w:t>
+        <w:t xml:space="preserve">i hot </w:t>
+      </w:r>
+      <w:proofErr w:type="spellStart"/>
+      <w:r>
+        <w:rPr>
+          <w:szCs w:val="22"/>
+          <w:lang w:val="ro-RO"/>
+        </w:rPr>
+        <w:t>reload</w:t>
+      </w:r>
+      <w:proofErr w:type="spellEnd"/>
+      <w:r>
+        <w:rPr>
+          <w:szCs w:val="22"/>
+          <w:lang w:val="ro-RO"/>
+        </w:rPr>
+        <w:t xml:space="preserve"> </w:t>
       </w:r>
       <w:r>
         <w:rPr>
@@ -18782,12 +19947,21 @@
         </w:rPr>
         <w:t xml:space="preserve">         </w:t>
       </w:r>
-      <w:r>
-        <w:rPr>
-          <w:szCs w:val="22"/>
-          <w:lang w:val="ro-RO"/>
-        </w:rPr>
-        <w:t xml:space="preserve">jQuery, care este o </w:t>
+      <w:proofErr w:type="spellStart"/>
+      <w:r>
+        <w:rPr>
+          <w:szCs w:val="22"/>
+          <w:lang w:val="ro-RO"/>
+        </w:rPr>
+        <w:t>jQuery</w:t>
+      </w:r>
+      <w:proofErr w:type="spellEnd"/>
+      <w:r>
+        <w:rPr>
+          <w:szCs w:val="22"/>
+          <w:lang w:val="ro-RO"/>
+        </w:rPr>
+        <w:t xml:space="preserve">, care este o </w:t>
       </w:r>
       <w:r>
         <w:rPr>
@@ -18801,7 +19975,39 @@
           <w:szCs w:val="22"/>
           <w:lang w:val="ro-RO"/>
         </w:rPr>
-        <w:t xml:space="preserve"> de javascript ce poate procesa evenimente, manipula elemente html </w:t>
+        <w:t xml:space="preserve"> de </w:t>
+      </w:r>
+      <w:proofErr w:type="spellStart"/>
+      <w:r>
+        <w:rPr>
+          <w:szCs w:val="22"/>
+          <w:lang w:val="ro-RO"/>
+        </w:rPr>
+        <w:t>javascript</w:t>
+      </w:r>
+      <w:proofErr w:type="spellEnd"/>
+      <w:r>
+        <w:rPr>
+          <w:szCs w:val="22"/>
+          <w:lang w:val="ro-RO"/>
+        </w:rPr>
+        <w:t xml:space="preserve"> ce poate procesa evenimente, manipula elemente </w:t>
+      </w:r>
+      <w:proofErr w:type="spellStart"/>
+      <w:r>
+        <w:rPr>
+          <w:szCs w:val="22"/>
+          <w:lang w:val="ro-RO"/>
+        </w:rPr>
+        <w:t>html</w:t>
+      </w:r>
+      <w:proofErr w:type="spellEnd"/>
+      <w:r>
+        <w:rPr>
+          <w:szCs w:val="22"/>
+          <w:lang w:val="ro-RO"/>
+        </w:rPr>
+        <w:t xml:space="preserve"> </w:t>
       </w:r>
       <w:r>
         <w:rPr>
@@ -18829,7 +20035,23 @@
           <w:szCs w:val="22"/>
           <w:lang w:val="ro-RO"/>
         </w:rPr>
-        <w:t xml:space="preserve"> cu anumite plugin-uri.</w:t>
+        <w:t xml:space="preserve"> cu anumite </w:t>
+      </w:r>
+      <w:proofErr w:type="spellStart"/>
+      <w:r>
+        <w:rPr>
+          <w:szCs w:val="22"/>
+          <w:lang w:val="ro-RO"/>
+        </w:rPr>
+        <w:t>plugin</w:t>
+      </w:r>
+      <w:proofErr w:type="spellEnd"/>
+      <w:r>
+        <w:rPr>
+          <w:szCs w:val="22"/>
+          <w:lang w:val="ro-RO"/>
+        </w:rPr>
+        <w:t>-uri.</w:t>
       </w:r>
       <w:r>
         <w:rPr>
@@ -18860,7 +20082,167 @@
           <w:szCs w:val="22"/>
           <w:lang w:val="ro-RO"/>
         </w:rPr>
-        <w:t>În plus, Bootstrap a fost folosit pentru view-uri pentru a face ca site-ul să fie responsive. Bootstrap este un toolkit open-source, care include un sistem grid responsive, diferite componente, dar și plugin-uri JavaScript.</w:t>
+        <w:t xml:space="preserve">În plus, </w:t>
+      </w:r>
+      <w:proofErr w:type="spellStart"/>
+      <w:r>
+        <w:rPr>
+          <w:szCs w:val="22"/>
+          <w:lang w:val="ro-RO"/>
+        </w:rPr>
+        <w:t>Bootstrap</w:t>
+      </w:r>
+      <w:proofErr w:type="spellEnd"/>
+      <w:r>
+        <w:rPr>
+          <w:szCs w:val="22"/>
+          <w:lang w:val="ro-RO"/>
+        </w:rPr>
+        <w:t xml:space="preserve"> a fost folosit pentru </w:t>
+      </w:r>
+      <w:proofErr w:type="spellStart"/>
+      <w:r>
+        <w:rPr>
+          <w:szCs w:val="22"/>
+          <w:lang w:val="ro-RO"/>
+        </w:rPr>
+        <w:t>view</w:t>
+      </w:r>
+      <w:proofErr w:type="spellEnd"/>
+      <w:r>
+        <w:rPr>
+          <w:szCs w:val="22"/>
+          <w:lang w:val="ro-RO"/>
+        </w:rPr>
+        <w:t xml:space="preserve">-uri pentru a face ca site-ul să fie </w:t>
+      </w:r>
+      <w:proofErr w:type="spellStart"/>
+      <w:r>
+        <w:rPr>
+          <w:szCs w:val="22"/>
+          <w:lang w:val="ro-RO"/>
+        </w:rPr>
+        <w:t>responsive</w:t>
+      </w:r>
+      <w:proofErr w:type="spellEnd"/>
+      <w:r>
+        <w:rPr>
+          <w:szCs w:val="22"/>
+          <w:lang w:val="ro-RO"/>
+        </w:rPr>
+        <w:t xml:space="preserve">. </w:t>
+      </w:r>
+      <w:proofErr w:type="spellStart"/>
+      <w:r>
+        <w:rPr>
+          <w:szCs w:val="22"/>
+          <w:lang w:val="ro-RO"/>
+        </w:rPr>
+        <w:t>Bootstrap</w:t>
+      </w:r>
+      <w:proofErr w:type="spellEnd"/>
+      <w:r>
+        <w:rPr>
+          <w:szCs w:val="22"/>
+          <w:lang w:val="ro-RO"/>
+        </w:rPr>
+        <w:t xml:space="preserve"> este un </w:t>
+      </w:r>
+      <w:proofErr w:type="spellStart"/>
+      <w:r>
+        <w:rPr>
+          <w:szCs w:val="22"/>
+          <w:lang w:val="ro-RO"/>
+        </w:rPr>
+        <w:t>toolkit</w:t>
+      </w:r>
+      <w:proofErr w:type="spellEnd"/>
+      <w:r>
+        <w:rPr>
+          <w:szCs w:val="22"/>
+          <w:lang w:val="ro-RO"/>
+        </w:rPr>
+        <w:t xml:space="preserve"> open-</w:t>
+      </w:r>
+      <w:proofErr w:type="spellStart"/>
+      <w:r>
+        <w:rPr>
+          <w:szCs w:val="22"/>
+          <w:lang w:val="ro-RO"/>
+        </w:rPr>
+        <w:t>source</w:t>
+      </w:r>
+      <w:proofErr w:type="spellEnd"/>
+      <w:r>
+        <w:rPr>
+          <w:szCs w:val="22"/>
+          <w:lang w:val="ro-RO"/>
+        </w:rPr>
+        <w:t xml:space="preserve">, care include un sistem </w:t>
+      </w:r>
+      <w:proofErr w:type="spellStart"/>
+      <w:r>
+        <w:rPr>
+          <w:szCs w:val="22"/>
+          <w:lang w:val="ro-RO"/>
+        </w:rPr>
+        <w:t>grid</w:t>
+      </w:r>
+      <w:proofErr w:type="spellEnd"/>
+      <w:r>
+        <w:rPr>
+          <w:szCs w:val="22"/>
+          <w:lang w:val="ro-RO"/>
+        </w:rPr>
+        <w:t xml:space="preserve"> </w:t>
+      </w:r>
+      <w:proofErr w:type="spellStart"/>
+      <w:r>
+        <w:rPr>
+          <w:szCs w:val="22"/>
+          <w:lang w:val="ro-RO"/>
+        </w:rPr>
+        <w:t>responsive</w:t>
+      </w:r>
+      <w:proofErr w:type="spellEnd"/>
+      <w:r>
+        <w:rPr>
+          <w:szCs w:val="22"/>
+          <w:lang w:val="ro-RO"/>
+        </w:rPr>
+        <w:t xml:space="preserve">, diferite componente, dar și </w:t>
+      </w:r>
+      <w:proofErr w:type="spellStart"/>
+      <w:r>
+        <w:rPr>
+          <w:szCs w:val="22"/>
+          <w:lang w:val="ro-RO"/>
+        </w:rPr>
+        <w:t>plugin</w:t>
+      </w:r>
+      <w:proofErr w:type="spellEnd"/>
+      <w:r>
+        <w:rPr>
+          <w:szCs w:val="22"/>
+          <w:lang w:val="ro-RO"/>
+        </w:rPr>
+        <w:t xml:space="preserve">-uri </w:t>
+      </w:r>
+      <w:proofErr w:type="spellStart"/>
+      <w:r>
+        <w:rPr>
+          <w:szCs w:val="22"/>
+          <w:lang w:val="ro-RO"/>
+        </w:rPr>
+        <w:t>JavaScript</w:t>
+      </w:r>
+      <w:proofErr w:type="spellEnd"/>
+      <w:r>
+        <w:rPr>
+          <w:szCs w:val="22"/>
+          <w:lang w:val="ro-RO"/>
+        </w:rPr>
+        <w:t>.</w:t>
       </w:r>
     </w:p>
     <w:p>
@@ -18898,8 +20280,17 @@
           <w:szCs w:val="22"/>
           <w:lang w:val="ro-RO"/>
         </w:rPr>
-        <w:t xml:space="preserve"> plugin</w:t>
-      </w:r>
+        <w:t xml:space="preserve"> </w:t>
+      </w:r>
+      <w:proofErr w:type="spellStart"/>
+      <w:r>
+        <w:rPr>
+          <w:szCs w:val="22"/>
+          <w:lang w:val="ro-RO"/>
+        </w:rPr>
+        <w:t>plugin</w:t>
+      </w:r>
+      <w:proofErr w:type="spellEnd"/>
       <w:r>
         <w:rPr>
           <w:szCs w:val="22"/>
@@ -18926,7 +20317,23 @@
           <w:szCs w:val="22"/>
           <w:lang w:val="ro-RO"/>
         </w:rPr>
-        <w:t xml:space="preserve"> este DataTables, care a fost conceput pentru a modifica tabelele HTML cu scopul de a fi interactive. </w:t>
+        <w:t xml:space="preserve"> este </w:t>
+      </w:r>
+      <w:proofErr w:type="spellStart"/>
+      <w:r>
+        <w:rPr>
+          <w:szCs w:val="22"/>
+          <w:lang w:val="ro-RO"/>
+        </w:rPr>
+        <w:t>DataTables</w:t>
+      </w:r>
+      <w:proofErr w:type="spellEnd"/>
+      <w:r>
+        <w:rPr>
+          <w:szCs w:val="22"/>
+          <w:lang w:val="ro-RO"/>
+        </w:rPr>
+        <w:t xml:space="preserve">, care a fost conceput pentru a modifica tabelele HTML cu scopul de a fi interactive. </w:t>
       </w:r>
       <w:r>
         <w:rPr>
@@ -18954,7 +20361,55 @@
           <w:szCs w:val="22"/>
           <w:lang w:val="ro-RO"/>
         </w:rPr>
-        <w:t xml:space="preserve"> acestei librării, se vor stiliza tabelele folosind stilurile cuprinse de librărie. Acest plugin depinde doar de jQuery și necesită ca jQuery să fie integrat pentru a putea să fie folosit.</w:t>
+        <w:t xml:space="preserve"> acestei librării, se vor stiliza tabelele folosind stilurile cuprinse de librărie. Acest </w:t>
+      </w:r>
+      <w:proofErr w:type="spellStart"/>
+      <w:r>
+        <w:rPr>
+          <w:szCs w:val="22"/>
+          <w:lang w:val="ro-RO"/>
+        </w:rPr>
+        <w:t>plugin</w:t>
+      </w:r>
+      <w:proofErr w:type="spellEnd"/>
+      <w:r>
+        <w:rPr>
+          <w:szCs w:val="22"/>
+          <w:lang w:val="ro-RO"/>
+        </w:rPr>
+        <w:t xml:space="preserve"> depinde doar de </w:t>
+      </w:r>
+      <w:proofErr w:type="spellStart"/>
+      <w:r>
+        <w:rPr>
+          <w:szCs w:val="22"/>
+          <w:lang w:val="ro-RO"/>
+        </w:rPr>
+        <w:t>jQuery</w:t>
+      </w:r>
+      <w:proofErr w:type="spellEnd"/>
+      <w:r>
+        <w:rPr>
+          <w:szCs w:val="22"/>
+          <w:lang w:val="ro-RO"/>
+        </w:rPr>
+        <w:t xml:space="preserve"> și necesită ca </w:t>
+      </w:r>
+      <w:proofErr w:type="spellStart"/>
+      <w:r>
+        <w:rPr>
+          <w:szCs w:val="22"/>
+          <w:lang w:val="ro-RO"/>
+        </w:rPr>
+        <w:t>jQuery</w:t>
+      </w:r>
+      <w:proofErr w:type="spellEnd"/>
+      <w:r>
+        <w:rPr>
+          <w:szCs w:val="22"/>
+          <w:lang w:val="ro-RO"/>
+        </w:rPr>
+        <w:t xml:space="preserve"> să fie integrat pentru a putea să fie folosit.</w:t>
       </w:r>
     </w:p>
     <w:p>
@@ -18972,12 +20427,37 @@
         </w:rPr>
         <w:t xml:space="preserve">         </w:t>
       </w:r>
-      <w:r>
-        <w:rPr>
-          <w:szCs w:val="22"/>
-          <w:lang w:val="ro-RO"/>
-        </w:rPr>
-        <w:t xml:space="preserve">Plugin-ul DataTables oferă multiple funcționalități care fac aplicația mult mai ușor de utilizat și de înțeles cum ar fi: </w:t>
+      <w:proofErr w:type="spellStart"/>
+      <w:r>
+        <w:rPr>
+          <w:szCs w:val="22"/>
+          <w:lang w:val="ro-RO"/>
+        </w:rPr>
+        <w:t>Plugin-ul</w:t>
+      </w:r>
+      <w:proofErr w:type="spellEnd"/>
+      <w:r>
+        <w:rPr>
+          <w:szCs w:val="22"/>
+          <w:lang w:val="ro-RO"/>
+        </w:rPr>
+        <w:t xml:space="preserve"> </w:t>
+      </w:r>
+      <w:proofErr w:type="spellStart"/>
+      <w:r>
+        <w:rPr>
+          <w:szCs w:val="22"/>
+          <w:lang w:val="ro-RO"/>
+        </w:rPr>
+        <w:t>DataTables</w:t>
+      </w:r>
+      <w:proofErr w:type="spellEnd"/>
+      <w:r>
+        <w:rPr>
+          <w:szCs w:val="22"/>
+          <w:lang w:val="ro-RO"/>
+        </w:rPr>
+        <w:t xml:space="preserve"> oferă multiple funcționalități care fac aplicația mult mai ușor de utilizat și de înțeles cum ar fi: </w:t>
       </w:r>
     </w:p>
     <w:p>
@@ -19135,6 +20615,7 @@
         </w:rPr>
         <w:t xml:space="preserve">De asemenea, pe pagina de </w:t>
       </w:r>
+      <w:proofErr w:type="spellStart"/>
       <w:r>
         <w:rPr>
           <w:szCs w:val="22"/>
@@ -19142,12 +20623,29 @@
         </w:rPr>
         <w:t>dashboard</w:t>
       </w:r>
-      <w:r>
-        <w:rPr>
-          <w:szCs w:val="22"/>
-          <w:lang w:val="ro-RO"/>
-        </w:rPr>
-        <w:t xml:space="preserve"> au fost create animații folosind fișiere de tip SVG care au fost customizate și adaptate. Fișierele SVG au fost descărcate de pe un website care oferă ilustrații</w:t>
+      <w:proofErr w:type="spellEnd"/>
+      <w:r>
+        <w:rPr>
+          <w:szCs w:val="22"/>
+          <w:lang w:val="ro-RO"/>
+        </w:rPr>
+        <w:t xml:space="preserve"> au fost create animații folosind fișiere de tip SVG care au fost </w:t>
+      </w:r>
+      <w:proofErr w:type="spellStart"/>
+      <w:r>
+        <w:rPr>
+          <w:szCs w:val="22"/>
+          <w:lang w:val="ro-RO"/>
+        </w:rPr>
+        <w:t>customizate</w:t>
+      </w:r>
+      <w:proofErr w:type="spellEnd"/>
+      <w:r>
+        <w:rPr>
+          <w:szCs w:val="22"/>
+          <w:lang w:val="ro-RO"/>
+        </w:rPr>
+        <w:t xml:space="preserve"> și adaptate. Fișierele SVG au fost descărcate de pe un website care oferă ilustrații</w:t>
       </w:r>
       <w:r>
         <w:rPr>
@@ -19205,7 +20703,119 @@
           <w:szCs w:val="22"/>
           <w:lang w:val="ro-RO"/>
         </w:rPr>
-        <w:t xml:space="preserve">tratul de prezentare, care include controllerele, view-urile, fișierele de stilizare (CSS), fișierele care conțin scripturile JavaScript, dar și componentele introduse de Identity în aplicație, stratul cu logica aplicației (Application Logic layer) și stratul folosit pentru comunicarea cu baza de date (Data Access layer). Pentru a crea straturile Application Logic și Data Access, au fost folosite </w:t>
+        <w:t xml:space="preserve">tratul de prezentare, care include controllerele, </w:t>
+      </w:r>
+      <w:proofErr w:type="spellStart"/>
+      <w:r>
+        <w:rPr>
+          <w:szCs w:val="22"/>
+          <w:lang w:val="ro-RO"/>
+        </w:rPr>
+        <w:t>view</w:t>
+      </w:r>
+      <w:proofErr w:type="spellEnd"/>
+      <w:r>
+        <w:rPr>
+          <w:szCs w:val="22"/>
+          <w:lang w:val="ro-RO"/>
+        </w:rPr>
+        <w:t xml:space="preserve">-urile, fișierele de stilizare (CSS), fișierele care conțin scripturile </w:t>
+      </w:r>
+      <w:proofErr w:type="spellStart"/>
+      <w:r>
+        <w:rPr>
+          <w:szCs w:val="22"/>
+          <w:lang w:val="ro-RO"/>
+        </w:rPr>
+        <w:t>JavaScript</w:t>
+      </w:r>
+      <w:proofErr w:type="spellEnd"/>
+      <w:r>
+        <w:rPr>
+          <w:szCs w:val="22"/>
+          <w:lang w:val="ro-RO"/>
+        </w:rPr>
+        <w:t xml:space="preserve">, dar și componentele introduse de </w:t>
+      </w:r>
+      <w:proofErr w:type="spellStart"/>
+      <w:r>
+        <w:rPr>
+          <w:szCs w:val="22"/>
+          <w:lang w:val="ro-RO"/>
+        </w:rPr>
+        <w:t>Identity</w:t>
+      </w:r>
+      <w:proofErr w:type="spellEnd"/>
+      <w:r>
+        <w:rPr>
+          <w:szCs w:val="22"/>
+          <w:lang w:val="ro-RO"/>
+        </w:rPr>
+        <w:t xml:space="preserve"> în aplicație, stratul cu logica aplicației (</w:t>
+      </w:r>
+      <w:proofErr w:type="spellStart"/>
+      <w:r>
+        <w:rPr>
+          <w:szCs w:val="22"/>
+          <w:lang w:val="ro-RO"/>
+        </w:rPr>
+        <w:t>Application</w:t>
+      </w:r>
+      <w:proofErr w:type="spellEnd"/>
+      <w:r>
+        <w:rPr>
+          <w:szCs w:val="22"/>
+          <w:lang w:val="ro-RO"/>
+        </w:rPr>
+        <w:t xml:space="preserve"> Logic </w:t>
+      </w:r>
+      <w:proofErr w:type="spellStart"/>
+      <w:r>
+        <w:rPr>
+          <w:szCs w:val="22"/>
+          <w:lang w:val="ro-RO"/>
+        </w:rPr>
+        <w:t>layer</w:t>
+      </w:r>
+      <w:proofErr w:type="spellEnd"/>
+      <w:r>
+        <w:rPr>
+          <w:szCs w:val="22"/>
+          <w:lang w:val="ro-RO"/>
+        </w:rPr>
+        <w:t xml:space="preserve">) și stratul folosit pentru comunicarea cu baza de date (Data Access </w:t>
+      </w:r>
+      <w:proofErr w:type="spellStart"/>
+      <w:r>
+        <w:rPr>
+          <w:szCs w:val="22"/>
+          <w:lang w:val="ro-RO"/>
+        </w:rPr>
+        <w:t>layer</w:t>
+      </w:r>
+      <w:proofErr w:type="spellEnd"/>
+      <w:r>
+        <w:rPr>
+          <w:szCs w:val="22"/>
+          <w:lang w:val="ro-RO"/>
+        </w:rPr>
+        <w:t xml:space="preserve">). Pentru a crea straturile </w:t>
+      </w:r>
+      <w:proofErr w:type="spellStart"/>
+      <w:r>
+        <w:rPr>
+          <w:szCs w:val="22"/>
+          <w:lang w:val="ro-RO"/>
+        </w:rPr>
+        <w:t>Application</w:t>
+      </w:r>
+      <w:proofErr w:type="spellEnd"/>
+      <w:r>
+        <w:rPr>
+          <w:szCs w:val="22"/>
+          <w:lang w:val="ro-RO"/>
+        </w:rPr>
+        <w:t xml:space="preserve"> Logic și Data Access, au fost folosite </w:t>
       </w:r>
       <w:r>
         <w:rPr>
@@ -19219,7 +20829,39 @@
           <w:szCs w:val="22"/>
           <w:lang w:val="ro-RO"/>
         </w:rPr>
-        <w:t>două librării de clase (class libraries).</w:t>
+        <w:t>două librării de clase (</w:t>
+      </w:r>
+      <w:proofErr w:type="spellStart"/>
+      <w:r>
+        <w:rPr>
+          <w:szCs w:val="22"/>
+          <w:lang w:val="ro-RO"/>
+        </w:rPr>
+        <w:t>class</w:t>
+      </w:r>
+      <w:proofErr w:type="spellEnd"/>
+      <w:r>
+        <w:rPr>
+          <w:szCs w:val="22"/>
+          <w:lang w:val="ro-RO"/>
+        </w:rPr>
+        <w:t xml:space="preserve"> </w:t>
+      </w:r>
+      <w:proofErr w:type="spellStart"/>
+      <w:r>
+        <w:rPr>
+          <w:szCs w:val="22"/>
+          <w:lang w:val="ro-RO"/>
+        </w:rPr>
+        <w:t>libraries</w:t>
+      </w:r>
+      <w:proofErr w:type="spellEnd"/>
+      <w:r>
+        <w:rPr>
+          <w:szCs w:val="22"/>
+          <w:lang w:val="ro-RO"/>
+        </w:rPr>
+        <w:t>).</w:t>
       </w:r>
     </w:p>
     <w:p>
@@ -19242,7 +20884,23 @@
           <w:szCs w:val="22"/>
           <w:lang w:val="ro-RO"/>
         </w:rPr>
-        <w:t>În plus, a fost folosit șablonul arhitectural MVC (Model-View-Controller), care separă logica de business de logica de prezentare</w:t>
+        <w:t>În plus, a fost folosit șablonul arhitectural MVC (Model-</w:t>
+      </w:r>
+      <w:proofErr w:type="spellStart"/>
+      <w:r>
+        <w:rPr>
+          <w:szCs w:val="22"/>
+          <w:lang w:val="ro-RO"/>
+        </w:rPr>
+        <w:t>View</w:t>
+      </w:r>
+      <w:proofErr w:type="spellEnd"/>
+      <w:r>
+        <w:rPr>
+          <w:szCs w:val="22"/>
+          <w:lang w:val="ro-RO"/>
+        </w:rPr>
+        <w:t>-Controller), care separă logica de business de logica de prezentare</w:t>
       </w:r>
       <w:r>
         <w:rPr>
@@ -19256,7 +20914,23 @@
           <w:szCs w:val="22"/>
           <w:lang w:val="ro-RO"/>
         </w:rPr>
-        <w:t xml:space="preserve">În timp ce modelele sunt folosite pentru a mapa tabelele din baza de date relațională, controllerele sunt folosite pentru a randa view-urile, pentru a face redirectările și pentru </w:t>
+        <w:t xml:space="preserve">În timp ce modelele sunt folosite pentru a mapa tabelele din baza de date relațională, controllerele sunt folosite pentru a randa </w:t>
+      </w:r>
+      <w:proofErr w:type="spellStart"/>
+      <w:r>
+        <w:rPr>
+          <w:szCs w:val="22"/>
+          <w:lang w:val="ro-RO"/>
+        </w:rPr>
+        <w:t>view</w:t>
+      </w:r>
+      <w:proofErr w:type="spellEnd"/>
+      <w:r>
+        <w:rPr>
+          <w:szCs w:val="22"/>
+          <w:lang w:val="ro-RO"/>
+        </w:rPr>
+        <w:t xml:space="preserve">-urile, pentru a face redirectările și pentru </w:t>
       </w:r>
       <w:r>
         <w:rPr>
@@ -19264,7 +20938,23 @@
           <w:lang w:val="ro-RO"/>
         </w:rPr>
         <w:lastRenderedPageBreak/>
-        <w:t>a procesa cererile emise de utilizator. A treia componentă vizată de acest șablon este reprezentată de view-uri, acestea fiind reprezentate de componentele care sunt afișate în browser.</w:t>
+        <w:t xml:space="preserve">a procesa cererile emise de utilizator. A treia componentă vizată de acest șablon este reprezentată de </w:t>
+      </w:r>
+      <w:proofErr w:type="spellStart"/>
+      <w:r>
+        <w:rPr>
+          <w:szCs w:val="22"/>
+          <w:lang w:val="ro-RO"/>
+        </w:rPr>
+        <w:t>view</w:t>
+      </w:r>
+      <w:proofErr w:type="spellEnd"/>
+      <w:r>
+        <w:rPr>
+          <w:szCs w:val="22"/>
+          <w:lang w:val="ro-RO"/>
+        </w:rPr>
+        <w:t>-uri, acestea fiind reprezentate de componentele care sunt afișate în browser.</w:t>
       </w:r>
     </w:p>
     <w:p>
@@ -19420,7 +21110,21 @@
         <w:rPr>
           <w:lang w:val="ro-RO"/>
         </w:rPr>
-        <w:t xml:space="preserve"> tabele, o bază de date relațională mai poate conține: indecși, proceduri stocate, declanșatori, utilizatori și grupuri de utilizatori, tipuri de date, mecanisme de securitate și de gestiune a tranzacțiilor etc.” (Wikipedia, 202</w:t>
+        <w:t xml:space="preserve"> tabele, o bază de date relațională mai poate conține: indecși, proceduri stocate, declanșatori, utilizatori și grupuri de utilizatori, tipuri de date, mecanisme de securitate și de gestiune a tranzacțiilor etc.” (</w:t>
+      </w:r>
+      <w:proofErr w:type="spellStart"/>
+      <w:r>
+        <w:rPr>
+          <w:lang w:val="ro-RO"/>
+        </w:rPr>
+        <w:t>Wikipedia</w:t>
+      </w:r>
+      <w:proofErr w:type="spellEnd"/>
+      <w:r>
+        <w:rPr>
+          <w:lang w:val="ro-RO"/>
+        </w:rPr>
+        <w:t>, 202</w:t>
       </w:r>
       <w:r>
         <w:rPr>
@@ -19479,7 +21183,35 @@
         <w:rPr>
           <w:lang w:val="ro-RO"/>
         </w:rPr>
-        <w:t xml:space="preserve"> a fost publicata online folosind tehnologia Cloud, mai precis Microsoft Azure. Pentru acest lucru a fost nevoie de</w:t>
+        <w:t xml:space="preserve"> a fost publicata online folosind tehnologia </w:t>
+      </w:r>
+      <w:proofErr w:type="spellStart"/>
+      <w:r>
+        <w:rPr>
+          <w:lang w:val="ro-RO"/>
+        </w:rPr>
+        <w:t>Cloud</w:t>
+      </w:r>
+      <w:proofErr w:type="spellEnd"/>
+      <w:r>
+        <w:rPr>
+          <w:lang w:val="ro-RO"/>
+        </w:rPr>
+        <w:t xml:space="preserve">, mai precis Microsoft </w:t>
+      </w:r>
+      <w:proofErr w:type="spellStart"/>
+      <w:r>
+        <w:rPr>
+          <w:lang w:val="ro-RO"/>
+        </w:rPr>
+        <w:t>Azure</w:t>
+      </w:r>
+      <w:proofErr w:type="spellEnd"/>
+      <w:r>
+        <w:rPr>
+          <w:lang w:val="ro-RO"/>
+        </w:rPr>
+        <w:t>. Pentru acest lucru a fost nevoie de</w:t>
       </w:r>
       <w:r>
         <w:rPr>
@@ -19574,7 +21306,21 @@
         <w:rPr>
           <w:lang w:val="ro-RO"/>
         </w:rPr>
-        <w:t xml:space="preserve">Primul administrator este creat folosind un seeding de date de </w:t>
+        <w:t xml:space="preserve">Primul administrator este creat folosind un </w:t>
+      </w:r>
+      <w:proofErr w:type="spellStart"/>
+      <w:r>
+        <w:rPr>
+          <w:lang w:val="ro-RO"/>
+        </w:rPr>
+        <w:t>seeding</w:t>
+      </w:r>
+      <w:proofErr w:type="spellEnd"/>
+      <w:r>
+        <w:rPr>
+          <w:lang w:val="ro-RO"/>
+        </w:rPr>
+        <w:t xml:space="preserve"> de date de </w:t>
       </w:r>
       <w:r>
         <w:rPr>
@@ -19607,7 +21353,35 @@
         <w:rPr>
           <w:lang w:val="ro-RO"/>
         </w:rPr>
-        <w:t>(Create, Read, Update, Delete),</w:t>
+        <w:t xml:space="preserve">(Create, </w:t>
+      </w:r>
+      <w:proofErr w:type="spellStart"/>
+      <w:r>
+        <w:rPr>
+          <w:lang w:val="ro-RO"/>
+        </w:rPr>
+        <w:t>Read</w:t>
+      </w:r>
+      <w:proofErr w:type="spellEnd"/>
+      <w:r>
+        <w:rPr>
+          <w:lang w:val="ro-RO"/>
+        </w:rPr>
+        <w:t xml:space="preserve">, Update, </w:t>
+      </w:r>
+      <w:proofErr w:type="spellStart"/>
+      <w:r>
+        <w:rPr>
+          <w:lang w:val="ro-RO"/>
+        </w:rPr>
+        <w:t>Delete</w:t>
+      </w:r>
+      <w:proofErr w:type="spellEnd"/>
+      <w:r>
+        <w:rPr>
+          <w:lang w:val="ro-RO"/>
+        </w:rPr>
+        <w:t>),</w:t>
       </w:r>
       <w:r>
         <w:rPr>
@@ -19619,7 +21393,21 @@
         <w:rPr>
           <w:lang w:val="ro-RO"/>
         </w:rPr>
-        <w:t>, in acest fel, primul administrator poate adaugă si alte conturi de admin, conturi de șofer sau de dispecerat.</w:t>
+        <w:t xml:space="preserve">, in acest fel, primul administrator poate adaugă si alte conturi de </w:t>
+      </w:r>
+      <w:proofErr w:type="spellStart"/>
+      <w:r>
+        <w:rPr>
+          <w:lang w:val="ro-RO"/>
+        </w:rPr>
+        <w:t>admin</w:t>
+      </w:r>
+      <w:proofErr w:type="spellEnd"/>
+      <w:r>
+        <w:rPr>
+          <w:lang w:val="ro-RO"/>
+        </w:rPr>
+        <w:t>, conturi de șofer sau de dispecerat.</w:t>
       </w:r>
     </w:p>
     <w:p>
@@ -19789,7 +21577,21 @@
         <w:rPr>
           <w:lang w:val="ro-RO"/>
         </w:rPr>
-        <w:t xml:space="preserve"> de „Complete”, fie pe cel de „Cancel” pentru a actualiza statusul comenzii. O data ce toate comenzile dintr-o ruta au fost adusa la un status de final, </w:t>
+        <w:t xml:space="preserve"> de „Complete”, fie pe cel de „</w:t>
+      </w:r>
+      <w:proofErr w:type="spellStart"/>
+      <w:r>
+        <w:rPr>
+          <w:lang w:val="ro-RO"/>
+        </w:rPr>
+        <w:t>Cancel</w:t>
+      </w:r>
+      <w:proofErr w:type="spellEnd"/>
+      <w:r>
+        <w:rPr>
+          <w:lang w:val="ro-RO"/>
+        </w:rPr>
+        <w:t xml:space="preserve">” pentru a actualiza statusul comenzii. O data ce toate comenzile dintr-o ruta au fost adusa la un status de final, </w:t>
       </w:r>
       <w:r>
         <w:rPr>
@@ -19937,7 +21739,21 @@
         <w:rPr>
           <w:lang w:val="ro-RO"/>
         </w:rPr>
-        <w:t xml:space="preserve"> folosind AWB-ul generat</w:t>
+        <w:t xml:space="preserve"> folosind AWB-</w:t>
+      </w:r>
+      <w:proofErr w:type="spellStart"/>
+      <w:r>
+        <w:rPr>
+          <w:lang w:val="ro-RO"/>
+        </w:rPr>
+        <w:t>ul</w:t>
+      </w:r>
+      <w:proofErr w:type="spellEnd"/>
+      <w:r>
+        <w:rPr>
+          <w:lang w:val="ro-RO"/>
+        </w:rPr>
+        <w:t xml:space="preserve"> generat</w:t>
       </w:r>
     </w:p>
     <w:p>
@@ -20129,7 +21945,21 @@
         <w:rPr>
           <w:lang w:val="ro-RO"/>
         </w:rPr>
-        <w:t>prezinta arhitectura sistemului implementat, baza de date si tehnologiile Cloud folosite.</w:t>
+        <w:t xml:space="preserve">prezinta arhitectura sistemului implementat, baza de date si tehnologiile </w:t>
+      </w:r>
+      <w:proofErr w:type="spellStart"/>
+      <w:r>
+        <w:rPr>
+          <w:lang w:val="ro-RO"/>
+        </w:rPr>
+        <w:t>Cloud</w:t>
+      </w:r>
+      <w:proofErr w:type="spellEnd"/>
+      <w:r>
+        <w:rPr>
+          <w:lang w:val="ro-RO"/>
+        </w:rPr>
+        <w:t xml:space="preserve"> folosite.</w:t>
       </w:r>
     </w:p>
     <w:p>
@@ -20556,15 +22386,9 @@
           <w:szCs w:val="22"/>
           <w:lang w:val="ro-RO"/>
         </w:rPr>
-        <w:t>stratul de prezentare (Presentation layer)</w:t>
-      </w:r>
-      <w:r>
-        <w:rPr>
-          <w:szCs w:val="22"/>
-          <w:lang w:val="ro-RO"/>
-        </w:rPr>
-        <w:t xml:space="preserve">, stratul care cuprinde logica aplicației </w:t>
-      </w:r>
+        <w:t>stratul de prezentare (</w:t>
+      </w:r>
+      <w:proofErr w:type="spellStart"/>
       <w:r>
         <w:rPr>
           <w:i/>
@@ -20572,15 +22396,9 @@
           <w:szCs w:val="22"/>
           <w:lang w:val="ro-RO"/>
         </w:rPr>
-        <w:t xml:space="preserve">(Application logic layer) </w:t>
-      </w:r>
-      <w:r>
-        <w:rPr>
-          <w:szCs w:val="22"/>
-          <w:lang w:val="ro-RO"/>
-        </w:rPr>
-        <w:t xml:space="preserve">și stratul </w:t>
-      </w:r>
+        <w:t>Presentation</w:t>
+      </w:r>
+      <w:proofErr w:type="spellEnd"/>
       <w:r>
         <w:rPr>
           <w:i/>
@@ -20588,7 +22406,139 @@
           <w:szCs w:val="22"/>
           <w:lang w:val="ro-RO"/>
         </w:rPr>
-        <w:t>Data access (Data Access layer)</w:t>
+        <w:t xml:space="preserve"> </w:t>
+      </w:r>
+      <w:proofErr w:type="spellStart"/>
+      <w:r>
+        <w:rPr>
+          <w:i/>
+          <w:iCs/>
+          <w:szCs w:val="22"/>
+          <w:lang w:val="ro-RO"/>
+        </w:rPr>
+        <w:t>layer</w:t>
+      </w:r>
+      <w:proofErr w:type="spellEnd"/>
+      <w:r>
+        <w:rPr>
+          <w:i/>
+          <w:iCs/>
+          <w:szCs w:val="22"/>
+          <w:lang w:val="ro-RO"/>
+        </w:rPr>
+        <w:t>)</w:t>
+      </w:r>
+      <w:r>
+        <w:rPr>
+          <w:szCs w:val="22"/>
+          <w:lang w:val="ro-RO"/>
+        </w:rPr>
+        <w:t xml:space="preserve">, stratul care cuprinde logica aplicației </w:t>
+      </w:r>
+      <w:r>
+        <w:rPr>
+          <w:i/>
+          <w:iCs/>
+          <w:szCs w:val="22"/>
+          <w:lang w:val="ro-RO"/>
+        </w:rPr>
+        <w:t>(</w:t>
+      </w:r>
+      <w:proofErr w:type="spellStart"/>
+      <w:r>
+        <w:rPr>
+          <w:i/>
+          <w:iCs/>
+          <w:szCs w:val="22"/>
+          <w:lang w:val="ro-RO"/>
+        </w:rPr>
+        <w:t>Application</w:t>
+      </w:r>
+      <w:proofErr w:type="spellEnd"/>
+      <w:r>
+        <w:rPr>
+          <w:i/>
+          <w:iCs/>
+          <w:szCs w:val="22"/>
+          <w:lang w:val="ro-RO"/>
+        </w:rPr>
+        <w:t xml:space="preserve"> logic </w:t>
+      </w:r>
+      <w:proofErr w:type="spellStart"/>
+      <w:r>
+        <w:rPr>
+          <w:i/>
+          <w:iCs/>
+          <w:szCs w:val="22"/>
+          <w:lang w:val="ro-RO"/>
+        </w:rPr>
+        <w:t>layer</w:t>
+      </w:r>
+      <w:proofErr w:type="spellEnd"/>
+      <w:r>
+        <w:rPr>
+          <w:i/>
+          <w:iCs/>
+          <w:szCs w:val="22"/>
+          <w:lang w:val="ro-RO"/>
+        </w:rPr>
+        <w:t xml:space="preserve">) </w:t>
+      </w:r>
+      <w:r>
+        <w:rPr>
+          <w:szCs w:val="22"/>
+          <w:lang w:val="ro-RO"/>
+        </w:rPr>
+        <w:t xml:space="preserve">și stratul </w:t>
+      </w:r>
+      <w:r>
+        <w:rPr>
+          <w:i/>
+          <w:iCs/>
+          <w:szCs w:val="22"/>
+          <w:lang w:val="ro-RO"/>
+        </w:rPr>
+        <w:t xml:space="preserve">Data </w:t>
+      </w:r>
+      <w:proofErr w:type="spellStart"/>
+      <w:r>
+        <w:rPr>
+          <w:i/>
+          <w:iCs/>
+          <w:szCs w:val="22"/>
+          <w:lang w:val="ro-RO"/>
+        </w:rPr>
+        <w:t>access</w:t>
+      </w:r>
+      <w:proofErr w:type="spellEnd"/>
+      <w:r>
+        <w:rPr>
+          <w:i/>
+          <w:iCs/>
+          <w:szCs w:val="22"/>
+          <w:lang w:val="ro-RO"/>
+        </w:rPr>
+        <w:t xml:space="preserve"> (Data Access </w:t>
+      </w:r>
+      <w:proofErr w:type="spellStart"/>
+      <w:r>
+        <w:rPr>
+          <w:i/>
+          <w:iCs/>
+          <w:szCs w:val="22"/>
+          <w:lang w:val="ro-RO"/>
+        </w:rPr>
+        <w:t>layer</w:t>
+      </w:r>
+      <w:proofErr w:type="spellEnd"/>
+      <w:r>
+        <w:rPr>
+          <w:i/>
+          <w:iCs/>
+          <w:szCs w:val="22"/>
+          <w:lang w:val="ro-RO"/>
+        </w:rPr>
+        <w:t>)</w:t>
       </w:r>
       <w:r>
         <w:rPr>
@@ -20725,9 +22675,31 @@
         <w:rPr>
           <w:lang w:val="ro-RO"/>
         </w:rPr>
-        <w:t xml:space="preserve"> Azure services</w:t>
+        <w:t xml:space="preserve"> </w:t>
+      </w:r>
+      <w:proofErr w:type="spellStart"/>
+      <w:r>
+        <w:rPr>
+          <w:lang w:val="ro-RO"/>
+        </w:rPr>
+        <w:t>Azure</w:t>
+      </w:r>
+      <w:proofErr w:type="spellEnd"/>
+      <w:r>
+        <w:rPr>
+          <w:lang w:val="ro-RO"/>
+        </w:rPr>
+        <w:t xml:space="preserve"> </w:t>
+      </w:r>
+      <w:proofErr w:type="spellStart"/>
+      <w:r>
+        <w:rPr>
+          <w:lang w:val="ro-RO"/>
+        </w:rPr>
+        <w:t>services</w:t>
       </w:r>
       <w:bookmarkEnd w:id="20"/>
+      <w:proofErr w:type="spellEnd"/>
     </w:p>
     <w:p>
       <w:pPr>
@@ -20791,8 +22763,17 @@
           <w:szCs w:val="22"/>
           <w:lang w:val="ro-RO"/>
         </w:rPr>
-        <w:t>n cadrul Azure</w:t>
-      </w:r>
+        <w:t xml:space="preserve">n cadrul </w:t>
+      </w:r>
+      <w:proofErr w:type="spellStart"/>
+      <w:r>
+        <w:rPr>
+          <w:szCs w:val="22"/>
+          <w:lang w:val="ro-RO"/>
+        </w:rPr>
+        <w:t>Azure</w:t>
+      </w:r>
+      <w:proofErr w:type="spellEnd"/>
       <w:r>
         <w:rPr>
           <w:szCs w:val="22"/>
@@ -20840,7 +22821,23 @@
           <w:szCs w:val="22"/>
           <w:lang w:val="ro-RO"/>
         </w:rPr>
-        <w:t xml:space="preserve"> partea de secrets </w:t>
+        <w:t xml:space="preserve"> partea de </w:t>
+      </w:r>
+      <w:proofErr w:type="spellStart"/>
+      <w:r>
+        <w:rPr>
+          <w:szCs w:val="22"/>
+          <w:lang w:val="ro-RO"/>
+        </w:rPr>
+        <w:t>secrets</w:t>
+      </w:r>
+      <w:proofErr w:type="spellEnd"/>
+      <w:r>
+        <w:rPr>
+          <w:szCs w:val="22"/>
+          <w:lang w:val="ro-RO"/>
+        </w:rPr>
+        <w:t xml:space="preserve"> </w:t>
       </w:r>
       <w:r>
         <w:rPr>
@@ -20881,7 +22878,23 @@
           <w:szCs w:val="22"/>
           <w:lang w:val="ro-RO"/>
         </w:rPr>
-        <w:t xml:space="preserve">n sine (app service), baza de date dar </w:t>
+        <w:t>n sine (</w:t>
+      </w:r>
+      <w:proofErr w:type="spellStart"/>
+      <w:r>
+        <w:rPr>
+          <w:szCs w:val="22"/>
+          <w:lang w:val="ro-RO"/>
+        </w:rPr>
+        <w:t>app</w:t>
+      </w:r>
+      <w:proofErr w:type="spellEnd"/>
+      <w:r>
+        <w:rPr>
+          <w:szCs w:val="22"/>
+          <w:lang w:val="ro-RO"/>
+        </w:rPr>
+        <w:t xml:space="preserve"> service), baza de date dar </w:t>
       </w:r>
       <w:r>
         <w:rPr>
@@ -20894,7 +22907,55 @@
           <w:szCs w:val="22"/>
           <w:lang w:val="ro-RO"/>
         </w:rPr>
-        <w:t xml:space="preserve"> partea de diagnoza, cum ar fi Dashboard sau Application Insights.</w:t>
+        <w:t xml:space="preserve"> partea de diagnoza, cum ar fi </w:t>
+      </w:r>
+      <w:proofErr w:type="spellStart"/>
+      <w:r>
+        <w:rPr>
+          <w:szCs w:val="22"/>
+          <w:lang w:val="ro-RO"/>
+        </w:rPr>
+        <w:t>Dashboard</w:t>
+      </w:r>
+      <w:proofErr w:type="spellEnd"/>
+      <w:r>
+        <w:rPr>
+          <w:szCs w:val="22"/>
+          <w:lang w:val="ro-RO"/>
+        </w:rPr>
+        <w:t xml:space="preserve"> sau </w:t>
+      </w:r>
+      <w:proofErr w:type="spellStart"/>
+      <w:r>
+        <w:rPr>
+          <w:szCs w:val="22"/>
+          <w:lang w:val="ro-RO"/>
+        </w:rPr>
+        <w:t>Application</w:t>
+      </w:r>
+      <w:proofErr w:type="spellEnd"/>
+      <w:r>
+        <w:rPr>
+          <w:szCs w:val="22"/>
+          <w:lang w:val="ro-RO"/>
+        </w:rPr>
+        <w:t xml:space="preserve"> </w:t>
+      </w:r>
+      <w:proofErr w:type="spellStart"/>
+      <w:r>
+        <w:rPr>
+          <w:szCs w:val="22"/>
+          <w:lang w:val="ro-RO"/>
+        </w:rPr>
+        <w:t>Insights</w:t>
+      </w:r>
+      <w:proofErr w:type="spellEnd"/>
+      <w:r>
+        <w:rPr>
+          <w:szCs w:val="22"/>
+          <w:lang w:val="ro-RO"/>
+        </w:rPr>
+        <w:t>.</w:t>
       </w:r>
     </w:p>
     <w:p>
@@ -20914,7 +22975,35 @@
         <w:rPr>
           <w:lang w:val="ro-RO"/>
         </w:rPr>
-        <w:t xml:space="preserve">Stratul de prezentare este stratul folosit direct de utilizator și cuprinde: controllerele, view-urile, script-urile JavaScript, fișierele de stilizare CSS, imagini, documentele încărcate de administrator, fișierele de configurare și funcționalitățile generate folosind serviciul de autentificare </w:t>
+        <w:t xml:space="preserve">Stratul de prezentare este stratul folosit direct de utilizator și cuprinde: controllerele, </w:t>
+      </w:r>
+      <w:proofErr w:type="spellStart"/>
+      <w:r>
+        <w:rPr>
+          <w:lang w:val="ro-RO"/>
+        </w:rPr>
+        <w:t>view</w:t>
+      </w:r>
+      <w:proofErr w:type="spellEnd"/>
+      <w:r>
+        <w:rPr>
+          <w:lang w:val="ro-RO"/>
+        </w:rPr>
+        <w:t xml:space="preserve">-urile, script-urile </w:t>
+      </w:r>
+      <w:proofErr w:type="spellStart"/>
+      <w:r>
+        <w:rPr>
+          <w:lang w:val="ro-RO"/>
+        </w:rPr>
+        <w:t>JavaScript</w:t>
+      </w:r>
+      <w:proofErr w:type="spellEnd"/>
+      <w:r>
+        <w:rPr>
+          <w:lang w:val="ro-RO"/>
+        </w:rPr>
+        <w:t xml:space="preserve">, fișierele de stilizare CSS, imagini, documentele încărcate de administrator, fișierele de configurare și funcționalitățile generate folosind serviciul de autentificare </w:t>
       </w:r>
       <w:bookmarkStart w:id="21" w:name="_Hlk106033630"/>
       <w:r>
@@ -20928,7 +23017,21 @@
         <w:rPr>
           <w:lang w:val="ro-RO"/>
         </w:rPr>
-        <w:t>i autorizare Identity.</w:t>
+        <w:t xml:space="preserve">i autorizare </w:t>
+      </w:r>
+      <w:proofErr w:type="spellStart"/>
+      <w:r>
+        <w:rPr>
+          <w:lang w:val="ro-RO"/>
+        </w:rPr>
+        <w:t>Identity</w:t>
+      </w:r>
+      <w:proofErr w:type="spellEnd"/>
+      <w:r>
+        <w:rPr>
+          <w:lang w:val="ro-RO"/>
+        </w:rPr>
+        <w:t>.</w:t>
       </w:r>
     </w:p>
     <w:p>
@@ -20948,14 +23051,112 @@
         <w:rPr>
           <w:lang w:val="ro-RO"/>
         </w:rPr>
-        <w:t xml:space="preserve">Stratul care cuprinde logica aplicației este cel care include serviciile folosite în cadrul aplicației. Pentru fiecare serviciu a fost folosită o interfață pentru a putea reduce gradul de cuplare al aplicației deoarece ultimul principiu SOLID (Dependency Inversion Principle) care se referă la faptul că abstractizările ar trebui folosite în loc de clase concrete este astfel respectat. Acest strat cuprinde: interfețele care sunt implementate de repository-uri, interfețele implementate de servicii, serviciile </w:t>
+        <w:t>Stratul care cuprinde logica aplicației este cel care include serviciile folosite în cadrul aplicației. Pentru fiecare serviciu a fost folosită o interfață pentru a putea reduce gradul de cuplare al aplicației deoarece ultimul principiu SOLID (</w:t>
+      </w:r>
+      <w:proofErr w:type="spellStart"/>
+      <w:r>
+        <w:rPr>
+          <w:lang w:val="ro-RO"/>
+        </w:rPr>
+        <w:t>Dependency</w:t>
+      </w:r>
+      <w:proofErr w:type="spellEnd"/>
+      <w:r>
+        <w:rPr>
+          <w:lang w:val="ro-RO"/>
+        </w:rPr>
+        <w:t xml:space="preserve"> </w:t>
+      </w:r>
+      <w:proofErr w:type="spellStart"/>
+      <w:r>
+        <w:rPr>
+          <w:lang w:val="ro-RO"/>
+        </w:rPr>
+        <w:t>Inversion</w:t>
+      </w:r>
+      <w:proofErr w:type="spellEnd"/>
+      <w:r>
+        <w:rPr>
+          <w:lang w:val="ro-RO"/>
+        </w:rPr>
+        <w:t xml:space="preserve"> </w:t>
+      </w:r>
+      <w:proofErr w:type="spellStart"/>
+      <w:r>
+        <w:rPr>
+          <w:lang w:val="ro-RO"/>
+        </w:rPr>
+        <w:t>Principle</w:t>
+      </w:r>
+      <w:proofErr w:type="spellEnd"/>
+      <w:r>
+        <w:rPr>
+          <w:lang w:val="ro-RO"/>
+        </w:rPr>
+        <w:t xml:space="preserve">) care se referă la faptul că abstractizările ar trebui folosite în loc de clase concrete este astfel respectat. Acest strat cuprinde: interfețele care sunt implementate de </w:t>
+      </w:r>
+      <w:proofErr w:type="spellStart"/>
+      <w:r>
+        <w:rPr>
+          <w:lang w:val="ro-RO"/>
+        </w:rPr>
+        <w:t>repository</w:t>
+      </w:r>
+      <w:proofErr w:type="spellEnd"/>
+      <w:r>
+        <w:rPr>
+          <w:lang w:val="ro-RO"/>
+        </w:rPr>
+        <w:t xml:space="preserve">-uri, interfețele implementate de servicii, serviciile </w:t>
       </w:r>
       <w:r>
         <w:rPr>
           <w:lang w:val="ro-RO"/>
         </w:rPr>
         <w:lastRenderedPageBreak/>
-        <w:t>(clasele concrete) care conțin logica aplicației, modelele care sunt folosite la maparea tabelelor din baza de date, viewmodelele care sunt clase asemănătoare modelelor, dar care nu au un corespondent în baza de date. Viewmodelele sunt modele care conțin multiple proprietăți care nu sunt mapate în baza de date.</w:t>
+        <w:t xml:space="preserve">(clasele concrete) care conțin logica aplicației, modelele care sunt folosite la maparea tabelelor din baza de date, </w:t>
+      </w:r>
+      <w:proofErr w:type="spellStart"/>
+      <w:r>
+        <w:rPr>
+          <w:lang w:val="ro-RO"/>
+        </w:rPr>
+        <w:t>viewmodelele</w:t>
+      </w:r>
+      <w:proofErr w:type="spellEnd"/>
+      <w:r>
+        <w:rPr>
+          <w:lang w:val="ro-RO"/>
+        </w:rPr>
+        <w:t xml:space="preserve"> care sunt clase asemănătoare modelelor, dar care nu au un corespondent în baza de date. </w:t>
+      </w:r>
+      <w:proofErr w:type="spellStart"/>
+      <w:r>
+        <w:rPr>
+          <w:lang w:val="ro-RO"/>
+        </w:rPr>
+        <w:t>Viewmodelele</w:t>
+      </w:r>
+      <w:proofErr w:type="spellEnd"/>
+      <w:r>
+        <w:rPr>
+          <w:lang w:val="ro-RO"/>
+        </w:rPr>
+        <w:t xml:space="preserve"> sunt modele care conțin multiple proprietăți care nu sunt </w:t>
+      </w:r>
+      <w:proofErr w:type="spellStart"/>
+      <w:r>
+        <w:rPr>
+          <w:lang w:val="ro-RO"/>
+        </w:rPr>
+        <w:t>mapate</w:t>
+      </w:r>
+      <w:proofErr w:type="spellEnd"/>
+      <w:r>
+        <w:rPr>
+          <w:lang w:val="ro-RO"/>
+        </w:rPr>
+        <w:t xml:space="preserve"> în baza de date.</w:t>
       </w:r>
     </w:p>
     <w:p>
@@ -20989,7 +23190,35 @@
         <w:rPr>
           <w:lang w:val="ro-RO"/>
         </w:rPr>
-        <w:t>i reprezintă o abstractizare a sa. Acest strat cuprinde clasele concrete care reprezintă repository-urile și directorul care include migrările folosite pentru generarea bazei de date (folosind strategia CodeFirst).</w:t>
+        <w:t xml:space="preserve">i reprezintă o abstractizare a sa. Acest strat cuprinde clasele concrete care reprezintă </w:t>
+      </w:r>
+      <w:proofErr w:type="spellStart"/>
+      <w:r>
+        <w:rPr>
+          <w:lang w:val="ro-RO"/>
+        </w:rPr>
+        <w:t>repository</w:t>
+      </w:r>
+      <w:proofErr w:type="spellEnd"/>
+      <w:r>
+        <w:rPr>
+          <w:lang w:val="ro-RO"/>
+        </w:rPr>
+        <w:t xml:space="preserve">-urile și directorul care include migrările folosite pentru generarea bazei de date (folosind strategia </w:t>
+      </w:r>
+      <w:proofErr w:type="spellStart"/>
+      <w:r>
+        <w:rPr>
+          <w:lang w:val="ro-RO"/>
+        </w:rPr>
+        <w:t>CodeFirst</w:t>
+      </w:r>
+      <w:proofErr w:type="spellEnd"/>
+      <w:r>
+        <w:rPr>
+          <w:lang w:val="ro-RO"/>
+        </w:rPr>
+        <w:t>).</w:t>
       </w:r>
     </w:p>
     <w:p>
@@ -21011,25 +23240,119 @@
         <w:rPr>
           <w:lang w:val="ro-RO"/>
         </w:rPr>
-        <w:t xml:space="preserve">De asemenea, a fost folosit Repository Pattern, care este un șablon de proiectare care constă în abstractizarea accesului datelor stocate în baza de date prin intermediul unor metode. Folosind acest șablon, va scădea gradul de cuplare al aplicației. Acest șablon consistă în crearea unei clase de bază generice, în cadrul aplicației fiind numită EFBaseRepository, care va conține metode generice folosite pentru operații de tip CRUD (Create, Read, Update, Delete). În EFBaseRepository sunt definite metodele următoare: </w:t>
-      </w:r>
+        <w:t xml:space="preserve">De asemenea, a fost folosit </w:t>
+      </w:r>
+      <w:proofErr w:type="spellStart"/>
+      <w:r>
+        <w:rPr>
+          <w:lang w:val="ro-RO"/>
+        </w:rPr>
+        <w:t>Repository</w:t>
+      </w:r>
+      <w:proofErr w:type="spellEnd"/>
+      <w:r>
+        <w:rPr>
+          <w:lang w:val="ro-RO"/>
+        </w:rPr>
+        <w:t xml:space="preserve"> Pattern, care este un șablon de proiectare care constă în abstractizarea accesului datelor stocate în baza de date prin intermediul unor metode. Folosind acest șablon, va scădea gradul de cuplare al aplicației. Acest șablon consistă în crearea unei clase de bază generice, în cadrul aplicației fiind numită </w:t>
+      </w:r>
+      <w:proofErr w:type="spellStart"/>
+      <w:r>
+        <w:rPr>
+          <w:lang w:val="ro-RO"/>
+        </w:rPr>
+        <w:t>EFBaseRepository</w:t>
+      </w:r>
+      <w:proofErr w:type="spellEnd"/>
+      <w:r>
+        <w:rPr>
+          <w:lang w:val="ro-RO"/>
+        </w:rPr>
+        <w:t xml:space="preserve">, care va conține metode generice folosite pentru operații de tip CRUD (Create, </w:t>
+      </w:r>
+      <w:proofErr w:type="spellStart"/>
+      <w:r>
+        <w:rPr>
+          <w:lang w:val="ro-RO"/>
+        </w:rPr>
+        <w:t>Read</w:t>
+      </w:r>
+      <w:proofErr w:type="spellEnd"/>
+      <w:r>
+        <w:rPr>
+          <w:lang w:val="ro-RO"/>
+        </w:rPr>
+        <w:t xml:space="preserve">, Update, </w:t>
+      </w:r>
+      <w:proofErr w:type="spellStart"/>
+      <w:r>
+        <w:rPr>
+          <w:lang w:val="ro-RO"/>
+        </w:rPr>
+        <w:t>Delete</w:t>
+      </w:r>
+      <w:proofErr w:type="spellEnd"/>
+      <w:r>
+        <w:rPr>
+          <w:lang w:val="ro-RO"/>
+        </w:rPr>
+        <w:t xml:space="preserve">). În </w:t>
+      </w:r>
+      <w:proofErr w:type="spellStart"/>
+      <w:r>
+        <w:rPr>
+          <w:lang w:val="ro-RO"/>
+        </w:rPr>
+        <w:t>EFBaseRepository</w:t>
+      </w:r>
+      <w:proofErr w:type="spellEnd"/>
+      <w:r>
+        <w:rPr>
+          <w:lang w:val="ro-RO"/>
+        </w:rPr>
+        <w:t xml:space="preserve"> sunt definite metodele următoare: </w:t>
+      </w:r>
+      <w:proofErr w:type="spellStart"/>
       <w:r>
         <w:rPr>
           <w:lang w:val="ro-RO"/>
         </w:rPr>
         <w:t>GetAll</w:t>
       </w:r>
-      <w:r>
-        <w:rPr>
-          <w:lang w:val="ro-RO"/>
-        </w:rPr>
-        <w:t xml:space="preserve"> (tipul de return este </w:t>
-      </w:r>
-      <w:r>
-        <w:rPr>
-          <w:lang w:val="ro-RO"/>
-        </w:rPr>
-        <w:t>IEnumerable)</w:t>
+      <w:proofErr w:type="spellEnd"/>
+      <w:r>
+        <w:rPr>
+          <w:lang w:val="ro-RO"/>
+        </w:rPr>
+        <w:t xml:space="preserve"> (tipul de </w:t>
+      </w:r>
+      <w:proofErr w:type="spellStart"/>
+      <w:r>
+        <w:rPr>
+          <w:lang w:val="ro-RO"/>
+        </w:rPr>
+        <w:t>return</w:t>
+      </w:r>
+      <w:proofErr w:type="spellEnd"/>
+      <w:r>
+        <w:rPr>
+          <w:lang w:val="ro-RO"/>
+        </w:rPr>
+        <w:t xml:space="preserve"> este </w:t>
+      </w:r>
+      <w:proofErr w:type="spellStart"/>
+      <w:r>
+        <w:rPr>
+          <w:lang w:val="ro-RO"/>
+        </w:rPr>
+        <w:t>IEnumerable</w:t>
+      </w:r>
+      <w:proofErr w:type="spellEnd"/>
+      <w:r>
+        <w:rPr>
+          <w:lang w:val="ro-RO"/>
+        </w:rPr>
+        <w:t>)</w:t>
       </w:r>
       <w:r>
         <w:rPr>
@@ -21037,48 +23360,84 @@
         </w:rPr>
         <w:t xml:space="preserve">, </w:t>
       </w:r>
+      <w:proofErr w:type="spellStart"/>
       <w:r>
         <w:rPr>
           <w:lang w:val="ro-RO"/>
         </w:rPr>
         <w:t>GetById</w:t>
       </w:r>
-      <w:r>
-        <w:rPr>
-          <w:lang w:val="ro-RO"/>
-        </w:rPr>
-        <w:t xml:space="preserve"> (cu tip de return </w:t>
-      </w:r>
+      <w:proofErr w:type="spellEnd"/>
+      <w:r>
+        <w:rPr>
+          <w:lang w:val="ro-RO"/>
+        </w:rPr>
+        <w:t xml:space="preserve"> (cu tip de </w:t>
+      </w:r>
+      <w:proofErr w:type="spellStart"/>
+      <w:r>
+        <w:rPr>
+          <w:lang w:val="ro-RO"/>
+        </w:rPr>
+        <w:t>return</w:t>
+      </w:r>
+      <w:proofErr w:type="spellEnd"/>
+      <w:r>
+        <w:rPr>
+          <w:lang w:val="ro-RO"/>
+        </w:rPr>
+        <w:t xml:space="preserve"> </w:t>
+      </w:r>
+      <w:proofErr w:type="spellStart"/>
       <w:r>
         <w:rPr>
           <w:lang w:val="ro-RO"/>
         </w:rPr>
         <w:t>DataEntity</w:t>
       </w:r>
+      <w:proofErr w:type="spellEnd"/>
       <w:r>
         <w:rPr>
           <w:lang w:val="ro-RO"/>
         </w:rPr>
         <w:t xml:space="preserve">), </w:t>
       </w:r>
+      <w:proofErr w:type="spellStart"/>
       <w:r>
         <w:rPr>
           <w:lang w:val="ro-RO"/>
         </w:rPr>
         <w:t>Add</w:t>
       </w:r>
-      <w:r>
-        <w:rPr>
-          <w:lang w:val="ro-RO"/>
-        </w:rPr>
-        <w:t xml:space="preserve"> (folosită pentru inserarea de noi date/records în baza de date), Update (pentru a actualiza datele existente în baza de date), </w:t>
-      </w:r>
+      <w:proofErr w:type="spellEnd"/>
+      <w:r>
+        <w:rPr>
+          <w:lang w:val="ro-RO"/>
+        </w:rPr>
+        <w:t xml:space="preserve"> (folosită pentru inserarea de noi date/</w:t>
+      </w:r>
+      <w:proofErr w:type="spellStart"/>
+      <w:r>
+        <w:rPr>
+          <w:lang w:val="ro-RO"/>
+        </w:rPr>
+        <w:t>records</w:t>
+      </w:r>
+      <w:proofErr w:type="spellEnd"/>
+      <w:r>
+        <w:rPr>
+          <w:lang w:val="ro-RO"/>
+        </w:rPr>
+        <w:t xml:space="preserve"> în baza de date), Update (pentru a actualiza datele existente în baza de date), </w:t>
+      </w:r>
+      <w:proofErr w:type="spellStart"/>
       <w:r>
         <w:rPr>
           <w:lang w:val="ro-RO"/>
         </w:rPr>
         <w:t>Remove</w:t>
       </w:r>
+      <w:proofErr w:type="spellEnd"/>
       <w:r>
         <w:rPr>
           <w:lang w:val="ro-RO"/>
@@ -21095,7 +23454,133 @@
         <w:rPr>
           <w:lang w:val="ro-RO"/>
         </w:rPr>
-        <w:t>, pentru fiecare tabel din baza de date a fost creată o clasă de repository care extinde EFBaseRepository. În plus, pentru a reduce gradul de cuplare al aplicației, prin respectarea pricipiilor 2 și 5 SOLID, fiecare repository va implementa o interfață, iar repository-urile, dar și serviciile vor fi înregistrate ca și servicii Scoped în clasa Startup pentru a putea fi folosite prin Dependency Injection.</w:t>
+        <w:t xml:space="preserve">, pentru fiecare tabel din baza de date a fost creată o clasă de </w:t>
+      </w:r>
+      <w:proofErr w:type="spellStart"/>
+      <w:r>
+        <w:rPr>
+          <w:lang w:val="ro-RO"/>
+        </w:rPr>
+        <w:t>repository</w:t>
+      </w:r>
+      <w:proofErr w:type="spellEnd"/>
+      <w:r>
+        <w:rPr>
+          <w:lang w:val="ro-RO"/>
+        </w:rPr>
+        <w:t xml:space="preserve"> care extinde </w:t>
+      </w:r>
+      <w:proofErr w:type="spellStart"/>
+      <w:r>
+        <w:rPr>
+          <w:lang w:val="ro-RO"/>
+        </w:rPr>
+        <w:t>EFBaseRepository</w:t>
+      </w:r>
+      <w:proofErr w:type="spellEnd"/>
+      <w:r>
+        <w:rPr>
+          <w:lang w:val="ro-RO"/>
+        </w:rPr>
+        <w:t xml:space="preserve">. În plus, pentru a reduce gradul de cuplare al aplicației, prin respectarea </w:t>
+      </w:r>
+      <w:proofErr w:type="spellStart"/>
+      <w:r>
+        <w:rPr>
+          <w:lang w:val="ro-RO"/>
+        </w:rPr>
+        <w:t>pricipiilor</w:t>
+      </w:r>
+      <w:proofErr w:type="spellEnd"/>
+      <w:r>
+        <w:rPr>
+          <w:lang w:val="ro-RO"/>
+        </w:rPr>
+        <w:t xml:space="preserve"> 2 și 5 SOLID, fiecare </w:t>
+      </w:r>
+      <w:proofErr w:type="spellStart"/>
+      <w:r>
+        <w:rPr>
+          <w:lang w:val="ro-RO"/>
+        </w:rPr>
+        <w:t>repository</w:t>
+      </w:r>
+      <w:proofErr w:type="spellEnd"/>
+      <w:r>
+        <w:rPr>
+          <w:lang w:val="ro-RO"/>
+        </w:rPr>
+        <w:t xml:space="preserve"> va implementa o interfață, iar </w:t>
+      </w:r>
+      <w:proofErr w:type="spellStart"/>
+      <w:r>
+        <w:rPr>
+          <w:lang w:val="ro-RO"/>
+        </w:rPr>
+        <w:t>repository</w:t>
+      </w:r>
+      <w:proofErr w:type="spellEnd"/>
+      <w:r>
+        <w:rPr>
+          <w:lang w:val="ro-RO"/>
+        </w:rPr>
+        <w:t xml:space="preserve">-urile, dar și serviciile vor fi înregistrate ca și servicii </w:t>
+      </w:r>
+      <w:proofErr w:type="spellStart"/>
+      <w:r>
+        <w:rPr>
+          <w:lang w:val="ro-RO"/>
+        </w:rPr>
+        <w:t>Scoped</w:t>
+      </w:r>
+      <w:proofErr w:type="spellEnd"/>
+      <w:r>
+        <w:rPr>
+          <w:lang w:val="ro-RO"/>
+        </w:rPr>
+        <w:t xml:space="preserve"> în clasa </w:t>
+      </w:r>
+      <w:proofErr w:type="spellStart"/>
+      <w:r>
+        <w:rPr>
+          <w:lang w:val="ro-RO"/>
+        </w:rPr>
+        <w:t>Startup</w:t>
+      </w:r>
+      <w:proofErr w:type="spellEnd"/>
+      <w:r>
+        <w:rPr>
+          <w:lang w:val="ro-RO"/>
+        </w:rPr>
+        <w:t xml:space="preserve"> pentru a putea fi folosite prin </w:t>
+      </w:r>
+      <w:proofErr w:type="spellStart"/>
+      <w:r>
+        <w:rPr>
+          <w:lang w:val="ro-RO"/>
+        </w:rPr>
+        <w:t>Dependency</w:t>
+      </w:r>
+      <w:proofErr w:type="spellEnd"/>
+      <w:r>
+        <w:rPr>
+          <w:lang w:val="ro-RO"/>
+        </w:rPr>
+        <w:t xml:space="preserve"> </w:t>
+      </w:r>
+      <w:proofErr w:type="spellStart"/>
+      <w:r>
+        <w:rPr>
+          <w:lang w:val="ro-RO"/>
+        </w:rPr>
+        <w:t>Injection</w:t>
+      </w:r>
+      <w:proofErr w:type="spellEnd"/>
+      <w:r>
+        <w:rPr>
+          <w:lang w:val="ro-RO"/>
+        </w:rPr>
+        <w:t>.</w:t>
       </w:r>
       <w:r>
         <w:rPr>
@@ -21229,14 +23714,44 @@
       <w:bookmarkStart w:id="24" w:name="_Azure_cloud_services"/>
       <w:bookmarkStart w:id="25" w:name="_Toc106486615"/>
       <w:bookmarkEnd w:id="24"/>
+      <w:proofErr w:type="spellStart"/>
       <w:r>
         <w:rPr>
           <w:lang w:val="ro-RO"/>
         </w:rPr>
         <w:lastRenderedPageBreak/>
-        <w:t>Azure cloud services</w:t>
+        <w:t>Azure</w:t>
+      </w:r>
+      <w:proofErr w:type="spellEnd"/>
+      <w:r>
+        <w:rPr>
+          <w:lang w:val="ro-RO"/>
+        </w:rPr>
+        <w:t xml:space="preserve"> </w:t>
+      </w:r>
+      <w:proofErr w:type="spellStart"/>
+      <w:r>
+        <w:rPr>
+          <w:lang w:val="ro-RO"/>
+        </w:rPr>
+        <w:t>cloud</w:t>
+      </w:r>
+      <w:proofErr w:type="spellEnd"/>
+      <w:r>
+        <w:rPr>
+          <w:lang w:val="ro-RO"/>
+        </w:rPr>
+        <w:t xml:space="preserve"> </w:t>
+      </w:r>
+      <w:proofErr w:type="spellStart"/>
+      <w:r>
+        <w:rPr>
+          <w:lang w:val="ro-RO"/>
+        </w:rPr>
+        <w:t>services</w:t>
       </w:r>
       <w:bookmarkEnd w:id="25"/>
+      <w:proofErr w:type="spellEnd"/>
     </w:p>
     <w:p>
       <w:pPr>
@@ -21255,7 +23770,105 @@
         <w:rPr>
           <w:lang w:val="ro-RO"/>
         </w:rPr>
-        <w:t>Platforma Azure cloud este un serviciu de cloud computing operat de Microsoft pentru gestionarea aplicațiilor prin centre de date gestionate de Microsoft. Oferă software ca serviciu (SaaS), platformă ca serviciu (PaaS) și infrastructură ca serviciu (IaaS) și acceptă multe limbaje de programare, instrumente și cadre diferite, inclusiv software și sisteme specifice Microsoft și terțe părți.</w:t>
+        <w:t xml:space="preserve">Platforma </w:t>
+      </w:r>
+      <w:proofErr w:type="spellStart"/>
+      <w:r>
+        <w:rPr>
+          <w:lang w:val="ro-RO"/>
+        </w:rPr>
+        <w:t>Azure</w:t>
+      </w:r>
+      <w:proofErr w:type="spellEnd"/>
+      <w:r>
+        <w:rPr>
+          <w:lang w:val="ro-RO"/>
+        </w:rPr>
+        <w:t xml:space="preserve"> </w:t>
+      </w:r>
+      <w:proofErr w:type="spellStart"/>
+      <w:r>
+        <w:rPr>
+          <w:lang w:val="ro-RO"/>
+        </w:rPr>
+        <w:t>cloud</w:t>
+      </w:r>
+      <w:proofErr w:type="spellEnd"/>
+      <w:r>
+        <w:rPr>
+          <w:lang w:val="ro-RO"/>
+        </w:rPr>
+        <w:t xml:space="preserve"> este un serviciu de </w:t>
+      </w:r>
+      <w:proofErr w:type="spellStart"/>
+      <w:r>
+        <w:rPr>
+          <w:lang w:val="ro-RO"/>
+        </w:rPr>
+        <w:t>cloud</w:t>
+      </w:r>
+      <w:proofErr w:type="spellEnd"/>
+      <w:r>
+        <w:rPr>
+          <w:lang w:val="ro-RO"/>
+        </w:rPr>
+        <w:t xml:space="preserve"> </w:t>
+      </w:r>
+      <w:proofErr w:type="spellStart"/>
+      <w:r>
+        <w:rPr>
+          <w:lang w:val="ro-RO"/>
+        </w:rPr>
+        <w:t>computing</w:t>
+      </w:r>
+      <w:proofErr w:type="spellEnd"/>
+      <w:r>
+        <w:rPr>
+          <w:lang w:val="ro-RO"/>
+        </w:rPr>
+        <w:t xml:space="preserve"> operat de Microsoft pentru gestionarea aplicațiilor prin centre de date gestionate de Microsoft. Oferă software ca serviciu (</w:t>
+      </w:r>
+      <w:proofErr w:type="spellStart"/>
+      <w:r>
+        <w:rPr>
+          <w:lang w:val="ro-RO"/>
+        </w:rPr>
+        <w:t>SaaS</w:t>
+      </w:r>
+      <w:proofErr w:type="spellEnd"/>
+      <w:r>
+        <w:rPr>
+          <w:lang w:val="ro-RO"/>
+        </w:rPr>
+        <w:t>), platformă ca serviciu (</w:t>
+      </w:r>
+      <w:proofErr w:type="spellStart"/>
+      <w:r>
+        <w:rPr>
+          <w:lang w:val="ro-RO"/>
+        </w:rPr>
+        <w:t>PaaS</w:t>
+      </w:r>
+      <w:proofErr w:type="spellEnd"/>
+      <w:r>
+        <w:rPr>
+          <w:lang w:val="ro-RO"/>
+        </w:rPr>
+        <w:t>) și infrastructură ca serviciu (</w:t>
+      </w:r>
+      <w:proofErr w:type="spellStart"/>
+      <w:r>
+        <w:rPr>
+          <w:lang w:val="ro-RO"/>
+        </w:rPr>
+        <w:t>IaaS</w:t>
+      </w:r>
+      <w:proofErr w:type="spellEnd"/>
+      <w:r>
+        <w:rPr>
+          <w:lang w:val="ro-RO"/>
+        </w:rPr>
+        <w:t>) și acceptă multe limbaje de programare, instrumente și cadre diferite, inclusiv software și sisteme specifice Microsoft și terțe părți.</w:t>
       </w:r>
       <w:r>
         <w:rPr>
@@ -21295,13 +23908,83 @@
         <w:rPr>
           <w:lang w:val="ro-RO"/>
         </w:rPr>
-        <w:t>ont, a fost folosit cel de „@robotics.ucv” pentru a avea beneficiile unui „Azure for students”.</w:t>
-      </w:r>
-      <w:r>
-        <w:rPr>
-          <w:lang w:val="ro-RO"/>
-        </w:rPr>
-        <w:t xml:space="preserve"> Acesta incepe cu un credit Azure de 100$, nu este nevoie de un card de credit iar majoritatea serviciilor sunt gratis.</w:t>
+        <w:t>ont, a fost folosit cel de „@</w:t>
+      </w:r>
+      <w:proofErr w:type="spellStart"/>
+      <w:r>
+        <w:rPr>
+          <w:lang w:val="ro-RO"/>
+        </w:rPr>
+        <w:t>robotics.ucv</w:t>
+      </w:r>
+      <w:proofErr w:type="spellEnd"/>
+      <w:r>
+        <w:rPr>
+          <w:lang w:val="ro-RO"/>
+        </w:rPr>
+        <w:t>” pentru a avea beneficiile unui „</w:t>
+      </w:r>
+      <w:proofErr w:type="spellStart"/>
+      <w:r>
+        <w:rPr>
+          <w:lang w:val="ro-RO"/>
+        </w:rPr>
+        <w:t>Azure</w:t>
+      </w:r>
+      <w:proofErr w:type="spellEnd"/>
+      <w:r>
+        <w:rPr>
+          <w:lang w:val="ro-RO"/>
+        </w:rPr>
+        <w:t xml:space="preserve"> for </w:t>
+      </w:r>
+      <w:proofErr w:type="spellStart"/>
+      <w:r>
+        <w:rPr>
+          <w:lang w:val="ro-RO"/>
+        </w:rPr>
+        <w:t>students</w:t>
+      </w:r>
+      <w:proofErr w:type="spellEnd"/>
+      <w:r>
+        <w:rPr>
+          <w:lang w:val="ro-RO"/>
+        </w:rPr>
+        <w:t>”.</w:t>
+      </w:r>
+      <w:r>
+        <w:rPr>
+          <w:lang w:val="ro-RO"/>
+        </w:rPr>
+        <w:t xml:space="preserve"> Acesta </w:t>
+      </w:r>
+      <w:proofErr w:type="spellStart"/>
+      <w:r>
+        <w:rPr>
+          <w:lang w:val="ro-RO"/>
+        </w:rPr>
+        <w:t>incepe</w:t>
+      </w:r>
+      <w:proofErr w:type="spellEnd"/>
+      <w:r>
+        <w:rPr>
+          <w:lang w:val="ro-RO"/>
+        </w:rPr>
+        <w:t xml:space="preserve"> cu un credit </w:t>
+      </w:r>
+      <w:proofErr w:type="spellStart"/>
+      <w:r>
+        <w:rPr>
+          <w:lang w:val="ro-RO"/>
+        </w:rPr>
+        <w:t>Azure</w:t>
+      </w:r>
+      <w:proofErr w:type="spellEnd"/>
+      <w:r>
+        <w:rPr>
+          <w:lang w:val="ro-RO"/>
+        </w:rPr>
+        <w:t xml:space="preserve"> de 100$, nu este nevoie de un card de credit iar majoritatea serviciilor sunt gratis.</w:t>
       </w:r>
     </w:p>
     <w:p>
@@ -21316,6 +23999,7 @@
           <w:lang w:val="ro-RO"/>
         </w:rPr>
       </w:pPr>
+      <w:proofErr w:type="spellStart"/>
       <w:r>
         <w:rPr>
           <w:lang w:val="ro-RO"/>
@@ -21326,7 +24010,28 @@
         <w:rPr>
           <w:lang w:val="ro-RO"/>
         </w:rPr>
-        <w:t>ubscription: Un abonament Azure este un container de bază care cuprinde un grup de resurse comerciale sau tehnice conexe. Grupul de resurse este utilizat și facturat împreună.</w:t>
+        <w:t>ubscription</w:t>
+      </w:r>
+      <w:proofErr w:type="spellEnd"/>
+      <w:r>
+        <w:rPr>
+          <w:lang w:val="ro-RO"/>
+        </w:rPr>
+        <w:t xml:space="preserve">: Un abonament </w:t>
+      </w:r>
+      <w:proofErr w:type="spellStart"/>
+      <w:r>
+        <w:rPr>
+          <w:lang w:val="ro-RO"/>
+        </w:rPr>
+        <w:t>Azure</w:t>
+      </w:r>
+      <w:proofErr w:type="spellEnd"/>
+      <w:r>
+        <w:rPr>
+          <w:lang w:val="ro-RO"/>
+        </w:rPr>
+        <w:t xml:space="preserve"> este un container de bază care cuprinde un grup de resurse comerciale sau tehnice conexe. Grupul de resurse este utilizat și facturat împreună.</w:t>
       </w:r>
       <w:r>
         <w:rPr>
@@ -21338,7 +24043,21 @@
         <w:rPr>
           <w:lang w:val="ro-RO"/>
         </w:rPr>
-        <w:t>Un abonament Azure acționează, de asemenea, ca o graniță administrativă, ceea ce înseamnă că permite administratorilor abonamentului să acceseze toate resursele din cadrul abonamentului și să delege accesul prin mecanisme de control al accesului bazate pe roluri.</w:t>
+        <w:t xml:space="preserve">Un abonament </w:t>
+      </w:r>
+      <w:proofErr w:type="spellStart"/>
+      <w:r>
+        <w:rPr>
+          <w:lang w:val="ro-RO"/>
+        </w:rPr>
+        <w:t>Azure</w:t>
+      </w:r>
+      <w:proofErr w:type="spellEnd"/>
+      <w:r>
+        <w:rPr>
+          <w:lang w:val="ro-RO"/>
+        </w:rPr>
+        <w:t xml:space="preserve"> acționează, de asemenea, ca o graniță administrativă, ceea ce înseamnă că permite administratorilor abonamentului să acceseze toate resursele din cadrul abonamentului și să delege accesul prin mecanisme de control al accesului bazate pe roluri.</w:t>
       </w:r>
     </w:p>
     <w:p>
@@ -21445,9 +24164,31 @@
         <w:rPr>
           <w:lang w:val="ro-RO"/>
         </w:rPr>
-        <w:t xml:space="preserve"> Azure subscription</w:t>
+        <w:t xml:space="preserve"> </w:t>
+      </w:r>
+      <w:proofErr w:type="spellStart"/>
+      <w:r>
+        <w:rPr>
+          <w:lang w:val="ro-RO"/>
+        </w:rPr>
+        <w:t>Azure</w:t>
+      </w:r>
+      <w:proofErr w:type="spellEnd"/>
+      <w:r>
+        <w:rPr>
+          <w:lang w:val="ro-RO"/>
+        </w:rPr>
+        <w:t xml:space="preserve"> </w:t>
+      </w:r>
+      <w:proofErr w:type="spellStart"/>
+      <w:r>
+        <w:rPr>
+          <w:lang w:val="ro-RO"/>
+        </w:rPr>
+        <w:t>subscription</w:t>
       </w:r>
       <w:bookmarkEnd w:id="26"/>
+      <w:proofErr w:type="spellEnd"/>
     </w:p>
     <w:p>
       <w:pPr>
@@ -21461,6 +24202,7 @@
           <w:lang w:val="ro-RO"/>
         </w:rPr>
       </w:pPr>
+      <w:proofErr w:type="spellStart"/>
       <w:r>
         <w:rPr>
           <w:lang w:val="ro-RO"/>
@@ -21471,7 +24213,42 @@
         <w:rPr>
           <w:lang w:val="ro-RO"/>
         </w:rPr>
-        <w:t>esource group: include toate resursele folosite si descrise mai jos, un grup de resurse este asignat unui abonament (subscription).</w:t>
+        <w:t>esource</w:t>
+      </w:r>
+      <w:proofErr w:type="spellEnd"/>
+      <w:r>
+        <w:rPr>
+          <w:lang w:val="ro-RO"/>
+        </w:rPr>
+        <w:t xml:space="preserve"> </w:t>
+      </w:r>
+      <w:proofErr w:type="spellStart"/>
+      <w:r>
+        <w:rPr>
+          <w:lang w:val="ro-RO"/>
+        </w:rPr>
+        <w:t>group</w:t>
+      </w:r>
+      <w:proofErr w:type="spellEnd"/>
+      <w:r>
+        <w:rPr>
+          <w:lang w:val="ro-RO"/>
+        </w:rPr>
+        <w:t>: include toate resursele folosite si descrise mai jos, un grup de resurse este asignat unui abonament (</w:t>
+      </w:r>
+      <w:proofErr w:type="spellStart"/>
+      <w:r>
+        <w:rPr>
+          <w:lang w:val="ro-RO"/>
+        </w:rPr>
+        <w:t>subscription</w:t>
+      </w:r>
+      <w:proofErr w:type="spellEnd"/>
+      <w:r>
+        <w:rPr>
+          <w:lang w:val="ro-RO"/>
+        </w:rPr>
+        <w:t>).</w:t>
       </w:r>
       <w:r>
         <w:rPr>
@@ -21615,9 +24392,45 @@
         <w:rPr>
           <w:lang w:val="ro-RO"/>
         </w:rPr>
-        <w:t xml:space="preserve"> Azure resource group</w:t>
+        <w:t xml:space="preserve"> </w:t>
+      </w:r>
+      <w:proofErr w:type="spellStart"/>
+      <w:r>
+        <w:rPr>
+          <w:lang w:val="ro-RO"/>
+        </w:rPr>
+        <w:t>Azure</w:t>
+      </w:r>
+      <w:proofErr w:type="spellEnd"/>
+      <w:r>
+        <w:rPr>
+          <w:lang w:val="ro-RO"/>
+        </w:rPr>
+        <w:t xml:space="preserve"> </w:t>
+      </w:r>
+      <w:proofErr w:type="spellStart"/>
+      <w:r>
+        <w:rPr>
+          <w:lang w:val="ro-RO"/>
+        </w:rPr>
+        <w:t>resource</w:t>
+      </w:r>
+      <w:proofErr w:type="spellEnd"/>
+      <w:r>
+        <w:rPr>
+          <w:lang w:val="ro-RO"/>
+        </w:rPr>
+        <w:t xml:space="preserve"> </w:t>
+      </w:r>
+      <w:proofErr w:type="spellStart"/>
+      <w:r>
+        <w:rPr>
+          <w:lang w:val="ro-RO"/>
+        </w:rPr>
+        <w:t>group</w:t>
       </w:r>
       <w:bookmarkEnd w:id="27"/>
+      <w:proofErr w:type="spellEnd"/>
     </w:p>
     <w:p>
       <w:pPr>
@@ -21632,6 +24445,7 @@
           <w:lang w:val="ro-RO"/>
         </w:rPr>
       </w:pPr>
+      <w:proofErr w:type="spellStart"/>
       <w:r>
         <w:rPr>
           <w:lang w:val="ro-RO"/>
@@ -21642,7 +24456,28 @@
         <w:rPr>
           <w:lang w:val="ro-RO"/>
         </w:rPr>
-        <w:t xml:space="preserve">pp service plan: defineste un set de resurse care sunt asignate </w:t>
+        <w:t>pp</w:t>
+      </w:r>
+      <w:proofErr w:type="spellEnd"/>
+      <w:r>
+        <w:rPr>
+          <w:lang w:val="ro-RO"/>
+        </w:rPr>
+        <w:t xml:space="preserve"> service plan: </w:t>
+      </w:r>
+      <w:proofErr w:type="spellStart"/>
+      <w:r>
+        <w:rPr>
+          <w:lang w:val="ro-RO"/>
+        </w:rPr>
+        <w:t>defineste</w:t>
+      </w:r>
+      <w:proofErr w:type="spellEnd"/>
+      <w:r>
+        <w:rPr>
+          <w:lang w:val="ro-RO"/>
+        </w:rPr>
+        <w:t xml:space="preserve"> un set de resurse care sunt asignate </w:t>
       </w:r>
       <w:r>
         <w:rPr>
@@ -21678,7 +24513,21 @@
         <w:rPr>
           <w:lang w:val="ro-RO"/>
         </w:rPr>
-        <w:t>, pentru ca aceasta sa ruleze pe cloud.</w:t>
+        <w:t xml:space="preserve">, pentru ca aceasta sa ruleze pe </w:t>
+      </w:r>
+      <w:proofErr w:type="spellStart"/>
+      <w:r>
+        <w:rPr>
+          <w:lang w:val="ro-RO"/>
+        </w:rPr>
+        <w:t>cloud</w:t>
+      </w:r>
+      <w:proofErr w:type="spellEnd"/>
+      <w:r>
+        <w:rPr>
+          <w:lang w:val="ro-RO"/>
+        </w:rPr>
+        <w:t>.</w:t>
       </w:r>
     </w:p>
     <w:p>
@@ -21798,7 +24647,35 @@
         <w:rPr>
           <w:lang w:val="ro-RO"/>
         </w:rPr>
-        <w:t xml:space="preserve"> Azure app service plan</w:t>
+        <w:t xml:space="preserve"> </w:t>
+      </w:r>
+      <w:proofErr w:type="spellStart"/>
+      <w:r>
+        <w:rPr>
+          <w:lang w:val="ro-RO"/>
+        </w:rPr>
+        <w:t>Azure</w:t>
+      </w:r>
+      <w:proofErr w:type="spellEnd"/>
+      <w:r>
+        <w:rPr>
+          <w:lang w:val="ro-RO"/>
+        </w:rPr>
+        <w:t xml:space="preserve"> </w:t>
+      </w:r>
+      <w:proofErr w:type="spellStart"/>
+      <w:r>
+        <w:rPr>
+          <w:lang w:val="ro-RO"/>
+        </w:rPr>
+        <w:t>app</w:t>
+      </w:r>
+      <w:proofErr w:type="spellEnd"/>
+      <w:r>
+        <w:rPr>
+          <w:lang w:val="ro-RO"/>
+        </w:rPr>
+        <w:t xml:space="preserve"> service plan</w:t>
       </w:r>
       <w:bookmarkEnd w:id="28"/>
     </w:p>
@@ -21814,6 +24691,7 @@
           <w:lang w:val="ro-RO"/>
         </w:rPr>
       </w:pPr>
+      <w:proofErr w:type="spellStart"/>
       <w:r>
         <w:rPr>
           <w:lang w:val="ro-RO"/>
@@ -21824,7 +24702,28 @@
         <w:rPr>
           <w:lang w:val="ro-RO"/>
         </w:rPr>
-        <w:t xml:space="preserve">ql server: server-ul care </w:t>
+        <w:t>ql</w:t>
+      </w:r>
+      <w:proofErr w:type="spellEnd"/>
+      <w:r>
+        <w:rPr>
+          <w:lang w:val="ro-RO"/>
+        </w:rPr>
+        <w:t xml:space="preserve"> server: server-</w:t>
+      </w:r>
+      <w:proofErr w:type="spellStart"/>
+      <w:r>
+        <w:rPr>
+          <w:lang w:val="ro-RO"/>
+        </w:rPr>
+        <w:t>ul</w:t>
+      </w:r>
+      <w:proofErr w:type="spellEnd"/>
+      <w:r>
+        <w:rPr>
+          <w:lang w:val="ro-RO"/>
+        </w:rPr>
+        <w:t xml:space="preserve"> care </w:t>
       </w:r>
       <w:r>
         <w:rPr>
@@ -21966,7 +24865,35 @@
         <w:rPr>
           <w:lang w:val="ro-RO"/>
         </w:rPr>
-        <w:t xml:space="preserve"> Azure sql server</w:t>
+        <w:t xml:space="preserve"> </w:t>
+      </w:r>
+      <w:proofErr w:type="spellStart"/>
+      <w:r>
+        <w:rPr>
+          <w:lang w:val="ro-RO"/>
+        </w:rPr>
+        <w:t>Azure</w:t>
+      </w:r>
+      <w:proofErr w:type="spellEnd"/>
+      <w:r>
+        <w:rPr>
+          <w:lang w:val="ro-RO"/>
+        </w:rPr>
+        <w:t xml:space="preserve"> </w:t>
+      </w:r>
+      <w:proofErr w:type="spellStart"/>
+      <w:r>
+        <w:rPr>
+          <w:lang w:val="ro-RO"/>
+        </w:rPr>
+        <w:t>sql</w:t>
+      </w:r>
+      <w:proofErr w:type="spellEnd"/>
+      <w:r>
+        <w:rPr>
+          <w:lang w:val="ro-RO"/>
+        </w:rPr>
+        <w:t xml:space="preserve"> server</w:t>
       </w:r>
       <w:bookmarkEnd w:id="29"/>
     </w:p>
@@ -21982,6 +24909,7 @@
           <w:lang w:val="ro-RO"/>
         </w:rPr>
       </w:pPr>
+      <w:proofErr w:type="spellStart"/>
       <w:r>
         <w:rPr>
           <w:lang w:val="ro-RO"/>
@@ -21992,13 +24920,62 @@
         <w:rPr>
           <w:lang w:val="ro-RO"/>
         </w:rPr>
-        <w:t>ql database: baza de date folosita.</w:t>
-      </w:r>
-      <w:r>
-        <w:rPr>
-          <w:lang w:val="ro-RO"/>
-        </w:rPr>
-        <w:t xml:space="preserve"> Aceasta are deja un query editor implementat in Azure, </w:t>
+        <w:t>ql</w:t>
+      </w:r>
+      <w:proofErr w:type="spellEnd"/>
+      <w:r>
+        <w:rPr>
+          <w:lang w:val="ro-RO"/>
+        </w:rPr>
+        <w:t xml:space="preserve"> </w:t>
+      </w:r>
+      <w:proofErr w:type="spellStart"/>
+      <w:r>
+        <w:rPr>
+          <w:lang w:val="ro-RO"/>
+        </w:rPr>
+        <w:t>database</w:t>
+      </w:r>
+      <w:proofErr w:type="spellEnd"/>
+      <w:r>
+        <w:rPr>
+          <w:lang w:val="ro-RO"/>
+        </w:rPr>
+        <w:t>: baza de date folosita.</w:t>
+      </w:r>
+      <w:r>
+        <w:rPr>
+          <w:lang w:val="ro-RO"/>
+        </w:rPr>
+        <w:t xml:space="preserve"> Aceasta are deja un </w:t>
+      </w:r>
+      <w:proofErr w:type="spellStart"/>
+      <w:r>
+        <w:rPr>
+          <w:lang w:val="ro-RO"/>
+        </w:rPr>
+        <w:t>query</w:t>
+      </w:r>
+      <w:proofErr w:type="spellEnd"/>
+      <w:r>
+        <w:rPr>
+          <w:lang w:val="ro-RO"/>
+        </w:rPr>
+        <w:t xml:space="preserve"> editor implementat in </w:t>
+      </w:r>
+      <w:proofErr w:type="spellStart"/>
+      <w:r>
+        <w:rPr>
+          <w:lang w:val="ro-RO"/>
+        </w:rPr>
+        <w:t>Azure</w:t>
+      </w:r>
+      <w:proofErr w:type="spellEnd"/>
+      <w:r>
+        <w:rPr>
+          <w:lang w:val="ro-RO"/>
+        </w:rPr>
+        <w:t xml:space="preserve">, </w:t>
       </w:r>
       <w:r>
         <w:rPr>
@@ -22120,7 +25097,49 @@
         <w:rPr>
           <w:lang w:val="ro-RO"/>
         </w:rPr>
-        <w:t xml:space="preserve"> Azure database/query editor</w:t>
+        <w:t xml:space="preserve"> </w:t>
+      </w:r>
+      <w:proofErr w:type="spellStart"/>
+      <w:r>
+        <w:rPr>
+          <w:lang w:val="ro-RO"/>
+        </w:rPr>
+        <w:t>Azure</w:t>
+      </w:r>
+      <w:proofErr w:type="spellEnd"/>
+      <w:r>
+        <w:rPr>
+          <w:lang w:val="ro-RO"/>
+        </w:rPr>
+        <w:t xml:space="preserve"> </w:t>
+      </w:r>
+      <w:proofErr w:type="spellStart"/>
+      <w:r>
+        <w:rPr>
+          <w:lang w:val="ro-RO"/>
+        </w:rPr>
+        <w:t>database</w:t>
+      </w:r>
+      <w:proofErr w:type="spellEnd"/>
+      <w:r>
+        <w:rPr>
+          <w:lang w:val="ro-RO"/>
+        </w:rPr>
+        <w:t>/</w:t>
+      </w:r>
+      <w:proofErr w:type="spellStart"/>
+      <w:r>
+        <w:rPr>
+          <w:lang w:val="ro-RO"/>
+        </w:rPr>
+        <w:t>query</w:t>
+      </w:r>
+      <w:proofErr w:type="spellEnd"/>
+      <w:r>
+        <w:rPr>
+          <w:lang w:val="ro-RO"/>
+        </w:rPr>
+        <w:t xml:space="preserve"> editor</w:t>
       </w:r>
       <w:bookmarkEnd w:id="30"/>
     </w:p>
@@ -22136,11 +25155,19 @@
           <w:lang w:val="ro-RO"/>
         </w:rPr>
       </w:pPr>
-      <w:r>
-        <w:rPr>
-          <w:lang w:val="ro-RO"/>
-        </w:rPr>
-        <w:t xml:space="preserve">Dashboard: </w:t>
+      <w:proofErr w:type="spellStart"/>
+      <w:r>
+        <w:rPr>
+          <w:lang w:val="ro-RO"/>
+        </w:rPr>
+        <w:t>Dashboard</w:t>
+      </w:r>
+      <w:proofErr w:type="spellEnd"/>
+      <w:r>
+        <w:rPr>
+          <w:lang w:val="ro-RO"/>
+        </w:rPr>
+        <w:t xml:space="preserve">: </w:t>
       </w:r>
       <w:r>
         <w:rPr>
@@ -22158,7 +25185,35 @@
         <w:rPr>
           <w:lang w:val="ro-RO"/>
         </w:rPr>
-        <w:t xml:space="preserve"> developeri/product owneri pentru a vedea diferite </w:t>
+        <w:t xml:space="preserve"> </w:t>
+      </w:r>
+      <w:proofErr w:type="spellStart"/>
+      <w:r>
+        <w:rPr>
+          <w:lang w:val="ro-RO"/>
+        </w:rPr>
+        <w:t>developeri</w:t>
+      </w:r>
+      <w:proofErr w:type="spellEnd"/>
+      <w:r>
+        <w:rPr>
+          <w:lang w:val="ro-RO"/>
+        </w:rPr>
+        <w:t xml:space="preserve">/product </w:t>
+      </w:r>
+      <w:proofErr w:type="spellStart"/>
+      <w:r>
+        <w:rPr>
+          <w:lang w:val="ro-RO"/>
+        </w:rPr>
+        <w:t>owneri</w:t>
+      </w:r>
+      <w:proofErr w:type="spellEnd"/>
+      <w:r>
+        <w:rPr>
+          <w:lang w:val="ro-RO"/>
+        </w:rPr>
+        <w:t xml:space="preserve"> pentru a vedea diferite </w:t>
       </w:r>
       <w:r>
         <w:rPr>
@@ -22170,7 +25225,21 @@
         <w:rPr>
           <w:lang w:val="ro-RO"/>
         </w:rPr>
-        <w:t xml:space="preserve"> legate de utilizarea resurselor azure, de exemplu, </w:t>
+        <w:t xml:space="preserve"> legate de utilizarea resurselor </w:t>
+      </w:r>
+      <w:proofErr w:type="spellStart"/>
+      <w:r>
+        <w:rPr>
+          <w:lang w:val="ro-RO"/>
+        </w:rPr>
+        <w:t>azure</w:t>
+      </w:r>
+      <w:proofErr w:type="spellEnd"/>
+      <w:r>
+        <w:rPr>
+          <w:lang w:val="ro-RO"/>
+        </w:rPr>
+        <w:t xml:space="preserve">, de exemplu, </w:t>
       </w:r>
       <w:r>
         <w:rPr>
@@ -22182,7 +25251,21 @@
         <w:rPr>
           <w:lang w:val="ro-RO"/>
         </w:rPr>
-        <w:t xml:space="preserve"> de requesturi </w:t>
+        <w:t xml:space="preserve"> de </w:t>
+      </w:r>
+      <w:proofErr w:type="spellStart"/>
+      <w:r>
+        <w:rPr>
+          <w:lang w:val="ro-RO"/>
+        </w:rPr>
+        <w:t>requesturi</w:t>
+      </w:r>
+      <w:proofErr w:type="spellEnd"/>
+      <w:r>
+        <w:rPr>
+          <w:lang w:val="ro-RO"/>
+        </w:rPr>
+        <w:t xml:space="preserve"> </w:t>
       </w:r>
       <w:r>
         <w:rPr>
@@ -22230,7 +25313,35 @@
         <w:rPr>
           <w:lang w:val="ro-RO"/>
         </w:rPr>
-        <w:t xml:space="preserve"> de timeouts pentru unele requesturi etc.</w:t>
+        <w:t xml:space="preserve"> de </w:t>
+      </w:r>
+      <w:proofErr w:type="spellStart"/>
+      <w:r>
+        <w:rPr>
+          <w:lang w:val="ro-RO"/>
+        </w:rPr>
+        <w:t>timeouts</w:t>
+      </w:r>
+      <w:proofErr w:type="spellEnd"/>
+      <w:r>
+        <w:rPr>
+          <w:lang w:val="ro-RO"/>
+        </w:rPr>
+        <w:t xml:space="preserve"> pentru unele </w:t>
+      </w:r>
+      <w:proofErr w:type="spellStart"/>
+      <w:r>
+        <w:rPr>
+          <w:lang w:val="ro-RO"/>
+        </w:rPr>
+        <w:t>requesturi</w:t>
+      </w:r>
+      <w:proofErr w:type="spellEnd"/>
+      <w:r>
+        <w:rPr>
+          <w:lang w:val="ro-RO"/>
+        </w:rPr>
+        <w:t xml:space="preserve"> etc.</w:t>
       </w:r>
     </w:p>
     <w:p>
@@ -22341,9 +25452,31 @@
         <w:rPr>
           <w:lang w:val="ro-RO"/>
         </w:rPr>
-        <w:t xml:space="preserve"> Azure dashboard</w:t>
+        <w:t xml:space="preserve"> </w:t>
+      </w:r>
+      <w:proofErr w:type="spellStart"/>
+      <w:r>
+        <w:rPr>
+          <w:lang w:val="ro-RO"/>
+        </w:rPr>
+        <w:t>Azure</w:t>
+      </w:r>
+      <w:proofErr w:type="spellEnd"/>
+      <w:r>
+        <w:rPr>
+          <w:lang w:val="ro-RO"/>
+        </w:rPr>
+        <w:t xml:space="preserve"> </w:t>
+      </w:r>
+      <w:proofErr w:type="spellStart"/>
+      <w:r>
+        <w:rPr>
+          <w:lang w:val="ro-RO"/>
+        </w:rPr>
+        <w:t>dashboard</w:t>
       </w:r>
       <w:bookmarkEnd w:id="31"/>
+      <w:proofErr w:type="spellEnd"/>
     </w:p>
     <w:p>
       <w:pPr>
@@ -22357,12 +25490,28 @@
           <w:lang w:val="ro-RO"/>
         </w:rPr>
       </w:pPr>
-      <w:r>
-        <w:rPr>
-          <w:lang w:val="ro-RO"/>
-        </w:rPr>
-        <w:t>Application Insights</w:t>
-      </w:r>
+      <w:proofErr w:type="spellStart"/>
+      <w:r>
+        <w:rPr>
+          <w:lang w:val="ro-RO"/>
+        </w:rPr>
+        <w:t>Application</w:t>
+      </w:r>
+      <w:proofErr w:type="spellEnd"/>
+      <w:r>
+        <w:rPr>
+          <w:lang w:val="ro-RO"/>
+        </w:rPr>
+        <w:t xml:space="preserve"> </w:t>
+      </w:r>
+      <w:proofErr w:type="spellStart"/>
+      <w:r>
+        <w:rPr>
+          <w:lang w:val="ro-RO"/>
+        </w:rPr>
+        <w:t>Insights</w:t>
+      </w:r>
+      <w:proofErr w:type="spellEnd"/>
       <w:r>
         <w:rPr>
           <w:lang w:val="ro-RO"/>
@@ -22381,7 +25530,21 @@
         <w:rPr>
           <w:lang w:val="ro-RO"/>
         </w:rPr>
-        <w:t xml:space="preserve"> de monitorizare Azure ce oferă un management extensibil al performanței și </w:t>
+        <w:t xml:space="preserve"> de monitorizare </w:t>
+      </w:r>
+      <w:proofErr w:type="spellStart"/>
+      <w:r>
+        <w:rPr>
+          <w:lang w:val="ro-RO"/>
+        </w:rPr>
+        <w:t>Azure</w:t>
+      </w:r>
+      <w:proofErr w:type="spellEnd"/>
+      <w:r>
+        <w:rPr>
+          <w:lang w:val="ro-RO"/>
+        </w:rPr>
+        <w:t xml:space="preserve"> ce oferă un management extensibil al performanței și </w:t>
       </w:r>
       <w:r>
         <w:rPr>
@@ -22393,7 +25556,21 @@
         <w:rPr>
           <w:lang w:val="ro-RO"/>
         </w:rPr>
-        <w:t xml:space="preserve"> aplicației web live. Insights poate de exemplu s</w:t>
+        <w:t xml:space="preserve"> aplicației web live. </w:t>
+      </w:r>
+      <w:proofErr w:type="spellStart"/>
+      <w:r>
+        <w:rPr>
+          <w:lang w:val="ro-RO"/>
+        </w:rPr>
+        <w:t>Insights</w:t>
+      </w:r>
+      <w:proofErr w:type="spellEnd"/>
+      <w:r>
+        <w:rPr>
+          <w:lang w:val="ro-RO"/>
+        </w:rPr>
+        <w:t xml:space="preserve"> poate de exemplu s</w:t>
       </w:r>
       <w:r>
         <w:rPr>
@@ -22575,9 +25752,45 @@
         <w:rPr>
           <w:lang w:val="ro-RO"/>
         </w:rPr>
-        <w:t xml:space="preserve"> Azure application insights</w:t>
+        <w:t xml:space="preserve"> </w:t>
+      </w:r>
+      <w:proofErr w:type="spellStart"/>
+      <w:r>
+        <w:rPr>
+          <w:lang w:val="ro-RO"/>
+        </w:rPr>
+        <w:t>Azure</w:t>
+      </w:r>
+      <w:proofErr w:type="spellEnd"/>
+      <w:r>
+        <w:rPr>
+          <w:lang w:val="ro-RO"/>
+        </w:rPr>
+        <w:t xml:space="preserve"> </w:t>
+      </w:r>
+      <w:proofErr w:type="spellStart"/>
+      <w:r>
+        <w:rPr>
+          <w:lang w:val="ro-RO"/>
+        </w:rPr>
+        <w:t>application</w:t>
+      </w:r>
+      <w:proofErr w:type="spellEnd"/>
+      <w:r>
+        <w:rPr>
+          <w:lang w:val="ro-RO"/>
+        </w:rPr>
+        <w:t xml:space="preserve"> </w:t>
+      </w:r>
+      <w:proofErr w:type="spellStart"/>
+      <w:r>
+        <w:rPr>
+          <w:lang w:val="ro-RO"/>
+        </w:rPr>
+        <w:t>insights</w:t>
       </w:r>
       <w:bookmarkEnd w:id="33"/>
+      <w:proofErr w:type="spellEnd"/>
     </w:p>
     <w:p>
       <w:pPr>
@@ -22634,7 +25847,21 @@
         <w:rPr>
           <w:lang w:val="ro-RO"/>
         </w:rPr>
-        <w:t xml:space="preserve">Baza de date este una relațională și a fost creată folosind strategia CodeFirst. Mai exact, </w:t>
+        <w:t xml:space="preserve">Baza de date este una relațională și a fost creată folosind strategia </w:t>
+      </w:r>
+      <w:proofErr w:type="spellStart"/>
+      <w:r>
+        <w:rPr>
+          <w:lang w:val="ro-RO"/>
+        </w:rPr>
+        <w:t>CodeFirst</w:t>
+      </w:r>
+      <w:proofErr w:type="spellEnd"/>
+      <w:r>
+        <w:rPr>
+          <w:lang w:val="ro-RO"/>
+        </w:rPr>
+        <w:t xml:space="preserve">. Mai exact, </w:t>
       </w:r>
       <w:r>
         <w:rPr>
@@ -22694,7 +25921,105 @@
         <w:rPr>
           <w:lang w:val="ro-RO"/>
         </w:rPr>
-        <w:t xml:space="preserve"> a tabelelor din baza de date în aplicație. După ce modelele au fost create, au fost adăugate în clasa de context, iar cu ajutorul Entity Framework Core, a fost creată o migrare. Migrările sunt localizate în stratul de Data Access în directorul Migrations. Migrările reprezintă clase care conțin două metode: Up și Down. Metoda Up este folosită pentru a aplica schimbările pe baza de date, iar metoda Down este folosită pentru a reseta starea bazei de date, astfel încât după resetare, baza de date se va afla într-o stare stabilă, mai exact starea stabilă inițială. Migrările oferă avantajul că se poate face revert la starea precedentă dacă se constată că migrarea nu ar fi trebuit rulată. Un alt avantaj este că în cazul în care migrarea nu se poate ex</w:t>
+        <w:t xml:space="preserve"> a tabelelor din baza de date în aplicație. După ce modelele au fost create, au fost adăugate în clasa de context, iar cu ajutorul </w:t>
+      </w:r>
+      <w:proofErr w:type="spellStart"/>
+      <w:r>
+        <w:rPr>
+          <w:lang w:val="ro-RO"/>
+        </w:rPr>
+        <w:t>Entity</w:t>
+      </w:r>
+      <w:proofErr w:type="spellEnd"/>
+      <w:r>
+        <w:rPr>
+          <w:lang w:val="ro-RO"/>
+        </w:rPr>
+        <w:t xml:space="preserve"> Framework Core, a fost creată o migrare. Migrările sunt localizate în stratul de Data Access în directorul </w:t>
+      </w:r>
+      <w:proofErr w:type="spellStart"/>
+      <w:r>
+        <w:rPr>
+          <w:lang w:val="ro-RO"/>
+        </w:rPr>
+        <w:t>Migrations</w:t>
+      </w:r>
+      <w:proofErr w:type="spellEnd"/>
+      <w:r>
+        <w:rPr>
+          <w:lang w:val="ro-RO"/>
+        </w:rPr>
+        <w:t xml:space="preserve">. Migrările reprezintă clase care conțin două metode: </w:t>
+      </w:r>
+      <w:proofErr w:type="spellStart"/>
+      <w:r>
+        <w:rPr>
+          <w:lang w:val="ro-RO"/>
+        </w:rPr>
+        <w:t>Up</w:t>
+      </w:r>
+      <w:proofErr w:type="spellEnd"/>
+      <w:r>
+        <w:rPr>
+          <w:lang w:val="ro-RO"/>
+        </w:rPr>
+        <w:t xml:space="preserve"> și </w:t>
+      </w:r>
+      <w:proofErr w:type="spellStart"/>
+      <w:r>
+        <w:rPr>
+          <w:lang w:val="ro-RO"/>
+        </w:rPr>
+        <w:t>Down</w:t>
+      </w:r>
+      <w:proofErr w:type="spellEnd"/>
+      <w:r>
+        <w:rPr>
+          <w:lang w:val="ro-RO"/>
+        </w:rPr>
+        <w:t xml:space="preserve">. Metoda </w:t>
+      </w:r>
+      <w:proofErr w:type="spellStart"/>
+      <w:r>
+        <w:rPr>
+          <w:lang w:val="ro-RO"/>
+        </w:rPr>
+        <w:t>Up</w:t>
+      </w:r>
+      <w:proofErr w:type="spellEnd"/>
+      <w:r>
+        <w:rPr>
+          <w:lang w:val="ro-RO"/>
+        </w:rPr>
+        <w:t xml:space="preserve"> este folosită pentru a aplica schimbările pe baza de date, iar metoda </w:t>
+      </w:r>
+      <w:proofErr w:type="spellStart"/>
+      <w:r>
+        <w:rPr>
+          <w:lang w:val="ro-RO"/>
+        </w:rPr>
+        <w:t>Down</w:t>
+      </w:r>
+      <w:proofErr w:type="spellEnd"/>
+      <w:r>
+        <w:rPr>
+          <w:lang w:val="ro-RO"/>
+        </w:rPr>
+        <w:t xml:space="preserve"> este folosită pentru a reseta starea bazei de date, astfel încât după resetare, baza de date se va afla într-o stare stabilă, mai exact starea stabilă inițială. Migrările oferă avantajul că se poate face </w:t>
+      </w:r>
+      <w:proofErr w:type="spellStart"/>
+      <w:r>
+        <w:rPr>
+          <w:lang w:val="ro-RO"/>
+        </w:rPr>
+        <w:t>revert</w:t>
+      </w:r>
+      <w:proofErr w:type="spellEnd"/>
+      <w:r>
+        <w:rPr>
+          <w:lang w:val="ro-RO"/>
+        </w:rPr>
+        <w:t xml:space="preserve"> la starea precedentă dacă se constată că migrarea nu ar fi trebuit rulată. Un alt avantaj este că în cazul în care migrarea nu se poate ex</w:t>
       </w:r>
       <w:r>
         <w:rPr>
@@ -22706,7 +26031,21 @@
         <w:rPr>
           <w:lang w:val="ro-RO"/>
         </w:rPr>
-        <w:t xml:space="preserve">cuta cu succes, se aplică mecanismul de roll back, deci baza de date nu va fi alterată, ci se va afla în starea inițială. Migrările sunt construite pe baza migrărilor precedente și prin compararea modelelor folosite </w:t>
+        <w:t xml:space="preserve">cuta cu succes, se aplică mecanismul de </w:t>
+      </w:r>
+      <w:proofErr w:type="spellStart"/>
+      <w:r>
+        <w:rPr>
+          <w:lang w:val="ro-RO"/>
+        </w:rPr>
+        <w:t>roll</w:t>
+      </w:r>
+      <w:proofErr w:type="spellEnd"/>
+      <w:r>
+        <w:rPr>
+          <w:lang w:val="ro-RO"/>
+        </w:rPr>
+        <w:t xml:space="preserve"> back, deci baza de date nu va fi alterată, ci se va afla în starea inițială. Migrările sunt construite pe baza migrărilor precedente și prin compararea modelelor folosite </w:t>
       </w:r>
       <w:bookmarkStart w:id="35" w:name="_Hlk106029390"/>
       <w:r>
@@ -22748,7 +26087,35 @@
         <w:rPr>
           <w:lang w:val="ro-RO"/>
         </w:rPr>
-        <w:t xml:space="preserve">Deoarece fiecare model avea nevoie de un Id, sub forma de Guid, pentru a putea fi </w:t>
+        <w:t xml:space="preserve">Deoarece fiecare model avea nevoie de un </w:t>
+      </w:r>
+      <w:proofErr w:type="spellStart"/>
+      <w:r>
+        <w:rPr>
+          <w:lang w:val="ro-RO"/>
+        </w:rPr>
+        <w:t>Id</w:t>
+      </w:r>
+      <w:proofErr w:type="spellEnd"/>
+      <w:r>
+        <w:rPr>
+          <w:lang w:val="ro-RO"/>
+        </w:rPr>
+        <w:t xml:space="preserve">, sub forma de </w:t>
+      </w:r>
+      <w:proofErr w:type="spellStart"/>
+      <w:r>
+        <w:rPr>
+          <w:lang w:val="ro-RO"/>
+        </w:rPr>
+        <w:t>Guid</w:t>
+      </w:r>
+      <w:proofErr w:type="spellEnd"/>
+      <w:r>
+        <w:rPr>
+          <w:lang w:val="ro-RO"/>
+        </w:rPr>
+        <w:t xml:space="preserve">, pentru a putea fi </w:t>
       </w:r>
       <w:r>
         <w:rPr>
@@ -22796,8 +26163,16 @@
         <w:rPr>
           <w:lang w:val="ro-RO"/>
         </w:rPr>
-        <w:t xml:space="preserve"> DataEntity</w:t>
-      </w:r>
+        <w:t xml:space="preserve"> </w:t>
+      </w:r>
+      <w:proofErr w:type="spellStart"/>
+      <w:r>
+        <w:rPr>
+          <w:lang w:val="ro-RO"/>
+        </w:rPr>
+        <w:t>DataEntity</w:t>
+      </w:r>
+      <w:proofErr w:type="spellEnd"/>
       <w:r>
         <w:rPr>
           <w:lang w:val="ro-RO"/>
@@ -23291,7 +26666,21 @@
         <w:rPr>
           <w:lang w:val="ro-RO"/>
         </w:rPr>
-        <w:t xml:space="preserve"> Modelul relational al bazei de date</w:t>
+        <w:t xml:space="preserve"> Modelul </w:t>
+      </w:r>
+      <w:proofErr w:type="spellStart"/>
+      <w:r>
+        <w:rPr>
+          <w:lang w:val="ro-RO"/>
+        </w:rPr>
+        <w:t>relational</w:t>
+      </w:r>
+      <w:proofErr w:type="spellEnd"/>
+      <w:r>
+        <w:rPr>
+          <w:lang w:val="ro-RO"/>
+        </w:rPr>
+        <w:t xml:space="preserve"> al bazei de date</w:t>
       </w:r>
       <w:bookmarkEnd w:id="39"/>
     </w:p>
@@ -23432,7 +26821,77 @@
         <w:rPr>
           <w:lang w:val="ro-RO"/>
         </w:rPr>
-        <w:t>În plus, principiul trei SOLID numit Principiul Substituției Liskov, a fost respectat pentru că orice clasă de bază poate fi înlocuită de o clasă derivată a sa fără să fie nevoie de modificarea codului. Pentru a respecta al patrulea principiu, Interface Segregation Principle, a fost creat câte un repository și câte un serviciu pentru fiecare entitate implicată în sistem, conținând doar metodele care sunt strict necesare pentru a folosi acel tip de entitate.</w:t>
+        <w:t xml:space="preserve">În plus, principiul trei SOLID numit Principiul Substituției </w:t>
+      </w:r>
+      <w:proofErr w:type="spellStart"/>
+      <w:r>
+        <w:rPr>
+          <w:lang w:val="ro-RO"/>
+        </w:rPr>
+        <w:t>Liskov</w:t>
+      </w:r>
+      <w:proofErr w:type="spellEnd"/>
+      <w:r>
+        <w:rPr>
+          <w:lang w:val="ro-RO"/>
+        </w:rPr>
+        <w:t xml:space="preserve">, a fost respectat pentru că orice clasă de bază poate fi înlocuită de o clasă derivată a sa fără să fie nevoie de modificarea codului. Pentru a respecta al patrulea principiu, </w:t>
+      </w:r>
+      <w:proofErr w:type="spellStart"/>
+      <w:r>
+        <w:rPr>
+          <w:lang w:val="ro-RO"/>
+        </w:rPr>
+        <w:t>Interface</w:t>
+      </w:r>
+      <w:proofErr w:type="spellEnd"/>
+      <w:r>
+        <w:rPr>
+          <w:lang w:val="ro-RO"/>
+        </w:rPr>
+        <w:t xml:space="preserve"> </w:t>
+      </w:r>
+      <w:proofErr w:type="spellStart"/>
+      <w:r>
+        <w:rPr>
+          <w:lang w:val="ro-RO"/>
+        </w:rPr>
+        <w:t>Segregation</w:t>
+      </w:r>
+      <w:proofErr w:type="spellEnd"/>
+      <w:r>
+        <w:rPr>
+          <w:lang w:val="ro-RO"/>
+        </w:rPr>
+        <w:t xml:space="preserve"> </w:t>
+      </w:r>
+      <w:proofErr w:type="spellStart"/>
+      <w:r>
+        <w:rPr>
+          <w:lang w:val="ro-RO"/>
+        </w:rPr>
+        <w:t>Principle</w:t>
+      </w:r>
+      <w:proofErr w:type="spellEnd"/>
+      <w:r>
+        <w:rPr>
+          <w:lang w:val="ro-RO"/>
+        </w:rPr>
+        <w:t xml:space="preserve">, a fost creat câte un </w:t>
+      </w:r>
+      <w:proofErr w:type="spellStart"/>
+      <w:r>
+        <w:rPr>
+          <w:lang w:val="ro-RO"/>
+        </w:rPr>
+        <w:t>repository</w:t>
+      </w:r>
+      <w:proofErr w:type="spellEnd"/>
+      <w:r>
+        <w:rPr>
+          <w:lang w:val="ro-RO"/>
+        </w:rPr>
+        <w:t xml:space="preserve"> și câte un serviciu pentru fiecare entitate implicată în sistem, conținând doar metodele care sunt strict necesare pentru a folosi acel tip de entitate.</w:t>
       </w:r>
       <w:r>
         <w:rPr>
@@ -23444,7 +26903,21 @@
         <w:rPr>
           <w:lang w:val="ro-RO"/>
         </w:rPr>
-        <w:t xml:space="preserve"> jos sunt prezentate use-case-urile acestor utilizatori, acestea fiind </w:t>
+        <w:t xml:space="preserve"> jos sunt prezentate </w:t>
+      </w:r>
+      <w:proofErr w:type="spellStart"/>
+      <w:r>
+        <w:rPr>
+          <w:lang w:val="ro-RO"/>
+        </w:rPr>
+        <w:t>use</w:t>
+      </w:r>
+      <w:proofErr w:type="spellEnd"/>
+      <w:r>
+        <w:rPr>
+          <w:lang w:val="ro-RO"/>
+        </w:rPr>
+        <w:t xml:space="preserve">-case-urile acestor utilizatori, acestea fiind </w:t>
       </w:r>
       <w:r>
         <w:rPr>
@@ -23668,6 +27141,7 @@
           <w:lang w:val="ro-RO"/>
         </w:rPr>
       </w:pPr>
+      <w:proofErr w:type="spellStart"/>
       <w:r>
         <w:rPr>
           <w:lang w:val="ro-RO"/>
@@ -23675,6 +27149,7 @@
         <w:lastRenderedPageBreak/>
         <w:t>Admin</w:t>
       </w:r>
+      <w:proofErr w:type="spellEnd"/>
     </w:p>
     <w:p>
       <w:pPr>
@@ -24254,7 +27729,21 @@
         <w:rPr>
           <w:lang w:val="ro-RO"/>
         </w:rPr>
-        <w:t xml:space="preserve">. Acesta nu se poate crea ca un cont normal de client, ci este creat automat la start-up. Administratorul se poate autentifica folosind ca </w:t>
+        <w:t>. Acesta nu se poate crea ca un cont normal de client, ci este creat automat la start-</w:t>
+      </w:r>
+      <w:proofErr w:type="spellStart"/>
+      <w:r>
+        <w:rPr>
+          <w:lang w:val="ro-RO"/>
+        </w:rPr>
+        <w:t>up</w:t>
+      </w:r>
+      <w:proofErr w:type="spellEnd"/>
+      <w:r>
+        <w:rPr>
+          <w:lang w:val="ro-RO"/>
+        </w:rPr>
+        <w:t xml:space="preserve">. Administratorul se poate autentifica folosind ca </w:t>
       </w:r>
       <w:r>
         <w:rPr>
@@ -24266,7 +27755,21 @@
         <w:rPr>
           <w:lang w:val="ro-RO"/>
         </w:rPr>
-        <w:t xml:space="preserve">i user: </w:t>
+        <w:t xml:space="preserve">i </w:t>
+      </w:r>
+      <w:proofErr w:type="spellStart"/>
+      <w:r>
+        <w:rPr>
+          <w:lang w:val="ro-RO"/>
+        </w:rPr>
+        <w:t>user</w:t>
+      </w:r>
+      <w:proofErr w:type="spellEnd"/>
+      <w:r>
+        <w:rPr>
+          <w:lang w:val="ro-RO"/>
+        </w:rPr>
+        <w:t xml:space="preserve">: </w:t>
       </w:r>
       <w:r>
         <w:rPr>
@@ -24326,7 +27829,21 @@
         <w:rPr>
           <w:lang w:val="ro-RO"/>
         </w:rPr>
-        <w:t>at către pagina de dashboard.</w:t>
+        <w:t xml:space="preserve">at către pagina de </w:t>
+      </w:r>
+      <w:proofErr w:type="spellStart"/>
+      <w:r>
+        <w:rPr>
+          <w:lang w:val="ro-RO"/>
+        </w:rPr>
+        <w:t>dashboard</w:t>
+      </w:r>
+      <w:proofErr w:type="spellEnd"/>
+      <w:r>
+        <w:rPr>
+          <w:lang w:val="ro-RO"/>
+        </w:rPr>
+        <w:t>.</w:t>
       </w:r>
     </w:p>
     <w:p>
@@ -24338,11 +27855,19 @@
         </w:rPr>
       </w:pPr>
       <w:bookmarkStart w:id="50" w:name="_Toc106486621"/>
-      <w:r>
-        <w:rPr>
-          <w:lang w:val="ro-RO"/>
-        </w:rPr>
-        <w:t>Dashboard conturi</w:t>
+      <w:proofErr w:type="spellStart"/>
+      <w:r>
+        <w:rPr>
+          <w:lang w:val="ro-RO"/>
+        </w:rPr>
+        <w:t>Dashboard</w:t>
+      </w:r>
+      <w:proofErr w:type="spellEnd"/>
+      <w:r>
+        <w:rPr>
+          <w:lang w:val="ro-RO"/>
+        </w:rPr>
+        <w:t xml:space="preserve"> conturi</w:t>
       </w:r>
       <w:bookmarkEnd w:id="50"/>
     </w:p>
@@ -24369,7 +27894,21 @@
         <w:rPr>
           <w:lang w:val="ro-RO"/>
         </w:rPr>
-        <w:t xml:space="preserve"> pe butonul de „Accounts”, administratorul va fi </w:t>
+        <w:t xml:space="preserve"> pe butonul de „</w:t>
+      </w:r>
+      <w:proofErr w:type="spellStart"/>
+      <w:r>
+        <w:rPr>
+          <w:lang w:val="ro-RO"/>
+        </w:rPr>
+        <w:t>Accounts</w:t>
+      </w:r>
+      <w:proofErr w:type="spellEnd"/>
+      <w:r>
+        <w:rPr>
+          <w:lang w:val="ro-RO"/>
+        </w:rPr>
+        <w:t xml:space="preserve">”, administratorul va fi </w:t>
       </w:r>
       <w:r>
         <w:rPr>
@@ -24472,7 +28011,21 @@
         <w:rPr>
           <w:lang w:val="ro-RO"/>
         </w:rPr>
-        <w:t xml:space="preserve">n interiorul firmei (alt admin, dispecerat, </w:t>
+        <w:t xml:space="preserve">n interiorul firmei (alt </w:t>
+      </w:r>
+      <w:proofErr w:type="spellStart"/>
+      <w:r>
+        <w:rPr>
+          <w:lang w:val="ro-RO"/>
+        </w:rPr>
+        <w:t>admin</w:t>
+      </w:r>
+      <w:proofErr w:type="spellEnd"/>
+      <w:r>
+        <w:rPr>
+          <w:lang w:val="ro-RO"/>
+        </w:rPr>
+        <w:t xml:space="preserve">, dispecerat, </w:t>
       </w:r>
       <w:bookmarkStart w:id="52" w:name="_Hlk106029250"/>
       <w:r>
@@ -24547,7 +28100,21 @@
         <w:rPr>
           <w:lang w:val="ro-RO"/>
         </w:rPr>
-        <w:t>n caz ca este nevoie de un schimb de username, parol</w:t>
+        <w:t xml:space="preserve">n caz ca este nevoie de un schimb de </w:t>
+      </w:r>
+      <w:proofErr w:type="spellStart"/>
+      <w:r>
+        <w:rPr>
+          <w:lang w:val="ro-RO"/>
+        </w:rPr>
+        <w:t>username</w:t>
+      </w:r>
+      <w:proofErr w:type="spellEnd"/>
+      <w:r>
+        <w:rPr>
+          <w:lang w:val="ro-RO"/>
+        </w:rPr>
+        <w:t>, parol</w:t>
       </w:r>
       <w:r>
         <w:rPr>
@@ -24571,6 +28138,7 @@
         </w:rPr>
       </w:pPr>
       <w:bookmarkStart w:id="54" w:name="_Toc106486624"/>
+      <w:proofErr w:type="spellStart"/>
       <w:r>
         <w:rPr>
           <w:lang w:val="ro-RO"/>
@@ -24578,6 +28146,7 @@
         <w:t>Logout</w:t>
       </w:r>
       <w:bookmarkEnd w:id="54"/>
+      <w:proofErr w:type="spellEnd"/>
     </w:p>
     <w:p>
       <w:pPr>
@@ -24596,7 +28165,21 @@
         <w:rPr>
           <w:lang w:val="ro-RO"/>
         </w:rPr>
-        <w:t>Utilizatorii autentificați au posibilitatea de a se deconecta prin folosirea butonului de logout prezent în bara de navigație</w:t>
+        <w:t xml:space="preserve">Utilizatorii autentificați au posibilitatea de a se deconecta prin folosirea butonului de </w:t>
+      </w:r>
+      <w:proofErr w:type="spellStart"/>
+      <w:r>
+        <w:rPr>
+          <w:lang w:val="ro-RO"/>
+        </w:rPr>
+        <w:t>logout</w:t>
+      </w:r>
+      <w:proofErr w:type="spellEnd"/>
+      <w:r>
+        <w:rPr>
+          <w:lang w:val="ro-RO"/>
+        </w:rPr>
+        <w:t xml:space="preserve"> prezent în bara de navigație</w:t>
       </w:r>
       <w:r>
         <w:rPr>
@@ -24674,7 +28257,21 @@
         <w:rPr>
           <w:lang w:val="ro-RO"/>
         </w:rPr>
-        <w:t xml:space="preserve"> se poate autentifica folosind email-ul și parola setate la pasul de înscriere. Dacă autentificarea nu a avut succes (date invalide), utilizatorul va primi mesaje de eroare. În cazul în care autentificarea a avut loc cu succes, </w:t>
+        <w:t xml:space="preserve"> se poate autentifica folosind email-</w:t>
+      </w:r>
+      <w:proofErr w:type="spellStart"/>
+      <w:r>
+        <w:rPr>
+          <w:lang w:val="ro-RO"/>
+        </w:rPr>
+        <w:t>ul</w:t>
+      </w:r>
+      <w:proofErr w:type="spellEnd"/>
+      <w:r>
+        <w:rPr>
+          <w:lang w:val="ro-RO"/>
+        </w:rPr>
+        <w:t xml:space="preserve"> și parola setate la pasul de înscriere. Dacă autentificarea nu a avut succes (date invalide), utilizatorul va primi mesaje de eroare. În cazul în care autentificarea a avut loc cu succes, </w:t>
       </w:r>
       <w:r>
         <w:rPr>
@@ -24686,7 +28283,21 @@
         <w:rPr>
           <w:lang w:val="ro-RO"/>
         </w:rPr>
-        <w:t>va fi redirectat către pagina de dashboard.</w:t>
+        <w:t xml:space="preserve">va fi redirectat către pagina de </w:t>
+      </w:r>
+      <w:proofErr w:type="spellStart"/>
+      <w:r>
+        <w:rPr>
+          <w:lang w:val="ro-RO"/>
+        </w:rPr>
+        <w:t>dashboard</w:t>
+      </w:r>
+      <w:proofErr w:type="spellEnd"/>
+      <w:r>
+        <w:rPr>
+          <w:lang w:val="ro-RO"/>
+        </w:rPr>
+        <w:t>.</w:t>
       </w:r>
     </w:p>
     <w:p>
@@ -24698,12 +28309,20 @@
         </w:rPr>
       </w:pPr>
       <w:bookmarkStart w:id="57" w:name="_Toc106486627"/>
+      <w:proofErr w:type="spellStart"/>
       <w:r>
         <w:rPr>
           <w:lang w:val="ro-RO"/>
         </w:rPr>
         <w:lastRenderedPageBreak/>
-        <w:t>Dashboard vehicule</w:t>
+        <w:t>Dashboard</w:t>
+      </w:r>
+      <w:proofErr w:type="spellEnd"/>
+      <w:r>
+        <w:rPr>
+          <w:lang w:val="ro-RO"/>
+        </w:rPr>
+        <w:t xml:space="preserve"> vehicule</w:t>
       </w:r>
       <w:bookmarkEnd w:id="57"/>
     </w:p>
@@ -24808,7 +28427,35 @@
         <w:rPr>
           <w:lang w:val="ro-RO"/>
         </w:rPr>
-        <w:t xml:space="preserve">i statusul vehiculului ( Free daca este liber, Busy daca este deja </w:t>
+        <w:t xml:space="preserve">i statusul vehiculului ( </w:t>
+      </w:r>
+      <w:proofErr w:type="spellStart"/>
+      <w:r>
+        <w:rPr>
+          <w:lang w:val="ro-RO"/>
+        </w:rPr>
+        <w:t>Free</w:t>
+      </w:r>
+      <w:proofErr w:type="spellEnd"/>
+      <w:r>
+        <w:rPr>
+          <w:lang w:val="ro-RO"/>
+        </w:rPr>
+        <w:t xml:space="preserve"> daca este liber, </w:t>
+      </w:r>
+      <w:proofErr w:type="spellStart"/>
+      <w:r>
+        <w:rPr>
+          <w:lang w:val="ro-RO"/>
+        </w:rPr>
+        <w:t>Busy</w:t>
+      </w:r>
+      <w:proofErr w:type="spellEnd"/>
+      <w:r>
+        <w:rPr>
+          <w:lang w:val="ro-RO"/>
+        </w:rPr>
+        <w:t xml:space="preserve"> daca este deja </w:t>
       </w:r>
       <w:r>
         <w:rPr>
@@ -24838,11 +28485,19 @@
         </w:rPr>
       </w:pPr>
       <w:bookmarkStart w:id="58" w:name="_Toc106486628"/>
-      <w:r>
-        <w:rPr>
-          <w:lang w:val="ro-RO"/>
-        </w:rPr>
-        <w:t>Dashboard comenzi</w:t>
+      <w:proofErr w:type="spellStart"/>
+      <w:r>
+        <w:rPr>
+          <w:lang w:val="ro-RO"/>
+        </w:rPr>
+        <w:t>Dashboard</w:t>
+      </w:r>
+      <w:proofErr w:type="spellEnd"/>
+      <w:r>
+        <w:rPr>
+          <w:lang w:val="ro-RO"/>
+        </w:rPr>
+        <w:t xml:space="preserve"> comenzi</w:t>
       </w:r>
       <w:bookmarkEnd w:id="58"/>
     </w:p>
@@ -24869,7 +28524,21 @@
         <w:rPr>
           <w:lang w:val="ro-RO"/>
         </w:rPr>
-        <w:t xml:space="preserve">n tabelul de comenzi, dispecerul poate vedea adresa de ridicare, adresa de livrare, recipientul, user-ul care a </w:t>
+        <w:t xml:space="preserve">n tabelul de comenzi, dispecerul poate vedea adresa de ridicare, adresa de livrare, recipientul, </w:t>
+      </w:r>
+      <w:proofErr w:type="spellStart"/>
+      <w:r>
+        <w:rPr>
+          <w:lang w:val="ro-RO"/>
+        </w:rPr>
+        <w:t>user-ul</w:t>
+      </w:r>
+      <w:proofErr w:type="spellEnd"/>
+      <w:r>
+        <w:rPr>
+          <w:lang w:val="ro-RO"/>
+        </w:rPr>
+        <w:t xml:space="preserve"> care a </w:t>
       </w:r>
       <w:r>
         <w:rPr>
@@ -24985,14 +28654,98 @@
         <w:rPr>
           <w:lang w:val="ro-RO"/>
         </w:rPr>
-        <w:t>), statusul comenzii (Created, Assigned, PickedUp, Delivering, Delivered, Canceled)</w:t>
-      </w:r>
+        <w:t>), statusul comenzii (</w:t>
+      </w:r>
+      <w:proofErr w:type="spellStart"/>
+      <w:r>
+        <w:rPr>
+          <w:lang w:val="ro-RO"/>
+        </w:rPr>
+        <w:t>Created</w:t>
+      </w:r>
+      <w:proofErr w:type="spellEnd"/>
       <w:r>
         <w:rPr>
           <w:lang w:val="ro-RO"/>
         </w:rPr>
         <w:t xml:space="preserve">, </w:t>
       </w:r>
+      <w:proofErr w:type="spellStart"/>
+      <w:r>
+        <w:rPr>
+          <w:lang w:val="ro-RO"/>
+        </w:rPr>
+        <w:t>Assigned</w:t>
+      </w:r>
+      <w:proofErr w:type="spellEnd"/>
+      <w:r>
+        <w:rPr>
+          <w:lang w:val="ro-RO"/>
+        </w:rPr>
+        <w:t xml:space="preserve">, </w:t>
+      </w:r>
+      <w:proofErr w:type="spellStart"/>
+      <w:r>
+        <w:rPr>
+          <w:lang w:val="ro-RO"/>
+        </w:rPr>
+        <w:t>PickedUp</w:t>
+      </w:r>
+      <w:proofErr w:type="spellEnd"/>
+      <w:r>
+        <w:rPr>
+          <w:lang w:val="ro-RO"/>
+        </w:rPr>
+        <w:t xml:space="preserve">, </w:t>
+      </w:r>
+      <w:proofErr w:type="spellStart"/>
+      <w:r>
+        <w:rPr>
+          <w:lang w:val="ro-RO"/>
+        </w:rPr>
+        <w:t>Delivering</w:t>
+      </w:r>
+      <w:proofErr w:type="spellEnd"/>
+      <w:r>
+        <w:rPr>
+          <w:lang w:val="ro-RO"/>
+        </w:rPr>
+        <w:t xml:space="preserve">, </w:t>
+      </w:r>
+      <w:proofErr w:type="spellStart"/>
+      <w:r>
+        <w:rPr>
+          <w:lang w:val="ro-RO"/>
+        </w:rPr>
+        <w:t>Delivered</w:t>
+      </w:r>
+      <w:proofErr w:type="spellEnd"/>
+      <w:r>
+        <w:rPr>
+          <w:lang w:val="ro-RO"/>
+        </w:rPr>
+        <w:t xml:space="preserve">, </w:t>
+      </w:r>
+      <w:proofErr w:type="spellStart"/>
+      <w:r>
+        <w:rPr>
+          <w:lang w:val="ro-RO"/>
+        </w:rPr>
+        <w:t>Canceled</w:t>
+      </w:r>
+      <w:proofErr w:type="spellEnd"/>
+      <w:r>
+        <w:rPr>
+          <w:lang w:val="ro-RO"/>
+        </w:rPr>
+        <w:t>)</w:t>
+      </w:r>
+      <w:r>
+        <w:rPr>
+          <w:lang w:val="ro-RO"/>
+        </w:rPr>
+        <w:t xml:space="preserve">, </w:t>
+      </w:r>
       <w:r>
         <w:rPr>
           <w:lang w:val="ro-RO"/>
@@ -25015,7 +28768,21 @@
         <w:rPr>
           <w:lang w:val="ro-RO"/>
         </w:rPr>
-        <w:t xml:space="preserve">i un buton pentru deschiderea unui pop-up pentru </w:t>
+        <w:t>i un buton pentru deschiderea unui pop-</w:t>
+      </w:r>
+      <w:proofErr w:type="spellStart"/>
+      <w:r>
+        <w:rPr>
+          <w:lang w:val="ro-RO"/>
+        </w:rPr>
+        <w:t>up</w:t>
+      </w:r>
+      <w:proofErr w:type="spellEnd"/>
+      <w:r>
+        <w:rPr>
+          <w:lang w:val="ro-RO"/>
+        </w:rPr>
+        <w:t xml:space="preserve"> pentru </w:t>
       </w:r>
       <w:r>
         <w:rPr>
@@ -25027,7 +28794,21 @@
         <w:rPr>
           <w:lang w:val="ro-RO"/>
         </w:rPr>
-        <w:t xml:space="preserve"> maps unde dispecerul poate vedea cea mai rapida rut</w:t>
+        <w:t xml:space="preserve"> </w:t>
+      </w:r>
+      <w:proofErr w:type="spellStart"/>
+      <w:r>
+        <w:rPr>
+          <w:lang w:val="ro-RO"/>
+        </w:rPr>
+        <w:t>maps</w:t>
+      </w:r>
+      <w:proofErr w:type="spellEnd"/>
+      <w:r>
+        <w:rPr>
+          <w:lang w:val="ro-RO"/>
+        </w:rPr>
+        <w:t xml:space="preserve"> unde dispecerul poate vedea cea mai rapida rut</w:t>
       </w:r>
       <w:r>
         <w:rPr>
@@ -25063,7 +28844,21 @@
         <w:rPr>
           <w:lang w:val="ro-RO"/>
         </w:rPr>
-        <w:t xml:space="preserve"> maps.</w:t>
+        <w:t xml:space="preserve"> </w:t>
+      </w:r>
+      <w:proofErr w:type="spellStart"/>
+      <w:r>
+        <w:rPr>
+          <w:lang w:val="ro-RO"/>
+        </w:rPr>
+        <w:t>maps</w:t>
+      </w:r>
+      <w:proofErr w:type="spellEnd"/>
+      <w:r>
+        <w:rPr>
+          <w:lang w:val="ro-RO"/>
+        </w:rPr>
+        <w:t>.</w:t>
       </w:r>
     </w:p>
     <w:p>
@@ -25075,11 +28870,19 @@
         </w:rPr>
       </w:pPr>
       <w:bookmarkStart w:id="60" w:name="_Toc106486629"/>
-      <w:r>
-        <w:rPr>
-          <w:lang w:val="ro-RO"/>
-        </w:rPr>
-        <w:t xml:space="preserve">Dashboard </w:t>
+      <w:proofErr w:type="spellStart"/>
+      <w:r>
+        <w:rPr>
+          <w:lang w:val="ro-RO"/>
+        </w:rPr>
+        <w:t>Dashboard</w:t>
+      </w:r>
+      <w:proofErr w:type="spellEnd"/>
+      <w:r>
+        <w:rPr>
+          <w:lang w:val="ro-RO"/>
+        </w:rPr>
+        <w:t xml:space="preserve"> </w:t>
       </w:r>
       <w:r>
         <w:rPr>
@@ -25160,7 +28963,35 @@
         <w:rPr>
           <w:lang w:val="ro-RO"/>
         </w:rPr>
-        <w:t xml:space="preserve"> (id-ul lor, email-ul </w:t>
+        <w:t xml:space="preserve"> (</w:t>
+      </w:r>
+      <w:proofErr w:type="spellStart"/>
+      <w:r>
+        <w:rPr>
+          <w:lang w:val="ro-RO"/>
+        </w:rPr>
+        <w:t>id-ul</w:t>
+      </w:r>
+      <w:proofErr w:type="spellEnd"/>
+      <w:r>
+        <w:rPr>
+          <w:lang w:val="ro-RO"/>
+        </w:rPr>
+        <w:t xml:space="preserve"> lor, email-</w:t>
+      </w:r>
+      <w:proofErr w:type="spellStart"/>
+      <w:r>
+        <w:rPr>
+          <w:lang w:val="ro-RO"/>
+        </w:rPr>
+        <w:t>ul</w:t>
+      </w:r>
+      <w:proofErr w:type="spellEnd"/>
+      <w:r>
+        <w:rPr>
+          <w:lang w:val="ro-RO"/>
+        </w:rPr>
+        <w:t xml:space="preserve"> </w:t>
       </w:r>
       <w:r>
         <w:rPr>
@@ -25264,11 +29095,19 @@
         </w:rPr>
       </w:pPr>
       <w:bookmarkStart w:id="62" w:name="_Toc106486630"/>
-      <w:r>
-        <w:rPr>
-          <w:lang w:val="ro-RO"/>
-        </w:rPr>
-        <w:t>Dashboard rute</w:t>
+      <w:proofErr w:type="spellStart"/>
+      <w:r>
+        <w:rPr>
+          <w:lang w:val="ro-RO"/>
+        </w:rPr>
+        <w:t>Dashboard</w:t>
+      </w:r>
+      <w:proofErr w:type="spellEnd"/>
+      <w:r>
+        <w:rPr>
+          <w:lang w:val="ro-RO"/>
+        </w:rPr>
+        <w:t xml:space="preserve"> rute</w:t>
       </w:r>
       <w:bookmarkEnd w:id="62"/>
     </w:p>
@@ -25373,7 +29212,21 @@
         <w:rPr>
           <w:lang w:val="ro-RO"/>
         </w:rPr>
-        <w:t>i adauge un vehicul care are statusul de „Free”. Ruta este creat</w:t>
+        <w:t>i adauge un vehicul care are statusul de „</w:t>
+      </w:r>
+      <w:proofErr w:type="spellStart"/>
+      <w:r>
+        <w:rPr>
+          <w:lang w:val="ro-RO"/>
+        </w:rPr>
+        <w:t>Free</w:t>
+      </w:r>
+      <w:proofErr w:type="spellEnd"/>
+      <w:r>
+        <w:rPr>
+          <w:lang w:val="ro-RO"/>
+        </w:rPr>
+        <w:t>”. Ruta este creat</w:t>
       </w:r>
       <w:r>
         <w:rPr>
@@ -25433,7 +29286,35 @@
         <w:rPr>
           <w:lang w:val="ro-RO"/>
         </w:rPr>
-        <w:t xml:space="preserve"> de „Add Order”. Se poate vedea</w:t>
+        <w:t xml:space="preserve"> de „</w:t>
+      </w:r>
+      <w:proofErr w:type="spellStart"/>
+      <w:r>
+        <w:rPr>
+          <w:lang w:val="ro-RO"/>
+        </w:rPr>
+        <w:t>Add</w:t>
+      </w:r>
+      <w:proofErr w:type="spellEnd"/>
+      <w:r>
+        <w:rPr>
+          <w:lang w:val="ro-RO"/>
+        </w:rPr>
+        <w:t xml:space="preserve"> </w:t>
+      </w:r>
+      <w:proofErr w:type="spellStart"/>
+      <w:r>
+        <w:rPr>
+          <w:lang w:val="ro-RO"/>
+        </w:rPr>
+        <w:t>Order</w:t>
+      </w:r>
+      <w:proofErr w:type="spellEnd"/>
+      <w:r>
+        <w:rPr>
+          <w:lang w:val="ro-RO"/>
+        </w:rPr>
+        <w:t>”. Se poate vedea</w:t>
       </w:r>
       <w:r>
         <w:rPr>
@@ -25469,7 +29350,21 @@
         <w:rPr>
           <w:lang w:val="ro-RO"/>
         </w:rPr>
-        <w:t xml:space="preserve"> maps, aceasta unind rutele de la fiecare comand</w:t>
+        <w:t xml:space="preserve"> </w:t>
+      </w:r>
+      <w:proofErr w:type="spellStart"/>
+      <w:r>
+        <w:rPr>
+          <w:lang w:val="ro-RO"/>
+        </w:rPr>
+        <w:t>maps</w:t>
+      </w:r>
+      <w:proofErr w:type="spellEnd"/>
+      <w:r>
+        <w:rPr>
+          <w:lang w:val="ro-RO"/>
+        </w:rPr>
+        <w:t>, aceasta unind rutele de la fiecare comand</w:t>
       </w:r>
       <w:r>
         <w:rPr>
@@ -25565,7 +29460,21 @@
         <w:rPr>
           <w:lang w:val="ro-RO"/>
         </w:rPr>
-        <w:t>, user-ul poate elimina doar un pachet sau toat</w:t>
+        <w:t xml:space="preserve">, </w:t>
+      </w:r>
+      <w:proofErr w:type="spellStart"/>
+      <w:r>
+        <w:rPr>
+          <w:lang w:val="ro-RO"/>
+        </w:rPr>
+        <w:t>user-ul</w:t>
+      </w:r>
+      <w:proofErr w:type="spellEnd"/>
+      <w:r>
+        <w:rPr>
+          <w:lang w:val="ro-RO"/>
+        </w:rPr>
+        <w:t xml:space="preserve"> poate elimina doar un pachet sau toat</w:t>
       </w:r>
       <w:r>
         <w:rPr>
@@ -25831,6 +29740,7 @@
         </w:rPr>
         <w:t xml:space="preserve"> </w:t>
       </w:r>
+      <w:proofErr w:type="spellStart"/>
       <w:r>
         <w:rPr>
           <w:lang w:val="ro-RO"/>
@@ -25841,7 +29751,14 @@
         <w:rPr>
           <w:lang w:val="ro-RO"/>
         </w:rPr>
-        <w:t xml:space="preserve">aps, cel mai scurt drum pentru a putea ridica </w:t>
+        <w:t>aps</w:t>
+      </w:r>
+      <w:proofErr w:type="spellEnd"/>
+      <w:r>
+        <w:rPr>
+          <w:lang w:val="ro-RO"/>
+        </w:rPr>
+        <w:t xml:space="preserve">, cel mai scurt drum pentru a putea ridica </w:t>
       </w:r>
       <w:r>
         <w:rPr>
@@ -25895,7 +29812,35 @@
         <w:rPr>
           <w:lang w:val="ro-RO"/>
         </w:rPr>
-        <w:t>n ruta respectiva. In acest moment, pachetele au tag-ul de „Assigned”. C</w:t>
+        <w:t xml:space="preserve">n ruta respectiva. In acest moment, pachetele au </w:t>
+      </w:r>
+      <w:proofErr w:type="spellStart"/>
+      <w:r>
+        <w:rPr>
+          <w:lang w:val="ro-RO"/>
+        </w:rPr>
+        <w:t>tag-ul</w:t>
+      </w:r>
+      <w:proofErr w:type="spellEnd"/>
+      <w:r>
+        <w:rPr>
+          <w:lang w:val="ro-RO"/>
+        </w:rPr>
+        <w:t xml:space="preserve"> de „</w:t>
+      </w:r>
+      <w:proofErr w:type="spellStart"/>
+      <w:r>
+        <w:rPr>
+          <w:lang w:val="ro-RO"/>
+        </w:rPr>
+        <w:t>Assigned</w:t>
+      </w:r>
+      <w:proofErr w:type="spellEnd"/>
+      <w:r>
+        <w:rPr>
+          <w:lang w:val="ro-RO"/>
+        </w:rPr>
+        <w:t>”. C</w:t>
       </w:r>
       <w:r>
         <w:rPr>
@@ -25931,7 +29876,63 @@
         <w:rPr>
           <w:lang w:val="ro-RO"/>
         </w:rPr>
-        <w:t xml:space="preserve"> pe butonul de „Start Route”, tag-ul pachetelor devening „Delivering”. </w:t>
+        <w:t xml:space="preserve"> pe butonul de „Start </w:t>
+      </w:r>
+      <w:proofErr w:type="spellStart"/>
+      <w:r>
+        <w:rPr>
+          <w:lang w:val="ro-RO"/>
+        </w:rPr>
+        <w:t>Route</w:t>
+      </w:r>
+      <w:proofErr w:type="spellEnd"/>
+      <w:r>
+        <w:rPr>
+          <w:lang w:val="ro-RO"/>
+        </w:rPr>
+        <w:t xml:space="preserve">”, </w:t>
+      </w:r>
+      <w:proofErr w:type="spellStart"/>
+      <w:r>
+        <w:rPr>
+          <w:lang w:val="ro-RO"/>
+        </w:rPr>
+        <w:t>tag-ul</w:t>
+      </w:r>
+      <w:proofErr w:type="spellEnd"/>
+      <w:r>
+        <w:rPr>
+          <w:lang w:val="ro-RO"/>
+        </w:rPr>
+        <w:t xml:space="preserve"> pachetelor </w:t>
+      </w:r>
+      <w:proofErr w:type="spellStart"/>
+      <w:r>
+        <w:rPr>
+          <w:lang w:val="ro-RO"/>
+        </w:rPr>
+        <w:t>devening</w:t>
+      </w:r>
+      <w:proofErr w:type="spellEnd"/>
+      <w:r>
+        <w:rPr>
+          <w:lang w:val="ro-RO"/>
+        </w:rPr>
+        <w:t xml:space="preserve"> „</w:t>
+      </w:r>
+      <w:proofErr w:type="spellStart"/>
+      <w:r>
+        <w:rPr>
+          <w:lang w:val="ro-RO"/>
+        </w:rPr>
+        <w:t>Delivering</w:t>
+      </w:r>
+      <w:proofErr w:type="spellEnd"/>
+      <w:r>
+        <w:rPr>
+          <w:lang w:val="ro-RO"/>
+        </w:rPr>
+        <w:t xml:space="preserve">”. </w:t>
       </w:r>
     </w:p>
     <w:p>
@@ -25978,11 +29979,19 @@
         </w:rPr>
         <w:t xml:space="preserve">: </w:t>
       </w:r>
-      <w:r>
-        <w:rPr>
-          <w:lang w:val="ro-RO"/>
-        </w:rPr>
-        <w:t xml:space="preserve">Delivered (pachetul a ajuns cu succes la </w:t>
+      <w:proofErr w:type="spellStart"/>
+      <w:r>
+        <w:rPr>
+          <w:lang w:val="ro-RO"/>
+        </w:rPr>
+        <w:t>Delivered</w:t>
+      </w:r>
+      <w:proofErr w:type="spellEnd"/>
+      <w:r>
+        <w:rPr>
+          <w:lang w:val="ro-RO"/>
+        </w:rPr>
+        <w:t xml:space="preserve"> (pachetul a ajuns cu succes la </w:t>
       </w:r>
       <w:r>
         <w:rPr>
@@ -26006,7 +30015,21 @@
         <w:rPr>
           <w:lang w:val="ro-RO"/>
         </w:rPr>
-        <w:t xml:space="preserve">i Cancel ( au fost diferite probleme cu pachetul). </w:t>
+        <w:t xml:space="preserve">i </w:t>
+      </w:r>
+      <w:proofErr w:type="spellStart"/>
+      <w:r>
+        <w:rPr>
+          <w:lang w:val="ro-RO"/>
+        </w:rPr>
+        <w:t>Cancel</w:t>
+      </w:r>
+      <w:proofErr w:type="spellEnd"/>
+      <w:r>
+        <w:rPr>
+          <w:lang w:val="ro-RO"/>
+        </w:rPr>
+        <w:t xml:space="preserve"> ( au fost diferite probleme cu pachetul). </w:t>
       </w:r>
       <w:r>
         <w:rPr>
@@ -26085,7 +30108,35 @@
         <w:rPr>
           <w:lang w:val="ro-RO"/>
         </w:rPr>
-        <w:t xml:space="preserve"> pe butonul „End Route”, </w:t>
+        <w:t xml:space="preserve"> pe butonul „</w:t>
+      </w:r>
+      <w:proofErr w:type="spellStart"/>
+      <w:r>
+        <w:rPr>
+          <w:lang w:val="ro-RO"/>
+        </w:rPr>
+        <w:t>End</w:t>
+      </w:r>
+      <w:proofErr w:type="spellEnd"/>
+      <w:r>
+        <w:rPr>
+          <w:lang w:val="ro-RO"/>
+        </w:rPr>
+        <w:t xml:space="preserve"> </w:t>
+      </w:r>
+      <w:proofErr w:type="spellStart"/>
+      <w:r>
+        <w:rPr>
+          <w:lang w:val="ro-RO"/>
+        </w:rPr>
+        <w:t>Route</w:t>
+      </w:r>
+      <w:proofErr w:type="spellEnd"/>
+      <w:r>
+        <w:rPr>
+          <w:lang w:val="ro-RO"/>
+        </w:rPr>
+        <w:t xml:space="preserve">”, </w:t>
       </w:r>
       <w:r>
         <w:rPr>
@@ -26376,8 +30427,16 @@
         <w:rPr>
           <w:lang w:val="ro-RO"/>
         </w:rPr>
-        <w:t xml:space="preserve"> de telefon, email-ul</w:t>
-      </w:r>
+        <w:t xml:space="preserve"> de telefon, email-</w:t>
+      </w:r>
+      <w:proofErr w:type="spellStart"/>
+      <w:r>
+        <w:rPr>
+          <w:lang w:val="ro-RO"/>
+        </w:rPr>
+        <w:t>ul</w:t>
+      </w:r>
+      <w:proofErr w:type="spellEnd"/>
       <w:r>
         <w:rPr>
           <w:lang w:val="ro-RO"/>
@@ -26480,7 +30539,49 @@
         <w:rPr>
           <w:lang w:val="ro-RO"/>
         </w:rPr>
-        <w:t>ocație nouă are nevoie obligatoriu de următoarele date (tară, oraș, strada, nr.stradă,cod poștal) și,opțional,,de un „Tag”, acesta fiind folosit în loc de toata adresa pentru a fi mai ușor de găsit (de ex. Home).</w:t>
+        <w:t xml:space="preserve">ocație nouă are nevoie obligatoriu de următoarele date (tară, oraș, strada, </w:t>
+      </w:r>
+      <w:proofErr w:type="spellStart"/>
+      <w:r>
+        <w:rPr>
+          <w:lang w:val="ro-RO"/>
+        </w:rPr>
+        <w:t>nr.stradă,cod</w:t>
+      </w:r>
+      <w:proofErr w:type="spellEnd"/>
+      <w:r>
+        <w:rPr>
+          <w:lang w:val="ro-RO"/>
+        </w:rPr>
+        <w:t xml:space="preserve"> poștal) </w:t>
+      </w:r>
+      <w:proofErr w:type="spellStart"/>
+      <w:r>
+        <w:rPr>
+          <w:lang w:val="ro-RO"/>
+        </w:rPr>
+        <w:t>și,opțional,,de</w:t>
+      </w:r>
+      <w:proofErr w:type="spellEnd"/>
+      <w:r>
+        <w:rPr>
+          <w:lang w:val="ro-RO"/>
+        </w:rPr>
+        <w:t xml:space="preserve"> un „</w:t>
+      </w:r>
+      <w:proofErr w:type="spellStart"/>
+      <w:r>
+        <w:rPr>
+          <w:lang w:val="ro-RO"/>
+        </w:rPr>
+        <w:t>Tag</w:t>
+      </w:r>
+      <w:proofErr w:type="spellEnd"/>
+      <w:r>
+        <w:rPr>
+          <w:lang w:val="ro-RO"/>
+        </w:rPr>
+        <w:t>”, acesta fiind folosit în loc de toata adresa pentru a fi mai ușor de găsit (de ex. Home).</w:t>
       </w:r>
     </w:p>
     <w:p>
@@ -26645,7 +30746,21 @@
         <w:rPr>
           <w:lang w:val="ro-RO"/>
         </w:rPr>
-        <w:t xml:space="preserve">Pe pagina de dashboard a comenzilor, clientul </w:t>
+        <w:t xml:space="preserve">Pe pagina de </w:t>
+      </w:r>
+      <w:proofErr w:type="spellStart"/>
+      <w:r>
+        <w:rPr>
+          <w:lang w:val="ro-RO"/>
+        </w:rPr>
+        <w:t>dashboard</w:t>
+      </w:r>
+      <w:proofErr w:type="spellEnd"/>
+      <w:r>
+        <w:rPr>
+          <w:lang w:val="ro-RO"/>
+        </w:rPr>
+        <w:t xml:space="preserve"> a comenzilor, clientul </w:t>
       </w:r>
       <w:r>
         <w:rPr>
@@ -26663,7 +30778,21 @@
         <w:rPr>
           <w:lang w:val="ro-RO"/>
         </w:rPr>
-        <w:t xml:space="preserve"> pe butonul de „New Order” </w:t>
+        <w:t xml:space="preserve"> pe butonul de „New </w:t>
+      </w:r>
+      <w:proofErr w:type="spellStart"/>
+      <w:r>
+        <w:rPr>
+          <w:lang w:val="ro-RO"/>
+        </w:rPr>
+        <w:t>Order</w:t>
+      </w:r>
+      <w:proofErr w:type="spellEnd"/>
+      <w:r>
+        <w:rPr>
+          <w:lang w:val="ro-RO"/>
+        </w:rPr>
+        <w:t xml:space="preserve">” </w:t>
       </w:r>
       <w:r>
         <w:rPr>
@@ -26722,11 +30851,47 @@
           <w:lang w:val="ro-RO"/>
         </w:rPr>
       </w:pPr>
-      <w:r>
-        <w:rPr>
-          <w:lang w:val="ro-RO"/>
-        </w:rPr>
-        <w:t xml:space="preserve">PickUp Address: este un dropdown cu toate </w:t>
+      <w:proofErr w:type="spellStart"/>
+      <w:r>
+        <w:rPr>
+          <w:lang w:val="ro-RO"/>
+        </w:rPr>
+        <w:t>PickUp</w:t>
+      </w:r>
+      <w:proofErr w:type="spellEnd"/>
+      <w:r>
+        <w:rPr>
+          <w:lang w:val="ro-RO"/>
+        </w:rPr>
+        <w:t xml:space="preserve"> </w:t>
+      </w:r>
+      <w:proofErr w:type="spellStart"/>
+      <w:r>
+        <w:rPr>
+          <w:lang w:val="ro-RO"/>
+        </w:rPr>
+        <w:t>Address</w:t>
+      </w:r>
+      <w:proofErr w:type="spellEnd"/>
+      <w:r>
+        <w:rPr>
+          <w:lang w:val="ro-RO"/>
+        </w:rPr>
+        <w:t xml:space="preserve">: este un </w:t>
+      </w:r>
+      <w:proofErr w:type="spellStart"/>
+      <w:r>
+        <w:rPr>
+          <w:lang w:val="ro-RO"/>
+        </w:rPr>
+        <w:t>dropdown</w:t>
+      </w:r>
+      <w:proofErr w:type="spellEnd"/>
+      <w:r>
+        <w:rPr>
+          <w:lang w:val="ro-RO"/>
+        </w:rPr>
+        <w:t xml:space="preserve"> cu toate </w:t>
       </w:r>
       <w:r>
         <w:rPr>
@@ -26762,7 +30927,21 @@
         <w:rPr>
           <w:lang w:val="ro-RO"/>
         </w:rPr>
-        <w:t>, tag-ul)</w:t>
+        <w:t xml:space="preserve">, </w:t>
+      </w:r>
+      <w:proofErr w:type="spellStart"/>
+      <w:r>
+        <w:rPr>
+          <w:lang w:val="ro-RO"/>
+        </w:rPr>
+        <w:t>tag-ul</w:t>
+      </w:r>
+      <w:proofErr w:type="spellEnd"/>
+      <w:r>
+        <w:rPr>
+          <w:lang w:val="ro-RO"/>
+        </w:rPr>
+        <w:t>)</w:t>
       </w:r>
     </w:p>
     <w:p>
@@ -26846,12 +31025,14 @@
         </w:rPr>
         <w:t xml:space="preserve"> </w:t>
       </w:r>
+      <w:proofErr w:type="spellStart"/>
       <w:r>
         <w:rPr>
           <w:lang w:val="ro-RO"/>
         </w:rPr>
         <w:t>Number</w:t>
       </w:r>
+      <w:proofErr w:type="spellEnd"/>
     </w:p>
     <w:p>
       <w:pPr>
@@ -26900,8 +31081,16 @@
         <w:rPr>
           <w:lang w:val="ro-RO"/>
         </w:rPr>
-        <w:t>Recipient Name</w:t>
-      </w:r>
+        <w:t xml:space="preserve">Recipient </w:t>
+      </w:r>
+      <w:proofErr w:type="spellStart"/>
+      <w:r>
+        <w:rPr>
+          <w:lang w:val="ro-RO"/>
+        </w:rPr>
+        <w:t>Name</w:t>
+      </w:r>
+      <w:proofErr w:type="spellEnd"/>
     </w:p>
     <w:p>
       <w:pPr>
@@ -26938,8 +31127,30 @@
         <w:rPr>
           <w:lang w:val="ro-RO"/>
         </w:rPr>
-        <w:t>Recipient Phone Number</w:t>
-      </w:r>
+        <w:t xml:space="preserve">Recipient </w:t>
+      </w:r>
+      <w:proofErr w:type="spellStart"/>
+      <w:r>
+        <w:rPr>
+          <w:lang w:val="ro-RO"/>
+        </w:rPr>
+        <w:t>Phone</w:t>
+      </w:r>
+      <w:proofErr w:type="spellEnd"/>
+      <w:r>
+        <w:rPr>
+          <w:lang w:val="ro-RO"/>
+        </w:rPr>
+        <w:t xml:space="preserve"> </w:t>
+      </w:r>
+      <w:proofErr w:type="spellStart"/>
+      <w:r>
+        <w:rPr>
+          <w:lang w:val="ro-RO"/>
+        </w:rPr>
+        <w:t>Number</w:t>
+      </w:r>
+      <w:proofErr w:type="spellEnd"/>
     </w:p>
     <w:p>
       <w:pPr>
@@ -27024,7 +31235,21 @@
         <w:rPr>
           <w:lang w:val="ro-RO"/>
         </w:rPr>
-        <w:t xml:space="preserve"> locuri: Daca clientul este deja logat pe site, acest</w:t>
+        <w:t xml:space="preserve"> locuri: Daca clientul este deja </w:t>
+      </w:r>
+      <w:proofErr w:type="spellStart"/>
+      <w:r>
+        <w:rPr>
+          <w:lang w:val="ro-RO"/>
+        </w:rPr>
+        <w:t>logat</w:t>
+      </w:r>
+      <w:proofErr w:type="spellEnd"/>
+      <w:r>
+        <w:rPr>
+          <w:lang w:val="ro-RO"/>
+        </w:rPr>
+        <w:t xml:space="preserve"> pe site, acest</w:t>
       </w:r>
       <w:r>
         <w:rPr>
@@ -27036,7 +31261,21 @@
         <w:rPr>
           <w:lang w:val="ro-RO"/>
         </w:rPr>
-        <w:t xml:space="preserve"> poate intra pe dashboard-ul de comenzi </w:t>
+        <w:t xml:space="preserve"> poate intra pe </w:t>
+      </w:r>
+      <w:proofErr w:type="spellStart"/>
+      <w:r>
+        <w:rPr>
+          <w:lang w:val="ro-RO"/>
+        </w:rPr>
+        <w:t>dashboard-ul</w:t>
+      </w:r>
+      <w:proofErr w:type="spellEnd"/>
+      <w:r>
+        <w:rPr>
+          <w:lang w:val="ro-RO"/>
+        </w:rPr>
+        <w:t xml:space="preserve"> de comenzi </w:t>
       </w:r>
       <w:r>
         <w:rPr>
@@ -27084,7 +31323,21 @@
         <w:rPr>
           <w:lang w:val="ro-RO"/>
         </w:rPr>
-        <w:t xml:space="preserve"> acesta nu este logat </w:t>
+        <w:t xml:space="preserve"> acesta nu este </w:t>
+      </w:r>
+      <w:proofErr w:type="spellStart"/>
+      <w:r>
+        <w:rPr>
+          <w:lang w:val="ro-RO"/>
+        </w:rPr>
+        <w:t>logat</w:t>
+      </w:r>
+      <w:proofErr w:type="spellEnd"/>
+      <w:r>
+        <w:rPr>
+          <w:lang w:val="ro-RO"/>
+        </w:rPr>
+        <w:t xml:space="preserve"> </w:t>
       </w:r>
       <w:r>
         <w:rPr>
@@ -27102,7 +31355,21 @@
         <w:rPr>
           <w:lang w:val="ro-RO"/>
         </w:rPr>
-        <w:t xml:space="preserve"> statusul unei comenzi, acesta o poate face din dashboard-ul site-ului principal, </w:t>
+        <w:t xml:space="preserve"> statusul unei comenzi, acesta o poate face din </w:t>
+      </w:r>
+      <w:proofErr w:type="spellStart"/>
+      <w:r>
+        <w:rPr>
+          <w:lang w:val="ro-RO"/>
+        </w:rPr>
+        <w:t>dashboard-ul</w:t>
+      </w:r>
+      <w:proofErr w:type="spellEnd"/>
+      <w:r>
+        <w:rPr>
+          <w:lang w:val="ro-RO"/>
+        </w:rPr>
+        <w:t xml:space="preserve"> site-ului principal, </w:t>
       </w:r>
       <w:r>
         <w:rPr>
@@ -27114,7 +31381,35 @@
         <w:rPr>
           <w:lang w:val="ro-RO"/>
         </w:rPr>
-        <w:t xml:space="preserve"> a se loga, prin folosirea awb-ului generat </w:t>
+        <w:t xml:space="preserve"> a se </w:t>
+      </w:r>
+      <w:proofErr w:type="spellStart"/>
+      <w:r>
+        <w:rPr>
+          <w:lang w:val="ro-RO"/>
+        </w:rPr>
+        <w:t>loga</w:t>
+      </w:r>
+      <w:proofErr w:type="spellEnd"/>
+      <w:r>
+        <w:rPr>
+          <w:lang w:val="ro-RO"/>
+        </w:rPr>
+        <w:t xml:space="preserve">, prin folosirea </w:t>
+      </w:r>
+      <w:proofErr w:type="spellStart"/>
+      <w:r>
+        <w:rPr>
+          <w:lang w:val="ro-RO"/>
+        </w:rPr>
+        <w:t>awb</w:t>
+      </w:r>
+      <w:proofErr w:type="spellEnd"/>
+      <w:r>
+        <w:rPr>
+          <w:lang w:val="ro-RO"/>
+        </w:rPr>
+        <w:t xml:space="preserve">-ului generat </w:t>
       </w:r>
       <w:r>
         <w:rPr>
@@ -27126,7 +31421,21 @@
         <w:rPr>
           <w:lang w:val="ro-RO"/>
         </w:rPr>
-        <w:t xml:space="preserve"> crearea comenzii. Clientul poate introduce AWB-ul </w:t>
+        <w:t xml:space="preserve"> crearea comenzii. Clientul poate introduce AWB-</w:t>
+      </w:r>
+      <w:proofErr w:type="spellStart"/>
+      <w:r>
+        <w:rPr>
+          <w:lang w:val="ro-RO"/>
+        </w:rPr>
+        <w:t>ul</w:t>
+      </w:r>
+      <w:proofErr w:type="spellEnd"/>
+      <w:r>
+        <w:rPr>
+          <w:lang w:val="ro-RO"/>
+        </w:rPr>
+        <w:t xml:space="preserve"> </w:t>
       </w:r>
       <w:r>
         <w:rPr>
@@ -27254,9 +31563,31 @@
         <w:rPr>
           <w:lang w:val="ro-RO"/>
         </w:rPr>
-        <w:t>Rutarea folosind google maps</w:t>
+        <w:t xml:space="preserve">Rutarea folosind </w:t>
+      </w:r>
+      <w:proofErr w:type="spellStart"/>
+      <w:r>
+        <w:rPr>
+          <w:lang w:val="ro-RO"/>
+        </w:rPr>
+        <w:t>google</w:t>
+      </w:r>
+      <w:proofErr w:type="spellEnd"/>
+      <w:r>
+        <w:rPr>
+          <w:lang w:val="ro-RO"/>
+        </w:rPr>
+        <w:t xml:space="preserve"> </w:t>
+      </w:r>
+      <w:proofErr w:type="spellStart"/>
+      <w:r>
+        <w:rPr>
+          <w:lang w:val="ro-RO"/>
+        </w:rPr>
+        <w:t>maps</w:t>
       </w:r>
       <w:bookmarkEnd w:id="76"/>
+      <w:proofErr w:type="spellEnd"/>
     </w:p>
     <w:p>
       <w:pPr>
@@ -27282,7 +31613,35 @@
         <w:rPr>
           <w:lang w:val="ro-RO"/>
         </w:rPr>
-        <w:t xml:space="preserve"> de rute implementata de google, este nevoie sa cream anumite puncte de interes pe harta (waypoints), care sunt punctele de ridicare si de livrare ale comenzilor</w:t>
+        <w:t xml:space="preserve"> de rute implementata de </w:t>
+      </w:r>
+      <w:proofErr w:type="spellStart"/>
+      <w:r>
+        <w:rPr>
+          <w:lang w:val="ro-RO"/>
+        </w:rPr>
+        <w:t>google</w:t>
+      </w:r>
+      <w:proofErr w:type="spellEnd"/>
+      <w:r>
+        <w:rPr>
+          <w:lang w:val="ro-RO"/>
+        </w:rPr>
+        <w:t>, este nevoie sa cream anumite puncte de interes pe harta (</w:t>
+      </w:r>
+      <w:proofErr w:type="spellStart"/>
+      <w:r>
+        <w:rPr>
+          <w:lang w:val="ro-RO"/>
+        </w:rPr>
+        <w:t>waypoints</w:t>
+      </w:r>
+      <w:proofErr w:type="spellEnd"/>
+      <w:r>
+        <w:rPr>
+          <w:lang w:val="ro-RO"/>
+        </w:rPr>
+        <w:t>), care sunt punctele de ridicare si de livrare ale comenzilor</w:t>
       </w:r>
       <w:r>
         <w:rPr>
@@ -27394,7 +31753,35 @@
         <w:rPr>
           <w:lang w:val="ro-RO"/>
         </w:rPr>
-        <w:t xml:space="preserve"> Rutare google maps 1</w:t>
+        <w:t xml:space="preserve"> Rutare </w:t>
+      </w:r>
+      <w:proofErr w:type="spellStart"/>
+      <w:r>
+        <w:rPr>
+          <w:lang w:val="ro-RO"/>
+        </w:rPr>
+        <w:t>google</w:t>
+      </w:r>
+      <w:proofErr w:type="spellEnd"/>
+      <w:r>
+        <w:rPr>
+          <w:lang w:val="ro-RO"/>
+        </w:rPr>
+        <w:t xml:space="preserve"> </w:t>
+      </w:r>
+      <w:proofErr w:type="spellStart"/>
+      <w:r>
+        <w:rPr>
+          <w:lang w:val="ro-RO"/>
+        </w:rPr>
+        <w:t>maps</w:t>
+      </w:r>
+      <w:proofErr w:type="spellEnd"/>
+      <w:r>
+        <w:rPr>
+          <w:lang w:val="ro-RO"/>
+        </w:rPr>
+        <w:t xml:space="preserve"> 1</w:t>
       </w:r>
       <w:bookmarkEnd w:id="77"/>
     </w:p>
@@ -27452,7 +31839,21 @@
         <w:rPr>
           <w:lang w:val="ro-RO"/>
         </w:rPr>
-        <w:t xml:space="preserve"> sub forma de un string concatenat la un vector de puncte folosin</w:t>
+        <w:t xml:space="preserve"> sub forma de un </w:t>
+      </w:r>
+      <w:proofErr w:type="spellStart"/>
+      <w:r>
+        <w:rPr>
+          <w:lang w:val="ro-RO"/>
+        </w:rPr>
+        <w:t>string</w:t>
+      </w:r>
+      <w:proofErr w:type="spellEnd"/>
+      <w:r>
+        <w:rPr>
+          <w:lang w:val="ro-RO"/>
+        </w:rPr>
+        <w:t xml:space="preserve"> concatenat la un vector de puncte folosin</w:t>
       </w:r>
       <w:r>
         <w:rPr>
@@ -27476,7 +31877,21 @@
         <w:rPr>
           <w:lang w:val="ro-RO"/>
         </w:rPr>
-        <w:t xml:space="preserve"> „push”.</w:t>
+        <w:t xml:space="preserve"> „</w:t>
+      </w:r>
+      <w:proofErr w:type="spellStart"/>
+      <w:r>
+        <w:rPr>
+          <w:lang w:val="ro-RO"/>
+        </w:rPr>
+        <w:t>push</w:t>
+      </w:r>
+      <w:proofErr w:type="spellEnd"/>
+      <w:r>
+        <w:rPr>
+          <w:lang w:val="ro-RO"/>
+        </w:rPr>
+        <w:t>”.</w:t>
       </w:r>
     </w:p>
     <w:p>
@@ -27527,7 +31942,21 @@
         <w:rPr>
           <w:lang w:val="ro-RO"/>
         </w:rPr>
-        <w:t xml:space="preserve"> de la google dar si de serviciul de </w:t>
+        <w:t xml:space="preserve"> de la </w:t>
+      </w:r>
+      <w:proofErr w:type="spellStart"/>
+      <w:r>
+        <w:rPr>
+          <w:lang w:val="ro-RO"/>
+        </w:rPr>
+        <w:t>google</w:t>
+      </w:r>
+      <w:proofErr w:type="spellEnd"/>
+      <w:r>
+        <w:rPr>
+          <w:lang w:val="ro-RO"/>
+        </w:rPr>
+        <w:t xml:space="preserve"> dar si de serviciul de </w:t>
       </w:r>
       <w:r>
         <w:rPr>
@@ -27563,7 +31992,21 @@
         <w:rPr>
           <w:lang w:val="ro-RO"/>
         </w:rPr>
-        <w:t xml:space="preserve"> ce centram harta, putem adauga o ruta noua, cu originea ca adresa de start, </w:t>
+        <w:t xml:space="preserve"> ce centram harta, putem </w:t>
+      </w:r>
+      <w:proofErr w:type="spellStart"/>
+      <w:r>
+        <w:rPr>
+          <w:lang w:val="ro-RO"/>
+        </w:rPr>
+        <w:t>adauga</w:t>
+      </w:r>
+      <w:proofErr w:type="spellEnd"/>
+      <w:r>
+        <w:rPr>
+          <w:lang w:val="ro-RO"/>
+        </w:rPr>
+        <w:t xml:space="preserve"> o ruta noua, cu originea ca adresa de start, </w:t>
       </w:r>
       <w:r>
         <w:rPr>
@@ -27575,7 +32018,35 @@
         <w:rPr>
           <w:lang w:val="ro-RO"/>
         </w:rPr>
-        <w:t xml:space="preserve"> ca adresa de livrare si lista de waypoints creata mai sus, pentru a putea alege cel mai scurt drum automat. Alegem de asemenea ca mod de transport „Driving” pentru ca </w:t>
+        <w:t xml:space="preserve"> ca adresa de livrare si lista de </w:t>
+      </w:r>
+      <w:proofErr w:type="spellStart"/>
+      <w:r>
+        <w:rPr>
+          <w:lang w:val="ro-RO"/>
+        </w:rPr>
+        <w:t>waypoints</w:t>
+      </w:r>
+      <w:proofErr w:type="spellEnd"/>
+      <w:r>
+        <w:rPr>
+          <w:lang w:val="ro-RO"/>
+        </w:rPr>
+        <w:t xml:space="preserve"> creata mai sus, pentru a putea alege cel mai scurt drum automat. Alegem de asemenea ca mod de transport „</w:t>
+      </w:r>
+      <w:proofErr w:type="spellStart"/>
+      <w:r>
+        <w:rPr>
+          <w:lang w:val="ro-RO"/>
+        </w:rPr>
+        <w:t>Driving</w:t>
+      </w:r>
+      <w:proofErr w:type="spellEnd"/>
+      <w:r>
+        <w:rPr>
+          <w:lang w:val="ro-RO"/>
+        </w:rPr>
+        <w:t xml:space="preserve">” pentru ca </w:t>
       </w:r>
       <w:r>
         <w:rPr>
@@ -27729,7 +32200,35 @@
         <w:rPr>
           <w:lang w:val="ro-RO"/>
         </w:rPr>
-        <w:t xml:space="preserve"> Rutare google maps 2</w:t>
+        <w:t xml:space="preserve"> Rutare </w:t>
+      </w:r>
+      <w:proofErr w:type="spellStart"/>
+      <w:r>
+        <w:rPr>
+          <w:lang w:val="ro-RO"/>
+        </w:rPr>
+        <w:t>google</w:t>
+      </w:r>
+      <w:proofErr w:type="spellEnd"/>
+      <w:r>
+        <w:rPr>
+          <w:lang w:val="ro-RO"/>
+        </w:rPr>
+        <w:t xml:space="preserve"> </w:t>
+      </w:r>
+      <w:proofErr w:type="spellStart"/>
+      <w:r>
+        <w:rPr>
+          <w:lang w:val="ro-RO"/>
+        </w:rPr>
+        <w:t>maps</w:t>
+      </w:r>
+      <w:proofErr w:type="spellEnd"/>
+      <w:r>
+        <w:rPr>
+          <w:lang w:val="ro-RO"/>
+        </w:rPr>
+        <w:t xml:space="preserve"> 2</w:t>
       </w:r>
       <w:bookmarkEnd w:id="78"/>
     </w:p>
@@ -27769,7 +32268,21 @@
         <w:rPr>
           <w:lang w:val="ro-RO"/>
         </w:rPr>
-        <w:t xml:space="preserve"> Acesta este motivul pentru care există metoda ConfigureServices: Aici, se pot adăuga serviciile pe care dorim să le activam, chiar si cele personaliza</w:t>
+        <w:t xml:space="preserve"> Acesta este motivul pentru care există metoda </w:t>
+      </w:r>
+      <w:proofErr w:type="spellStart"/>
+      <w:r>
+        <w:rPr>
+          <w:lang w:val="ro-RO"/>
+        </w:rPr>
+        <w:t>ConfigureServices</w:t>
+      </w:r>
+      <w:proofErr w:type="spellEnd"/>
+      <w:r>
+        <w:rPr>
+          <w:lang w:val="ro-RO"/>
+        </w:rPr>
+        <w:t>: Aici, se pot adăuga serviciile pe care dorim să le activam, chiar si cele personaliza</w:t>
       </w:r>
       <w:r>
         <w:rPr>
@@ -27841,34 +32354,31 @@
         </w:rPr>
       </w:pPr>
       <w:bookmarkStart w:id="80" w:name="_Toc106486677"/>
-      <w:r>
-        <w:t xml:space="preserve">Figură </w:t>
-      </w:r>
-      <w:r>
-        <w:fldChar w:fldCharType="begin"/>
-      </w:r>
-      <w:r>
-        <w:instrText xml:space="preserve"> SEQ Figură \* ARABIC </w:instrText>
-      </w:r>
-      <w:r>
-        <w:fldChar w:fldCharType="separate"/>
-      </w:r>
-      <w:r>
-        <w:rPr>
-          <w:noProof/>
-        </w:rPr>
-        <w:t>21</w:t>
-      </w:r>
-      <w:r>
-        <w:rPr>
-          <w:noProof/>
-        </w:rPr>
-        <w:fldChar w:fldCharType="end"/>
-      </w:r>
-      <w:r>
-        <w:t xml:space="preserve"> Servicii</w:t>
+      <w:proofErr w:type="spellStart"/>
+      <w:r>
+        <w:t>Figură</w:t>
+      </w:r>
+      <w:proofErr w:type="spellEnd"/>
+      <w:r>
+        <w:t xml:space="preserve"> </w:t>
+      </w:r>
+      <w:fldSimple w:instr=" SEQ Figură \* ARABIC ">
+        <w:r>
+          <w:rPr>
+            <w:noProof/>
+          </w:rPr>
+          <w:t>21</w:t>
+        </w:r>
+      </w:fldSimple>
+      <w:r>
+        <w:t xml:space="preserve"> </w:t>
+      </w:r>
+      <w:proofErr w:type="spellStart"/>
+      <w:r>
+        <w:t>Servicii</w:t>
       </w:r>
       <w:bookmarkEnd w:id="80"/>
+      <w:proofErr w:type="spellEnd"/>
     </w:p>
     <w:p>
       <w:pPr>
@@ -27906,7 +32416,35 @@
         <w:rPr>
           <w:lang w:val="ro-RO"/>
         </w:rPr>
-        <w:t xml:space="preserve"> “AddScoped”, avem si alte servicii “helper”, de exemplu:</w:t>
+        <w:t xml:space="preserve"> “</w:t>
+      </w:r>
+      <w:proofErr w:type="spellStart"/>
+      <w:r>
+        <w:rPr>
+          <w:lang w:val="ro-RO"/>
+        </w:rPr>
+        <w:t>AddScoped</w:t>
+      </w:r>
+      <w:proofErr w:type="spellEnd"/>
+      <w:r>
+        <w:rPr>
+          <w:lang w:val="ro-RO"/>
+        </w:rPr>
+        <w:t>”, avem si alte servicii “</w:t>
+      </w:r>
+      <w:proofErr w:type="spellStart"/>
+      <w:r>
+        <w:rPr>
+          <w:lang w:val="ro-RO"/>
+        </w:rPr>
+        <w:t>helper</w:t>
+      </w:r>
+      <w:proofErr w:type="spellEnd"/>
+      <w:r>
+        <w:rPr>
+          <w:lang w:val="ro-RO"/>
+        </w:rPr>
+        <w:t>”, de exemplu:</w:t>
       </w:r>
     </w:p>
     <w:p>
@@ -27921,11 +32459,19 @@
           <w:lang w:val="ro-RO"/>
         </w:rPr>
       </w:pPr>
-      <w:r>
-        <w:rPr>
-          <w:lang w:val="ro-RO"/>
-        </w:rPr>
-        <w:t xml:space="preserve">AddDbContext – </w:t>
+      <w:proofErr w:type="spellStart"/>
+      <w:r>
+        <w:rPr>
+          <w:lang w:val="ro-RO"/>
+        </w:rPr>
+        <w:t>AddDbContext</w:t>
+      </w:r>
+      <w:proofErr w:type="spellEnd"/>
+      <w:r>
+        <w:rPr>
+          <w:lang w:val="ro-RO"/>
+        </w:rPr>
+        <w:t xml:space="preserve"> – </w:t>
       </w:r>
       <w:r>
         <w:rPr>
@@ -27961,7 +32507,21 @@
         <w:rPr>
           <w:lang w:val="ro-RO"/>
         </w:rPr>
-        <w:t xml:space="preserve">. Aceasta baza de date este create folosind implementarea “Code first” si este create folosind </w:t>
+        <w:t xml:space="preserve">. Aceasta baza de date este create folosind implementarea “Code </w:t>
+      </w:r>
+      <w:proofErr w:type="spellStart"/>
+      <w:r>
+        <w:rPr>
+          <w:lang w:val="ro-RO"/>
+        </w:rPr>
+        <w:t>first</w:t>
+      </w:r>
+      <w:proofErr w:type="spellEnd"/>
+      <w:r>
+        <w:rPr>
+          <w:lang w:val="ro-RO"/>
+        </w:rPr>
+        <w:t xml:space="preserve">” si este create folosind </w:t>
       </w:r>
       <w:r>
         <w:rPr>
@@ -27988,11 +32548,33 @@
           <w:lang w:val="ro-RO"/>
         </w:rPr>
       </w:pPr>
-      <w:r>
-        <w:rPr>
-          <w:lang w:val="ro-RO"/>
-        </w:rPr>
-        <w:t xml:space="preserve">AddDefaultIdentity – serviciu folosit pentru Identity. </w:t>
+      <w:proofErr w:type="spellStart"/>
+      <w:r>
+        <w:rPr>
+          <w:lang w:val="ro-RO"/>
+        </w:rPr>
+        <w:t>AddDefaultIdentity</w:t>
+      </w:r>
+      <w:proofErr w:type="spellEnd"/>
+      <w:r>
+        <w:rPr>
+          <w:lang w:val="ro-RO"/>
+        </w:rPr>
+        <w:t xml:space="preserve"> – serviciu folosit pentru </w:t>
+      </w:r>
+      <w:proofErr w:type="spellStart"/>
+      <w:r>
+        <w:rPr>
+          <w:lang w:val="ro-RO"/>
+        </w:rPr>
+        <w:t>Identity</w:t>
+      </w:r>
+      <w:proofErr w:type="spellEnd"/>
+      <w:r>
+        <w:rPr>
+          <w:lang w:val="ro-RO"/>
+        </w:rPr>
+        <w:t xml:space="preserve">. </w:t>
       </w:r>
       <w:r>
         <w:rPr>
@@ -28016,7 +32598,21 @@
         <w:rPr>
           <w:lang w:val="ro-RO"/>
         </w:rPr>
-        <w:t xml:space="preserve"> baza de date de mai sus tabelele si configurarea necesara pentru a folosi useri, roluri etc.</w:t>
+        <w:t xml:space="preserve"> baza de date de mai sus tabelele si configurarea necesara pentru a folosi </w:t>
+      </w:r>
+      <w:proofErr w:type="spellStart"/>
+      <w:r>
+        <w:rPr>
+          <w:lang w:val="ro-RO"/>
+        </w:rPr>
+        <w:t>useri</w:t>
+      </w:r>
+      <w:proofErr w:type="spellEnd"/>
+      <w:r>
+        <w:rPr>
+          <w:lang w:val="ro-RO"/>
+        </w:rPr>
+        <w:t>, roluri etc.</w:t>
       </w:r>
     </w:p>
     <w:p>
@@ -28031,11 +32627,33 @@
           <w:lang w:val="ro-RO"/>
         </w:rPr>
       </w:pPr>
-      <w:r>
-        <w:rPr>
-          <w:lang w:val="ro-RO"/>
-        </w:rPr>
-        <w:t xml:space="preserve">AddRazorPages – aceasta este partea de front-end, </w:t>
+      <w:proofErr w:type="spellStart"/>
+      <w:r>
+        <w:rPr>
+          <w:lang w:val="ro-RO"/>
+        </w:rPr>
+        <w:t>AddRazorPages</w:t>
+      </w:r>
+      <w:proofErr w:type="spellEnd"/>
+      <w:r>
+        <w:rPr>
+          <w:lang w:val="ro-RO"/>
+        </w:rPr>
+        <w:t xml:space="preserve"> – aceasta este partea de front-</w:t>
+      </w:r>
+      <w:proofErr w:type="spellStart"/>
+      <w:r>
+        <w:rPr>
+          <w:lang w:val="ro-RO"/>
+        </w:rPr>
+        <w:t>end</w:t>
+      </w:r>
+      <w:proofErr w:type="spellEnd"/>
+      <w:r>
+        <w:rPr>
+          <w:lang w:val="ro-RO"/>
+        </w:rPr>
+        <w:t xml:space="preserve">, </w:t>
       </w:r>
       <w:r>
         <w:rPr>
@@ -28059,7 +32677,21 @@
         <w:rPr>
           <w:lang w:val="ro-RO"/>
         </w:rPr>
-        <w:t xml:space="preserve"> “AddRazorRuntimeCompilation(), putem face </w:t>
+        <w:t xml:space="preserve"> “</w:t>
+      </w:r>
+      <w:proofErr w:type="spellStart"/>
+      <w:r>
+        <w:rPr>
+          <w:lang w:val="ro-RO"/>
+        </w:rPr>
+        <w:t>AddRazorRuntimeCompilation</w:t>
+      </w:r>
+      <w:proofErr w:type="spellEnd"/>
+      <w:r>
+        <w:rPr>
+          <w:lang w:val="ro-RO"/>
+        </w:rPr>
+        <w:t xml:space="preserve">(), putem face </w:t>
       </w:r>
       <w:r>
         <w:rPr>
@@ -28083,7 +32715,21 @@
         <w:rPr>
           <w:lang w:val="ro-RO"/>
         </w:rPr>
-        <w:t xml:space="preserve"> .cshtml </w:t>
+        <w:t xml:space="preserve"> .</w:t>
+      </w:r>
+      <w:proofErr w:type="spellStart"/>
+      <w:r>
+        <w:rPr>
+          <w:lang w:val="ro-RO"/>
+        </w:rPr>
+        <w:t>cshtml</w:t>
+      </w:r>
+      <w:proofErr w:type="spellEnd"/>
+      <w:r>
+        <w:rPr>
+          <w:lang w:val="ro-RO"/>
+        </w:rPr>
+        <w:t xml:space="preserve"> </w:t>
       </w:r>
       <w:r>
         <w:rPr>
@@ -28119,7 +32765,35 @@
         <w:rPr>
           <w:lang w:val="ro-RO"/>
         </w:rPr>
-        <w:t xml:space="preserve"> un hard refresh al paginii de browser (ctrl  + F5)</w:t>
+        <w:t xml:space="preserve"> un hard </w:t>
+      </w:r>
+      <w:proofErr w:type="spellStart"/>
+      <w:r>
+        <w:rPr>
+          <w:lang w:val="ro-RO"/>
+        </w:rPr>
+        <w:t>refresh</w:t>
+      </w:r>
+      <w:proofErr w:type="spellEnd"/>
+      <w:r>
+        <w:rPr>
+          <w:lang w:val="ro-RO"/>
+        </w:rPr>
+        <w:t xml:space="preserve"> al paginii de browser (</w:t>
+      </w:r>
+      <w:proofErr w:type="spellStart"/>
+      <w:r>
+        <w:rPr>
+          <w:lang w:val="ro-RO"/>
+        </w:rPr>
+        <w:t>ctrl</w:t>
+      </w:r>
+      <w:proofErr w:type="spellEnd"/>
+      <w:r>
+        <w:rPr>
+          <w:lang w:val="ro-RO"/>
+        </w:rPr>
+        <w:t xml:space="preserve">  + F5)</w:t>
       </w:r>
     </w:p>
     <w:p>
@@ -28143,9 +32817,31 @@
           <w:lang w:val="ro-RO"/>
         </w:rPr>
         <w:lastRenderedPageBreak/>
-        <w:t>Utilizarea partial views</w:t>
+        <w:t xml:space="preserve">Utilizarea </w:t>
+      </w:r>
+      <w:proofErr w:type="spellStart"/>
+      <w:r>
+        <w:rPr>
+          <w:lang w:val="ro-RO"/>
+        </w:rPr>
+        <w:t>partial</w:t>
+      </w:r>
+      <w:proofErr w:type="spellEnd"/>
+      <w:r>
+        <w:rPr>
+          <w:lang w:val="ro-RO"/>
+        </w:rPr>
+        <w:t xml:space="preserve"> </w:t>
+      </w:r>
+      <w:proofErr w:type="spellStart"/>
+      <w:r>
+        <w:rPr>
+          <w:lang w:val="ro-RO"/>
+        </w:rPr>
+        <w:t>views</w:t>
       </w:r>
       <w:bookmarkEnd w:id="81"/>
+      <w:proofErr w:type="spellEnd"/>
     </w:p>
     <w:p>
       <w:pPr>
@@ -28155,11 +32851,201 @@
           <w:lang w:val="ro-RO"/>
         </w:rPr>
       </w:pPr>
-      <w:r>
-        <w:rPr>
-          <w:lang w:val="ro-RO"/>
-        </w:rPr>
-        <w:t>Aplicatia de curierat se bazeaza foarte mult pe afisarea anumitor tabele cu diverse informatii, de la locatii, la comenzi. Aceste tabele pot avea diferite actiuni care se pot face pe ele, de exemplu o actualizare a anumitor date din acesta. Pentru a nu reincarca intreaba pagina, aplicatia foloseste Partial Views. Astfel, daca un set de date este actualizat in tabelul din pagina respectiva, doar acea parte din pagina cu noile date va fi actualizata, acest lucru reducand foarte mult timpul de incarcare al paginilor.</w:t>
+      <w:proofErr w:type="spellStart"/>
+      <w:r>
+        <w:rPr>
+          <w:lang w:val="ro-RO"/>
+        </w:rPr>
+        <w:t>Aplicatia</w:t>
+      </w:r>
+      <w:proofErr w:type="spellEnd"/>
+      <w:r>
+        <w:rPr>
+          <w:lang w:val="ro-RO"/>
+        </w:rPr>
+        <w:t xml:space="preserve"> de curierat se </w:t>
+      </w:r>
+      <w:proofErr w:type="spellStart"/>
+      <w:r>
+        <w:rPr>
+          <w:lang w:val="ro-RO"/>
+        </w:rPr>
+        <w:t>bazeaza</w:t>
+      </w:r>
+      <w:proofErr w:type="spellEnd"/>
+      <w:r>
+        <w:rPr>
+          <w:lang w:val="ro-RO"/>
+        </w:rPr>
+        <w:t xml:space="preserve"> foarte mult pe </w:t>
+      </w:r>
+      <w:proofErr w:type="spellStart"/>
+      <w:r>
+        <w:rPr>
+          <w:lang w:val="ro-RO"/>
+        </w:rPr>
+        <w:t>afisarea</w:t>
+      </w:r>
+      <w:proofErr w:type="spellEnd"/>
+      <w:r>
+        <w:rPr>
+          <w:lang w:val="ro-RO"/>
+        </w:rPr>
+        <w:t xml:space="preserve"> anumitor tabele cu diverse </w:t>
+      </w:r>
+      <w:proofErr w:type="spellStart"/>
+      <w:r>
+        <w:rPr>
+          <w:lang w:val="ro-RO"/>
+        </w:rPr>
+        <w:t>informatii</w:t>
+      </w:r>
+      <w:proofErr w:type="spellEnd"/>
+      <w:r>
+        <w:rPr>
+          <w:lang w:val="ro-RO"/>
+        </w:rPr>
+        <w:t xml:space="preserve">, de la </w:t>
+      </w:r>
+      <w:proofErr w:type="spellStart"/>
+      <w:r>
+        <w:rPr>
+          <w:lang w:val="ro-RO"/>
+        </w:rPr>
+        <w:t>locatii</w:t>
+      </w:r>
+      <w:proofErr w:type="spellEnd"/>
+      <w:r>
+        <w:rPr>
+          <w:lang w:val="ro-RO"/>
+        </w:rPr>
+        <w:t xml:space="preserve">, la comenzi. Aceste tabele pot avea diferite </w:t>
+      </w:r>
+      <w:proofErr w:type="spellStart"/>
+      <w:r>
+        <w:rPr>
+          <w:lang w:val="ro-RO"/>
+        </w:rPr>
+        <w:t>actiuni</w:t>
+      </w:r>
+      <w:proofErr w:type="spellEnd"/>
+      <w:r>
+        <w:rPr>
+          <w:lang w:val="ro-RO"/>
+        </w:rPr>
+        <w:t xml:space="preserve"> care se pot face pe ele, de exemplu o actualizare a anumitor date din acesta. Pentru a nu </w:t>
+      </w:r>
+      <w:proofErr w:type="spellStart"/>
+      <w:r>
+        <w:rPr>
+          <w:lang w:val="ro-RO"/>
+        </w:rPr>
+        <w:t>reincarca</w:t>
+      </w:r>
+      <w:proofErr w:type="spellEnd"/>
+      <w:r>
+        <w:rPr>
+          <w:lang w:val="ro-RO"/>
+        </w:rPr>
+        <w:t xml:space="preserve"> </w:t>
+      </w:r>
+      <w:proofErr w:type="spellStart"/>
+      <w:r>
+        <w:rPr>
+          <w:lang w:val="ro-RO"/>
+        </w:rPr>
+        <w:t>intreaba</w:t>
+      </w:r>
+      <w:proofErr w:type="spellEnd"/>
+      <w:r>
+        <w:rPr>
+          <w:lang w:val="ro-RO"/>
+        </w:rPr>
+        <w:t xml:space="preserve"> pagina, </w:t>
+      </w:r>
+      <w:proofErr w:type="spellStart"/>
+      <w:r>
+        <w:rPr>
+          <w:lang w:val="ro-RO"/>
+        </w:rPr>
+        <w:t>aplicatia</w:t>
+      </w:r>
+      <w:proofErr w:type="spellEnd"/>
+      <w:r>
+        <w:rPr>
+          <w:lang w:val="ro-RO"/>
+        </w:rPr>
+        <w:t xml:space="preserve"> </w:t>
+      </w:r>
+      <w:proofErr w:type="spellStart"/>
+      <w:r>
+        <w:rPr>
+          <w:lang w:val="ro-RO"/>
+        </w:rPr>
+        <w:t>foloseste</w:t>
+      </w:r>
+      <w:proofErr w:type="spellEnd"/>
+      <w:r>
+        <w:rPr>
+          <w:lang w:val="ro-RO"/>
+        </w:rPr>
+        <w:t xml:space="preserve"> </w:t>
+      </w:r>
+      <w:proofErr w:type="spellStart"/>
+      <w:r>
+        <w:rPr>
+          <w:lang w:val="ro-RO"/>
+        </w:rPr>
+        <w:t>Partial</w:t>
+      </w:r>
+      <w:proofErr w:type="spellEnd"/>
+      <w:r>
+        <w:rPr>
+          <w:lang w:val="ro-RO"/>
+        </w:rPr>
+        <w:t xml:space="preserve"> </w:t>
+      </w:r>
+      <w:proofErr w:type="spellStart"/>
+      <w:r>
+        <w:rPr>
+          <w:lang w:val="ro-RO"/>
+        </w:rPr>
+        <w:t>Views</w:t>
+      </w:r>
+      <w:proofErr w:type="spellEnd"/>
+      <w:r>
+        <w:rPr>
+          <w:lang w:val="ro-RO"/>
+        </w:rPr>
+        <w:t xml:space="preserve">. Astfel, daca un set de date este actualizat in tabelul din pagina respectiva, doar acea parte din pagina cu noile date va fi actualizata, acest lucru </w:t>
+      </w:r>
+      <w:proofErr w:type="spellStart"/>
+      <w:r>
+        <w:rPr>
+          <w:lang w:val="ro-RO"/>
+        </w:rPr>
+        <w:t>reducand</w:t>
+      </w:r>
+      <w:proofErr w:type="spellEnd"/>
+      <w:r>
+        <w:rPr>
+          <w:lang w:val="ro-RO"/>
+        </w:rPr>
+        <w:t xml:space="preserve"> foarte mult timpul de </w:t>
+      </w:r>
+      <w:proofErr w:type="spellStart"/>
+      <w:r>
+        <w:rPr>
+          <w:lang w:val="ro-RO"/>
+        </w:rPr>
+        <w:t>incarcare</w:t>
+      </w:r>
+      <w:proofErr w:type="spellEnd"/>
+      <w:r>
+        <w:rPr>
+          <w:lang w:val="ro-RO"/>
+        </w:rPr>
+        <w:t xml:space="preserve"> al paginilor.</w:t>
       </w:r>
     </w:p>
     <w:p>
@@ -28219,30 +33105,22 @@
         </w:rPr>
       </w:pPr>
       <w:bookmarkStart w:id="82" w:name="_Toc106486678"/>
-      <w:r>
-        <w:t xml:space="preserve">Figură </w:t>
-      </w:r>
-      <w:r>
-        <w:fldChar w:fldCharType="begin"/>
-      </w:r>
-      <w:r>
-        <w:instrText xml:space="preserve"> SEQ Figură \* ARABIC </w:instrText>
-      </w:r>
-      <w:r>
-        <w:fldChar w:fldCharType="separate"/>
-      </w:r>
-      <w:r>
-        <w:rPr>
-          <w:noProof/>
-        </w:rPr>
-        <w:t>22</w:t>
-      </w:r>
-      <w:r>
-        <w:rPr>
-          <w:noProof/>
-        </w:rPr>
-        <w:fldChar w:fldCharType="end"/>
-      </w:r>
+      <w:proofErr w:type="spellStart"/>
+      <w:r>
+        <w:t>Figură</w:t>
+      </w:r>
+      <w:proofErr w:type="spellEnd"/>
+      <w:r>
+        <w:t xml:space="preserve"> </w:t>
+      </w:r>
+      <w:fldSimple w:instr=" SEQ Figură \* ARABIC ">
+        <w:r>
+          <w:rPr>
+            <w:noProof/>
+          </w:rPr>
+          <w:t>22</w:t>
+        </w:r>
+      </w:fldSimple>
       <w:r>
         <w:t xml:space="preserve"> Partial view locations</w:t>
       </w:r>
@@ -28305,32 +33183,32 @@
         </w:rPr>
       </w:pPr>
       <w:bookmarkStart w:id="83" w:name="_Toc106486679"/>
-      <w:r>
-        <w:t xml:space="preserve">Figură </w:t>
-      </w:r>
-      <w:r>
-        <w:fldChar w:fldCharType="begin"/>
-      </w:r>
-      <w:r>
-        <w:instrText xml:space="preserve"> SEQ Figură \* ARABIC </w:instrText>
-      </w:r>
-      <w:r>
-        <w:fldChar w:fldCharType="separate"/>
-      </w:r>
-      <w:r>
-        <w:rPr>
-          <w:noProof/>
-        </w:rPr>
-        <w:t>23</w:t>
-      </w:r>
-      <w:r>
-        <w:rPr>
-          <w:noProof/>
-        </w:rPr>
-        <w:fldChar w:fldCharType="end"/>
-      </w:r>
-      <w:r>
-        <w:t xml:space="preserve"> Implementare partial view</w:t>
+      <w:proofErr w:type="spellStart"/>
+      <w:r>
+        <w:t>Figură</w:t>
+      </w:r>
+      <w:proofErr w:type="spellEnd"/>
+      <w:r>
+        <w:t xml:space="preserve"> </w:t>
+      </w:r>
+      <w:fldSimple w:instr=" SEQ Figură \* ARABIC ">
+        <w:r>
+          <w:rPr>
+            <w:noProof/>
+          </w:rPr>
+          <w:t>23</w:t>
+        </w:r>
+      </w:fldSimple>
+      <w:r>
+        <w:t xml:space="preserve"> </w:t>
+      </w:r>
+      <w:proofErr w:type="spellStart"/>
+      <w:r>
+        <w:t>Implementare</w:t>
+      </w:r>
+      <w:proofErr w:type="spellEnd"/>
+      <w:r>
+        <w:t xml:space="preserve"> partial view</w:t>
       </w:r>
       <w:bookmarkEnd w:id="83"/>
     </w:p>
@@ -28420,8 +33298,16 @@
         <w:rPr>
           <w:lang w:val="ro-RO"/>
         </w:rPr>
-        <w:t>Pagina de home</w:t>
-      </w:r>
+        <w:t xml:space="preserve">Pagina de </w:t>
+      </w:r>
+      <w:proofErr w:type="spellStart"/>
+      <w:r>
+        <w:rPr>
+          <w:lang w:val="ro-RO"/>
+        </w:rPr>
+        <w:t>home</w:t>
+      </w:r>
+      <w:proofErr w:type="spellEnd"/>
       <w:r>
         <w:rPr>
           <w:lang w:val="ro-RO"/>
@@ -28454,7 +33340,21 @@
         <w:rPr>
           <w:lang w:val="ro-RO"/>
         </w:rPr>
-        <w:t xml:space="preserve">Pagina de home poate fi accesata </w:t>
+        <w:t xml:space="preserve">Pagina de </w:t>
+      </w:r>
+      <w:proofErr w:type="spellStart"/>
+      <w:r>
+        <w:rPr>
+          <w:lang w:val="ro-RO"/>
+        </w:rPr>
+        <w:t>home</w:t>
+      </w:r>
+      <w:proofErr w:type="spellEnd"/>
+      <w:r>
+        <w:rPr>
+          <w:lang w:val="ro-RO"/>
+        </w:rPr>
+        <w:t xml:space="preserve"> poate fi accesata </w:t>
       </w:r>
       <w:r>
         <w:rPr>
@@ -28538,7 +33438,35 @@
         <w:rPr>
           <w:lang w:val="ro-RO"/>
         </w:rPr>
-        <w:t xml:space="preserve">, o parte de „About Us”, o parte de contact </w:t>
+        <w:t>, o parte de „</w:t>
+      </w:r>
+      <w:proofErr w:type="spellStart"/>
+      <w:r>
+        <w:rPr>
+          <w:lang w:val="ro-RO"/>
+        </w:rPr>
+        <w:t>About</w:t>
+      </w:r>
+      <w:proofErr w:type="spellEnd"/>
+      <w:r>
+        <w:rPr>
+          <w:lang w:val="ro-RO"/>
+        </w:rPr>
+        <w:t xml:space="preserve"> </w:t>
+      </w:r>
+      <w:proofErr w:type="spellStart"/>
+      <w:r>
+        <w:rPr>
+          <w:lang w:val="ro-RO"/>
+        </w:rPr>
+        <w:t>Us</w:t>
+      </w:r>
+      <w:proofErr w:type="spellEnd"/>
+      <w:r>
+        <w:rPr>
+          <w:lang w:val="ro-RO"/>
+        </w:rPr>
+        <w:t xml:space="preserve">”, o parte de contact </w:t>
       </w:r>
       <w:r>
         <w:rPr>
@@ -28661,9 +33589,45 @@
         <w:rPr>
           <w:lang w:val="ro-RO"/>
         </w:rPr>
-        <w:t xml:space="preserve"> Dashboard user nelogat</w:t>
+        <w:t xml:space="preserve"> </w:t>
+      </w:r>
+      <w:proofErr w:type="spellStart"/>
+      <w:r>
+        <w:rPr>
+          <w:lang w:val="ro-RO"/>
+        </w:rPr>
+        <w:t>Dashboard</w:t>
+      </w:r>
+      <w:proofErr w:type="spellEnd"/>
+      <w:r>
+        <w:rPr>
+          <w:lang w:val="ro-RO"/>
+        </w:rPr>
+        <w:t xml:space="preserve"> </w:t>
+      </w:r>
+      <w:proofErr w:type="spellStart"/>
+      <w:r>
+        <w:rPr>
+          <w:lang w:val="ro-RO"/>
+        </w:rPr>
+        <w:t>user</w:t>
+      </w:r>
+      <w:proofErr w:type="spellEnd"/>
+      <w:r>
+        <w:rPr>
+          <w:lang w:val="ro-RO"/>
+        </w:rPr>
+        <w:t xml:space="preserve"> </w:t>
+      </w:r>
+      <w:proofErr w:type="spellStart"/>
+      <w:r>
+        <w:rPr>
+          <w:lang w:val="ro-RO"/>
+        </w:rPr>
+        <w:t>nelogat</w:t>
       </w:r>
       <w:bookmarkEnd w:id="87"/>
+      <w:proofErr w:type="spellEnd"/>
     </w:p>
     <w:p>
       <w:pPr>
@@ -29094,7 +34058,21 @@
         <w:rPr>
           <w:lang w:val="ro-RO"/>
         </w:rPr>
-        <w:t xml:space="preserve">i un buton de „Read More”, unde </w:t>
+        <w:t>i un buton de „</w:t>
+      </w:r>
+      <w:proofErr w:type="spellStart"/>
+      <w:r>
+        <w:rPr>
+          <w:lang w:val="ro-RO"/>
+        </w:rPr>
+        <w:t>Read</w:t>
+      </w:r>
+      <w:proofErr w:type="spellEnd"/>
+      <w:r>
+        <w:rPr>
+          <w:lang w:val="ro-RO"/>
+        </w:rPr>
+        <w:t xml:space="preserve"> More”, unde </w:t>
       </w:r>
       <w:r>
         <w:rPr>
@@ -29318,7 +34296,35 @@
         <w:rPr>
           <w:lang w:val="ro-RO"/>
         </w:rPr>
-        <w:t xml:space="preserve"> pe butonul de „Register” din  card-ul de autentificare. </w:t>
+        <w:t xml:space="preserve"> pe butonul de „</w:t>
+      </w:r>
+      <w:proofErr w:type="spellStart"/>
+      <w:r>
+        <w:rPr>
+          <w:lang w:val="ro-RO"/>
+        </w:rPr>
+        <w:t>Register</w:t>
+      </w:r>
+      <w:proofErr w:type="spellEnd"/>
+      <w:r>
+        <w:rPr>
+          <w:lang w:val="ro-RO"/>
+        </w:rPr>
+        <w:t>” din  card-</w:t>
+      </w:r>
+      <w:proofErr w:type="spellStart"/>
+      <w:r>
+        <w:rPr>
+          <w:lang w:val="ro-RO"/>
+        </w:rPr>
+        <w:t>ul</w:t>
+      </w:r>
+      <w:proofErr w:type="spellEnd"/>
+      <w:r>
+        <w:rPr>
+          <w:lang w:val="ro-RO"/>
+        </w:rPr>
+        <w:t xml:space="preserve"> de autentificare. </w:t>
       </w:r>
       <w:r>
         <w:rPr>
@@ -29366,8 +34372,16 @@
         <w:rPr>
           <w:lang w:val="ro-RO"/>
         </w:rPr>
-        <w:t xml:space="preserve"> pagina de register</w:t>
-      </w:r>
+        <w:t xml:space="preserve"> pagina de </w:t>
+      </w:r>
+      <w:proofErr w:type="spellStart"/>
+      <w:r>
+        <w:rPr>
+          <w:lang w:val="ro-RO"/>
+        </w:rPr>
+        <w:t>register</w:t>
+      </w:r>
+      <w:proofErr w:type="spellEnd"/>
     </w:p>
     <w:p>
       <w:pPr>
@@ -29473,9 +34487,17 @@
         <w:rPr>
           <w:lang w:val="ro-RO"/>
         </w:rPr>
-        <w:t xml:space="preserve"> Register</w:t>
+        <w:t xml:space="preserve"> </w:t>
+      </w:r>
+      <w:proofErr w:type="spellStart"/>
+      <w:r>
+        <w:rPr>
+          <w:lang w:val="ro-RO"/>
+        </w:rPr>
+        <w:t>Register</w:t>
       </w:r>
       <w:bookmarkEnd w:id="92"/>
+      <w:proofErr w:type="spellEnd"/>
     </w:p>
     <w:p>
       <w:pPr>
@@ -29491,7 +34513,21 @@
           <w:lang w:val="ro-RO"/>
         </w:rPr>
         <w:lastRenderedPageBreak/>
-        <w:t xml:space="preserve">Pagina de home (utilizator </w:t>
+        <w:t xml:space="preserve">Pagina de </w:t>
+      </w:r>
+      <w:proofErr w:type="spellStart"/>
+      <w:r>
+        <w:rPr>
+          <w:lang w:val="ro-RO"/>
+        </w:rPr>
+        <w:t>home</w:t>
+      </w:r>
+      <w:proofErr w:type="spellEnd"/>
+      <w:r>
+        <w:rPr>
+          <w:lang w:val="ro-RO"/>
+        </w:rPr>
+        <w:t xml:space="preserve"> (utilizator </w:t>
       </w:r>
       <w:r>
         <w:rPr>
@@ -29722,9 +34758,31 @@
         <w:rPr>
           <w:lang w:val="ro-RO"/>
         </w:rPr>
-        <w:t xml:space="preserve"> Dasboard utilizator inregistrat</w:t>
+        <w:t xml:space="preserve"> </w:t>
+      </w:r>
+      <w:proofErr w:type="spellStart"/>
+      <w:r>
+        <w:rPr>
+          <w:lang w:val="ro-RO"/>
+        </w:rPr>
+        <w:t>Dasboard</w:t>
+      </w:r>
+      <w:proofErr w:type="spellEnd"/>
+      <w:r>
+        <w:rPr>
+          <w:lang w:val="ro-RO"/>
+        </w:rPr>
+        <w:t xml:space="preserve"> utilizator </w:t>
+      </w:r>
+      <w:proofErr w:type="spellStart"/>
+      <w:r>
+        <w:rPr>
+          <w:lang w:val="ro-RO"/>
+        </w:rPr>
+        <w:t>inregistrat</w:t>
       </w:r>
       <w:bookmarkEnd w:id="94"/>
+      <w:proofErr w:type="spellEnd"/>
     </w:p>
     <w:p>
       <w:pPr>
@@ -30135,9 +35193,31 @@
         <w:rPr>
           <w:lang w:val="ro-RO"/>
         </w:rPr>
-        <w:t xml:space="preserve"> Add location</w:t>
+        <w:t xml:space="preserve"> </w:t>
+      </w:r>
+      <w:proofErr w:type="spellStart"/>
+      <w:r>
+        <w:rPr>
+          <w:lang w:val="ro-RO"/>
+        </w:rPr>
+        <w:t>Add</w:t>
+      </w:r>
+      <w:proofErr w:type="spellEnd"/>
+      <w:r>
+        <w:rPr>
+          <w:lang w:val="ro-RO"/>
+        </w:rPr>
+        <w:t xml:space="preserve"> </w:t>
+      </w:r>
+      <w:proofErr w:type="spellStart"/>
+      <w:r>
+        <w:rPr>
+          <w:lang w:val="ro-RO"/>
+        </w:rPr>
+        <w:t>location</w:t>
       </w:r>
       <w:bookmarkEnd w:id="98"/>
+      <w:proofErr w:type="spellEnd"/>
     </w:p>
     <w:p>
       <w:pPr>
@@ -30300,7 +35380,21 @@
         <w:rPr>
           <w:lang w:val="ro-RO"/>
         </w:rPr>
-        <w:t xml:space="preserve">i un „Tag” pentru </w:t>
+        <w:t>i un „</w:t>
+      </w:r>
+      <w:proofErr w:type="spellStart"/>
+      <w:r>
+        <w:rPr>
+          <w:lang w:val="ro-RO"/>
+        </w:rPr>
+        <w:t>Tag</w:t>
+      </w:r>
+      <w:proofErr w:type="spellEnd"/>
+      <w:r>
+        <w:rPr>
+          <w:lang w:val="ro-RO"/>
+        </w:rPr>
+        <w:t xml:space="preserve">” pentru </w:t>
       </w:r>
       <w:r>
         <w:rPr>
@@ -30324,7 +35418,21 @@
         <w:rPr>
           <w:lang w:val="ro-RO"/>
         </w:rPr>
-        <w:t xml:space="preserve">, fie la creare, fie la editare. Acest tag poate fi ceva familiar pentru a fi mai </w:t>
+        <w:t xml:space="preserve">, fie la creare, fie la editare. Acest </w:t>
+      </w:r>
+      <w:proofErr w:type="spellStart"/>
+      <w:r>
+        <w:rPr>
+          <w:lang w:val="ro-RO"/>
+        </w:rPr>
+        <w:t>tag</w:t>
+      </w:r>
+      <w:proofErr w:type="spellEnd"/>
+      <w:r>
+        <w:rPr>
+          <w:lang w:val="ro-RO"/>
+        </w:rPr>
+        <w:t xml:space="preserve"> poate fi ceva familiar pentru a fi mai </w:t>
       </w:r>
       <w:r>
         <w:rPr>
@@ -30372,7 +35480,21 @@
         <w:rPr>
           <w:lang w:val="ro-RO"/>
         </w:rPr>
-        <w:t xml:space="preserve">n liste (de ex. Home). Daca un tag este introdus, acesta va </w:t>
+        <w:t xml:space="preserve">n liste (de ex. Home). Daca un </w:t>
+      </w:r>
+      <w:proofErr w:type="spellStart"/>
+      <w:r>
+        <w:rPr>
+          <w:lang w:val="ro-RO"/>
+        </w:rPr>
+        <w:t>tag</w:t>
+      </w:r>
+      <w:proofErr w:type="spellEnd"/>
+      <w:r>
+        <w:rPr>
+          <w:lang w:val="ro-RO"/>
+        </w:rPr>
+        <w:t xml:space="preserve"> este introdus, acesta va </w:t>
       </w:r>
       <w:r>
         <w:rPr>
@@ -30512,7 +35634,35 @@
         <w:rPr>
           <w:lang w:val="ro-RO"/>
         </w:rPr>
-        <w:t xml:space="preserve">ul plugin-ului „DataTables”, care include detalii despre comenzi cum ar fi: adresa de ridicare, adresa de </w:t>
+        <w:t xml:space="preserve">ul </w:t>
+      </w:r>
+      <w:proofErr w:type="spellStart"/>
+      <w:r>
+        <w:rPr>
+          <w:lang w:val="ro-RO"/>
+        </w:rPr>
+        <w:t>plugin</w:t>
+      </w:r>
+      <w:proofErr w:type="spellEnd"/>
+      <w:r>
+        <w:rPr>
+          <w:lang w:val="ro-RO"/>
+        </w:rPr>
+        <w:t>-ului „</w:t>
+      </w:r>
+      <w:proofErr w:type="spellStart"/>
+      <w:r>
+        <w:rPr>
+          <w:lang w:val="ro-RO"/>
+        </w:rPr>
+        <w:t>DataTables</w:t>
+      </w:r>
+      <w:proofErr w:type="spellEnd"/>
+      <w:r>
+        <w:rPr>
+          <w:lang w:val="ro-RO"/>
+        </w:rPr>
+        <w:t xml:space="preserve">”, care include detalii despre comenzi cum ar fi: adresa de ridicare, adresa de </w:t>
       </w:r>
       <w:r>
         <w:rPr>
@@ -30550,17 +35700,47 @@
         </w:rPr>
         <w:t xml:space="preserve"> despre el (</w:t>
       </w:r>
+      <w:proofErr w:type="spellStart"/>
       <w:r>
         <w:rPr>
           <w:lang w:val="ro-RO"/>
         </w:rPr>
         <w:t>intr</w:t>
       </w:r>
-      <w:r>
-        <w:rPr>
-          <w:lang w:val="ro-RO"/>
-        </w:rPr>
-        <w:t xml:space="preserve">-un dropdown), statusul comenzii, awb, </w:t>
+      <w:proofErr w:type="spellEnd"/>
+      <w:r>
+        <w:rPr>
+          <w:lang w:val="ro-RO"/>
+        </w:rPr>
+        <w:t xml:space="preserve">-un </w:t>
+      </w:r>
+      <w:proofErr w:type="spellStart"/>
+      <w:r>
+        <w:rPr>
+          <w:lang w:val="ro-RO"/>
+        </w:rPr>
+        <w:t>dropdown</w:t>
+      </w:r>
+      <w:proofErr w:type="spellEnd"/>
+      <w:r>
+        <w:rPr>
+          <w:lang w:val="ro-RO"/>
+        </w:rPr>
+        <w:t xml:space="preserve">), statusul comenzii, </w:t>
+      </w:r>
+      <w:proofErr w:type="spellStart"/>
+      <w:r>
+        <w:rPr>
+          <w:lang w:val="ro-RO"/>
+        </w:rPr>
+        <w:t>awb</w:t>
+      </w:r>
+      <w:proofErr w:type="spellEnd"/>
+      <w:r>
+        <w:rPr>
+          <w:lang w:val="ro-RO"/>
+        </w:rPr>
+        <w:t xml:space="preserve">, </w:t>
       </w:r>
       <w:r>
         <w:rPr>
@@ -30596,7 +35776,35 @@
         <w:rPr>
           <w:lang w:val="ro-RO"/>
         </w:rPr>
-        <w:t xml:space="preserve"> de a deschide google maps pentru a vedea ruta pe care va merge </w:t>
+        <w:t xml:space="preserve"> de a deschide </w:t>
+      </w:r>
+      <w:proofErr w:type="spellStart"/>
+      <w:r>
+        <w:rPr>
+          <w:lang w:val="ro-RO"/>
+        </w:rPr>
+        <w:t>google</w:t>
+      </w:r>
+      <w:proofErr w:type="spellEnd"/>
+      <w:r>
+        <w:rPr>
+          <w:lang w:val="ro-RO"/>
+        </w:rPr>
+        <w:t xml:space="preserve"> </w:t>
+      </w:r>
+      <w:proofErr w:type="spellStart"/>
+      <w:r>
+        <w:rPr>
+          <w:lang w:val="ro-RO"/>
+        </w:rPr>
+        <w:t>maps</w:t>
+      </w:r>
+      <w:proofErr w:type="spellEnd"/>
+      <w:r>
+        <w:rPr>
+          <w:lang w:val="ro-RO"/>
+        </w:rPr>
+        <w:t xml:space="preserve"> pentru a vedea ruta pe care va merge </w:t>
       </w:r>
       <w:r>
         <w:rPr>
@@ -30714,9 +35922,31 @@
         <w:rPr>
           <w:lang w:val="ro-RO"/>
         </w:rPr>
-        <w:t xml:space="preserve"> Dashboard orders</w:t>
+        <w:t xml:space="preserve"> </w:t>
+      </w:r>
+      <w:proofErr w:type="spellStart"/>
+      <w:r>
+        <w:rPr>
+          <w:lang w:val="ro-RO"/>
+        </w:rPr>
+        <w:t>Dashboard</w:t>
+      </w:r>
+      <w:proofErr w:type="spellEnd"/>
+      <w:r>
+        <w:rPr>
+          <w:lang w:val="ro-RO"/>
+        </w:rPr>
+        <w:t xml:space="preserve"> </w:t>
+      </w:r>
+      <w:proofErr w:type="spellStart"/>
+      <w:r>
+        <w:rPr>
+          <w:lang w:val="ro-RO"/>
+        </w:rPr>
+        <w:t>orders</w:t>
       </w:r>
       <w:bookmarkEnd w:id="100"/>
+      <w:proofErr w:type="spellEnd"/>
     </w:p>
     <w:p>
       <w:pPr>
@@ -30761,7 +35991,35 @@
         <w:rPr>
           <w:lang w:val="ro-RO"/>
         </w:rPr>
-        <w:t xml:space="preserve"> butonului de „New Order” userul trebuie sa </w:t>
+        <w:t xml:space="preserve"> butonului de „New </w:t>
+      </w:r>
+      <w:proofErr w:type="spellStart"/>
+      <w:r>
+        <w:rPr>
+          <w:lang w:val="ro-RO"/>
+        </w:rPr>
+        <w:t>Order</w:t>
+      </w:r>
+      <w:proofErr w:type="spellEnd"/>
+      <w:r>
+        <w:rPr>
+          <w:lang w:val="ro-RO"/>
+        </w:rPr>
+        <w:t xml:space="preserve">” </w:t>
+      </w:r>
+      <w:proofErr w:type="spellStart"/>
+      <w:r>
+        <w:rPr>
+          <w:lang w:val="ro-RO"/>
+        </w:rPr>
+        <w:t>userul</w:t>
+      </w:r>
+      <w:proofErr w:type="spellEnd"/>
+      <w:r>
+        <w:rPr>
+          <w:lang w:val="ro-RO"/>
+        </w:rPr>
+        <w:t xml:space="preserve"> trebuie sa </w:t>
       </w:r>
       <w:r>
         <w:rPr>
@@ -31065,9 +36323,17 @@
         <w:rPr>
           <w:lang w:val="ro-RO"/>
         </w:rPr>
-        <w:t xml:space="preserve"> New order</w:t>
+        <w:t xml:space="preserve"> New </w:t>
+      </w:r>
+      <w:proofErr w:type="spellStart"/>
+      <w:r>
+        <w:rPr>
+          <w:lang w:val="ro-RO"/>
+        </w:rPr>
+        <w:t>order</w:t>
       </w:r>
       <w:bookmarkEnd w:id="101"/>
+      <w:proofErr w:type="spellEnd"/>
     </w:p>
     <w:p>
       <w:pPr>
@@ -31086,7 +36352,21 @@
         <w:rPr>
           <w:lang w:val="ro-RO"/>
         </w:rPr>
-        <w:t xml:space="preserve">Adresele de ridicare pot fi alese dintr-un meniu de dropdown, unde meniul arata fie </w:t>
+        <w:t xml:space="preserve">Adresele de ridicare pot fi alese dintr-un meniu de </w:t>
+      </w:r>
+      <w:proofErr w:type="spellStart"/>
+      <w:r>
+        <w:rPr>
+          <w:lang w:val="ro-RO"/>
+        </w:rPr>
+        <w:t>dropdown</w:t>
+      </w:r>
+      <w:proofErr w:type="spellEnd"/>
+      <w:r>
+        <w:rPr>
+          <w:lang w:val="ro-RO"/>
+        </w:rPr>
+        <w:t xml:space="preserve">, unde meniul arata fie </w:t>
       </w:r>
       <w:r>
         <w:rPr>
@@ -31122,7 +36402,21 @@
         <w:rPr>
           <w:lang w:val="ro-RO"/>
         </w:rPr>
-        <w:t>) sau tag-ul (de ex. Home).</w:t>
+        <w:t xml:space="preserve">) sau </w:t>
+      </w:r>
+      <w:proofErr w:type="spellStart"/>
+      <w:r>
+        <w:rPr>
+          <w:lang w:val="ro-RO"/>
+        </w:rPr>
+        <w:t>tag-ul</w:t>
+      </w:r>
+      <w:proofErr w:type="spellEnd"/>
+      <w:r>
+        <w:rPr>
+          <w:lang w:val="ro-RO"/>
+        </w:rPr>
+        <w:t xml:space="preserve"> (de ex. Home).</w:t>
       </w:r>
       <w:r>
         <w:rPr>
@@ -31152,7 +36446,35 @@
         <w:rPr>
           <w:lang w:val="ro-RO"/>
         </w:rPr>
-        <w:t xml:space="preserve"> pe butonul de „Save Changes”, o comand</w:t>
+        <w:t xml:space="preserve"> pe butonul de „</w:t>
+      </w:r>
+      <w:proofErr w:type="spellStart"/>
+      <w:r>
+        <w:rPr>
+          <w:lang w:val="ro-RO"/>
+        </w:rPr>
+        <w:t>Save</w:t>
+      </w:r>
+      <w:proofErr w:type="spellEnd"/>
+      <w:r>
+        <w:rPr>
+          <w:lang w:val="ro-RO"/>
+        </w:rPr>
+        <w:t xml:space="preserve"> </w:t>
+      </w:r>
+      <w:proofErr w:type="spellStart"/>
+      <w:r>
+        <w:rPr>
+          <w:lang w:val="ro-RO"/>
+        </w:rPr>
+        <w:t>Changes</w:t>
+      </w:r>
+      <w:proofErr w:type="spellEnd"/>
+      <w:r>
+        <w:rPr>
+          <w:lang w:val="ro-RO"/>
+        </w:rPr>
+        <w:t>”, o comand</w:t>
       </w:r>
       <w:r>
         <w:rPr>
@@ -31188,7 +36510,35 @@
         <w:rPr>
           <w:lang w:val="ro-RO"/>
         </w:rPr>
-        <w:t xml:space="preserve">i pe google maps </w:t>
+        <w:t xml:space="preserve">i pe </w:t>
+      </w:r>
+      <w:proofErr w:type="spellStart"/>
+      <w:r>
+        <w:rPr>
+          <w:lang w:val="ro-RO"/>
+        </w:rPr>
+        <w:t>google</w:t>
+      </w:r>
+      <w:proofErr w:type="spellEnd"/>
+      <w:r>
+        <w:rPr>
+          <w:lang w:val="ro-RO"/>
+        </w:rPr>
+        <w:t xml:space="preserve"> </w:t>
+      </w:r>
+      <w:proofErr w:type="spellStart"/>
+      <w:r>
+        <w:rPr>
+          <w:lang w:val="ro-RO"/>
+        </w:rPr>
+        <w:t>maps</w:t>
+      </w:r>
+      <w:proofErr w:type="spellEnd"/>
+      <w:r>
+        <w:rPr>
+          <w:lang w:val="ro-RO"/>
+        </w:rPr>
+        <w:t xml:space="preserve"> </w:t>
       </w:r>
       <w:r>
         <w:rPr>
@@ -31200,7 +36550,35 @@
         <w:rPr>
           <w:lang w:val="ro-RO"/>
         </w:rPr>
-        <w:t xml:space="preserve"> SVG-ul din coloana de „Action”:</w:t>
+        <w:t xml:space="preserve"> SVG-</w:t>
+      </w:r>
+      <w:proofErr w:type="spellStart"/>
+      <w:r>
+        <w:rPr>
+          <w:lang w:val="ro-RO"/>
+        </w:rPr>
+        <w:t>ul</w:t>
+      </w:r>
+      <w:proofErr w:type="spellEnd"/>
+      <w:r>
+        <w:rPr>
+          <w:lang w:val="ro-RO"/>
+        </w:rPr>
+        <w:t xml:space="preserve"> din coloana de „</w:t>
+      </w:r>
+      <w:proofErr w:type="spellStart"/>
+      <w:r>
+        <w:rPr>
+          <w:lang w:val="ro-RO"/>
+        </w:rPr>
+        <w:t>Action</w:t>
+      </w:r>
+      <w:proofErr w:type="spellEnd"/>
+      <w:r>
+        <w:rPr>
+          <w:lang w:val="ro-RO"/>
+        </w:rPr>
+        <w:t>”:</w:t>
       </w:r>
     </w:p>
     <w:p>
@@ -31313,9 +36691,31 @@
         <w:rPr>
           <w:lang w:val="ro-RO"/>
         </w:rPr>
-        <w:t xml:space="preserve"> Order Maps</w:t>
+        <w:t xml:space="preserve"> </w:t>
+      </w:r>
+      <w:proofErr w:type="spellStart"/>
+      <w:r>
+        <w:rPr>
+          <w:lang w:val="ro-RO"/>
+        </w:rPr>
+        <w:t>Order</w:t>
+      </w:r>
+      <w:proofErr w:type="spellEnd"/>
+      <w:r>
+        <w:rPr>
+          <w:lang w:val="ro-RO"/>
+        </w:rPr>
+        <w:t xml:space="preserve"> </w:t>
+      </w:r>
+      <w:proofErr w:type="spellStart"/>
+      <w:r>
+        <w:rPr>
+          <w:lang w:val="ro-RO"/>
+        </w:rPr>
+        <w:t>Maps</w:t>
       </w:r>
       <w:bookmarkEnd w:id="102"/>
+      <w:proofErr w:type="spellEnd"/>
     </w:p>
     <w:p>
       <w:pPr>
@@ -31395,9 +36795,17 @@
           <w:lang w:val="ro-RO"/>
         </w:rPr>
         <w:lastRenderedPageBreak/>
-        <w:t>AWB Tracking</w:t>
+        <w:t xml:space="preserve">AWB </w:t>
+      </w:r>
+      <w:proofErr w:type="spellStart"/>
+      <w:r>
+        <w:rPr>
+          <w:lang w:val="ro-RO"/>
+        </w:rPr>
+        <w:t>Tracking</w:t>
       </w:r>
       <w:bookmarkEnd w:id="103"/>
+      <w:proofErr w:type="spellEnd"/>
     </w:p>
     <w:p>
       <w:pPr>
@@ -31412,11 +36820,33 @@
         </w:rPr>
         <w:t xml:space="preserve">         </w:t>
       </w:r>
-      <w:r>
-        <w:rPr>
-          <w:lang w:val="ro-RO"/>
-        </w:rPr>
-        <w:t>Optiunea de AWB Tracking este valabil</w:t>
+      <w:proofErr w:type="spellStart"/>
+      <w:r>
+        <w:rPr>
+          <w:lang w:val="ro-RO"/>
+        </w:rPr>
+        <w:t>Optiunea</w:t>
+      </w:r>
+      <w:proofErr w:type="spellEnd"/>
+      <w:r>
+        <w:rPr>
+          <w:lang w:val="ro-RO"/>
+        </w:rPr>
+        <w:t xml:space="preserve"> de AWB </w:t>
+      </w:r>
+      <w:proofErr w:type="spellStart"/>
+      <w:r>
+        <w:rPr>
+          <w:lang w:val="ro-RO"/>
+        </w:rPr>
+        <w:t>Tracking</w:t>
+      </w:r>
+      <w:proofErr w:type="spellEnd"/>
+      <w:r>
+        <w:rPr>
+          <w:lang w:val="ro-RO"/>
+        </w:rPr>
+        <w:t xml:space="preserve"> este valabil</w:t>
       </w:r>
       <w:r>
         <w:rPr>
@@ -31440,7 +36870,21 @@
         <w:rPr>
           <w:lang w:val="ro-RO"/>
         </w:rPr>
-        <w:t xml:space="preserve"> pentru un user </w:t>
+        <w:t xml:space="preserve"> pentru un </w:t>
+      </w:r>
+      <w:proofErr w:type="spellStart"/>
+      <w:r>
+        <w:rPr>
+          <w:lang w:val="ro-RO"/>
+        </w:rPr>
+        <w:t>user</w:t>
+      </w:r>
+      <w:proofErr w:type="spellEnd"/>
+      <w:r>
+        <w:rPr>
+          <w:lang w:val="ro-RO"/>
+        </w:rPr>
+        <w:t xml:space="preserve"> </w:t>
       </w:r>
       <w:r>
         <w:rPr>
@@ -31476,7 +36920,21 @@
         <w:rPr>
           <w:lang w:val="ro-RO"/>
         </w:rPr>
-        <w:t xml:space="preserve">i pentru un user </w:t>
+        <w:t xml:space="preserve">i pentru un </w:t>
+      </w:r>
+      <w:proofErr w:type="spellStart"/>
+      <w:r>
+        <w:rPr>
+          <w:lang w:val="ro-RO"/>
+        </w:rPr>
+        <w:t>user</w:t>
+      </w:r>
+      <w:proofErr w:type="spellEnd"/>
+      <w:r>
+        <w:rPr>
+          <w:lang w:val="ro-RO"/>
+        </w:rPr>
+        <w:t xml:space="preserve"> </w:t>
       </w:r>
       <w:r>
         <w:rPr>
@@ -31500,7 +36958,28 @@
         <w:rPr>
           <w:lang w:val="ro-RO"/>
         </w:rPr>
-        <w:t>, utilizatorul poate introduce awb-ul comenzii,</w:t>
+        <w:t xml:space="preserve">, utilizatorul poate introduce </w:t>
+      </w:r>
+      <w:proofErr w:type="spellStart"/>
+      <w:r>
+        <w:rPr>
+          <w:lang w:val="ro-RO"/>
+        </w:rPr>
+        <w:t>awb-ul</w:t>
+      </w:r>
+      <w:proofErr w:type="spellEnd"/>
+      <w:r>
+        <w:rPr>
+          <w:lang w:val="ro-RO"/>
+        </w:rPr>
+        <w:t xml:space="preserve"> </w:t>
+      </w:r>
+      <w:proofErr w:type="spellStart"/>
+      <w:r>
+        <w:rPr>
+          <w:lang w:val="ro-RO"/>
+        </w:rPr>
+        <w:t>comenzii,</w:t>
       </w:r>
       <w:r>
         <w:rPr>
@@ -31508,6 +36987,7 @@
         </w:rPr>
         <w:t>pe</w:t>
       </w:r>
+      <w:proofErr w:type="spellEnd"/>
       <w:r>
         <w:rPr>
           <w:lang w:val="ro-RO"/>
@@ -31646,9 +37126,17 @@
         <w:rPr>
           <w:lang w:val="ro-RO"/>
         </w:rPr>
-        <w:t xml:space="preserve"> AWB Tracking</w:t>
+        <w:t xml:space="preserve"> AWB </w:t>
+      </w:r>
+      <w:proofErr w:type="spellStart"/>
+      <w:r>
+        <w:rPr>
+          <w:lang w:val="ro-RO"/>
+        </w:rPr>
+        <w:t>Tracking</w:t>
       </w:r>
       <w:bookmarkEnd w:id="104"/>
+      <w:proofErr w:type="spellEnd"/>
     </w:p>
     <w:p>
       <w:pPr>
@@ -31923,7 +37411,21 @@
         <w:rPr>
           <w:lang w:val="ro-RO"/>
         </w:rPr>
-        <w:t xml:space="preserve"> sa gestioneze toate flow-urile de care sunt responsabili, de la atribuirea de rute, p</w:t>
+        <w:t xml:space="preserve"> sa gestioneze toate </w:t>
+      </w:r>
+      <w:proofErr w:type="spellStart"/>
+      <w:r>
+        <w:rPr>
+          <w:lang w:val="ro-RO"/>
+        </w:rPr>
+        <w:t>flow</w:t>
+      </w:r>
+      <w:proofErr w:type="spellEnd"/>
+      <w:r>
+        <w:rPr>
+          <w:lang w:val="ro-RO"/>
+        </w:rPr>
+        <w:t>-urile de care sunt responsabili, de la atribuirea de rute, p</w:t>
       </w:r>
       <w:r>
         <w:rPr>
@@ -32050,7 +37552,21 @@
         <w:rPr>
           <w:lang w:val="ro-RO"/>
         </w:rPr>
-        <w:t xml:space="preserve"> pentru a avea un tracking la comenzi mult mai </w:t>
+        <w:t xml:space="preserve"> pentru a avea un </w:t>
+      </w:r>
+      <w:proofErr w:type="spellStart"/>
+      <w:r>
+        <w:rPr>
+          <w:lang w:val="ro-RO"/>
+        </w:rPr>
+        <w:t>tracking</w:t>
+      </w:r>
+      <w:proofErr w:type="spellEnd"/>
+      <w:r>
+        <w:rPr>
+          <w:lang w:val="ro-RO"/>
+        </w:rPr>
+        <w:t xml:space="preserve"> la comenzi mult mai </w:t>
       </w:r>
       <w:r>
         <w:rPr>
@@ -32074,7 +37590,35 @@
         <w:rPr>
           <w:lang w:val="ro-RO"/>
         </w:rPr>
-        <w:t xml:space="preserve"> Google Maps sau la Waze, pentru a vedea </w:t>
+        <w:t xml:space="preserve"> Google </w:t>
+      </w:r>
+      <w:proofErr w:type="spellStart"/>
+      <w:r>
+        <w:rPr>
+          <w:lang w:val="ro-RO"/>
+        </w:rPr>
+        <w:t>Maps</w:t>
+      </w:r>
+      <w:proofErr w:type="spellEnd"/>
+      <w:r>
+        <w:rPr>
+          <w:lang w:val="ro-RO"/>
+        </w:rPr>
+        <w:t xml:space="preserve"> sau la </w:t>
+      </w:r>
+      <w:proofErr w:type="spellStart"/>
+      <w:r>
+        <w:rPr>
+          <w:lang w:val="ro-RO"/>
+        </w:rPr>
+        <w:t>Waze</w:t>
+      </w:r>
+      <w:proofErr w:type="spellEnd"/>
+      <w:r>
+        <w:rPr>
+          <w:lang w:val="ro-RO"/>
+        </w:rPr>
+        <w:t xml:space="preserve">, pentru a vedea </w:t>
       </w:r>
       <w:r>
         <w:rPr>
@@ -32188,7 +37732,21 @@
         <w:rPr>
           <w:lang w:val="ro-RO"/>
         </w:rPr>
-        <w:t xml:space="preserve"> Uber).</w:t>
+        <w:t xml:space="preserve"> </w:t>
+      </w:r>
+      <w:proofErr w:type="spellStart"/>
+      <w:r>
+        <w:rPr>
+          <w:lang w:val="ro-RO"/>
+        </w:rPr>
+        <w:t>Uber</w:t>
+      </w:r>
+      <w:proofErr w:type="spellEnd"/>
+      <w:r>
+        <w:rPr>
+          <w:lang w:val="ro-RO"/>
+        </w:rPr>
+        <w:t>).</w:t>
       </w:r>
     </w:p>
     <w:p>
@@ -32269,13 +37827,41 @@
           <w:lang w:val="ro-RO"/>
         </w:rPr>
       </w:pPr>
+      <w:proofErr w:type="spellStart"/>
       <w:r>
         <w:rPr>
           <w:sz w:val="22"/>
           <w:szCs w:val="22"/>
           <w:lang w:val="ro-RO"/>
         </w:rPr>
-        <w:t xml:space="preserve">Azure documentation (2022), accesibil la: </w:t>
+        <w:t>Azure</w:t>
+      </w:r>
+      <w:proofErr w:type="spellEnd"/>
+      <w:r>
+        <w:rPr>
+          <w:sz w:val="22"/>
+          <w:szCs w:val="22"/>
+          <w:lang w:val="ro-RO"/>
+        </w:rPr>
+        <w:t xml:space="preserve"> </w:t>
+      </w:r>
+      <w:proofErr w:type="spellStart"/>
+      <w:r>
+        <w:rPr>
+          <w:sz w:val="22"/>
+          <w:szCs w:val="22"/>
+          <w:lang w:val="ro-RO"/>
+        </w:rPr>
+        <w:t>documentation</w:t>
+      </w:r>
+      <w:proofErr w:type="spellEnd"/>
+      <w:r>
+        <w:rPr>
+          <w:sz w:val="22"/>
+          <w:szCs w:val="22"/>
+          <w:lang w:val="ro-RO"/>
+        </w:rPr>
+        <w:t xml:space="preserve"> (2022), accesibil la: </w:t>
       </w:r>
       <w:hyperlink r:id="rId52" w:history="1">
         <w:r>
@@ -32310,13 +37896,23 @@
           <w:lang w:val="ro-RO"/>
         </w:rPr>
       </w:pPr>
+      <w:proofErr w:type="spellStart"/>
       <w:r>
         <w:rPr>
           <w:sz w:val="22"/>
           <w:szCs w:val="22"/>
           <w:lang w:val="ro-RO"/>
         </w:rPr>
-        <w:t xml:space="preserve">Bootstrap (2022), accesibil la: </w:t>
+        <w:t>Bootstrap</w:t>
+      </w:r>
+      <w:proofErr w:type="spellEnd"/>
+      <w:r>
+        <w:rPr>
+          <w:sz w:val="22"/>
+          <w:szCs w:val="22"/>
+          <w:lang w:val="ro-RO"/>
+        </w:rPr>
+        <w:t xml:space="preserve"> (2022), accesibil la: </w:t>
       </w:r>
       <w:hyperlink r:id="rId53" w:history="1">
         <w:r>
@@ -32359,7 +37955,25 @@
           <w:szCs w:val="22"/>
           <w:lang w:val="ro-RO"/>
         </w:rPr>
-        <w:t xml:space="preserve">C. Sbora (2021), </w:t>
+        <w:t xml:space="preserve">C. </w:t>
+      </w:r>
+      <w:proofErr w:type="spellStart"/>
+      <w:r>
+        <w:rPr>
+          <w:sz w:val="22"/>
+          <w:szCs w:val="22"/>
+          <w:lang w:val="ro-RO"/>
+        </w:rPr>
+        <w:t>Sbora</w:t>
+      </w:r>
+      <w:proofErr w:type="spellEnd"/>
+      <w:r>
+        <w:rPr>
+          <w:sz w:val="22"/>
+          <w:szCs w:val="22"/>
+          <w:lang w:val="ro-RO"/>
+        </w:rPr>
+        <w:t xml:space="preserve"> (2021), </w:t>
       </w:r>
       <w:r>
         <w:rPr>
@@ -32402,7 +38016,43 @@
           <w:szCs w:val="22"/>
           <w:lang w:val="ro-RO"/>
         </w:rPr>
-        <w:t xml:space="preserve">Google Maps documentation (2022), accesibil la: </w:t>
+        <w:t xml:space="preserve">Google </w:t>
+      </w:r>
+      <w:proofErr w:type="spellStart"/>
+      <w:r>
+        <w:rPr>
+          <w:sz w:val="22"/>
+          <w:szCs w:val="22"/>
+          <w:lang w:val="ro-RO"/>
+        </w:rPr>
+        <w:t>Maps</w:t>
+      </w:r>
+      <w:proofErr w:type="spellEnd"/>
+      <w:r>
+        <w:rPr>
+          <w:sz w:val="22"/>
+          <w:szCs w:val="22"/>
+          <w:lang w:val="ro-RO"/>
+        </w:rPr>
+        <w:t xml:space="preserve"> </w:t>
+      </w:r>
+      <w:proofErr w:type="spellStart"/>
+      <w:r>
+        <w:rPr>
+          <w:sz w:val="22"/>
+          <w:szCs w:val="22"/>
+          <w:lang w:val="ro-RO"/>
+        </w:rPr>
+        <w:t>documentation</w:t>
+      </w:r>
+      <w:proofErr w:type="spellEnd"/>
+      <w:r>
+        <w:rPr>
+          <w:sz w:val="22"/>
+          <w:szCs w:val="22"/>
+          <w:lang w:val="ro-RO"/>
+        </w:rPr>
+        <w:t xml:space="preserve"> (2022), accesibil la: </w:t>
       </w:r>
       <w:hyperlink r:id="rId54" w:history="1">
         <w:r>
@@ -32437,12 +38087,21 @@
           <w:lang w:val="ro-RO"/>
         </w:rPr>
       </w:pPr>
-      <w:r>
-        <w:rPr>
-          <w:szCs w:val="22"/>
-          <w:lang w:val="ro-RO"/>
-        </w:rPr>
-        <w:t xml:space="preserve">jQuery (2022), accesibil la: </w:t>
+      <w:proofErr w:type="spellStart"/>
+      <w:r>
+        <w:rPr>
+          <w:szCs w:val="22"/>
+          <w:lang w:val="ro-RO"/>
+        </w:rPr>
+        <w:t>jQuery</w:t>
+      </w:r>
+      <w:proofErr w:type="spellEnd"/>
+      <w:r>
+        <w:rPr>
+          <w:szCs w:val="22"/>
+          <w:lang w:val="ro-RO"/>
+        </w:rPr>
+        <w:t xml:space="preserve"> (2022), accesibil la: </w:t>
       </w:r>
       <w:hyperlink r:id="rId55" w:history="1">
         <w:r>
@@ -32466,7 +38125,63 @@
         <w:rPr>
           <w:lang w:val="ro-RO"/>
         </w:rPr>
-        <w:t>R. C. Martin, M. Martin (2006), Agile Principles, Patterns, and Practices in C#, 9780132055109</w:t>
+        <w:t xml:space="preserve">R. C. Martin, M. Martin (2006), Agile </w:t>
+      </w:r>
+      <w:proofErr w:type="spellStart"/>
+      <w:r>
+        <w:rPr>
+          <w:lang w:val="ro-RO"/>
+        </w:rPr>
+        <w:t>Principles</w:t>
+      </w:r>
+      <w:proofErr w:type="spellEnd"/>
+      <w:r>
+        <w:rPr>
+          <w:lang w:val="ro-RO"/>
+        </w:rPr>
+        <w:t xml:space="preserve">, </w:t>
+      </w:r>
+      <w:proofErr w:type="spellStart"/>
+      <w:r>
+        <w:rPr>
+          <w:lang w:val="ro-RO"/>
+        </w:rPr>
+        <w:t>Patterns</w:t>
+      </w:r>
+      <w:proofErr w:type="spellEnd"/>
+      <w:r>
+        <w:rPr>
+          <w:lang w:val="ro-RO"/>
+        </w:rPr>
+        <w:t xml:space="preserve">, </w:t>
+      </w:r>
+      <w:proofErr w:type="spellStart"/>
+      <w:r>
+        <w:rPr>
+          <w:lang w:val="ro-RO"/>
+        </w:rPr>
+        <w:t>and</w:t>
+      </w:r>
+      <w:proofErr w:type="spellEnd"/>
+      <w:r>
+        <w:rPr>
+          <w:lang w:val="ro-RO"/>
+        </w:rPr>
+        <w:t xml:space="preserve"> </w:t>
+      </w:r>
+      <w:proofErr w:type="spellStart"/>
+      <w:r>
+        <w:rPr>
+          <w:lang w:val="ro-RO"/>
+        </w:rPr>
+        <w:t>Practices</w:t>
+      </w:r>
+      <w:proofErr w:type="spellEnd"/>
+      <w:r>
+        <w:rPr>
+          <w:lang w:val="ro-RO"/>
+        </w:rPr>
+        <w:t xml:space="preserve"> in C#, 9780132055109</w:t>
       </w:r>
     </w:p>
     <w:p>
@@ -32480,8 +38195,44 @@
         <w:rPr>
           <w:lang w:val="ro-RO"/>
         </w:rPr>
-        <w:t>S. McConnell (2004), Code Complete, Second Edition</w:t>
-      </w:r>
+        <w:t xml:space="preserve">S. </w:t>
+      </w:r>
+      <w:proofErr w:type="spellStart"/>
+      <w:r>
+        <w:rPr>
+          <w:lang w:val="ro-RO"/>
+        </w:rPr>
+        <w:t>McConnell</w:t>
+      </w:r>
+      <w:proofErr w:type="spellEnd"/>
+      <w:r>
+        <w:rPr>
+          <w:lang w:val="ro-RO"/>
+        </w:rPr>
+        <w:t xml:space="preserve"> (2004), Code Complete, </w:t>
+      </w:r>
+      <w:proofErr w:type="spellStart"/>
+      <w:r>
+        <w:rPr>
+          <w:lang w:val="ro-RO"/>
+        </w:rPr>
+        <w:t>Second</w:t>
+      </w:r>
+      <w:proofErr w:type="spellEnd"/>
+      <w:r>
+        <w:rPr>
+          <w:lang w:val="ro-RO"/>
+        </w:rPr>
+        <w:t xml:space="preserve"> </w:t>
+      </w:r>
+      <w:proofErr w:type="spellStart"/>
+      <w:r>
+        <w:rPr>
+          <w:lang w:val="ro-RO"/>
+        </w:rPr>
+        <w:t>Edition</w:t>
+      </w:r>
+      <w:proofErr w:type="spellEnd"/>
       <w:r>
         <w:rPr>
           <w:lang w:val="ro-RO"/>
@@ -32500,13 +38251,23 @@
           <w:lang w:val="ro-RO"/>
         </w:rPr>
       </w:pPr>
+      <w:proofErr w:type="spellStart"/>
       <w:r>
         <w:rPr>
           <w:sz w:val="22"/>
           <w:szCs w:val="22"/>
           <w:lang w:val="ro-RO"/>
         </w:rPr>
-        <w:t>Wikipedia (202</w:t>
+        <w:t>Wikipedia</w:t>
+      </w:r>
+      <w:proofErr w:type="spellEnd"/>
+      <w:r>
+        <w:rPr>
+          <w:sz w:val="22"/>
+          <w:szCs w:val="22"/>
+          <w:lang w:val="ro-RO"/>
+        </w:rPr>
+        <w:t xml:space="preserve"> (202</w:t>
       </w:r>
       <w:r>
         <w:rPr>
